--- a/Things to study.docx
+++ b/Things to study.docx
@@ -1,6 +1,6 @@
 
 <file path=word/document.xml><?xml version="1.0" encoding="utf-8"?>
-<w:document xmlns:wpc="http://schemas.microsoft.com/office/word/2010/wordprocessingCanvas" xmlns:cx="http://schemas.microsoft.com/office/drawing/2014/chartex" xmlns:cx1="http://schemas.microsoft.com/office/drawing/2015/9/8/chartex" xmlns:cx2="http://schemas.microsoft.com/office/drawing/2015/10/21/chartex" xmlns:cx3="http://schemas.microsoft.com/office/drawing/2016/5/9/chartex" xmlns:cx4="http://schemas.microsoft.com/office/drawing/2016/5/10/chartex" xmlns:cx5="http://schemas.microsoft.com/office/drawing/2016/5/11/chartex" xmlns:cx6="http://schemas.microsoft.com/office/drawing/2016/5/12/chartex" xmlns:cx7="http://schemas.microsoft.com/office/drawing/2016/5/13/chartex" xmlns:cx8="http://schemas.microsoft.com/office/drawing/2016/5/14/chartex" xmlns:mc="http://schemas.openxmlformats.org/markup-compatibility/2006" xmlns:aink="http://schemas.microsoft.com/office/drawing/2016/ink" xmlns:am3d="http://schemas.microsoft.com/office/drawing/2017/model3d" xmlns:o="urn:schemas-microsoft-com:office:office" xmlns:r="http://schemas.openxmlformats.org/officeDocument/2006/relationships" xmlns:m="http://schemas.openxmlformats.org/officeDocument/2006/math" xmlns:v="urn:schemas-microsoft-com:vml" xmlns:wp14="http://schemas.microsoft.com/office/word/2010/wordprocessingDrawing" xmlns:wp="http://schemas.openxmlformats.org/drawingml/2006/wordprocessingDrawing" xmlns:w10="urn:schemas-microsoft-com:office:word" xmlns:w="http://schemas.openxmlformats.org/wordprocessingml/2006/main" xmlns:w14="http://schemas.microsoft.com/office/word/2010/wordml" xmlns:w15="http://schemas.microsoft.com/office/word/2012/wordml" xmlns:w16cex="http://schemas.microsoft.com/office/word/2018/wordml/cex" xmlns:w16cid="http://schemas.microsoft.com/office/word/2016/wordml/cid" xmlns:w16="http://schemas.microsoft.com/office/word/2018/wordml" xmlns:w16sdtdh="http://schemas.microsoft.com/office/word/2020/wordml/sdtdatahash" xmlns:w16se="http://schemas.microsoft.com/office/word/2015/wordml/symex" xmlns:wpg="http://schemas.microsoft.com/office/word/2010/wordprocessingGroup" xmlns:wpi="http://schemas.microsoft.com/office/word/2010/wordprocessingInk" xmlns:wne="http://schemas.microsoft.com/office/word/2006/wordml" xmlns:wps="http://schemas.microsoft.com/office/word/2010/wordprocessingShape" mc:Ignorable="w14 w15 w16se w16cid w16 w16cex w16sdtdh wp14">
+<w:document xmlns:wpc="http://schemas.microsoft.com/office/word/2010/wordprocessingCanvas" xmlns:cx="http://schemas.microsoft.com/office/drawing/2014/chartex" xmlns:cx1="http://schemas.microsoft.com/office/drawing/2015/9/8/chartex" xmlns:cx2="http://schemas.microsoft.com/office/drawing/2015/10/21/chartex" xmlns:cx3="http://schemas.microsoft.com/office/drawing/2016/5/9/chartex" xmlns:cx4="http://schemas.microsoft.com/office/drawing/2016/5/10/chartex" xmlns:cx5="http://schemas.microsoft.com/office/drawing/2016/5/11/chartex" xmlns:cx6="http://schemas.microsoft.com/office/drawing/2016/5/12/chartex" xmlns:cx7="http://schemas.microsoft.com/office/drawing/2016/5/13/chartex" xmlns:cx8="http://schemas.microsoft.com/office/drawing/2016/5/14/chartex" xmlns:mc="http://schemas.openxmlformats.org/markup-compatibility/2006" xmlns:aink="http://schemas.microsoft.com/office/drawing/2016/ink" xmlns:am3d="http://schemas.microsoft.com/office/drawing/2017/model3d" xmlns:o="urn:schemas-microsoft-com:office:office" xmlns:oel="http://schemas.microsoft.com/office/2019/extlst" xmlns:r="http://schemas.openxmlformats.org/officeDocument/2006/relationships" xmlns:m="http://schemas.openxmlformats.org/officeDocument/2006/math" xmlns:v="urn:schemas-microsoft-com:vml" xmlns:wp14="http://schemas.microsoft.com/office/word/2010/wordprocessingDrawing" xmlns:wp="http://schemas.openxmlformats.org/drawingml/2006/wordprocessingDrawing" xmlns:w10="urn:schemas-microsoft-com:office:word" xmlns:w="http://schemas.openxmlformats.org/wordprocessingml/2006/main" xmlns:w14="http://schemas.microsoft.com/office/word/2010/wordml" xmlns:w15="http://schemas.microsoft.com/office/word/2012/wordml" xmlns:w16cex="http://schemas.microsoft.com/office/word/2018/wordml/cex" xmlns:w16cid="http://schemas.microsoft.com/office/word/2016/wordml/cid" xmlns:w16="http://schemas.microsoft.com/office/word/2018/wordml" xmlns:w16sdtdh="http://schemas.microsoft.com/office/word/2020/wordml/sdtdatahash" xmlns:w16se="http://schemas.microsoft.com/office/word/2015/wordml/symex" xmlns:wpg="http://schemas.microsoft.com/office/word/2010/wordprocessingGroup" xmlns:wpi="http://schemas.microsoft.com/office/word/2010/wordprocessingInk" xmlns:wne="http://schemas.microsoft.com/office/word/2006/wordml" xmlns:wps="http://schemas.microsoft.com/office/word/2010/wordprocessingShape" mc:Ignorable="w14 w15 w16se w16cid w16 w16cex w16sdtdh wp14">
   <w:body>
     <w:p>
       <w:pPr>
@@ -240,6 +240,327 @@
         </w:numPr>
       </w:pPr>
       <w:r>
+        <w:t>KNN-</w:t>
+      </w:r>
+    </w:p>
+    <w:p>
+      <w:pPr>
+        <w:pStyle w:val="ListParagraph"/>
+        <w:numPr>
+          <w:ilvl w:val="1"/>
+          <w:numId w:val="1"/>
+        </w:numPr>
+      </w:pPr>
+      <w:r>
+        <w:t xml:space="preserve">K nearest neighbour is the classification or regression supervised learning algorithm. </w:t>
+      </w:r>
+    </w:p>
+    <w:p>
+      <w:pPr>
+        <w:pStyle w:val="ListParagraph"/>
+        <w:numPr>
+          <w:ilvl w:val="1"/>
+          <w:numId w:val="1"/>
+        </w:numPr>
+      </w:pPr>
+      <w:r>
+        <w:t xml:space="preserve">When we split the data into train and test and fit to the </w:t>
+      </w:r>
+      <w:proofErr w:type="spellStart"/>
+      <w:r>
+        <w:t>KNeighborsClassifier</w:t>
+      </w:r>
+      <w:proofErr w:type="spellEnd"/>
+      <w:r>
+        <w:t xml:space="preserve">, we need to give the number of neighbours. </w:t>
+      </w:r>
+    </w:p>
+    <w:p>
+      <w:pPr>
+        <w:pStyle w:val="ListParagraph"/>
+        <w:numPr>
+          <w:ilvl w:val="1"/>
+          <w:numId w:val="1"/>
+        </w:numPr>
+      </w:pPr>
+      <w:r>
+        <w:t>If any new datapoint is added into the dataset, based on the “Number of neighbours” it will get classified to the required class.</w:t>
+      </w:r>
+    </w:p>
+    <w:p>
+      <w:pPr>
+        <w:pStyle w:val="ListParagraph"/>
+        <w:numPr>
+          <w:ilvl w:val="1"/>
+          <w:numId w:val="1"/>
+        </w:numPr>
+      </w:pPr>
+      <w:r>
+        <w:t>For example, if neighbour = 1, then based on the nearest neighbour</w:t>
+      </w:r>
+      <w:r>
+        <w:t xml:space="preserve"> </w:t>
+      </w:r>
+      <w:r>
+        <w:t>(using any distance formula) it will</w:t>
+      </w:r>
+      <w:r>
+        <w:t xml:space="preserve"> be classified</w:t>
+      </w:r>
+      <w:r>
+        <w:t xml:space="preserve">. </w:t>
+      </w:r>
+    </w:p>
+    <w:p>
+      <w:pPr>
+        <w:pStyle w:val="ListParagraph"/>
+        <w:numPr>
+          <w:ilvl w:val="1"/>
+          <w:numId w:val="1"/>
+        </w:numPr>
+      </w:pPr>
+      <w:r>
+        <w:t xml:space="preserve">If we have neighbour </w:t>
+      </w:r>
+      <w:r>
+        <w:t xml:space="preserve">=3, then based on the nearest for </w:t>
+      </w:r>
+      <w:r>
+        <w:t>most of</w:t>
+      </w:r>
+      <w:r>
+        <w:t xml:space="preserve"> the data points, it will be classified for the respective class. </w:t>
+      </w:r>
+      <w:r>
+        <w:t>Let’s</w:t>
+      </w:r>
+      <w:r>
+        <w:t xml:space="preserve"> consider I have green and red as two </w:t>
+      </w:r>
+      <w:r>
+        <w:t>classifiers</w:t>
+      </w:r>
+      <w:r>
+        <w:t>. If new datapoint comes,</w:t>
+      </w:r>
+      <w:r>
+        <w:t xml:space="preserve"> if the datapoint is close to two green points and one red point, then it will be classified as green point.</w:t>
+      </w:r>
+    </w:p>
+    <w:p>
+      <w:pPr>
+        <w:pStyle w:val="ListParagraph"/>
+        <w:numPr>
+          <w:ilvl w:val="1"/>
+          <w:numId w:val="1"/>
+        </w:numPr>
+      </w:pPr>
+      <w:r>
+        <w:t xml:space="preserve">We need to </w:t>
+      </w:r>
+      <w:r>
+        <w:t>trade-off</w:t>
+      </w:r>
+      <w:r>
+        <w:t xml:space="preserve"> between choosing the neighbours, if we have less neighbours training accuracy will be good but not testing accuracy.</w:t>
+      </w:r>
+    </w:p>
+    <w:p>
+      <w:pPr>
+        <w:pStyle w:val="ListParagraph"/>
+        <w:numPr>
+          <w:ilvl w:val="1"/>
+          <w:numId w:val="1"/>
+        </w:numPr>
+      </w:pPr>
+      <w:r>
+        <w:t xml:space="preserve">KNN can be used for regression also. In regression, average of nearest points will be considered as final value. But for classification, mode of nearest points </w:t>
+      </w:r>
+      <w:r>
+        <w:t>is</w:t>
+      </w:r>
+      <w:r>
+        <w:t xml:space="preserve"> considered.</w:t>
+      </w:r>
+    </w:p>
+    <w:p>
+      <w:pPr>
+        <w:pStyle w:val="ListParagraph"/>
+        <w:numPr>
+          <w:ilvl w:val="0"/>
+          <w:numId w:val="4"/>
+        </w:numPr>
+      </w:pPr>
+      <w:r>
+        <w:t>Ridge regression</w:t>
+      </w:r>
+    </w:p>
+    <w:p>
+      <w:pPr>
+        <w:pStyle w:val="ListParagraph"/>
+        <w:numPr>
+          <w:ilvl w:val="1"/>
+          <w:numId w:val="4"/>
+        </w:numPr>
+      </w:pPr>
+      <w:r>
+        <w:t xml:space="preserve">Ridge regression is </w:t>
+      </w:r>
+      <w:r>
+        <w:t>popular type of regularized linear regression that includes an L2 penalty. This has the effect of shrinking the coefficients for those input variables that do not contribute much to the prediction task.</w:t>
+      </w:r>
+    </w:p>
+    <w:p>
+      <w:pPr>
+        <w:pStyle w:val="ListParagraph"/>
+        <w:numPr>
+          <w:ilvl w:val="1"/>
+          <w:numId w:val="4"/>
+        </w:numPr>
+      </w:pPr>
+      <w:r>
+        <w:t xml:space="preserve">It penalizes the coefficients by </w:t>
+      </w:r>
+      <w:r>
+        <w:sym w:font="Symbol" w:char="F061"/>
+      </w:r>
+      <w:r>
+        <w:t xml:space="preserve"> times. </w:t>
+      </w:r>
+      <w:r>
+        <w:sym w:font="Symbol" w:char="F061"/>
+      </w:r>
+      <w:r>
+        <w:t xml:space="preserve"> is the hyperparameter, by default it is 1. Reducing the </w:t>
+      </w:r>
+      <w:r>
+        <w:sym w:font="Symbol" w:char="F061"/>
+      </w:r>
+      <w:r>
+        <w:t xml:space="preserve"> and checking the which is the best fitted model.</w:t>
+      </w:r>
+    </w:p>
+    <w:p>
+      <w:pPr>
+        <w:pStyle w:val="ListParagraph"/>
+        <w:numPr>
+          <w:ilvl w:val="1"/>
+          <w:numId w:val="4"/>
+        </w:numPr>
+      </w:pPr>
+      <w:r>
+        <w:t>Ridge regression will not make the coefficients 0. It will reduce the least affected feature coefficient value to avoid overfitting.</w:t>
+      </w:r>
+    </w:p>
+    <w:p>
+      <w:pPr>
+        <w:pStyle w:val="ListParagraph"/>
+        <w:ind w:left="1440"/>
+      </w:pPr>
+    </w:p>
+    <w:p>
+      <w:pPr>
+        <w:pStyle w:val="ListParagraph"/>
+        <w:numPr>
+          <w:ilvl w:val="0"/>
+          <w:numId w:val="4"/>
+        </w:numPr>
+      </w:pPr>
+      <w:r>
+        <w:t>Lasso regression</w:t>
+      </w:r>
+    </w:p>
+    <w:p>
+      <w:pPr>
+        <w:pStyle w:val="ListParagraph"/>
+        <w:numPr>
+          <w:ilvl w:val="1"/>
+          <w:numId w:val="4"/>
+        </w:numPr>
+      </w:pPr>
+      <w:r>
+        <w:lastRenderedPageBreak/>
+        <w:t>Lasso</w:t>
+      </w:r>
+      <w:r>
+        <w:t xml:space="preserve"> regression is </w:t>
+      </w:r>
+      <w:r>
+        <w:t>popular type of regularized linear regression that includes an L</w:t>
+      </w:r>
+      <w:r>
+        <w:t>1</w:t>
+      </w:r>
+      <w:r>
+        <w:t xml:space="preserve"> penalty. This has the effect of shrinking the coefficients for those input variables that do not contribute much to the prediction task.</w:t>
+      </w:r>
+      <w:r>
+        <w:t xml:space="preserve"> </w:t>
+      </w:r>
+      <w:r>
+        <w:t>And</w:t>
+      </w:r>
+      <w:r>
+        <w:t xml:space="preserve"> makes the coefficients to 0. Sometimes this works as feature selection</w:t>
+      </w:r>
+      <w:r>
+        <w:t xml:space="preserve"> which will remove least affected features.</w:t>
+      </w:r>
+    </w:p>
+    <w:p>
+      <w:pPr>
+        <w:pStyle w:val="ListParagraph"/>
+        <w:numPr>
+          <w:ilvl w:val="1"/>
+          <w:numId w:val="4"/>
+        </w:numPr>
+      </w:pPr>
+      <w:r>
+        <w:t xml:space="preserve">It penalizes the coefficients by </w:t>
+      </w:r>
+      <w:r>
+        <w:sym w:font="Symbol" w:char="F061"/>
+      </w:r>
+      <w:r>
+        <w:t xml:space="preserve"> times. </w:t>
+      </w:r>
+      <w:r>
+        <w:sym w:font="Symbol" w:char="F061"/>
+      </w:r>
+      <w:r>
+        <w:t xml:space="preserve"> is the hyperparameter, by default it is 1. Reducing the </w:t>
+      </w:r>
+      <w:r>
+        <w:sym w:font="Symbol" w:char="F061"/>
+      </w:r>
+      <w:r>
+        <w:t xml:space="preserve"> and checking the which is the best fitted model.</w:t>
+      </w:r>
+    </w:p>
+    <w:p>
+      <w:pPr>
+        <w:pStyle w:val="ListParagraph"/>
+        <w:numPr>
+          <w:ilvl w:val="1"/>
+          <w:numId w:val="4"/>
+        </w:numPr>
+      </w:pPr>
+      <w:r>
+        <w:t>Lasso</w:t>
+      </w:r>
+      <w:r>
+        <w:t xml:space="preserve"> regression will make the coefficients 0. It will reduce the least affected feature coefficient value to avoid overfitting.</w:t>
+      </w:r>
+    </w:p>
+    <w:p>
+      <w:pPr>
+        <w:pStyle w:val="ListParagraph"/>
+        <w:numPr>
+          <w:ilvl w:val="0"/>
+          <w:numId w:val="4"/>
+        </w:numPr>
+      </w:pPr>
+      <w:r>
         <w:t>Decision Tree</w:t>
       </w:r>
     </w:p>
@@ -247,6 +568,164 @@
       <w:pPr>
         <w:pStyle w:val="ListParagraph"/>
         <w:numPr>
+          <w:ilvl w:val="1"/>
+          <w:numId w:val="4"/>
+        </w:numPr>
+      </w:pPr>
+      <w:r>
+        <w:t xml:space="preserve">Decision tree algorithm works for both classification and regression dataset. </w:t>
+      </w:r>
+    </w:p>
+    <w:p>
+      <w:pPr>
+        <w:pStyle w:val="ListParagraph"/>
+        <w:numPr>
+          <w:ilvl w:val="1"/>
+          <w:numId w:val="4"/>
+        </w:numPr>
+      </w:pPr>
+      <w:r>
+        <w:t>It works like, if else conditions to the data, like if size of the feature is less than some number then it is 0 else it is 1. Like this it creates multiple if else conditions for each feature. Since decision tree creates the tree structure for the individual feature, scalability/normalization of the feature is not required.</w:t>
+      </w:r>
+    </w:p>
+    <w:p>
+      <w:pPr>
+        <w:pStyle w:val="ListParagraph"/>
+        <w:numPr>
+          <w:ilvl w:val="1"/>
+          <w:numId w:val="4"/>
+        </w:numPr>
+      </w:pPr>
+      <w:r>
+        <w:t xml:space="preserve">It creates each data point into one leaf. If any datapoint is near to the </w:t>
+      </w:r>
+      <w:r>
+        <w:t>leaf,</w:t>
+      </w:r>
+      <w:r>
+        <w:t xml:space="preserve"> then it is classified</w:t>
+      </w:r>
+      <w:r>
+        <w:t xml:space="preserve"> to the respective leaf type</w:t>
+      </w:r>
+      <w:r>
+        <w:t xml:space="preserve">. </w:t>
+      </w:r>
+      <w:r>
+        <w:t>But it will overfit.</w:t>
+      </w:r>
+    </w:p>
+    <w:p>
+      <w:pPr>
+        <w:pStyle w:val="ListParagraph"/>
+        <w:numPr>
+          <w:ilvl w:val="1"/>
+          <w:numId w:val="4"/>
+        </w:numPr>
+      </w:pPr>
+      <w:r>
+        <w:t>So</w:t>
+      </w:r>
+      <w:r>
+        <w:t>,</w:t>
+      </w:r>
+      <w:r>
+        <w:t xml:space="preserve"> pre-pruning and post pruning techniques are used to avoid overfitting the model.</w:t>
+      </w:r>
+    </w:p>
+    <w:p>
+      <w:pPr>
+        <w:pStyle w:val="ListParagraph"/>
+        <w:numPr>
+          <w:ilvl w:val="2"/>
+          <w:numId w:val="4"/>
+        </w:numPr>
+      </w:pPr>
+      <w:r>
+        <w:t xml:space="preserve">Pre-pruning- Limiting the </w:t>
+      </w:r>
+      <w:r>
+        <w:t xml:space="preserve">maximum </w:t>
+      </w:r>
+      <w:r>
+        <w:t>depth of the tree</w:t>
+      </w:r>
+      <w:r>
+        <w:t>, maximum number of leaves, minimum number of points in the node.</w:t>
+      </w:r>
+    </w:p>
+    <w:p>
+      <w:pPr>
+        <w:pStyle w:val="ListParagraph"/>
+        <w:numPr>
+          <w:ilvl w:val="2"/>
+          <w:numId w:val="4"/>
+        </w:numPr>
+      </w:pPr>
+      <w:r>
+        <w:t>Post-pruning- Building the tree and collapsing nodes which has little information.</w:t>
+      </w:r>
+    </w:p>
+    <w:p>
+      <w:pPr>
+        <w:pStyle w:val="ListParagraph"/>
+        <w:numPr>
+          <w:ilvl w:val="1"/>
+          <w:numId w:val="4"/>
+        </w:numPr>
+      </w:pPr>
+      <w:proofErr w:type="spellStart"/>
+      <w:r>
+        <w:t>DecisionTreeClassifier</w:t>
+      </w:r>
+      <w:proofErr w:type="spellEnd"/>
+      <w:r>
+        <w:t xml:space="preserve"> from scikit learn library</w:t>
+      </w:r>
+      <w:r>
+        <w:t xml:space="preserve"> only does the pre</w:t>
+      </w:r>
+      <w:r>
+        <w:t>-</w:t>
+      </w:r>
+      <w:r>
+        <w:t>pruning.</w:t>
+      </w:r>
+    </w:p>
+    <w:p>
+      <w:pPr>
+        <w:pStyle w:val="ListParagraph"/>
+        <w:numPr>
+          <w:ilvl w:val="1"/>
+          <w:numId w:val="4"/>
+        </w:numPr>
+      </w:pPr>
+      <w:r>
+        <w:t xml:space="preserve">The main downside of decision trees is that even with the use of pre-pruning, they tend to overfit and provide poor generalization performance. </w:t>
+      </w:r>
+    </w:p>
+    <w:p>
+      <w:pPr>
+        <w:pStyle w:val="ListParagraph"/>
+        <w:numPr>
+          <w:ilvl w:val="1"/>
+          <w:numId w:val="4"/>
+        </w:numPr>
+      </w:pPr>
+      <w:r>
+        <w:t>In decision tree only single tree will be formed. However</w:t>
+      </w:r>
+      <w:r>
+        <w:t>,</w:t>
+      </w:r>
+      <w:r>
+        <w:t xml:space="preserve"> in random forest, multiple trees will be formed which will increase the efficiency of model.</w:t>
+      </w:r>
+    </w:p>
+    <w:p>
+      <w:pPr>
+        <w:pStyle w:val="ListParagraph"/>
+        <w:numPr>
           <w:ilvl w:val="0"/>
           <w:numId w:val="4"/>
         </w:numPr>
@@ -254,6 +733,216 @@
       <w:r>
         <w:t>Random Forest</w:t>
       </w:r>
+    </w:p>
+    <w:p>
+      <w:pPr>
+        <w:pStyle w:val="ListParagraph"/>
+        <w:numPr>
+          <w:ilvl w:val="1"/>
+          <w:numId w:val="4"/>
+        </w:numPr>
+      </w:pPr>
+      <w:r>
+        <w:t xml:space="preserve">The idea behind random forests is that each tree might do a relatively good job of predicting, but will </w:t>
+      </w:r>
+      <w:r>
+        <w:t>likely be</w:t>
+      </w:r>
+      <w:r>
+        <w:t xml:space="preserve"> overfit on part of the data. If we build many trees, all of which work well and overfit in different ways, we can reduce the amount of overfitting by averaging their results. </w:t>
+      </w:r>
+    </w:p>
+    <w:p>
+      <w:pPr>
+        <w:pStyle w:val="ListParagraph"/>
+        <w:numPr>
+          <w:ilvl w:val="1"/>
+          <w:numId w:val="4"/>
+        </w:numPr>
+      </w:pPr>
+      <w:r>
+        <w:t>To build the random forest, we need to decide the number of trees</w:t>
+      </w:r>
+      <w:r>
+        <w:t xml:space="preserve"> to be created. It will be given as </w:t>
+      </w:r>
+      <w:proofErr w:type="spellStart"/>
+      <w:r>
+        <w:t>n_estimators</w:t>
+      </w:r>
+      <w:proofErr w:type="spellEnd"/>
+      <w:r>
+        <w:t xml:space="preserve"> in </w:t>
+      </w:r>
+      <w:proofErr w:type="spellStart"/>
+      <w:r>
+        <w:t>RandomForestRegressor</w:t>
+      </w:r>
+      <w:proofErr w:type="spellEnd"/>
+      <w:r>
+        <w:t xml:space="preserve"> and </w:t>
+      </w:r>
+      <w:proofErr w:type="spellStart"/>
+      <w:r>
+        <w:t>RandomForestClassifier</w:t>
+      </w:r>
+      <w:proofErr w:type="spellEnd"/>
+      <w:r>
+        <w:t>.</w:t>
+      </w:r>
+    </w:p>
+    <w:p>
+      <w:pPr>
+        <w:pStyle w:val="ListParagraph"/>
+        <w:numPr>
+          <w:ilvl w:val="1"/>
+          <w:numId w:val="4"/>
+        </w:numPr>
+      </w:pPr>
+      <w:r>
+        <w:t>It uses bootstrap splitting and create the trees on split data.</w:t>
+      </w:r>
+    </w:p>
+    <w:p>
+      <w:pPr>
+        <w:pStyle w:val="ListParagraph"/>
+        <w:numPr>
+          <w:ilvl w:val="2"/>
+          <w:numId w:val="4"/>
+        </w:numPr>
+      </w:pPr>
+      <w:r>
+        <w:t xml:space="preserve">bootstrap sample of the list ['a', 'b', 'c', 'd']. A possible bootstrap sample would be ['b', 'd', 'd', 'c']. Another possible sample would be ['d', 'a', 'd', 'a']. </w:t>
+      </w:r>
+    </w:p>
+    <w:p>
+      <w:pPr>
+        <w:pStyle w:val="ListParagraph"/>
+        <w:numPr>
+          <w:ilvl w:val="1"/>
+          <w:numId w:val="4"/>
+        </w:numPr>
+      </w:pPr>
+      <w:r>
+        <w:t xml:space="preserve">Instead of looking for the best test for each node, in each node the algorithm randomly selects a subset of the features, and it looks for the best possible test involving one of these features. The number of features that are selected is controlled by the </w:t>
+      </w:r>
+      <w:proofErr w:type="spellStart"/>
+      <w:r>
+        <w:t>max_features</w:t>
+      </w:r>
+      <w:proofErr w:type="spellEnd"/>
+      <w:r>
+        <w:t xml:space="preserve"> parameter. This selection of a subset of features is repeated separately in each node, so that each node in a tree can make a decision using a different subset of the features. </w:t>
+      </w:r>
+    </w:p>
+    <w:p>
+      <w:pPr>
+        <w:pStyle w:val="ListParagraph"/>
+        <w:numPr>
+          <w:ilvl w:val="1"/>
+          <w:numId w:val="4"/>
+        </w:numPr>
+      </w:pPr>
+      <w:r>
+        <w:lastRenderedPageBreak/>
+        <w:t>To make prediction using the random forest</w:t>
+      </w:r>
+      <w:r>
+        <w:t xml:space="preserve">, the algorithm predicts from each tree. For the regression it takes the average of the values, for classification it </w:t>
+      </w:r>
+      <w:r>
+        <w:t>does</w:t>
+      </w:r>
+      <w:r>
+        <w:t xml:space="preserve"> the soft voting, based on this it will classify the data point.</w:t>
+      </w:r>
+    </w:p>
+    <w:p>
+      <w:pPr>
+        <w:pStyle w:val="ListParagraph"/>
+        <w:numPr>
+          <w:ilvl w:val="1"/>
+          <w:numId w:val="4"/>
+        </w:numPr>
+      </w:pPr>
+      <w:r>
+        <w:t>Random forest is computationally expensive, but it can run in parallel by choosing the option of</w:t>
+      </w:r>
+      <w:r>
+        <w:t xml:space="preserve"> </w:t>
+      </w:r>
+      <w:proofErr w:type="spellStart"/>
+      <w:r>
+        <w:t>n_jobs</w:t>
+      </w:r>
+      <w:proofErr w:type="spellEnd"/>
+      <w:r>
+        <w:t>.</w:t>
+      </w:r>
+    </w:p>
+    <w:p>
+      <w:pPr>
+        <w:pStyle w:val="ListParagraph"/>
+        <w:numPr>
+          <w:ilvl w:val="1"/>
+          <w:numId w:val="4"/>
+        </w:numPr>
+      </w:pPr>
+      <w:r>
+        <w:t xml:space="preserve">Higher the number of trees the smoother the decision tree boundaries, but it is computationally expensive. </w:t>
+      </w:r>
+    </w:p>
+    <w:p>
+      <w:pPr>
+        <w:pStyle w:val="ListParagraph"/>
+        <w:numPr>
+          <w:ilvl w:val="1"/>
+          <w:numId w:val="4"/>
+        </w:numPr>
+      </w:pPr>
+      <w:r>
+        <w:t xml:space="preserve">It also gives </w:t>
+      </w:r>
+      <w:r>
+        <w:t>importance</w:t>
+      </w:r>
+      <w:r>
+        <w:t xml:space="preserve"> to all the features unlike decision trees.</w:t>
+      </w:r>
+    </w:p>
+    <w:p>
+      <w:pPr>
+        <w:pStyle w:val="ListParagraph"/>
+        <w:numPr>
+          <w:ilvl w:val="1"/>
+          <w:numId w:val="4"/>
+        </w:numPr>
+      </w:pPr>
+      <w:r>
+        <w:t xml:space="preserve">Choosing the right hyperparameters like </w:t>
+      </w:r>
+      <w:proofErr w:type="spellStart"/>
+      <w:r>
+        <w:t>n_estimators</w:t>
+      </w:r>
+      <w:proofErr w:type="spellEnd"/>
+      <w:r>
+        <w:t xml:space="preserve"> and </w:t>
+      </w:r>
+      <w:proofErr w:type="spellStart"/>
+      <w:r>
+        <w:t>max_features</w:t>
+      </w:r>
+      <w:proofErr w:type="spellEnd"/>
+      <w:r>
+        <w:t xml:space="preserve"> is the challenging task.</w:t>
+      </w:r>
+    </w:p>
+    <w:p>
+      <w:pPr>
+        <w:pStyle w:val="ListParagraph"/>
+        <w:ind w:left="2160"/>
+      </w:pPr>
     </w:p>
     <w:p>
       <w:pPr>
@@ -510,7 +1199,6 @@
         <w:pStyle w:val="ListParagraph"/>
       </w:pPr>
       <w:r>
-        <w:lastRenderedPageBreak/>
         <w:t xml:space="preserve">Answer: It is the tabular representation of the categorical data. Contingency table shows the frequency distribution of </w:t>
       </w:r>
       <w:r>
@@ -596,10 +1284,7 @@
         <w:t xml:space="preserve">Answer: </w:t>
       </w:r>
       <w:r>
-        <w:t>In the most of formulae we are using n-1 in denominator. The reason for that could be if we use n then there will be slightly biased. But we do n-1 in denominator the bias will be reduced. However, it doesn’t matter much if the dataset is huge. And the n-1 is called as degrees of freedom</w:t>
-      </w:r>
-      <w:r>
-        <w:t>.</w:t>
+        <w:t>In the most of formulae we are using n-1 in denominator. The reason for that could be if we use n then there will be slightly biased. But we do n-1 in denominator the bias will be reduced. However, it doesn’t matter much if the dataset is huge. And the n-1 is called as degrees of freedom.</w:t>
       </w:r>
     </w:p>
     <w:p>
@@ -671,13 +1356,7 @@
         <w:rPr>
           <w:rFonts w:eastAsiaTheme="minorEastAsia"/>
         </w:rPr>
-        <w:t xml:space="preserve"> and standard deviation (sigma)</w:t>
-      </w:r>
-      <w:r>
-        <w:rPr>
-          <w:rFonts w:eastAsiaTheme="minorEastAsia"/>
-        </w:rPr>
-        <w:t xml:space="preserve"> of current data.</w:t>
+        <w:t xml:space="preserve"> and standard deviation (sigma) of current data.</w:t>
       </w:r>
       <w:r>
         <w:rPr>
@@ -807,10 +1486,7 @@
         <w:t xml:space="preserve">Answer: </w:t>
       </w:r>
       <w:r>
-        <w:t xml:space="preserve">Subtract each data point with its mean and divide it by standard deviation will make the data as </w:t>
-      </w:r>
-      <w:r>
-        <w:t>Standardization or Normalization</w:t>
+        <w:t>Subtract each data point with its mean and divide it by standard deviation will make the data as Standardization or Normalization</w:t>
       </w:r>
     </w:p>
     <w:p>
@@ -838,6 +1514,9 @@
       <w:r>
         <w:t xml:space="preserve"> It is nothing but the Standardization. </w:t>
       </w:r>
+      <w:r>
+        <w:t>Z distribution will have 0 mean and 1 SD.</w:t>
+      </w:r>
     </w:p>
     <w:p>
       <w:pPr>
@@ -886,7 +1565,21 @@
         <w:t>population standard distribution.</w:t>
       </w:r>
       <w:r>
-        <w:t xml:space="preserve"> T test will have longer tails.</w:t>
+        <w:t xml:space="preserve"> </w:t>
+      </w:r>
+      <w:r>
+        <w:t xml:space="preserve">T test is very similar to Z test, but in T test it will have </w:t>
+      </w:r>
+      <w:proofErr w:type="spellStart"/>
+      <w:r>
+        <w:t>sd</w:t>
+      </w:r>
+      <w:proofErr w:type="spellEnd"/>
+      <w:r>
+        <w:t xml:space="preserve"> greater than 1. </w:t>
+      </w:r>
+      <w:r>
+        <w:t>T test will have longer tails.</w:t>
       </w:r>
       <w:r>
         <w:t xml:space="preserve"> Shape of the distribution looks like T shape.</w:t>
@@ -909,6 +1602,23 @@
     </w:p>
     <w:p>
       <w:pPr>
+        <w:ind w:left="720"/>
+      </w:pPr>
+      <w:r>
+        <w:t xml:space="preserve">Answer: </w:t>
+      </w:r>
+      <w:r>
+        <w:t>It will deal with situation where we are interested in testing hypothesis that the population mean is greater or less than the hypothesized value.</w:t>
+      </w:r>
+      <w:r>
+        <w:t xml:space="preserve"> So only one rejection region</w:t>
+      </w:r>
+      <w:r>
+        <w:t>.</w:t>
+      </w:r>
+    </w:p>
+    <w:p>
+      <w:pPr>
         <w:pStyle w:val="ListParagraph"/>
         <w:numPr>
           <w:ilvl w:val="0"/>
@@ -927,14 +1637,115 @@
     <w:p>
       <w:pPr>
         <w:pStyle w:val="ListParagraph"/>
+      </w:pPr>
+      <w:r>
+        <w:t xml:space="preserve">Answer: </w:t>
+      </w:r>
+      <w:r>
+        <w:t>There will be 2 rejection regions one in each tail. If significance level is 5% then 2.5% in each tail is the rejection ratio.</w:t>
+      </w:r>
+    </w:p>
+    <w:p>
+      <w:pPr>
+        <w:pStyle w:val="ListParagraph"/>
         <w:numPr>
           <w:ilvl w:val="0"/>
           <w:numId w:val="2"/>
         </w:numPr>
       </w:pPr>
       <w:r>
+        <w:t>Binomial distribution</w:t>
+      </w:r>
+    </w:p>
+    <w:p>
+      <w:pPr>
+        <w:ind w:left="720"/>
+      </w:pPr>
+      <w:r>
+        <w:t>Answer: If the outcome of the data is yes/no or True/False. Then it is in binomial distr</w:t>
+      </w:r>
+      <w:r>
+        <w:t>i</w:t>
+      </w:r>
+      <w:r>
+        <w:t>bution.</w:t>
+      </w:r>
+      <w:r>
+        <w:t xml:space="preserve"> Mean is np and variance are </w:t>
+      </w:r>
+      <w:proofErr w:type="spellStart"/>
+      <w:r>
+        <w:t>npq</w:t>
+      </w:r>
+      <w:proofErr w:type="spellEnd"/>
+      <w:r>
+        <w:t>. Where q = 1-p</w:t>
+      </w:r>
+    </w:p>
+    <w:p>
+      <w:pPr>
+        <w:pStyle w:val="ListParagraph"/>
+        <w:numPr>
+          <w:ilvl w:val="0"/>
+          <w:numId w:val="2"/>
+        </w:numPr>
+      </w:pPr>
+      <w:r>
+        <w:t xml:space="preserve">Poison </w:t>
+      </w:r>
+      <w:r>
+        <w:t>distribution</w:t>
+      </w:r>
+    </w:p>
+    <w:p>
+      <w:pPr>
+        <w:pStyle w:val="ListParagraph"/>
+      </w:pPr>
+      <w:r>
         <w:lastRenderedPageBreak/>
-        <w:t>Binomial distribution</w:t>
+        <w:t xml:space="preserve">Answer: If the data satisfies below 3 </w:t>
+      </w:r>
+      <w:r>
+        <w:t>requirements,</w:t>
+      </w:r>
+      <w:r>
+        <w:t xml:space="preserve"> then it is Poison.</w:t>
+      </w:r>
+    </w:p>
+    <w:p>
+      <w:pPr>
+        <w:pStyle w:val="ListParagraph"/>
+        <w:numPr>
+          <w:ilvl w:val="0"/>
+          <w:numId w:val="7"/>
+        </w:numPr>
+      </w:pPr>
+      <w:r>
+        <w:t>The random events must take place in a unit of time or space.</w:t>
+      </w:r>
+    </w:p>
+    <w:p>
+      <w:pPr>
+        <w:pStyle w:val="ListParagraph"/>
+        <w:numPr>
+          <w:ilvl w:val="0"/>
+          <w:numId w:val="7"/>
+        </w:numPr>
+      </w:pPr>
+      <w:r>
+        <w:t>The number of events which might occur in any given unit of time or space must be theoretically unlimited.</w:t>
+      </w:r>
+    </w:p>
+    <w:p>
+      <w:pPr>
+        <w:pStyle w:val="ListParagraph"/>
+        <w:numPr>
+          <w:ilvl w:val="0"/>
+          <w:numId w:val="7"/>
+        </w:numPr>
+      </w:pPr>
+      <w:r>
+        <w:t>The probability of occurrence in any single unit of time or space is independent of occurrence in any other unit of time or space.</w:t>
       </w:r>
     </w:p>
     <w:p>
@@ -942,13 +1753,13 @@
         <w:ind w:left="720"/>
       </w:pPr>
       <w:r>
-        <w:t>Answer: If the outcome of the data is yes/no or True/False. Then it is in binomial distr</w:t>
-      </w:r>
-      <w:r>
-        <w:t>i</w:t>
-      </w:r>
-      <w:r>
-        <w:t>bution.</w:t>
+        <w:t xml:space="preserve">Mean and variance is </w:t>
+      </w:r>
+      <w:r>
+        <w:rPr>
+          <w:rFonts w:ascii="Calibri" w:hAnsi="Calibri" w:cs="Calibri"/>
+        </w:rPr>
+        <w:t>µ</w:t>
       </w:r>
     </w:p>
     <w:p>
@@ -960,10 +1771,7 @@
         </w:numPr>
       </w:pPr>
       <w:r>
-        <w:t xml:space="preserve">Poison </w:t>
-      </w:r>
-      <w:r>
-        <w:t>distribution</w:t>
+        <w:t>Exponential distribution</w:t>
       </w:r>
     </w:p>
     <w:p>
@@ -974,18 +1782,6 @@
           <w:numId w:val="2"/>
         </w:numPr>
       </w:pPr>
-      <w:r>
-        <w:t>Exponential distribution</w:t>
-      </w:r>
-    </w:p>
-    <w:p>
-      <w:pPr>
-        <w:pStyle w:val="ListParagraph"/>
-        <w:numPr>
-          <w:ilvl w:val="0"/>
-          <w:numId w:val="2"/>
-        </w:numPr>
-      </w:pPr>
       <w:proofErr w:type="spellStart"/>
       <w:r>
         <w:t>Chisquare</w:t>
@@ -999,6 +1795,49 @@
       </w:r>
       <w:r>
         <w:t>It’s the procedure to test the observed count is as expected count which shows the independence. Like for example buy a particular item is independent of gender.</w:t>
+      </w:r>
+      <w:r>
+        <w:t xml:space="preserve"> In </w:t>
+      </w:r>
+      <w:proofErr w:type="spellStart"/>
+      <w:r>
+        <w:t>chisquare</w:t>
+      </w:r>
+      <w:proofErr w:type="spellEnd"/>
+      <w:r>
+        <w:t xml:space="preserve"> test, </w:t>
+      </w:r>
+      <w:proofErr w:type="gramStart"/>
+      <w:r>
+        <w:t>Expected(</w:t>
+      </w:r>
+      <w:proofErr w:type="spellStart"/>
+      <w:proofErr w:type="gramEnd"/>
+      <w:r>
+        <w:t>Ei</w:t>
+      </w:r>
+      <w:proofErr w:type="spellEnd"/>
+      <w:r>
+        <w:t xml:space="preserve">) should be minimum of 5. If not adjust with adjacent cells and until all the Expected values are greater than 5. </w:t>
+      </w:r>
+      <w:r>
+        <w:t xml:space="preserve">If degrees of freedom </w:t>
+      </w:r>
+      <w:proofErr w:type="gramStart"/>
+      <w:r>
+        <w:t>is</w:t>
+      </w:r>
+      <w:proofErr w:type="gramEnd"/>
+      <w:r>
+        <w:t xml:space="preserve"> 1 then subtracting 0.5 from the chi square formulae will give better results. For higher degrees of </w:t>
+      </w:r>
+      <w:proofErr w:type="gramStart"/>
+      <w:r>
+        <w:t>freedom</w:t>
+      </w:r>
+      <w:proofErr w:type="gramEnd"/>
+      <w:r>
+        <w:t xml:space="preserve"> we can use the existing formulae.</w:t>
       </w:r>
     </w:p>
     <w:p>
@@ -1169,7 +2008,7 @@
 </file>
 
 <file path=word/numbering.xml><?xml version="1.0" encoding="utf-8"?>
-<w:numbering xmlns:wpc="http://schemas.microsoft.com/office/word/2010/wordprocessingCanvas" xmlns:cx="http://schemas.microsoft.com/office/drawing/2014/chartex" xmlns:cx1="http://schemas.microsoft.com/office/drawing/2015/9/8/chartex" xmlns:cx2="http://schemas.microsoft.com/office/drawing/2015/10/21/chartex" xmlns:cx3="http://schemas.microsoft.com/office/drawing/2016/5/9/chartex" xmlns:cx4="http://schemas.microsoft.com/office/drawing/2016/5/10/chartex" xmlns:cx5="http://schemas.microsoft.com/office/drawing/2016/5/11/chartex" xmlns:cx6="http://schemas.microsoft.com/office/drawing/2016/5/12/chartex" xmlns:cx7="http://schemas.microsoft.com/office/drawing/2016/5/13/chartex" xmlns:cx8="http://schemas.microsoft.com/office/drawing/2016/5/14/chartex" xmlns:mc="http://schemas.openxmlformats.org/markup-compatibility/2006" xmlns:aink="http://schemas.microsoft.com/office/drawing/2016/ink" xmlns:am3d="http://schemas.microsoft.com/office/drawing/2017/model3d" xmlns:o="urn:schemas-microsoft-com:office:office" xmlns:r="http://schemas.openxmlformats.org/officeDocument/2006/relationships" xmlns:m="http://schemas.openxmlformats.org/officeDocument/2006/math" xmlns:v="urn:schemas-microsoft-com:vml" xmlns:wp14="http://schemas.microsoft.com/office/word/2010/wordprocessingDrawing" xmlns:wp="http://schemas.openxmlformats.org/drawingml/2006/wordprocessingDrawing" xmlns:w10="urn:schemas-microsoft-com:office:word" xmlns:w="http://schemas.openxmlformats.org/wordprocessingml/2006/main" xmlns:w14="http://schemas.microsoft.com/office/word/2010/wordml" xmlns:w15="http://schemas.microsoft.com/office/word/2012/wordml" xmlns:w16cex="http://schemas.microsoft.com/office/word/2018/wordml/cex" xmlns:w16cid="http://schemas.microsoft.com/office/word/2016/wordml/cid" xmlns:w16="http://schemas.microsoft.com/office/word/2018/wordml" xmlns:w16sdtdh="http://schemas.microsoft.com/office/word/2020/wordml/sdtdatahash" xmlns:w16se="http://schemas.microsoft.com/office/word/2015/wordml/symex" xmlns:wpg="http://schemas.microsoft.com/office/word/2010/wordprocessingGroup" xmlns:wpi="http://schemas.microsoft.com/office/word/2010/wordprocessingInk" xmlns:wne="http://schemas.microsoft.com/office/word/2006/wordml" xmlns:wps="http://schemas.microsoft.com/office/word/2010/wordprocessingShape" mc:Ignorable="w14 w15 w16se w16cid w16 w16cex w16sdtdh wp14">
+<w:numbering xmlns:wpc="http://schemas.microsoft.com/office/word/2010/wordprocessingCanvas" xmlns:cx="http://schemas.microsoft.com/office/drawing/2014/chartex" xmlns:cx1="http://schemas.microsoft.com/office/drawing/2015/9/8/chartex" xmlns:cx2="http://schemas.microsoft.com/office/drawing/2015/10/21/chartex" xmlns:cx3="http://schemas.microsoft.com/office/drawing/2016/5/9/chartex" xmlns:cx4="http://schemas.microsoft.com/office/drawing/2016/5/10/chartex" xmlns:cx5="http://schemas.microsoft.com/office/drawing/2016/5/11/chartex" xmlns:cx6="http://schemas.microsoft.com/office/drawing/2016/5/12/chartex" xmlns:cx7="http://schemas.microsoft.com/office/drawing/2016/5/13/chartex" xmlns:cx8="http://schemas.microsoft.com/office/drawing/2016/5/14/chartex" xmlns:mc="http://schemas.openxmlformats.org/markup-compatibility/2006" xmlns:aink="http://schemas.microsoft.com/office/drawing/2016/ink" xmlns:am3d="http://schemas.microsoft.com/office/drawing/2017/model3d" xmlns:o="urn:schemas-microsoft-com:office:office" xmlns:oel="http://schemas.microsoft.com/office/2019/extlst" xmlns:r="http://schemas.openxmlformats.org/officeDocument/2006/relationships" xmlns:m="http://schemas.openxmlformats.org/officeDocument/2006/math" xmlns:v="urn:schemas-microsoft-com:vml" xmlns:wp14="http://schemas.microsoft.com/office/word/2010/wordprocessingDrawing" xmlns:wp="http://schemas.openxmlformats.org/drawingml/2006/wordprocessingDrawing" xmlns:w10="urn:schemas-microsoft-com:office:word" xmlns:w="http://schemas.openxmlformats.org/wordprocessingml/2006/main" xmlns:w14="http://schemas.microsoft.com/office/word/2010/wordml" xmlns:w15="http://schemas.microsoft.com/office/word/2012/wordml" xmlns:w16cex="http://schemas.microsoft.com/office/word/2018/wordml/cex" xmlns:w16cid="http://schemas.microsoft.com/office/word/2016/wordml/cid" xmlns:w16="http://schemas.microsoft.com/office/word/2018/wordml" xmlns:w16sdtdh="http://schemas.microsoft.com/office/word/2020/wordml/sdtdatahash" xmlns:w16se="http://schemas.microsoft.com/office/word/2015/wordml/symex" xmlns:wpg="http://schemas.microsoft.com/office/word/2010/wordprocessingGroup" xmlns:wpi="http://schemas.microsoft.com/office/word/2010/wordprocessingInk" xmlns:wne="http://schemas.microsoft.com/office/word/2006/wordml" xmlns:wps="http://schemas.microsoft.com/office/word/2010/wordprocessingShape" mc:Ignorable="w14 w15 w16se w16cid w16 w16cex w16sdtdh wp14">
   <w:abstractNum w:abstractNumId="0" w15:restartNumberingAfterBreak="0">
     <w:nsid w:val="04E60D87"/>
     <w:multiLevelType w:val="hybridMultilevel"/>
@@ -1361,7 +2200,7 @@
         <w:ind w:left="720" w:hanging="360"/>
       </w:pPr>
     </w:lvl>
-    <w:lvl w:ilvl="1" w:tplc="08090019" w:tentative="1">
+    <w:lvl w:ilvl="1" w:tplc="08090019">
       <w:start w:val="1"/>
       <w:numFmt w:val="lowerLetter"/>
       <w:lvlText w:val="%2."/>
@@ -1370,7 +2209,7 @@
         <w:ind w:left="1440" w:hanging="360"/>
       </w:pPr>
     </w:lvl>
-    <w:lvl w:ilvl="2" w:tplc="0809001B" w:tentative="1">
+    <w:lvl w:ilvl="2" w:tplc="0809001B">
       <w:start w:val="1"/>
       <w:numFmt w:val="lowerRoman"/>
       <w:lvlText w:val="%3."/>
@@ -1379,7 +2218,7 @@
         <w:ind w:left="2160" w:hanging="180"/>
       </w:pPr>
     </w:lvl>
-    <w:lvl w:ilvl="3" w:tplc="0809000F" w:tentative="1">
+    <w:lvl w:ilvl="3" w:tplc="0809000F">
       <w:start w:val="1"/>
       <w:numFmt w:val="decimal"/>
       <w:lvlText w:val="%4."/>
@@ -1613,6 +2452,119 @@
     </w:lvl>
   </w:abstractNum>
   <w:abstractNum w:abstractNumId="5" w15:restartNumberingAfterBreak="0">
+    <w:nsid w:val="58B31DB6"/>
+    <w:multiLevelType w:val="hybridMultilevel"/>
+    <w:tmpl w:val="13BEA468"/>
+    <w:lvl w:ilvl="0" w:tplc="08090001">
+      <w:start w:val="1"/>
+      <w:numFmt w:val="bullet"/>
+      <w:lvlText w:val=""/>
+      <w:lvlJc w:val="left"/>
+      <w:pPr>
+        <w:ind w:left="1440" w:hanging="360"/>
+      </w:pPr>
+      <w:rPr>
+        <w:rFonts w:ascii="Symbol" w:hAnsi="Symbol" w:hint="default"/>
+      </w:rPr>
+    </w:lvl>
+    <w:lvl w:ilvl="1" w:tplc="08090003" w:tentative="1">
+      <w:start w:val="1"/>
+      <w:numFmt w:val="bullet"/>
+      <w:lvlText w:val="o"/>
+      <w:lvlJc w:val="left"/>
+      <w:pPr>
+        <w:ind w:left="2160" w:hanging="360"/>
+      </w:pPr>
+      <w:rPr>
+        <w:rFonts w:ascii="Courier New" w:hAnsi="Courier New" w:cs="Courier New" w:hint="default"/>
+      </w:rPr>
+    </w:lvl>
+    <w:lvl w:ilvl="2" w:tplc="08090005" w:tentative="1">
+      <w:start w:val="1"/>
+      <w:numFmt w:val="bullet"/>
+      <w:lvlText w:val=""/>
+      <w:lvlJc w:val="left"/>
+      <w:pPr>
+        <w:ind w:left="2880" w:hanging="360"/>
+      </w:pPr>
+      <w:rPr>
+        <w:rFonts w:ascii="Wingdings" w:hAnsi="Wingdings" w:hint="default"/>
+      </w:rPr>
+    </w:lvl>
+    <w:lvl w:ilvl="3" w:tplc="08090001" w:tentative="1">
+      <w:start w:val="1"/>
+      <w:numFmt w:val="bullet"/>
+      <w:lvlText w:val=""/>
+      <w:lvlJc w:val="left"/>
+      <w:pPr>
+        <w:ind w:left="3600" w:hanging="360"/>
+      </w:pPr>
+      <w:rPr>
+        <w:rFonts w:ascii="Symbol" w:hAnsi="Symbol" w:hint="default"/>
+      </w:rPr>
+    </w:lvl>
+    <w:lvl w:ilvl="4" w:tplc="08090003" w:tentative="1">
+      <w:start w:val="1"/>
+      <w:numFmt w:val="bullet"/>
+      <w:lvlText w:val="o"/>
+      <w:lvlJc w:val="left"/>
+      <w:pPr>
+        <w:ind w:left="4320" w:hanging="360"/>
+      </w:pPr>
+      <w:rPr>
+        <w:rFonts w:ascii="Courier New" w:hAnsi="Courier New" w:cs="Courier New" w:hint="default"/>
+      </w:rPr>
+    </w:lvl>
+    <w:lvl w:ilvl="5" w:tplc="08090005" w:tentative="1">
+      <w:start w:val="1"/>
+      <w:numFmt w:val="bullet"/>
+      <w:lvlText w:val=""/>
+      <w:lvlJc w:val="left"/>
+      <w:pPr>
+        <w:ind w:left="5040" w:hanging="360"/>
+      </w:pPr>
+      <w:rPr>
+        <w:rFonts w:ascii="Wingdings" w:hAnsi="Wingdings" w:hint="default"/>
+      </w:rPr>
+    </w:lvl>
+    <w:lvl w:ilvl="6" w:tplc="08090001" w:tentative="1">
+      <w:start w:val="1"/>
+      <w:numFmt w:val="bullet"/>
+      <w:lvlText w:val=""/>
+      <w:lvlJc w:val="left"/>
+      <w:pPr>
+        <w:ind w:left="5760" w:hanging="360"/>
+      </w:pPr>
+      <w:rPr>
+        <w:rFonts w:ascii="Symbol" w:hAnsi="Symbol" w:hint="default"/>
+      </w:rPr>
+    </w:lvl>
+    <w:lvl w:ilvl="7" w:tplc="08090003" w:tentative="1">
+      <w:start w:val="1"/>
+      <w:numFmt w:val="bullet"/>
+      <w:lvlText w:val="o"/>
+      <w:lvlJc w:val="left"/>
+      <w:pPr>
+        <w:ind w:left="6480" w:hanging="360"/>
+      </w:pPr>
+      <w:rPr>
+        <w:rFonts w:ascii="Courier New" w:hAnsi="Courier New" w:cs="Courier New" w:hint="default"/>
+      </w:rPr>
+    </w:lvl>
+    <w:lvl w:ilvl="8" w:tplc="08090005" w:tentative="1">
+      <w:start w:val="1"/>
+      <w:numFmt w:val="bullet"/>
+      <w:lvlText w:val=""/>
+      <w:lvlJc w:val="left"/>
+      <w:pPr>
+        <w:ind w:left="7200" w:hanging="360"/>
+      </w:pPr>
+      <w:rPr>
+        <w:rFonts w:ascii="Wingdings" w:hAnsi="Wingdings" w:hint="default"/>
+      </w:rPr>
+    </w:lvl>
+  </w:abstractNum>
+  <w:abstractNum w:abstractNumId="6" w15:restartNumberingAfterBreak="0">
     <w:nsid w:val="5AA407F1"/>
     <w:multiLevelType w:val="hybridMultilevel"/>
     <w:tmpl w:val="BC38628E"/>
@@ -1708,7 +2660,7 @@
     <w:abstractNumId w:val="3"/>
   </w:num>
   <w:num w:numId="3" w16cid:durableId="2067028971">
-    <w:abstractNumId w:val="5"/>
+    <w:abstractNumId w:val="6"/>
   </w:num>
   <w:num w:numId="4" w16cid:durableId="524513821">
     <w:abstractNumId w:val="2"/>
@@ -1718,6 +2670,9 @@
   </w:num>
   <w:num w:numId="6" w16cid:durableId="474374077">
     <w:abstractNumId w:val="0"/>
+  </w:num>
+  <w:num w:numId="7" w16cid:durableId="1993412333">
+    <w:abstractNumId w:val="5"/>
   </w:num>
 </w:numbering>
 </file>

--- a/Things to study.docx
+++ b/Things to study.docx
@@ -480,10 +480,7 @@
       </w:pPr>
       <w:r>
         <w:lastRenderedPageBreak/>
-        <w:t>Lasso</w:t>
-      </w:r>
-      <w:r>
-        <w:t xml:space="preserve"> regression is </w:t>
+        <w:t xml:space="preserve">Lasso regression is </w:t>
       </w:r>
       <w:r>
         <w:t>popular type of regularized linear regression that includes an L</w:t>
@@ -942,6 +939,120 @@
       <w:pPr>
         <w:pStyle w:val="ListParagraph"/>
         <w:ind w:left="2160"/>
+      </w:pPr>
+    </w:p>
+    <w:p>
+      <w:pPr>
+        <w:pStyle w:val="ListParagraph"/>
+        <w:numPr>
+          <w:ilvl w:val="0"/>
+          <w:numId w:val="4"/>
+        </w:numPr>
+      </w:pPr>
+      <w:r>
+        <w:t>Gradient boosted regression trees</w:t>
+      </w:r>
+    </w:p>
+    <w:p>
+      <w:pPr>
+        <w:pStyle w:val="ListParagraph"/>
+        <w:numPr>
+          <w:ilvl w:val="1"/>
+          <w:numId w:val="4"/>
+        </w:numPr>
+      </w:pPr>
+      <w:r>
+        <w:t xml:space="preserve">In contrast to the random forest approach, gradient boosting works by building trees in a serial manner, where each tree tries to correct the mistakes of the previous one. </w:t>
+      </w:r>
+    </w:p>
+    <w:p>
+      <w:pPr>
+        <w:pStyle w:val="ListParagraph"/>
+        <w:numPr>
+          <w:ilvl w:val="1"/>
+          <w:numId w:val="4"/>
+        </w:numPr>
+      </w:pPr>
+      <w:r>
+        <w:t xml:space="preserve">By default, there is no randomization in gradient boosted regression trees; instead, strong pre-pruning is used. </w:t>
+      </w:r>
+    </w:p>
+    <w:p>
+      <w:pPr>
+        <w:pStyle w:val="ListParagraph"/>
+        <w:numPr>
+          <w:ilvl w:val="1"/>
+          <w:numId w:val="4"/>
+        </w:numPr>
+      </w:pPr>
+      <w:r>
+        <w:t>Gradient boosted trees often creates shallow trees depth of one to five, which makes the model smaller and computes faster than random forest.</w:t>
+      </w:r>
+    </w:p>
+    <w:p>
+      <w:pPr>
+        <w:pStyle w:val="ListParagraph"/>
+        <w:numPr>
+          <w:ilvl w:val="1"/>
+          <w:numId w:val="4"/>
+        </w:numPr>
+      </w:pPr>
+      <w:r>
+        <w:t>Apart from the pre-pruning, learning rate also will be passed as hyperparameter. Using which it tries the learn from the previous trees.</w:t>
+      </w:r>
+    </w:p>
+    <w:p>
+      <w:pPr>
+        <w:pStyle w:val="ListParagraph"/>
+        <w:numPr>
+          <w:ilvl w:val="1"/>
+          <w:numId w:val="4"/>
+        </w:numPr>
+      </w:pPr>
+      <w:r>
+        <w:t>This algorithm also gives importance to features like random forest.</w:t>
+      </w:r>
+    </w:p>
+    <w:p>
+      <w:pPr>
+        <w:pStyle w:val="ListParagraph"/>
+        <w:numPr>
+          <w:ilvl w:val="1"/>
+          <w:numId w:val="4"/>
+        </w:numPr>
+      </w:pPr>
+      <w:r>
+        <w:t xml:space="preserve">The main parameters of gradient boosted tree models are the number of trees, </w:t>
+      </w:r>
+      <w:proofErr w:type="spellStart"/>
+      <w:r>
+        <w:t>n_esti</w:t>
+      </w:r>
+      <w:proofErr w:type="spellEnd"/>
+      <w:r>
+        <w:t xml:space="preserve"> </w:t>
+      </w:r>
+      <w:proofErr w:type="spellStart"/>
+      <w:r>
+        <w:t>mators</w:t>
+      </w:r>
+      <w:proofErr w:type="spellEnd"/>
+      <w:r>
+        <w:t xml:space="preserve">, and the </w:t>
+      </w:r>
+      <w:proofErr w:type="spellStart"/>
+      <w:r>
+        <w:t>learning_rate</w:t>
+      </w:r>
+      <w:proofErr w:type="spellEnd"/>
+      <w:r>
+        <w:t xml:space="preserve">, which controls the degree to which each tree is allowed to correct the mistakes of the previous trees. </w:t>
+      </w:r>
+    </w:p>
+    <w:p>
+      <w:pPr>
+        <w:pStyle w:val="ListParagraph"/>
+        <w:ind w:left="1440"/>
       </w:pPr>
     </w:p>
     <w:p>
@@ -1164,7 +1275,11 @@
         <w:jc w:val="both"/>
       </w:pPr>
       <w:r>
-        <w:t>Answer: If p-value is less than 5%, it means the data used for the model is greater than 95% of data. Let’s consider if we fit the features to the algorithm if we get one feature as p</w:t>
+        <w:t xml:space="preserve">Answer: If p-value is less than 5%, it means the data used for the model is greater than 95% of data. Let’s consider if we fit the features to the algorithm if we get one feature </w:t>
+      </w:r>
+      <w:r>
+        <w:lastRenderedPageBreak/>
+        <w:t>as p</w:t>
       </w:r>
       <w:r>
         <w:t>-</w:t>
@@ -1538,6 +1653,7 @@
         <w:pStyle w:val="ListParagraph"/>
       </w:pPr>
       <w:r>
+        <w:lastRenderedPageBreak/>
         <w:t xml:space="preserve">Answer: It is </w:t>
       </w:r>
       <w:r>
@@ -1702,7 +1818,6 @@
         <w:pStyle w:val="ListParagraph"/>
       </w:pPr>
       <w:r>
-        <w:lastRenderedPageBreak/>
         <w:t xml:space="preserve">Answer: If the data satisfies below 3 </w:t>
       </w:r>
       <w:r>

--- a/Things to study.docx
+++ b/Things to study.docx
@@ -23,9 +23,14 @@
         <w:t>)</w:t>
       </w:r>
       <w:r>
-        <w:t xml:space="preserve"> with real time in python packages(</w:t>
+        <w:t xml:space="preserve"> with real time in python </w:t>
+      </w:r>
+      <w:proofErr w:type="gramStart"/>
+      <w:r>
+        <w:t>packages(</w:t>
       </w:r>
       <w:proofErr w:type="spellStart"/>
+      <w:proofErr w:type="gramEnd"/>
       <w:r>
         <w:t>numpy</w:t>
       </w:r>
@@ -740,7 +745,15 @@
         </w:numPr>
       </w:pPr>
       <w:r>
-        <w:t xml:space="preserve">The idea behind random forests is that each tree might do a relatively good job of predicting, but will </w:t>
+        <w:t xml:space="preserve">The idea behind random forests is that each tree might do a relatively good job of </w:t>
+      </w:r>
+      <w:proofErr w:type="gramStart"/>
+      <w:r>
+        <w:t>predicting, but</w:t>
+      </w:r>
+      <w:proofErr w:type="gramEnd"/>
+      <w:r>
+        <w:t xml:space="preserve"> will </w:t>
       </w:r>
       <w:r>
         <w:t>likely be</w:t>
@@ -829,7 +842,15 @@
       </w:r>
       <w:proofErr w:type="spellEnd"/>
       <w:r>
-        <w:t xml:space="preserve"> parameter. This selection of a subset of features is repeated separately in each node, so that each node in a tree can make a decision using a different subset of the features. </w:t>
+        <w:t xml:space="preserve"> parameter. This selection of a subset of features is repeated separately in each node, so that each node in a tree can </w:t>
+      </w:r>
+      <w:proofErr w:type="gramStart"/>
+      <w:r>
+        <w:t>make a decision</w:t>
+      </w:r>
+      <w:proofErr w:type="gramEnd"/>
+      <w:r>
+        <w:t xml:space="preserve"> using a different subset of the features. </w:t>
       </w:r>
     </w:p>
     <w:p>
@@ -1026,69 +1047,372 @@
       </w:r>
       <w:proofErr w:type="spellStart"/>
       <w:r>
-        <w:t>n_esti</w:t>
+        <w:t>n_estimators</w:t>
       </w:r>
       <w:proofErr w:type="spellEnd"/>
       <w:r>
+        <w:t xml:space="preserve">, and the </w:t>
+      </w:r>
+      <w:proofErr w:type="spellStart"/>
+      <w:r>
+        <w:t>learning_rate</w:t>
+      </w:r>
+      <w:proofErr w:type="spellEnd"/>
+      <w:r>
+        <w:t xml:space="preserve">, which controls the degree to which each tree is allowed to correct the mistakes of the previous trees. </w:t>
+      </w:r>
+    </w:p>
+    <w:p>
+      <w:pPr>
+        <w:pStyle w:val="ListParagraph"/>
+        <w:ind w:left="1440"/>
+      </w:pPr>
+    </w:p>
+    <w:p>
+      <w:pPr>
+        <w:pStyle w:val="ListParagraph"/>
+        <w:numPr>
+          <w:ilvl w:val="0"/>
+          <w:numId w:val="4"/>
+        </w:numPr>
+      </w:pPr>
+      <w:r>
+        <w:t>SVM</w:t>
+      </w:r>
+      <w:r>
+        <w:t xml:space="preserve">     </w:t>
+      </w:r>
+      <w:r>
+        <w:rPr>
+          <w:highlight w:val="red"/>
+        </w:rPr>
+        <w:t xml:space="preserve">Completely no clear, </w:t>
+      </w:r>
+      <w:r>
+        <w:rPr>
+          <w:highlight w:val="red"/>
+        </w:rPr>
+        <w:t>need</w:t>
+      </w:r>
+      <w:r>
+        <w:rPr>
+          <w:highlight w:val="red"/>
+        </w:rPr>
+        <w:t xml:space="preserve"> to understand more on this</w:t>
+      </w:r>
+    </w:p>
+    <w:p>
+      <w:pPr>
+        <w:pStyle w:val="ListParagraph"/>
+        <w:numPr>
+          <w:ilvl w:val="1"/>
+          <w:numId w:val="4"/>
+        </w:numPr>
+      </w:pPr>
+      <w:r>
+        <w:t>The</w:t>
+      </w:r>
+      <w:r>
+        <w:t xml:space="preserve"> SVM learns how important each of the training data points is to represent the decision boundary between the two classes. </w:t>
+      </w:r>
+      <w:r>
+        <w:t>Typically,</w:t>
+      </w:r>
+      <w:r>
+        <w:t xml:space="preserve"> only a subset of the training points </w:t>
+      </w:r>
+      <w:r>
+        <w:t>matters</w:t>
+      </w:r>
+      <w:r>
+        <w:t xml:space="preserve"> for defining the decision boundary: the ones that lie on the border between the classes. These are called support vectors and give the support vector machine its name. </w:t>
+      </w:r>
+    </w:p>
+    <w:p>
+      <w:pPr>
+        <w:pStyle w:val="ListParagraph"/>
+        <w:numPr>
+          <w:ilvl w:val="1"/>
+          <w:numId w:val="4"/>
+        </w:numPr>
+      </w:pPr>
+      <w:r>
+        <w:t xml:space="preserve">To make prediction of new datapoint. </w:t>
+      </w:r>
+      <w:r>
+        <w:t xml:space="preserve">The distance between the support vectors is measured. A classification decision is made on the distance to the </w:t>
+      </w:r>
+      <w:r>
+        <w:t xml:space="preserve">support </w:t>
+      </w:r>
+      <w:r>
+        <w:t>vector</w:t>
+      </w:r>
+      <w:r>
+        <w:t>s</w:t>
+      </w:r>
+      <w:r>
+        <w:t xml:space="preserve"> and importance of the support vectors learned </w:t>
+      </w:r>
+      <w:r>
+        <w:t>during</w:t>
+      </w:r>
+      <w:r>
+        <w:t xml:space="preserve"> training.</w:t>
+      </w:r>
+    </w:p>
+    <w:p>
+      <w:pPr>
+        <w:pStyle w:val="ListParagraph"/>
+        <w:numPr>
+          <w:ilvl w:val="1"/>
+          <w:numId w:val="4"/>
+        </w:numPr>
+      </w:pPr>
+      <w:r>
+        <w:t xml:space="preserve">The important parameters in SVM are </w:t>
+      </w:r>
+      <w:r>
+        <w:sym w:font="Symbol" w:char="F0A1"/>
+      </w:r>
+      <w:r>
+        <w:t xml:space="preserve">(gamma) and C. </w:t>
+      </w:r>
+    </w:p>
+    <w:p>
+      <w:pPr>
+        <w:pStyle w:val="ListParagraph"/>
+        <w:numPr>
+          <w:ilvl w:val="2"/>
+          <w:numId w:val="4"/>
+        </w:numPr>
+      </w:pPr>
+      <w:r>
+        <w:sym w:font="Symbol" w:char="F0A1"/>
+      </w:r>
+      <w:r>
+        <w:t>(gamma)</w:t>
+      </w:r>
+      <w:r>
+        <w:t xml:space="preserve"> controls the width of the Gaussian kernel</w:t>
+      </w:r>
+      <w:r>
         <w:t xml:space="preserve"> </w:t>
       </w:r>
+      <w:r>
+        <w:t>(boundary between the division of two classes, in this boundary support vectors will be residing)</w:t>
+      </w:r>
+      <w:r>
+        <w:t xml:space="preserve">. </w:t>
+      </w:r>
+    </w:p>
+    <w:p>
+      <w:pPr>
+        <w:pStyle w:val="ListParagraph"/>
+        <w:numPr>
+          <w:ilvl w:val="2"/>
+          <w:numId w:val="4"/>
+        </w:numPr>
+      </w:pPr>
+      <w:r>
+        <w:t xml:space="preserve">C controls is a regularization parameter </w:t>
+      </w:r>
+      <w:r>
+        <w:t>like</w:t>
+      </w:r>
+      <w:r>
+        <w:t xml:space="preserve"> the one used in linear models.</w:t>
+      </w:r>
+    </w:p>
+    <w:p>
+      <w:pPr>
+        <w:pStyle w:val="ListParagraph"/>
+        <w:numPr>
+          <w:ilvl w:val="1"/>
+          <w:numId w:val="4"/>
+        </w:numPr>
+      </w:pPr>
+      <w:r>
+        <w:t>As per the book</w:t>
+      </w:r>
+      <w:r>
+        <w:t xml:space="preserve"> </w:t>
+      </w:r>
+      <w:r>
+        <w:t xml:space="preserve">(Introduction to Machine learning in python), SVM works fine for small dataset. For large dataset its recommended to use </w:t>
+      </w:r>
       <w:proofErr w:type="spellStart"/>
       <w:r>
-        <w:t>mators</w:t>
+        <w:t>RandomForest</w:t>
       </w:r>
       <w:proofErr w:type="spellEnd"/>
       <w:r>
-        <w:t xml:space="preserve">, and the </w:t>
+        <w:t>.</w:t>
+      </w:r>
+    </w:p>
+    <w:p>
+      <w:pPr>
+        <w:pStyle w:val="ListParagraph"/>
+        <w:numPr>
+          <w:ilvl w:val="1"/>
+          <w:numId w:val="4"/>
+        </w:numPr>
+      </w:pPr>
+      <w:r>
+        <w:t>In SVM, improving of accuracy has seen on scaling all features in the common scale.</w:t>
+      </w:r>
+    </w:p>
+    <w:p>
+      <w:pPr>
+        <w:pStyle w:val="ListParagraph"/>
+        <w:ind w:left="1440"/>
+      </w:pPr>
+    </w:p>
+    <w:p>
+      <w:pPr>
+        <w:pStyle w:val="ListParagraph"/>
+        <w:numPr>
+          <w:ilvl w:val="0"/>
+          <w:numId w:val="4"/>
+        </w:numPr>
+      </w:pPr>
+      <w:r>
+        <w:t xml:space="preserve">Naïve </w:t>
+      </w:r>
+      <w:r>
+        <w:t>Baye</w:t>
+      </w:r>
+      <w:r>
+        <w:t>s classifier</w:t>
+      </w:r>
+    </w:p>
+    <w:p>
+      <w:pPr>
+        <w:pStyle w:val="ListParagraph"/>
+        <w:numPr>
+          <w:ilvl w:val="1"/>
+          <w:numId w:val="4"/>
+        </w:numPr>
+      </w:pPr>
+      <w:r>
+        <w:t>Computational is less expensive than linear models.</w:t>
+      </w:r>
+    </w:p>
+    <w:p>
+      <w:pPr>
+        <w:pStyle w:val="ListParagraph"/>
+        <w:numPr>
+          <w:ilvl w:val="1"/>
+          <w:numId w:val="4"/>
+        </w:numPr>
+      </w:pPr>
+      <w:r>
+        <w:t xml:space="preserve">In scikit, there are three different types. </w:t>
       </w:r>
       <w:proofErr w:type="spellStart"/>
       <w:r>
-        <w:t>learning_rate</w:t>
+        <w:t>GuassianNB</w:t>
       </w:r>
       <w:proofErr w:type="spellEnd"/>
       <w:r>
-        <w:t xml:space="preserve">, which controls the degree to which each tree is allowed to correct the mistakes of the previous trees. </w:t>
-      </w:r>
-    </w:p>
-    <w:p>
-      <w:pPr>
-        <w:pStyle w:val="ListParagraph"/>
-        <w:ind w:left="1440"/>
-      </w:pPr>
-    </w:p>
-    <w:p>
-      <w:pPr>
-        <w:pStyle w:val="ListParagraph"/>
-        <w:numPr>
-          <w:ilvl w:val="0"/>
-          <w:numId w:val="4"/>
-        </w:numPr>
-      </w:pPr>
-      <w:r>
-        <w:t>SVM</w:t>
-      </w:r>
-    </w:p>
-    <w:p>
-      <w:pPr>
-        <w:pStyle w:val="ListParagraph"/>
-        <w:numPr>
-          <w:ilvl w:val="0"/>
-          <w:numId w:val="4"/>
-        </w:numPr>
-      </w:pPr>
-      <w:r>
-        <w:t>Bayesian interface</w:t>
-      </w:r>
-    </w:p>
-    <w:p>
-      <w:pPr>
-        <w:pStyle w:val="ListParagraph"/>
-        <w:numPr>
-          <w:ilvl w:val="0"/>
-          <w:numId w:val="4"/>
-        </w:numPr>
-      </w:pPr>
+        <w:t xml:space="preserve">, </w:t>
+      </w:r>
       <w:proofErr w:type="spellStart"/>
       <w:r>
+        <w:t>BernoulliNB</w:t>
+      </w:r>
+      <w:proofErr w:type="spellEnd"/>
+      <w:r>
+        <w:t xml:space="preserve">, </w:t>
+      </w:r>
+      <w:proofErr w:type="spellStart"/>
+      <w:r>
+        <w:t>MultinomialNB</w:t>
+      </w:r>
+      <w:proofErr w:type="spellEnd"/>
+    </w:p>
+    <w:p>
+      <w:pPr>
+        <w:pStyle w:val="ListParagraph"/>
+        <w:numPr>
+          <w:ilvl w:val="2"/>
+          <w:numId w:val="4"/>
+        </w:numPr>
+      </w:pPr>
+      <w:proofErr w:type="spellStart"/>
+      <w:r>
+        <w:t>GuassianNB</w:t>
+      </w:r>
+      <w:proofErr w:type="spellEnd"/>
+      <w:r>
+        <w:t>- Is used by continuous data.</w:t>
+      </w:r>
+    </w:p>
+    <w:p>
+      <w:pPr>
+        <w:pStyle w:val="ListParagraph"/>
+        <w:numPr>
+          <w:ilvl w:val="2"/>
+          <w:numId w:val="4"/>
+        </w:numPr>
+      </w:pPr>
+      <w:proofErr w:type="spellStart"/>
+      <w:r>
+        <w:t>BernoulliNB</w:t>
+      </w:r>
+      <w:proofErr w:type="spellEnd"/>
+      <w:r>
+        <w:t>- Is used mostly in text data classification.</w:t>
+      </w:r>
+    </w:p>
+    <w:p>
+      <w:pPr>
+        <w:pStyle w:val="ListParagraph"/>
+        <w:numPr>
+          <w:ilvl w:val="2"/>
+          <w:numId w:val="4"/>
+        </w:numPr>
+      </w:pPr>
+      <w:proofErr w:type="spellStart"/>
+      <w:r>
+        <w:t>MultinomialNB</w:t>
+      </w:r>
+      <w:proofErr w:type="spellEnd"/>
+      <w:r>
+        <w:t xml:space="preserve">- </w:t>
+      </w:r>
+      <w:r>
+        <w:t>Is used mostly in text data classification.</w:t>
+      </w:r>
+    </w:p>
+    <w:p>
+      <w:pPr>
+        <w:pStyle w:val="ListParagraph"/>
+        <w:numPr>
+          <w:ilvl w:val="1"/>
+          <w:numId w:val="4"/>
+        </w:numPr>
+        <w:rPr>
+          <w:highlight w:val="magenta"/>
+        </w:rPr>
+      </w:pPr>
+      <w:r>
+        <w:rPr>
+          <w:highlight w:val="magenta"/>
+        </w:rPr>
+        <w:t>More to add</w:t>
+      </w:r>
+    </w:p>
+    <w:p>
+      <w:pPr>
+        <w:pStyle w:val="ListParagraph"/>
+        <w:numPr>
+          <w:ilvl w:val="0"/>
+          <w:numId w:val="4"/>
+        </w:numPr>
+      </w:pPr>
+      <w:proofErr w:type="spellStart"/>
+      <w:r>
         <w:t>Adboost</w:t>
       </w:r>
       <w:proofErr w:type="spellEnd"/>
@@ -1165,7 +1489,7 @@
       </w:pPr>
       <w:proofErr w:type="spellStart"/>
       <w:r>
-        <w:t>Self ensemble</w:t>
+        <w:t>Selfensemble</w:t>
       </w:r>
       <w:proofErr w:type="spellEnd"/>
     </w:p>
@@ -1178,8 +1502,32 @@
         </w:numPr>
       </w:pPr>
       <w:r>
+        <w:t>Model Assessment and selection methods</w:t>
+      </w:r>
+    </w:p>
+    <w:p>
+      <w:pPr>
+        <w:pStyle w:val="ListParagraph"/>
+        <w:numPr>
+          <w:ilvl w:val="0"/>
+          <w:numId w:val="4"/>
+        </w:numPr>
+      </w:pPr>
+      <w:r>
+        <w:t xml:space="preserve">K fold </w:t>
+      </w:r>
+      <w:r>
         <w:t>Cross Validation</w:t>
       </w:r>
+    </w:p>
+    <w:p>
+      <w:pPr>
+        <w:pStyle w:val="ListParagraph"/>
+        <w:numPr>
+          <w:ilvl w:val="0"/>
+          <w:numId w:val="4"/>
+        </w:numPr>
+      </w:pPr>
     </w:p>
     <w:p/>
     <w:p/>
@@ -1275,11 +1623,7 @@
         <w:jc w:val="both"/>
       </w:pPr>
       <w:r>
-        <w:t xml:space="preserve">Answer: If p-value is less than 5%, it means the data used for the model is greater than 95% of data. Let’s consider if we fit the features to the algorithm if we get one feature </w:t>
-      </w:r>
-      <w:r>
-        <w:lastRenderedPageBreak/>
-        <w:t>as p</w:t>
+        <w:t>Answer: If p-value is less than 5%, it means the data used for the model is greater than 95% of data. Let’s consider if we fit the features to the algorithm if we get one feature as p</w:t>
       </w:r>
       <w:r>
         <w:t>-</w:t>
@@ -1396,6 +1740,7 @@
         <w:pStyle w:val="ListParagraph"/>
       </w:pPr>
       <w:r>
+        <w:lastRenderedPageBreak/>
         <w:t xml:space="preserve">Answer: </w:t>
       </w:r>
       <w:r>
@@ -1653,201 +1998,201 @@
         <w:pStyle w:val="ListParagraph"/>
       </w:pPr>
       <w:r>
+        <w:t xml:space="preserve">Answer: It is </w:t>
+      </w:r>
+      <w:r>
+        <w:t>like</w:t>
+      </w:r>
+      <w:r>
+        <w:t xml:space="preserve"> Z test, but here </w:t>
+      </w:r>
+      <w:r>
+        <w:t>it</w:t>
+      </w:r>
+      <w:r>
+        <w:t xml:space="preserve"> is sample standard distribution. </w:t>
+      </w:r>
+      <w:r>
+        <w:t>However,</w:t>
+      </w:r>
+      <w:r>
+        <w:t xml:space="preserve"> Z test i</w:t>
+      </w:r>
+      <w:r>
+        <w:t xml:space="preserve">s </w:t>
+      </w:r>
+      <w:r>
+        <w:t>population standard distribution.</w:t>
+      </w:r>
+      <w:r>
+        <w:t xml:space="preserve"> </w:t>
+      </w:r>
+      <w:r>
+        <w:t xml:space="preserve">T test is very similar to Z test, but in T test it will have </w:t>
+      </w:r>
+      <w:proofErr w:type="spellStart"/>
+      <w:r>
+        <w:t>sd</w:t>
+      </w:r>
+      <w:proofErr w:type="spellEnd"/>
+      <w:r>
+        <w:t xml:space="preserve"> greater than 1. </w:t>
+      </w:r>
+      <w:r>
+        <w:t>T test will have longer tails.</w:t>
+      </w:r>
+      <w:r>
+        <w:t xml:space="preserve"> Shape of the distribution looks like T shape.</w:t>
+      </w:r>
+      <w:r>
+        <w:t xml:space="preserve"> T distribution with high degrees of freedom will be exactly same as Z distribution.</w:t>
+      </w:r>
+    </w:p>
+    <w:p>
+      <w:pPr>
+        <w:pStyle w:val="ListParagraph"/>
+        <w:numPr>
+          <w:ilvl w:val="0"/>
+          <w:numId w:val="2"/>
+        </w:numPr>
+      </w:pPr>
+      <w:r>
+        <w:t>One tail test</w:t>
+      </w:r>
+    </w:p>
+    <w:p>
+      <w:pPr>
+        <w:ind w:left="720"/>
+      </w:pPr>
+      <w:r>
+        <w:t xml:space="preserve">Answer: </w:t>
+      </w:r>
+      <w:r>
+        <w:t>It will deal with situation where we are interested in testing hypothesis that the population mean is greater or less than the hypothesized value.</w:t>
+      </w:r>
+      <w:r>
+        <w:t xml:space="preserve"> So only one rejection region</w:t>
+      </w:r>
+      <w:r>
+        <w:t>.</w:t>
+      </w:r>
+    </w:p>
+    <w:p>
+      <w:pPr>
+        <w:pStyle w:val="ListParagraph"/>
+        <w:numPr>
+          <w:ilvl w:val="0"/>
+          <w:numId w:val="2"/>
+        </w:numPr>
+      </w:pPr>
+      <w:r>
+        <w:t xml:space="preserve">Two tail </w:t>
+      </w:r>
+      <w:proofErr w:type="gramStart"/>
+      <w:r>
+        <w:t>test</w:t>
+      </w:r>
+      <w:proofErr w:type="gramEnd"/>
+    </w:p>
+    <w:p>
+      <w:pPr>
+        <w:pStyle w:val="ListParagraph"/>
+      </w:pPr>
+      <w:r>
+        <w:t xml:space="preserve">Answer: </w:t>
+      </w:r>
+      <w:r>
+        <w:t>There will be 2 rejection regions one in each tail. If significance level is 5% then 2.5% in each tail is the rejection ratio.</w:t>
+      </w:r>
+    </w:p>
+    <w:p>
+      <w:pPr>
+        <w:pStyle w:val="ListParagraph"/>
+        <w:numPr>
+          <w:ilvl w:val="0"/>
+          <w:numId w:val="2"/>
+        </w:numPr>
+      </w:pPr>
+      <w:r>
+        <w:t>Binomial distribution</w:t>
+      </w:r>
+    </w:p>
+    <w:p>
+      <w:pPr>
+        <w:ind w:left="720"/>
+      </w:pPr>
+      <w:r>
+        <w:t>Answer: If the outcome of the data is yes/no or True/False. Then it is in binomial distr</w:t>
+      </w:r>
+      <w:r>
+        <w:t>i</w:t>
+      </w:r>
+      <w:r>
+        <w:t>bution.</w:t>
+      </w:r>
+      <w:r>
+        <w:t xml:space="preserve"> Mean is np and variance are </w:t>
+      </w:r>
+      <w:proofErr w:type="spellStart"/>
+      <w:r>
+        <w:t>npq</w:t>
+      </w:r>
+      <w:proofErr w:type="spellEnd"/>
+      <w:r>
+        <w:t>. Where q = 1-p</w:t>
+      </w:r>
+    </w:p>
+    <w:p>
+      <w:pPr>
+        <w:pStyle w:val="ListParagraph"/>
+        <w:numPr>
+          <w:ilvl w:val="0"/>
+          <w:numId w:val="2"/>
+        </w:numPr>
+      </w:pPr>
+      <w:r>
+        <w:t xml:space="preserve">Poison </w:t>
+      </w:r>
+      <w:r>
+        <w:t>distribution</w:t>
+      </w:r>
+    </w:p>
+    <w:p>
+      <w:pPr>
+        <w:pStyle w:val="ListParagraph"/>
+      </w:pPr>
+      <w:r>
+        <w:t xml:space="preserve">Answer: If the data satisfies below 3 </w:t>
+      </w:r>
+      <w:r>
+        <w:t>requirements,</w:t>
+      </w:r>
+      <w:r>
+        <w:t xml:space="preserve"> then it is Poison.</w:t>
+      </w:r>
+    </w:p>
+    <w:p>
+      <w:pPr>
+        <w:pStyle w:val="ListParagraph"/>
+        <w:numPr>
+          <w:ilvl w:val="0"/>
+          <w:numId w:val="7"/>
+        </w:numPr>
+      </w:pPr>
+      <w:r>
+        <w:t>The random events must take place in a unit of time or space.</w:t>
+      </w:r>
+    </w:p>
+    <w:p>
+      <w:pPr>
+        <w:pStyle w:val="ListParagraph"/>
+        <w:numPr>
+          <w:ilvl w:val="0"/>
+          <w:numId w:val="7"/>
+        </w:numPr>
+      </w:pPr>
+      <w:r>
         <w:lastRenderedPageBreak/>
-        <w:t xml:space="preserve">Answer: It is </w:t>
-      </w:r>
-      <w:r>
-        <w:t>like</w:t>
-      </w:r>
-      <w:r>
-        <w:t xml:space="preserve"> Z test, but here </w:t>
-      </w:r>
-      <w:r>
-        <w:t>it</w:t>
-      </w:r>
-      <w:r>
-        <w:t xml:space="preserve"> is sample standard distribution. </w:t>
-      </w:r>
-      <w:r>
-        <w:t>However,</w:t>
-      </w:r>
-      <w:r>
-        <w:t xml:space="preserve"> Z test i</w:t>
-      </w:r>
-      <w:r>
-        <w:t xml:space="preserve">s </w:t>
-      </w:r>
-      <w:r>
-        <w:t>population standard distribution.</w:t>
-      </w:r>
-      <w:r>
-        <w:t xml:space="preserve"> </w:t>
-      </w:r>
-      <w:r>
-        <w:t xml:space="preserve">T test is very similar to Z test, but in T test it will have </w:t>
-      </w:r>
-      <w:proofErr w:type="spellStart"/>
-      <w:r>
-        <w:t>sd</w:t>
-      </w:r>
-      <w:proofErr w:type="spellEnd"/>
-      <w:r>
-        <w:t xml:space="preserve"> greater than 1. </w:t>
-      </w:r>
-      <w:r>
-        <w:t>T test will have longer tails.</w:t>
-      </w:r>
-      <w:r>
-        <w:t xml:space="preserve"> Shape of the distribution looks like T shape.</w:t>
-      </w:r>
-      <w:r>
-        <w:t xml:space="preserve"> T distribution with high degrees of freedom will be exactly same as Z distribution.</w:t>
-      </w:r>
-    </w:p>
-    <w:p>
-      <w:pPr>
-        <w:pStyle w:val="ListParagraph"/>
-        <w:numPr>
-          <w:ilvl w:val="0"/>
-          <w:numId w:val="2"/>
-        </w:numPr>
-      </w:pPr>
-      <w:r>
-        <w:t>One tail test</w:t>
-      </w:r>
-    </w:p>
-    <w:p>
-      <w:pPr>
-        <w:ind w:left="720"/>
-      </w:pPr>
-      <w:r>
-        <w:t xml:space="preserve">Answer: </w:t>
-      </w:r>
-      <w:r>
-        <w:t>It will deal with situation where we are interested in testing hypothesis that the population mean is greater or less than the hypothesized value.</w:t>
-      </w:r>
-      <w:r>
-        <w:t xml:space="preserve"> So only one rejection region</w:t>
-      </w:r>
-      <w:r>
-        <w:t>.</w:t>
-      </w:r>
-    </w:p>
-    <w:p>
-      <w:pPr>
-        <w:pStyle w:val="ListParagraph"/>
-        <w:numPr>
-          <w:ilvl w:val="0"/>
-          <w:numId w:val="2"/>
-        </w:numPr>
-      </w:pPr>
-      <w:r>
-        <w:t xml:space="preserve">Two tail </w:t>
-      </w:r>
-      <w:proofErr w:type="gramStart"/>
-      <w:r>
-        <w:t>test</w:t>
-      </w:r>
-      <w:proofErr w:type="gramEnd"/>
-    </w:p>
-    <w:p>
-      <w:pPr>
-        <w:pStyle w:val="ListParagraph"/>
-      </w:pPr>
-      <w:r>
-        <w:t xml:space="preserve">Answer: </w:t>
-      </w:r>
-      <w:r>
-        <w:t>There will be 2 rejection regions one in each tail. If significance level is 5% then 2.5% in each tail is the rejection ratio.</w:t>
-      </w:r>
-    </w:p>
-    <w:p>
-      <w:pPr>
-        <w:pStyle w:val="ListParagraph"/>
-        <w:numPr>
-          <w:ilvl w:val="0"/>
-          <w:numId w:val="2"/>
-        </w:numPr>
-      </w:pPr>
-      <w:r>
-        <w:t>Binomial distribution</w:t>
-      </w:r>
-    </w:p>
-    <w:p>
-      <w:pPr>
-        <w:ind w:left="720"/>
-      </w:pPr>
-      <w:r>
-        <w:t>Answer: If the outcome of the data is yes/no or True/False. Then it is in binomial distr</w:t>
-      </w:r>
-      <w:r>
-        <w:t>i</w:t>
-      </w:r>
-      <w:r>
-        <w:t>bution.</w:t>
-      </w:r>
-      <w:r>
-        <w:t xml:space="preserve"> Mean is np and variance are </w:t>
-      </w:r>
-      <w:proofErr w:type="spellStart"/>
-      <w:r>
-        <w:t>npq</w:t>
-      </w:r>
-      <w:proofErr w:type="spellEnd"/>
-      <w:r>
-        <w:t>. Where q = 1-p</w:t>
-      </w:r>
-    </w:p>
-    <w:p>
-      <w:pPr>
-        <w:pStyle w:val="ListParagraph"/>
-        <w:numPr>
-          <w:ilvl w:val="0"/>
-          <w:numId w:val="2"/>
-        </w:numPr>
-      </w:pPr>
-      <w:r>
-        <w:t xml:space="preserve">Poison </w:t>
-      </w:r>
-      <w:r>
-        <w:t>distribution</w:t>
-      </w:r>
-    </w:p>
-    <w:p>
-      <w:pPr>
-        <w:pStyle w:val="ListParagraph"/>
-      </w:pPr>
-      <w:r>
-        <w:t xml:space="preserve">Answer: If the data satisfies below 3 </w:t>
-      </w:r>
-      <w:r>
-        <w:t>requirements,</w:t>
-      </w:r>
-      <w:r>
-        <w:t xml:space="preserve"> then it is Poison.</w:t>
-      </w:r>
-    </w:p>
-    <w:p>
-      <w:pPr>
-        <w:pStyle w:val="ListParagraph"/>
-        <w:numPr>
-          <w:ilvl w:val="0"/>
-          <w:numId w:val="7"/>
-        </w:numPr>
-      </w:pPr>
-      <w:r>
-        <w:t>The random events must take place in a unit of time or space.</w:t>
-      </w:r>
-    </w:p>
-    <w:p>
-      <w:pPr>
-        <w:pStyle w:val="ListParagraph"/>
-        <w:numPr>
-          <w:ilvl w:val="0"/>
-          <w:numId w:val="7"/>
-        </w:numPr>
-      </w:pPr>
-      <w:r>
         <w:t>The number of events which might occur in any given unit of time or space must be theoretically unlimited.</w:t>
       </w:r>
     </w:p>
@@ -2067,11 +2412,9 @@
     </w:p>
     <w:p/>
     <w:p>
-      <w:proofErr w:type="spellStart"/>
-      <w:r>
-        <w:t>Mathamatics</w:t>
-      </w:r>
-      <w:proofErr w:type="spellEnd"/>
+      <w:r>
+        <w:t>Mathematics</w:t>
+      </w:r>
       <w:r>
         <w:t>,</w:t>
       </w:r>
@@ -2111,6 +2454,100 @@
       <w:r>
         <w:t>et packet decomposition</w:t>
       </w:r>
+    </w:p>
+    <w:p/>
+    <w:p/>
+    <w:p>
+      <w:r>
+        <w:t>Interview questions</w:t>
+      </w:r>
+    </w:p>
+    <w:p>
+      <w:pPr>
+        <w:pStyle w:val="ListParagraph"/>
+        <w:numPr>
+          <w:ilvl w:val="0"/>
+          <w:numId w:val="8"/>
+        </w:numPr>
+      </w:pPr>
+      <w:r>
+        <w:t>What cases mean is chosen over median?</w:t>
+      </w:r>
+    </w:p>
+    <w:p>
+      <w:pPr>
+        <w:ind w:left="360"/>
+      </w:pPr>
+      <w:r>
+        <w:t xml:space="preserve">Answer: </w:t>
+      </w:r>
+      <w:r>
+        <w:t xml:space="preserve">If we are solving a regression problem, a new data point has been received to predict the target variable. If the datapoint is near the group of </w:t>
+      </w:r>
+      <w:r>
+        <w:t>points,</w:t>
+      </w:r>
+      <w:r>
+        <w:t xml:space="preserve"> then the mean is better than the median in this case.</w:t>
+      </w:r>
+    </w:p>
+    <w:p>
+      <w:pPr>
+        <w:pStyle w:val="ListParagraph"/>
+        <w:numPr>
+          <w:ilvl w:val="0"/>
+          <w:numId w:val="8"/>
+        </w:numPr>
+      </w:pPr>
+      <w:r>
+        <w:t xml:space="preserve">What cases </w:t>
+      </w:r>
+      <w:r>
+        <w:t>median</w:t>
+      </w:r>
+      <w:r>
+        <w:t xml:space="preserve"> is chosen over me</w:t>
+      </w:r>
+      <w:r>
+        <w:t>an</w:t>
+      </w:r>
+      <w:r>
+        <w:t>?</w:t>
+      </w:r>
+    </w:p>
+    <w:p>
+      <w:pPr>
+        <w:ind w:left="360"/>
+      </w:pPr>
+      <w:r>
+        <w:t>Answer:</w:t>
+      </w:r>
+      <w:r>
+        <w:t xml:space="preserve"> I</w:t>
+      </w:r>
+      <w:r>
+        <w:t xml:space="preserve">n case of data cleaning, on doing the box plot, we can see the distribution of the data. If the data concentration is more in near </w:t>
+      </w:r>
+      <w:proofErr w:type="gramStart"/>
+      <w:r>
+        <w:t>median</w:t>
+      </w:r>
+      <w:proofErr w:type="gramEnd"/>
+      <w:r>
+        <w:t xml:space="preserve"> then median can be used to fill the NA’s instead of mean.</w:t>
+      </w:r>
+    </w:p>
+    <w:p>
+      <w:pPr>
+        <w:pStyle w:val="ListParagraph"/>
+        <w:ind w:left="2880"/>
+      </w:pPr>
+    </w:p>
+    <w:p>
+      <w:pPr>
+        <w:pStyle w:val="ListParagraph"/>
+        <w:ind w:left="2880"/>
+      </w:pPr>
     </w:p>
     <w:sectPr>
       <w:pgSz w:w="11906" w:h="16838"/>
@@ -2214,6 +2651,92 @@
     </w:lvl>
   </w:abstractNum>
   <w:abstractNum w:abstractNumId="1" w15:restartNumberingAfterBreak="0">
+    <w:nsid w:val="15B2724E"/>
+    <w:multiLevelType w:val="hybridMultilevel"/>
+    <w:tmpl w:val="C0F89B58"/>
+    <w:lvl w:ilvl="0" w:tplc="0809000F">
+      <w:start w:val="1"/>
+      <w:numFmt w:val="decimal"/>
+      <w:lvlText w:val="%1."/>
+      <w:lvlJc w:val="left"/>
+      <w:pPr>
+        <w:ind w:left="720" w:hanging="360"/>
+      </w:pPr>
+    </w:lvl>
+    <w:lvl w:ilvl="1" w:tplc="08090019" w:tentative="1">
+      <w:start w:val="1"/>
+      <w:numFmt w:val="lowerLetter"/>
+      <w:lvlText w:val="%2."/>
+      <w:lvlJc w:val="left"/>
+      <w:pPr>
+        <w:ind w:left="1440" w:hanging="360"/>
+      </w:pPr>
+    </w:lvl>
+    <w:lvl w:ilvl="2" w:tplc="0809001B" w:tentative="1">
+      <w:start w:val="1"/>
+      <w:numFmt w:val="lowerRoman"/>
+      <w:lvlText w:val="%3."/>
+      <w:lvlJc w:val="right"/>
+      <w:pPr>
+        <w:ind w:left="2160" w:hanging="180"/>
+      </w:pPr>
+    </w:lvl>
+    <w:lvl w:ilvl="3" w:tplc="0809000F" w:tentative="1">
+      <w:start w:val="1"/>
+      <w:numFmt w:val="decimal"/>
+      <w:lvlText w:val="%4."/>
+      <w:lvlJc w:val="left"/>
+      <w:pPr>
+        <w:ind w:left="2880" w:hanging="360"/>
+      </w:pPr>
+    </w:lvl>
+    <w:lvl w:ilvl="4" w:tplc="08090019" w:tentative="1">
+      <w:start w:val="1"/>
+      <w:numFmt w:val="lowerLetter"/>
+      <w:lvlText w:val="%5."/>
+      <w:lvlJc w:val="left"/>
+      <w:pPr>
+        <w:ind w:left="3600" w:hanging="360"/>
+      </w:pPr>
+    </w:lvl>
+    <w:lvl w:ilvl="5" w:tplc="0809001B" w:tentative="1">
+      <w:start w:val="1"/>
+      <w:numFmt w:val="lowerRoman"/>
+      <w:lvlText w:val="%6."/>
+      <w:lvlJc w:val="right"/>
+      <w:pPr>
+        <w:ind w:left="4320" w:hanging="180"/>
+      </w:pPr>
+    </w:lvl>
+    <w:lvl w:ilvl="6" w:tplc="0809000F" w:tentative="1">
+      <w:start w:val="1"/>
+      <w:numFmt w:val="decimal"/>
+      <w:lvlText w:val="%7."/>
+      <w:lvlJc w:val="left"/>
+      <w:pPr>
+        <w:ind w:left="5040" w:hanging="360"/>
+      </w:pPr>
+    </w:lvl>
+    <w:lvl w:ilvl="7" w:tplc="08090019" w:tentative="1">
+      <w:start w:val="1"/>
+      <w:numFmt w:val="lowerLetter"/>
+      <w:lvlText w:val="%8."/>
+      <w:lvlJc w:val="left"/>
+      <w:pPr>
+        <w:ind w:left="5760" w:hanging="360"/>
+      </w:pPr>
+    </w:lvl>
+    <w:lvl w:ilvl="8" w:tplc="0809001B" w:tentative="1">
+      <w:start w:val="1"/>
+      <w:numFmt w:val="lowerRoman"/>
+      <w:lvlText w:val="%9."/>
+      <w:lvlJc w:val="right"/>
+      <w:pPr>
+        <w:ind w:left="6480" w:hanging="180"/>
+      </w:pPr>
+    </w:lvl>
+  </w:abstractNum>
+  <w:abstractNum w:abstractNumId="2" w15:restartNumberingAfterBreak="0">
     <w:nsid w:val="22902841"/>
     <w:multiLevelType w:val="hybridMultilevel"/>
     <w:tmpl w:val="0C8A7282"/>
@@ -2302,7 +2825,7 @@
       </w:pPr>
     </w:lvl>
   </w:abstractNum>
-  <w:abstractNum w:abstractNumId="2" w15:restartNumberingAfterBreak="0">
+  <w:abstractNum w:abstractNumId="3" w15:restartNumberingAfterBreak="0">
     <w:nsid w:val="239C4617"/>
     <w:multiLevelType w:val="hybridMultilevel"/>
     <w:tmpl w:val="68E46734"/>
@@ -2388,7 +2911,7 @@
       </w:pPr>
     </w:lvl>
   </w:abstractNum>
-  <w:abstractNum w:abstractNumId="3" w15:restartNumberingAfterBreak="0">
+  <w:abstractNum w:abstractNumId="4" w15:restartNumberingAfterBreak="0">
     <w:nsid w:val="27FA6580"/>
     <w:multiLevelType w:val="hybridMultilevel"/>
     <w:tmpl w:val="445E4D0E"/>
@@ -2477,7 +3000,7 @@
       </w:pPr>
     </w:lvl>
   </w:abstractNum>
-  <w:abstractNum w:abstractNumId="4" w15:restartNumberingAfterBreak="0">
+  <w:abstractNum w:abstractNumId="5" w15:restartNumberingAfterBreak="0">
     <w:nsid w:val="475B3110"/>
     <w:multiLevelType w:val="hybridMultilevel"/>
     <w:tmpl w:val="400684D8"/>
@@ -2566,7 +3089,7 @@
       </w:pPr>
     </w:lvl>
   </w:abstractNum>
-  <w:abstractNum w:abstractNumId="5" w15:restartNumberingAfterBreak="0">
+  <w:abstractNum w:abstractNumId="6" w15:restartNumberingAfterBreak="0">
     <w:nsid w:val="58B31DB6"/>
     <w:multiLevelType w:val="hybridMultilevel"/>
     <w:tmpl w:val="13BEA468"/>
@@ -2679,7 +3202,7 @@
       </w:rPr>
     </w:lvl>
   </w:abstractNum>
-  <w:abstractNum w:abstractNumId="6" w15:restartNumberingAfterBreak="0">
+  <w:abstractNum w:abstractNumId="7" w15:restartNumberingAfterBreak="0">
     <w:nsid w:val="5AA407F1"/>
     <w:multiLevelType w:val="hybridMultilevel"/>
     <w:tmpl w:val="BC38628E"/>
@@ -2769,25 +3292,28 @@
     </w:lvl>
   </w:abstractNum>
   <w:num w:numId="1" w16cid:durableId="789544913">
-    <w:abstractNumId w:val="1"/>
+    <w:abstractNumId w:val="2"/>
   </w:num>
   <w:num w:numId="2" w16cid:durableId="479923121">
+    <w:abstractNumId w:val="4"/>
+  </w:num>
+  <w:num w:numId="3" w16cid:durableId="2067028971">
+    <w:abstractNumId w:val="7"/>
+  </w:num>
+  <w:num w:numId="4" w16cid:durableId="524513821">
     <w:abstractNumId w:val="3"/>
   </w:num>
-  <w:num w:numId="3" w16cid:durableId="2067028971">
-    <w:abstractNumId w:val="6"/>
-  </w:num>
-  <w:num w:numId="4" w16cid:durableId="524513821">
-    <w:abstractNumId w:val="2"/>
-  </w:num>
   <w:num w:numId="5" w16cid:durableId="1685202050">
-    <w:abstractNumId w:val="4"/>
+    <w:abstractNumId w:val="5"/>
   </w:num>
   <w:num w:numId="6" w16cid:durableId="474374077">
     <w:abstractNumId w:val="0"/>
   </w:num>
   <w:num w:numId="7" w16cid:durableId="1993412333">
-    <w:abstractNumId w:val="5"/>
+    <w:abstractNumId w:val="6"/>
+  </w:num>
+  <w:num w:numId="8" w16cid:durableId="1160652238">
+    <w:abstractNumId w:val="1"/>
   </w:num>
 </w:numbering>
 </file>

--- a/Things to study.docx
+++ b/Things to study.docx
@@ -23,14 +23,15 @@
         <w:t>)</w:t>
       </w:r>
       <w:r>
-        <w:t xml:space="preserve"> with real time in python </w:t>
-      </w:r>
-      <w:proofErr w:type="gramStart"/>
-      <w:r>
-        <w:t>packages(</w:t>
+        <w:t xml:space="preserve"> with real time in python packages</w:t>
+      </w:r>
+      <w:r>
+        <w:t xml:space="preserve"> </w:t>
+      </w:r>
+      <w:r>
+        <w:t>(</w:t>
       </w:r>
       <w:proofErr w:type="spellStart"/>
-      <w:proofErr w:type="gramEnd"/>
       <w:r>
         <w:t>numpy</w:t>
       </w:r>
@@ -118,6 +119,18 @@
         </w:numPr>
       </w:pPr>
       <w:r>
+        <w:t>System design</w:t>
+      </w:r>
+    </w:p>
+    <w:p>
+      <w:pPr>
+        <w:pStyle w:val="ListParagraph"/>
+        <w:numPr>
+          <w:ilvl w:val="0"/>
+          <w:numId w:val="1"/>
+        </w:numPr>
+      </w:pPr>
+      <w:r>
         <w:t>Python API creation</w:t>
       </w:r>
     </w:p>
@@ -227,6 +240,18 @@
       </w:pPr>
       <w:r>
         <w:t>GO</w:t>
+      </w:r>
+    </w:p>
+    <w:p>
+      <w:pPr>
+        <w:pStyle w:val="ListParagraph"/>
+        <w:numPr>
+          <w:ilvl w:val="0"/>
+          <w:numId w:val="1"/>
+        </w:numPr>
+      </w:pPr>
+      <w:r>
+        <w:t>Service mesh</w:t>
       </w:r>
     </w:p>
     <w:p/>
@@ -391,6 +416,12 @@
     <w:p>
       <w:pPr>
         <w:pStyle w:val="ListParagraph"/>
+        <w:ind w:left="1440"/>
+      </w:pPr>
+    </w:p>
+    <w:p>
+      <w:pPr>
+        <w:pStyle w:val="ListParagraph"/>
         <w:numPr>
           <w:ilvl w:val="0"/>
           <w:numId w:val="4"/>
@@ -557,6 +588,12 @@
     <w:p>
       <w:pPr>
         <w:pStyle w:val="ListParagraph"/>
+        <w:ind w:left="1440"/>
+      </w:pPr>
+    </w:p>
+    <w:p>
+      <w:pPr>
+        <w:pStyle w:val="ListParagraph"/>
         <w:numPr>
           <w:ilvl w:val="0"/>
           <w:numId w:val="4"/>
@@ -727,6 +764,12 @@
     <w:p>
       <w:pPr>
         <w:pStyle w:val="ListParagraph"/>
+        <w:ind w:left="1440"/>
+      </w:pPr>
+    </w:p>
+    <w:p>
+      <w:pPr>
+        <w:pStyle w:val="ListParagraph"/>
         <w:numPr>
           <w:ilvl w:val="0"/>
           <w:numId w:val="4"/>
@@ -747,11 +790,9 @@
       <w:r>
         <w:t xml:space="preserve">The idea behind random forests is that each tree might do a relatively good job of </w:t>
       </w:r>
-      <w:proofErr w:type="gramStart"/>
-      <w:r>
-        <w:t>predicting, but</w:t>
-      </w:r>
-      <w:proofErr w:type="gramEnd"/>
+      <w:r>
+        <w:t>predicting but</w:t>
+      </w:r>
       <w:r>
         <w:t xml:space="preserve"> will </w:t>
       </w:r>
@@ -1110,10 +1151,7 @@
         </w:numPr>
       </w:pPr>
       <w:r>
-        <w:t>The</w:t>
-      </w:r>
-      <w:r>
-        <w:t xml:space="preserve"> SVM learns how important each of the training data points is to represent the decision boundary between the two classes. </w:t>
+        <w:t xml:space="preserve">The SVM learns how important each of the training data points is to represent the decision boundary between the two classes. </w:t>
       </w:r>
       <w:r>
         <w:t>Typically,</w:t>
@@ -1191,10 +1229,7 @@
         <w:sym w:font="Symbol" w:char="F0A1"/>
       </w:r>
       <w:r>
-        <w:t>(gamma)</w:t>
-      </w:r>
-      <w:r>
-        <w:t xml:space="preserve"> controls the width of the Gaussian kernel</w:t>
+        <w:t>(gamma) controls the width of the Gaussian kernel</w:t>
       </w:r>
       <w:r>
         <w:t xml:space="preserve"> </w:t>
@@ -1307,6 +1342,7 @@
         </w:numPr>
       </w:pPr>
       <w:r>
+        <w:lastRenderedPageBreak/>
         <w:t xml:space="preserve">In scikit, there are three different types. </w:t>
       </w:r>
       <w:proofErr w:type="spellStart"/>
@@ -1379,10 +1415,7 @@
       </w:r>
       <w:proofErr w:type="spellEnd"/>
       <w:r>
-        <w:t xml:space="preserve">- </w:t>
-      </w:r>
-      <w:r>
-        <w:t>Is used mostly in text data classification.</w:t>
+        <w:t>- Is used mostly in text data classification.</w:t>
       </w:r>
     </w:p>
     <w:p>
@@ -1405,6 +1438,13 @@
     </w:p>
     <w:p>
       <w:pPr>
+        <w:rPr>
+          <w:highlight w:val="magenta"/>
+        </w:rPr>
+      </w:pPr>
+    </w:p>
+    <w:p>
+      <w:pPr>
         <w:pStyle w:val="ListParagraph"/>
         <w:numPr>
           <w:ilvl w:val="0"/>
@@ -1413,7 +1453,13 @@
       </w:pPr>
       <w:proofErr w:type="spellStart"/>
       <w:r>
-        <w:t>Adboost</w:t>
+        <w:t>Ad</w:t>
+      </w:r>
+      <w:r>
+        <w:t>a</w:t>
+      </w:r>
+      <w:r>
+        <w:t>boost</w:t>
       </w:r>
       <w:proofErr w:type="spellEnd"/>
     </w:p>
@@ -1422,11 +1468,424 @@
         <w:pStyle w:val="ListParagraph"/>
         <w:numPr>
           <w:ilvl w:val="0"/>
-          <w:numId w:val="4"/>
+          <w:numId w:val="12"/>
         </w:numPr>
       </w:pPr>
       <w:proofErr w:type="spellStart"/>
       <w:r>
+        <w:t>Adaboost</w:t>
+      </w:r>
+      <w:proofErr w:type="spellEnd"/>
+      <w:r>
+        <w:t xml:space="preserve"> is an ensemble learning method which was created to increase the efficiency of the classification. </w:t>
+      </w:r>
+      <w:proofErr w:type="spellStart"/>
+      <w:r>
+        <w:t>Adaboost</w:t>
+      </w:r>
+      <w:proofErr w:type="spellEnd"/>
+      <w:r>
+        <w:t xml:space="preserve"> uses iterative approach to learn from mistakes of week classifiers and turn them into strong ones.</w:t>
+      </w:r>
+    </w:p>
+    <w:p>
+      <w:pPr>
+        <w:pStyle w:val="ListParagraph"/>
+        <w:numPr>
+          <w:ilvl w:val="0"/>
+          <w:numId w:val="12"/>
+        </w:numPr>
+      </w:pPr>
+      <w:proofErr w:type="spellStart"/>
+      <w:r>
+        <w:t>Adaboost</w:t>
+      </w:r>
+      <w:proofErr w:type="spellEnd"/>
+      <w:r>
+        <w:t xml:space="preserve"> can use any classification algorithm, by default it uses decision tree. </w:t>
+      </w:r>
+    </w:p>
+    <w:p>
+      <w:pPr>
+        <w:pStyle w:val="ListParagraph"/>
+        <w:numPr>
+          <w:ilvl w:val="0"/>
+          <w:numId w:val="12"/>
+        </w:numPr>
+      </w:pPr>
+      <w:r>
+        <w:t xml:space="preserve">Below steps </w:t>
+      </w:r>
+      <w:r>
+        <w:t>are</w:t>
+      </w:r>
+      <w:r>
+        <w:t xml:space="preserve"> performed in </w:t>
+      </w:r>
+      <w:proofErr w:type="spellStart"/>
+      <w:r>
+        <w:t>adaboost</w:t>
+      </w:r>
+      <w:proofErr w:type="spellEnd"/>
+      <w:r>
+        <w:t>.</w:t>
+      </w:r>
+    </w:p>
+    <w:p>
+      <w:pPr>
+        <w:pStyle w:val="ListParagraph"/>
+        <w:numPr>
+          <w:ilvl w:val="1"/>
+          <w:numId w:val="12"/>
+        </w:numPr>
+      </w:pPr>
+      <w:r>
+        <w:t>Week classifier is made on the training data</w:t>
+      </w:r>
+      <w:r>
+        <w:t xml:space="preserve"> based on the weighted samples. Initially all the samples have equal weights.</w:t>
+      </w:r>
+    </w:p>
+    <w:p>
+      <w:pPr>
+        <w:pStyle w:val="ListParagraph"/>
+        <w:numPr>
+          <w:ilvl w:val="1"/>
+          <w:numId w:val="12"/>
+        </w:numPr>
+      </w:pPr>
+      <w:r>
+        <w:t>More weights are a</w:t>
+      </w:r>
+      <w:r>
+        <w:t>ssign</w:t>
+      </w:r>
+      <w:r>
+        <w:t>ed</w:t>
+      </w:r>
+      <w:r>
+        <w:t xml:space="preserve"> to the sample which is classified wrongly.</w:t>
+      </w:r>
+    </w:p>
+    <w:p>
+      <w:pPr>
+        <w:pStyle w:val="ListParagraph"/>
+        <w:numPr>
+          <w:ilvl w:val="1"/>
+          <w:numId w:val="12"/>
+        </w:numPr>
+      </w:pPr>
+      <w:r>
+        <w:t>New model will be created based on the weighted samples.</w:t>
+      </w:r>
+    </w:p>
+    <w:p>
+      <w:pPr>
+        <w:pStyle w:val="ListParagraph"/>
+        <w:numPr>
+          <w:ilvl w:val="1"/>
+          <w:numId w:val="12"/>
+        </w:numPr>
+      </w:pPr>
+      <w:r>
+        <w:t xml:space="preserve">Step b and step c is performed until the </w:t>
+      </w:r>
+      <w:proofErr w:type="spellStart"/>
+      <w:r>
+        <w:t>n_estimators</w:t>
+      </w:r>
+      <w:proofErr w:type="spellEnd"/>
+      <w:r>
+        <w:t xml:space="preserve"> given in the hyperparameters.</w:t>
+      </w:r>
+    </w:p>
+    <w:p>
+      <w:pPr>
+        <w:pStyle w:val="ListParagraph"/>
+        <w:numPr>
+          <w:ilvl w:val="1"/>
+          <w:numId w:val="12"/>
+        </w:numPr>
+      </w:pPr>
+      <w:r>
+        <w:t xml:space="preserve">Final model will be created based on the weighted average of all </w:t>
+      </w:r>
+      <w:r>
+        <w:t xml:space="preserve">models </w:t>
+      </w:r>
+      <w:r>
+        <w:t>built</w:t>
+      </w:r>
+      <w:r>
+        <w:t>.</w:t>
+      </w:r>
+      <w:r>
+        <w:t xml:space="preserve"> </w:t>
+      </w:r>
+      <w:r>
+        <w:t>A</w:t>
+      </w:r>
+      <w:r>
+        <w:t>nd using which prediction will be</w:t>
+      </w:r>
+      <w:r>
+        <w:t xml:space="preserve"> done to the testing dataset</w:t>
+      </w:r>
+      <w:r>
+        <w:t>.</w:t>
+      </w:r>
+    </w:p>
+    <w:p>
+      <w:pPr>
+        <w:pStyle w:val="ListParagraph"/>
+        <w:numPr>
+          <w:ilvl w:val="0"/>
+          <w:numId w:val="12"/>
+        </w:numPr>
+      </w:pPr>
+      <w:r>
+        <w:t>It has hyperparameter, learning rate (</w:t>
+      </w:r>
+      <w:r>
+        <w:sym w:font="Symbol" w:char="F061"/>
+      </w:r>
+      <w:r>
+        <w:t>)</w:t>
+      </w:r>
+    </w:p>
+    <w:p>
+      <w:pPr>
+        <w:pStyle w:val="ListParagraph"/>
+        <w:numPr>
+          <w:ilvl w:val="1"/>
+          <w:numId w:val="12"/>
+        </w:numPr>
+        <w:spacing w:after="100" w:afterAutospacing="1"/>
+        <w:rPr>
+          <w:rFonts w:cstheme="minorHAnsi"/>
+          <w:color w:val="222222"/>
+        </w:rPr>
+      </w:pPr>
+      <w:proofErr w:type="spellStart"/>
+      <w:r>
+        <w:rPr>
+          <w:rFonts w:cstheme="minorHAnsi"/>
+          <w:b/>
+          <w:bCs/>
+          <w:color w:val="222222"/>
+        </w:rPr>
+        <w:t>base_estimator</w:t>
+      </w:r>
+      <w:proofErr w:type="spellEnd"/>
+      <w:r>
+        <w:rPr>
+          <w:rFonts w:cstheme="minorHAnsi"/>
+          <w:color w:val="222222"/>
+        </w:rPr>
+        <w:t>: The model to the ensemble, the default is a decision</w:t>
+      </w:r>
+      <w:r>
+        <w:rPr>
+          <w:rFonts w:cstheme="minorHAnsi"/>
+          <w:color w:val="222222"/>
+        </w:rPr>
+        <w:t xml:space="preserve"> </w:t>
+      </w:r>
+      <w:r>
+        <w:rPr>
+          <w:rFonts w:cstheme="minorHAnsi"/>
+          <w:color w:val="222222"/>
+        </w:rPr>
+        <w:t>tree.</w:t>
+      </w:r>
+    </w:p>
+    <w:p>
+      <w:pPr>
+        <w:pStyle w:val="ListParagraph"/>
+        <w:numPr>
+          <w:ilvl w:val="1"/>
+          <w:numId w:val="12"/>
+        </w:numPr>
+        <w:spacing w:after="100" w:afterAutospacing="1"/>
+        <w:rPr>
+          <w:rFonts w:cstheme="minorHAnsi"/>
+          <w:color w:val="222222"/>
+        </w:rPr>
+      </w:pPr>
+      <w:proofErr w:type="spellStart"/>
+      <w:r>
+        <w:rPr>
+          <w:rFonts w:cstheme="minorHAnsi"/>
+          <w:b/>
+          <w:bCs/>
+          <w:color w:val="222222"/>
+        </w:rPr>
+        <w:t>n_estimators</w:t>
+      </w:r>
+      <w:proofErr w:type="spellEnd"/>
+      <w:r>
+        <w:rPr>
+          <w:rFonts w:cstheme="minorHAnsi"/>
+          <w:color w:val="222222"/>
+        </w:rPr>
+        <w:t>: Number of models to be built.</w:t>
+      </w:r>
+    </w:p>
+    <w:p>
+      <w:pPr>
+        <w:pStyle w:val="ListParagraph"/>
+        <w:numPr>
+          <w:ilvl w:val="1"/>
+          <w:numId w:val="12"/>
+        </w:numPr>
+        <w:spacing w:after="100" w:afterAutospacing="1"/>
+        <w:rPr>
+          <w:rFonts w:cstheme="minorHAnsi"/>
+          <w:color w:val="222222"/>
+        </w:rPr>
+      </w:pPr>
+      <w:proofErr w:type="spellStart"/>
+      <w:r>
+        <w:rPr>
+          <w:rFonts w:cstheme="minorHAnsi"/>
+          <w:b/>
+          <w:bCs/>
+          <w:color w:val="222222"/>
+        </w:rPr>
+        <w:t>learning_rate</w:t>
+      </w:r>
+      <w:proofErr w:type="spellEnd"/>
+      <w:r>
+        <w:rPr>
+          <w:rFonts w:cstheme="minorHAnsi"/>
+          <w:color w:val="222222"/>
+        </w:rPr>
+        <w:t>: shrinks the contribution of each classifier by this value.</w:t>
+      </w:r>
+    </w:p>
+    <w:p>
+      <w:pPr>
+        <w:pStyle w:val="ListParagraph"/>
+        <w:numPr>
+          <w:ilvl w:val="1"/>
+          <w:numId w:val="12"/>
+        </w:numPr>
+        <w:spacing w:after="100" w:afterAutospacing="1"/>
+        <w:rPr>
+          <w:rFonts w:cstheme="minorHAnsi"/>
+          <w:color w:val="222222"/>
+        </w:rPr>
+      </w:pPr>
+      <w:proofErr w:type="spellStart"/>
+      <w:r>
+        <w:rPr>
+          <w:rFonts w:cstheme="minorHAnsi"/>
+          <w:b/>
+          <w:bCs/>
+          <w:color w:val="222222"/>
+        </w:rPr>
+        <w:t>random_state</w:t>
+      </w:r>
+      <w:proofErr w:type="spellEnd"/>
+      <w:r>
+        <w:rPr>
+          <w:rFonts w:cstheme="minorHAnsi"/>
+          <w:color w:val="222222"/>
+        </w:rPr>
+        <w:t>: The random number seed, so that the same random numbers generated every time.</w:t>
+      </w:r>
+    </w:p>
+    <w:p>
+      <w:pPr>
+        <w:pStyle w:val="ListParagraph"/>
+      </w:pPr>
+    </w:p>
+    <w:p>
+      <w:pPr>
+        <w:pStyle w:val="ListParagraph"/>
+        <w:numPr>
+          <w:ilvl w:val="0"/>
+          <w:numId w:val="4"/>
+        </w:numPr>
+      </w:pPr>
+      <w:r>
+        <w:t xml:space="preserve">K fold </w:t>
+      </w:r>
+      <w:r>
+        <w:t>Cross Validation</w:t>
+      </w:r>
+    </w:p>
+    <w:p>
+      <w:pPr>
+        <w:pStyle w:val="ListParagraph"/>
+      </w:pPr>
+    </w:p>
+    <w:p>
+      <w:pPr>
+        <w:pStyle w:val="ListParagraph"/>
+      </w:pPr>
+      <w:r>
+        <w:rPr>
+          <w:noProof/>
+        </w:rPr>
+        <w:drawing>
+          <wp:inline distT="0" distB="0" distL="0" distR="0" wp14:anchorId="06B84394" wp14:editId="43AC9EC9">
+            <wp:extent cx="5242366" cy="2859314"/>
+            <wp:effectExtent l="0" t="0" r="3175" b="0"/>
+            <wp:docPr id="2" name="Picture 2" descr="Calendar&#10;&#10;Description automatically generated with medium confidence"/>
+            <wp:cNvGraphicFramePr>
+              <a:graphicFrameLocks xmlns:a="http://schemas.openxmlformats.org/drawingml/2006/main" noChangeAspect="1"/>
+            </wp:cNvGraphicFramePr>
+            <a:graphic xmlns:a="http://schemas.openxmlformats.org/drawingml/2006/main">
+              <a:graphicData uri="http://schemas.openxmlformats.org/drawingml/2006/picture">
+                <pic:pic xmlns:pic="http://schemas.openxmlformats.org/drawingml/2006/picture">
+                  <pic:nvPicPr>
+                    <pic:cNvPr id="2" name="Picture 2" descr="Calendar&#10;&#10;Description automatically generated with medium confidence"/>
+                    <pic:cNvPicPr/>
+                  </pic:nvPicPr>
+                  <pic:blipFill>
+                    <a:blip r:embed="rId5">
+                      <a:extLst>
+                        <a:ext uri="{28A0092B-C50C-407E-A947-70E740481C1C}">
+                          <a14:useLocalDpi xmlns:a14="http://schemas.microsoft.com/office/drawing/2010/main" val="0"/>
+                        </a:ext>
+                      </a:extLst>
+                    </a:blip>
+                    <a:stretch>
+                      <a:fillRect/>
+                    </a:stretch>
+                  </pic:blipFill>
+                  <pic:spPr>
+                    <a:xfrm>
+                      <a:off x="0" y="0"/>
+                      <a:ext cx="5249057" cy="2862964"/>
+                    </a:xfrm>
+                    <a:prstGeom prst="rect">
+                      <a:avLst/>
+                    </a:prstGeom>
+                  </pic:spPr>
+                </pic:pic>
+              </a:graphicData>
+            </a:graphic>
+          </wp:inline>
+        </w:drawing>
+      </w:r>
+    </w:p>
+    <w:p>
+      <w:pPr>
+        <w:pStyle w:val="ListParagraph"/>
+      </w:pPr>
+    </w:p>
+    <w:p>
+      <w:pPr>
+        <w:pStyle w:val="ListParagraph"/>
+        <w:numPr>
+          <w:ilvl w:val="0"/>
+          <w:numId w:val="4"/>
+        </w:numPr>
+      </w:pPr>
+      <w:proofErr w:type="spellStart"/>
+      <w:r>
         <w:t>Xgboost</w:t>
       </w:r>
       <w:proofErr w:type="spellEnd"/>
@@ -1440,6 +1899,67 @@
         </w:numPr>
       </w:pPr>
       <w:r>
+        <w:lastRenderedPageBreak/>
+        <w:t>LDA</w:t>
+      </w:r>
+    </w:p>
+    <w:p>
+      <w:pPr>
+        <w:pStyle w:val="ListParagraph"/>
+        <w:numPr>
+          <w:ilvl w:val="0"/>
+          <w:numId w:val="4"/>
+        </w:numPr>
+      </w:pPr>
+      <w:r>
+        <w:t>QDA</w:t>
+      </w:r>
+    </w:p>
+    <w:p>
+      <w:pPr>
+        <w:pStyle w:val="ListParagraph"/>
+        <w:numPr>
+          <w:ilvl w:val="0"/>
+          <w:numId w:val="4"/>
+        </w:numPr>
+      </w:pPr>
+      <w:r>
+        <w:t>PCA</w:t>
+      </w:r>
+    </w:p>
+    <w:p>
+      <w:pPr>
+        <w:pStyle w:val="ListParagraph"/>
+        <w:numPr>
+          <w:ilvl w:val="0"/>
+          <w:numId w:val="4"/>
+        </w:numPr>
+      </w:pPr>
+      <w:r>
+        <w:t>Hierarchy clustering</w:t>
+      </w:r>
+    </w:p>
+    <w:p>
+      <w:pPr>
+        <w:pStyle w:val="ListParagraph"/>
+        <w:numPr>
+          <w:ilvl w:val="0"/>
+          <w:numId w:val="4"/>
+        </w:numPr>
+      </w:pPr>
+      <w:r>
+        <w:t>K-means clustering</w:t>
+      </w:r>
+    </w:p>
+    <w:p>
+      <w:pPr>
+        <w:pStyle w:val="ListParagraph"/>
+        <w:numPr>
+          <w:ilvl w:val="0"/>
+          <w:numId w:val="4"/>
+        </w:numPr>
+      </w:pPr>
+      <w:r>
         <w:t>Markov chain</w:t>
       </w:r>
     </w:p>
@@ -1487,11 +2007,15 @@
           <w:numId w:val="4"/>
         </w:numPr>
       </w:pPr>
-      <w:proofErr w:type="spellStart"/>
-      <w:r>
-        <w:t>Selfensemble</w:t>
-      </w:r>
-      <w:proofErr w:type="spellEnd"/>
+      <w:r>
+        <w:t>Self</w:t>
+      </w:r>
+      <w:r>
+        <w:t>-</w:t>
+      </w:r>
+      <w:r>
+        <w:t>ensemble</w:t>
+      </w:r>
     </w:p>
     <w:p>
       <w:pPr>
@@ -1508,26 +2032,110 @@
     <w:p>
       <w:pPr>
         <w:pStyle w:val="ListParagraph"/>
-        <w:numPr>
-          <w:ilvl w:val="0"/>
-          <w:numId w:val="4"/>
-        </w:numPr>
-      </w:pPr>
-      <w:r>
-        <w:t xml:space="preserve">K fold </w:t>
-      </w:r>
-      <w:r>
-        <w:t>Cross Validation</w:t>
-      </w:r>
-    </w:p>
-    <w:p>
-      <w:pPr>
-        <w:pStyle w:val="ListParagraph"/>
-        <w:numPr>
-          <w:ilvl w:val="0"/>
-          <w:numId w:val="4"/>
-        </w:numPr>
-      </w:pPr>
+      </w:pPr>
+    </w:p>
+    <w:p/>
+    <w:p>
+      <w:r>
+        <w:t>KEY POINTS</w:t>
+      </w:r>
+    </w:p>
+    <w:p>
+      <w:pPr>
+        <w:pStyle w:val="ListParagraph"/>
+        <w:numPr>
+          <w:ilvl w:val="0"/>
+          <w:numId w:val="11"/>
+        </w:numPr>
+      </w:pPr>
+      <w:r>
+        <w:t xml:space="preserve">Bagging- </w:t>
+      </w:r>
+      <w:r>
+        <w:t xml:space="preserve">Bagging, also known as bootstrap aggregation, is the ensemble learning method that is commonly used to reduce </w:t>
+      </w:r>
+      <w:r>
+        <w:rPr>
+          <w:b/>
+          <w:bCs/>
+        </w:rPr>
+        <w:t>variance</w:t>
+      </w:r>
+      <w:r>
+        <w:t xml:space="preserve"> within a noisy dataset.</w:t>
+      </w:r>
+    </w:p>
+    <w:p>
+      <w:pPr>
+        <w:pStyle w:val="ListParagraph"/>
+      </w:pPr>
+    </w:p>
+    <w:p>
+      <w:pPr>
+        <w:pStyle w:val="ListParagraph"/>
+        <w:numPr>
+          <w:ilvl w:val="0"/>
+          <w:numId w:val="11"/>
+        </w:numPr>
+      </w:pPr>
+      <w:r>
+        <w:t xml:space="preserve">Boosting- </w:t>
+      </w:r>
+      <w:r>
+        <w:t>B</w:t>
+      </w:r>
+      <w:r>
+        <w:t xml:space="preserve">oosting is an ensemble meta-algorithm for primarily reducing </w:t>
+      </w:r>
+      <w:r>
+        <w:rPr>
+          <w:b/>
+          <w:bCs/>
+        </w:rPr>
+        <w:t>bias</w:t>
+      </w:r>
+      <w:r>
+        <w:t>.</w:t>
+      </w:r>
+    </w:p>
+    <w:p/>
+    <w:p>
+      <w:pPr>
+        <w:pStyle w:val="ListParagraph"/>
+        <w:numPr>
+          <w:ilvl w:val="0"/>
+          <w:numId w:val="11"/>
+        </w:numPr>
+      </w:pPr>
+      <w:r>
+        <w:t>Stacking</w:t>
+      </w:r>
+      <w:r>
+        <w:t xml:space="preserve"> - </w:t>
+      </w:r>
+      <w:r>
+        <w:t>Improve Predictions</w:t>
+      </w:r>
+      <w:r>
+        <w:t>.</w:t>
+      </w:r>
+    </w:p>
+    <w:p>
+      <w:pPr>
+        <w:pStyle w:val="ListParagraph"/>
+      </w:pPr>
+    </w:p>
+    <w:p>
+      <w:pPr>
+        <w:pStyle w:val="ListParagraph"/>
+        <w:numPr>
+          <w:ilvl w:val="0"/>
+          <w:numId w:val="11"/>
+        </w:numPr>
+      </w:pPr>
+      <w:r>
+        <w:t>Decision tree doesn’t require standardization/normalization because it create tree like structure for individual feature.</w:t>
+      </w:r>
     </w:p>
     <w:p/>
     <w:p/>
@@ -1557,10 +2165,6 @@
     <w:p>
       <w:pPr>
         <w:ind w:firstLine="720"/>
-        <w:rPr>
-          <w:rFonts w:ascii="Times New Roman" w:eastAsia="Times New Roman" w:hAnsi="Times New Roman" w:cs="Times New Roman"/>
-          <w:lang w:eastAsia="en-GB"/>
-        </w:rPr>
       </w:pPr>
       <w:r>
         <w:t xml:space="preserve">Answer: </w:t>
@@ -1571,6 +2175,11 @@
     </w:p>
     <w:p>
       <w:pPr>
+        <w:ind w:firstLine="720"/>
+      </w:pPr>
+    </w:p>
+    <w:p>
+      <w:pPr>
         <w:pStyle w:val="ListParagraph"/>
         <w:numPr>
           <w:ilvl w:val="0"/>
@@ -1601,6 +2210,11 @@
         <w:t>cdf</w:t>
       </w:r>
       <w:proofErr w:type="spellEnd"/>
+    </w:p>
+    <w:p>
+      <w:pPr>
+        <w:pStyle w:val="ListParagraph"/>
+      </w:pPr>
     </w:p>
     <w:p>
       <w:pPr>
@@ -1643,6 +2257,12 @@
     </w:p>
     <w:p>
       <w:pPr>
+        <w:ind w:left="720"/>
+        <w:jc w:val="both"/>
+      </w:pPr>
+    </w:p>
+    <w:p>
+      <w:pPr>
         <w:pStyle w:val="ListParagraph"/>
         <w:numPr>
           <w:ilvl w:val="0"/>
@@ -1678,6 +2298,7 @@
         <w:rPr>
           <w:noProof/>
         </w:rPr>
+        <w:lastRenderedPageBreak/>
         <w:drawing>
           <wp:inline distT="0" distB="0" distL="0" distR="0" wp14:anchorId="5971B790" wp14:editId="3F9EEB93">
             <wp:extent cx="5731510" cy="1597025"/>
@@ -1694,7 +2315,7 @@
                     <pic:cNvPicPr/>
                   </pic:nvPicPr>
                   <pic:blipFill>
-                    <a:blip r:embed="rId5" cstate="print">
+                    <a:blip r:embed="rId6" cstate="print">
                       <a:extLst>
                         <a:ext uri="{28A0092B-C50C-407E-A947-70E740481C1C}">
                           <a14:useLocalDpi xmlns:a14="http://schemas.microsoft.com/office/drawing/2010/main" val="0"/>
@@ -1740,7 +2361,6 @@
         <w:pStyle w:val="ListParagraph"/>
       </w:pPr>
       <w:r>
-        <w:lastRenderedPageBreak/>
         <w:t xml:space="preserve">Answer: </w:t>
       </w:r>
       <w:r>
@@ -1750,6 +2370,11 @@
     <w:p>
       <w:pPr>
         <w:pStyle w:val="ListParagraph"/>
+      </w:pPr>
+    </w:p>
+    <w:p>
+      <w:pPr>
+        <w:pStyle w:val="ListParagraph"/>
         <w:numPr>
           <w:ilvl w:val="0"/>
           <w:numId w:val="2"/>
@@ -1765,6 +2390,9 @@
     <w:p>
       <w:pPr>
         <w:pStyle w:val="ListParagraph"/>
+        <w:rPr>
+          <w:rFonts w:eastAsiaTheme="minorEastAsia"/>
+        </w:rPr>
       </w:pPr>
       <w:r>
         <w:t xml:space="preserve">Answer: If we have data with mean </w:t>
@@ -1828,6 +2456,11 @@
     <w:p>
       <w:pPr>
         <w:pStyle w:val="ListParagraph"/>
+      </w:pPr>
+    </w:p>
+    <w:p>
+      <w:pPr>
+        <w:pStyle w:val="ListParagraph"/>
         <w:numPr>
           <w:ilvl w:val="0"/>
           <w:numId w:val="2"/>
@@ -1853,6 +2486,11 @@
     </w:p>
     <w:p>
       <w:pPr>
+        <w:ind w:left="720"/>
+      </w:pPr>
+    </w:p>
+    <w:p>
+      <w:pPr>
         <w:pStyle w:val="ListParagraph"/>
         <w:numPr>
           <w:ilvl w:val="0"/>
@@ -1880,6 +2518,11 @@
     <w:p>
       <w:pPr>
         <w:pStyle w:val="ListParagraph"/>
+      </w:pPr>
+    </w:p>
+    <w:p>
+      <w:pPr>
+        <w:pStyle w:val="ListParagraph"/>
         <w:numPr>
           <w:ilvl w:val="0"/>
           <w:numId w:val="2"/>
@@ -1903,6 +2546,11 @@
     <w:p>
       <w:pPr>
         <w:pStyle w:val="ListParagraph"/>
+      </w:pPr>
+    </w:p>
+    <w:p>
+      <w:pPr>
+        <w:pStyle w:val="ListParagraph"/>
         <w:numPr>
           <w:ilvl w:val="0"/>
           <w:numId w:val="2"/>
@@ -1929,6 +2577,11 @@
     <w:p>
       <w:pPr>
         <w:pStyle w:val="ListParagraph"/>
+      </w:pPr>
+    </w:p>
+    <w:p>
+      <w:pPr>
+        <w:pStyle w:val="ListParagraph"/>
         <w:numPr>
           <w:ilvl w:val="0"/>
           <w:numId w:val="2"/>
@@ -1952,6 +2605,11 @@
     <w:p>
       <w:pPr>
         <w:pStyle w:val="ListParagraph"/>
+      </w:pPr>
+    </w:p>
+    <w:p>
+      <w:pPr>
+        <w:pStyle w:val="ListParagraph"/>
         <w:numPr>
           <w:ilvl w:val="0"/>
           <w:numId w:val="2"/>
@@ -1981,6 +2639,11 @@
     <w:p>
       <w:pPr>
         <w:pStyle w:val="ListParagraph"/>
+      </w:pPr>
+    </w:p>
+    <w:p>
+      <w:pPr>
+        <w:pStyle w:val="ListParagraph"/>
         <w:numPr>
           <w:ilvl w:val="0"/>
           <w:numId w:val="2"/>
@@ -2028,7 +2691,11 @@
         <w:t xml:space="preserve"> </w:t>
       </w:r>
       <w:r>
-        <w:t xml:space="preserve">T test is very similar to Z test, but in T test it will have </w:t>
+        <w:t xml:space="preserve">T test is very similar to Z test, but in T test it will </w:t>
+      </w:r>
+      <w:r>
+        <w:lastRenderedPageBreak/>
+        <w:t xml:space="preserve">have </w:t>
       </w:r>
       <w:proofErr w:type="spellStart"/>
       <w:r>
@@ -2051,6 +2718,11 @@
     <w:p>
       <w:pPr>
         <w:pStyle w:val="ListParagraph"/>
+      </w:pPr>
+    </w:p>
+    <w:p>
+      <w:pPr>
+        <w:pStyle w:val="ListParagraph"/>
         <w:numPr>
           <w:ilvl w:val="0"/>
           <w:numId w:val="2"/>
@@ -2079,6 +2751,11 @@
     </w:p>
     <w:p>
       <w:pPr>
+        <w:ind w:left="720"/>
+      </w:pPr>
+    </w:p>
+    <w:p>
+      <w:pPr>
         <w:pStyle w:val="ListParagraph"/>
         <w:numPr>
           <w:ilvl w:val="0"/>
@@ -2108,6 +2785,11 @@
     <w:p>
       <w:pPr>
         <w:pStyle w:val="ListParagraph"/>
+      </w:pPr>
+    </w:p>
+    <w:p>
+      <w:pPr>
+        <w:pStyle w:val="ListParagraph"/>
         <w:numPr>
           <w:ilvl w:val="0"/>
           <w:numId w:val="2"/>
@@ -2144,6 +2826,11 @@
     </w:p>
     <w:p>
       <w:pPr>
+        <w:ind w:left="720"/>
+      </w:pPr>
+    </w:p>
+    <w:p>
+      <w:pPr>
         <w:pStyle w:val="ListParagraph"/>
         <w:numPr>
           <w:ilvl w:val="0"/>
@@ -2192,7 +2879,6 @@
         </w:numPr>
       </w:pPr>
       <w:r>
-        <w:lastRenderedPageBreak/>
         <w:t>The number of events which might occur in any given unit of time or space must be theoretically unlimited.</w:t>
       </w:r>
     </w:p>
@@ -2211,6 +2897,9 @@
     <w:p>
       <w:pPr>
         <w:ind w:left="720"/>
+        <w:rPr>
+          <w:rFonts w:ascii="Calibri" w:hAnsi="Calibri" w:cs="Calibri"/>
+        </w:rPr>
       </w:pPr>
       <w:r>
         <w:t xml:space="preserve">Mean and variance is </w:t>
@@ -2224,6 +2913,11 @@
     </w:p>
     <w:p>
       <w:pPr>
+        <w:ind w:left="720"/>
+      </w:pPr>
+    </w:p>
+    <w:p>
+      <w:pPr>
         <w:pStyle w:val="ListParagraph"/>
         <w:numPr>
           <w:ilvl w:val="0"/>
@@ -2233,6 +2927,11 @@
       <w:r>
         <w:t>Exponential distribution</w:t>
       </w:r>
+    </w:p>
+    <w:p>
+      <w:pPr>
+        <w:pStyle w:val="ListParagraph"/>
+      </w:pPr>
     </w:p>
     <w:p>
       <w:pPr>
@@ -2289,16 +2988,13 @@
       </w:r>
       <w:proofErr w:type="gramEnd"/>
       <w:r>
-        <w:t xml:space="preserve"> 1 then subtracting 0.5 from the chi square formulae will give better results. For higher degrees of </w:t>
-      </w:r>
-      <w:proofErr w:type="gramStart"/>
-      <w:r>
-        <w:t>freedom</w:t>
-      </w:r>
-      <w:proofErr w:type="gramEnd"/>
-      <w:r>
-        <w:t xml:space="preserve"> we can use the existing formulae.</w:t>
-      </w:r>
+        <w:t xml:space="preserve"> 1 then subtracting 0.5 from the chi square formulae will give better results. For higher degrees of freedom we can use the existing formulae.</w:t>
+      </w:r>
+    </w:p>
+    <w:p>
+      <w:pPr>
+        <w:pStyle w:val="ListParagraph"/>
+      </w:pPr>
     </w:p>
     <w:p>
       <w:pPr>
@@ -2326,6 +3022,7 @@
         <w:t xml:space="preserve"> test to check independence. But it works only smaller dataset.</w:t>
       </w:r>
     </w:p>
+    <w:p/>
     <w:p>
       <w:pPr>
         <w:pStyle w:val="ListParagraph"/>
@@ -2344,6 +3041,7 @@
         <w:t xml:space="preserve">An A/B test is an experiment with two groups to establish which of two treatments, products, procedures, or the like is superior. </w:t>
       </w:r>
     </w:p>
+    <w:p/>
     <w:p>
       <w:pPr>
         <w:pStyle w:val="ListParagraph"/>
@@ -2355,6 +3053,16 @@
       <w:r>
         <w:t>Stationary poison process</w:t>
       </w:r>
+    </w:p>
+    <w:p>
+      <w:pPr>
+        <w:pStyle w:val="ListParagraph"/>
+      </w:pPr>
+    </w:p>
+    <w:p>
+      <w:pPr>
+        <w:pStyle w:val="ListParagraph"/>
+      </w:pPr>
     </w:p>
     <w:p>
       <w:pPr>
@@ -2407,7 +3115,11 @@
         <w:t xml:space="preserve">In the most of formulae we are using n-1 in denominator. The reason for that could be if we use n then </w:t>
       </w:r>
       <w:r>
-        <w:t>there will be slightly biased. But we do n-1 in denominator the bias will be reduced. However, it doesn’t matter much if the dataset is huge. And the n-1 is called as degrees of freedom</w:t>
+        <w:t xml:space="preserve">there will be slightly biased. But we do n-1 in denominator the bias </w:t>
+      </w:r>
+      <w:r>
+        <w:lastRenderedPageBreak/>
+        <w:t>will be reduced. However, it doesn’t matter much if the dataset is huge. And the n-1 is called as degrees of freedom</w:t>
       </w:r>
     </w:p>
     <w:p/>
@@ -2462,6 +3174,7 @@
         <w:t>Interview questions</w:t>
       </w:r>
     </w:p>
+    <w:p/>
     <w:p>
       <w:pPr>
         <w:pStyle w:val="ListParagraph"/>
@@ -2493,6 +3206,11 @@
     </w:p>
     <w:p>
       <w:pPr>
+        <w:ind w:left="360"/>
+      </w:pPr>
+    </w:p>
+    <w:p>
+      <w:pPr>
         <w:pStyle w:val="ListParagraph"/>
         <w:numPr>
           <w:ilvl w:val="0"/>
@@ -2500,19 +3218,7 @@
         </w:numPr>
       </w:pPr>
       <w:r>
-        <w:t xml:space="preserve">What cases </w:t>
-      </w:r>
-      <w:r>
-        <w:t>median</w:t>
-      </w:r>
-      <w:r>
-        <w:t xml:space="preserve"> is chosen over me</w:t>
-      </w:r>
-      <w:r>
-        <w:t>an</w:t>
-      </w:r>
-      <w:r>
-        <w:t>?</w:t>
+        <w:t>What cases median is chosen over mean?</w:t>
       </w:r>
     </w:p>
     <w:p>
@@ -2528,26 +3234,647 @@
       <w:r>
         <w:t xml:space="preserve">n case of data cleaning, on doing the box plot, we can see the distribution of the data. If the data concentration is more in near </w:t>
       </w:r>
-      <w:proofErr w:type="gramStart"/>
-      <w:r>
-        <w:t>median</w:t>
-      </w:r>
-      <w:proofErr w:type="gramEnd"/>
+      <w:r>
+        <w:t>median,</w:t>
+      </w:r>
       <w:r>
         <w:t xml:space="preserve"> then median can be used to fill the NA’s instead of mean.</w:t>
       </w:r>
     </w:p>
     <w:p>
       <w:pPr>
-        <w:pStyle w:val="ListParagraph"/>
-        <w:ind w:left="2880"/>
-      </w:pPr>
-    </w:p>
-    <w:p>
-      <w:pPr>
-        <w:pStyle w:val="ListParagraph"/>
-        <w:ind w:left="2880"/>
-      </w:pPr>
+        <w:ind w:left="360"/>
+      </w:pPr>
+    </w:p>
+    <w:p>
+      <w:pPr>
+        <w:pStyle w:val="ListParagraph"/>
+        <w:numPr>
+          <w:ilvl w:val="0"/>
+          <w:numId w:val="8"/>
+        </w:numPr>
+      </w:pPr>
+      <w:r>
+        <w:t>What is p-value?</w:t>
+      </w:r>
+    </w:p>
+    <w:p>
+      <w:pPr>
+        <w:ind w:left="360"/>
+      </w:pPr>
+      <w:r>
+        <w:t xml:space="preserve">Answer: </w:t>
+      </w:r>
+      <w:r>
+        <w:t>p – value is the probability value, is a number determining how likely it is that your data would have occurred by chance.</w:t>
+      </w:r>
+    </w:p>
+    <w:p>
+      <w:pPr>
+        <w:ind w:left="360" w:firstLine="360"/>
+      </w:pPr>
+      <w:r>
+        <w:t>At 5% significance,</w:t>
+      </w:r>
+    </w:p>
+    <w:p>
+      <w:pPr>
+        <w:ind w:left="720" w:firstLine="720"/>
+      </w:pPr>
+      <w:r>
+        <w:t>If p value &lt; 0.05 reject the null hypothesis</w:t>
+      </w:r>
+    </w:p>
+    <w:p>
+      <w:pPr>
+        <w:ind w:left="720" w:firstLine="720"/>
+      </w:pPr>
+      <w:r>
+        <w:t>If p value &gt; 0.05 fail to reject the null hypothesis</w:t>
+      </w:r>
+    </w:p>
+    <w:p/>
+    <w:p>
+      <w:pPr>
+        <w:pStyle w:val="ListParagraph"/>
+        <w:numPr>
+          <w:ilvl w:val="0"/>
+          <w:numId w:val="8"/>
+        </w:numPr>
+      </w:pPr>
+      <w:r>
+        <w:t>What is hypothesis testing?</w:t>
+      </w:r>
+    </w:p>
+    <w:p>
+      <w:pPr>
+        <w:ind w:left="720"/>
+      </w:pPr>
+      <w:r>
+        <w:t xml:space="preserve">Null hypothesis </w:t>
+      </w:r>
+      <w:r>
+        <w:t>–</w:t>
+      </w:r>
+      <w:r>
+        <w:t xml:space="preserve"> </w:t>
+      </w:r>
+      <w:r>
+        <w:t>always predicts no effect or no relationship between the variables.</w:t>
+      </w:r>
+    </w:p>
+    <w:p>
+      <w:pPr>
+        <w:ind w:left="720"/>
+      </w:pPr>
+      <w:r>
+        <w:t>Alternate hypothesis – states your research prediction of an effect or relationship.</w:t>
+      </w:r>
+    </w:p>
+    <w:p>
+      <w:pPr>
+        <w:ind w:left="720"/>
+      </w:pPr>
+    </w:p>
+    <w:p>
+      <w:pPr>
+        <w:pStyle w:val="ListParagraph"/>
+        <w:numPr>
+          <w:ilvl w:val="0"/>
+          <w:numId w:val="8"/>
+        </w:numPr>
+      </w:pPr>
+      <w:r>
+        <w:t>Confidence interval?</w:t>
+      </w:r>
+    </w:p>
+    <w:p>
+      <w:pPr>
+        <w:pStyle w:val="ListParagraph"/>
+      </w:pPr>
+      <w:r>
+        <w:t>A confidence interval</w:t>
+      </w:r>
+      <w:r>
+        <w:t> </w:t>
+      </w:r>
+      <w:r>
+        <w:t>displays the probability that a parameter will fall between a pair of values around the mean. Confidence intervals measure the degree of uncertainty or certainty in a sampling method. They are most often constructed using confidence levels of 95% or 99%.</w:t>
+      </w:r>
+    </w:p>
+    <w:p/>
+    <w:p>
+      <w:pPr>
+        <w:pStyle w:val="ListParagraph"/>
+        <w:numPr>
+          <w:ilvl w:val="0"/>
+          <w:numId w:val="8"/>
+        </w:numPr>
+      </w:pPr>
+      <w:r>
+        <w:rPr>
+          <w:rFonts w:asciiTheme="minorHAnsi" w:eastAsiaTheme="minorHAnsi" w:hAnsiTheme="minorHAnsi" w:cstheme="minorBidi"/>
+          <w:lang w:val="en-GB" w:eastAsia="en-US"/>
+        </w:rPr>
+        <w:t>Statistical power</w:t>
+      </w:r>
+    </w:p>
+    <w:p>
+      <w:pPr>
+        <w:pStyle w:val="ListParagraph"/>
+        <w:rPr>
+          <w:rFonts w:asciiTheme="minorHAnsi" w:eastAsiaTheme="minorHAnsi" w:hAnsiTheme="minorHAnsi" w:cstheme="minorBidi"/>
+          <w:lang w:val="en-GB" w:eastAsia="en-US"/>
+        </w:rPr>
+      </w:pPr>
+      <w:r>
+        <w:rPr>
+          <w:rFonts w:asciiTheme="minorHAnsi" w:eastAsiaTheme="minorHAnsi" w:hAnsiTheme="minorHAnsi" w:cstheme="minorBidi"/>
+          <w:lang w:val="en-GB" w:eastAsia="en-US"/>
+        </w:rPr>
+        <w:t>Statistical power, or the power of a hypothesis test is the probability that the test correctly rejects the null hypothesis.</w:t>
+      </w:r>
+    </w:p>
+    <w:p>
+      <w:pPr>
+        <w:ind w:left="720"/>
+        <w:rPr>
+          <w:rFonts w:asciiTheme="minorHAnsi" w:hAnsiTheme="minorHAnsi"/>
+        </w:rPr>
+      </w:pPr>
+    </w:p>
+    <w:p>
+      <w:pPr>
+        <w:ind w:left="720"/>
+      </w:pPr>
+      <w:r>
+        <w:rPr>
+          <w:rFonts w:asciiTheme="minorHAnsi" w:hAnsiTheme="minorHAnsi"/>
+        </w:rPr>
+        <w:t>That is, the probability of a true positive result</w:t>
+      </w:r>
+      <w:r>
+        <w:t xml:space="preserve">. </w:t>
+      </w:r>
+      <w:r>
+        <w:rPr>
+          <w:rFonts w:asciiTheme="minorHAnsi" w:hAnsiTheme="minorHAnsi"/>
+        </w:rPr>
+        <w:t>In fact, the power is precisely the inverse of the probability of a Type II error.</w:t>
+      </w:r>
+    </w:p>
+    <w:p/>
+    <w:p>
+      <w:pPr>
+        <w:pStyle w:val="ListParagraph"/>
+        <w:ind w:left="1440"/>
+        <w:rPr>
+          <w:rFonts w:asciiTheme="minorHAnsi" w:hAnsiTheme="minorHAnsi"/>
+        </w:rPr>
+      </w:pPr>
+      <w:r>
+        <w:rPr>
+          <w:rFonts w:asciiTheme="minorHAnsi" w:hAnsiTheme="minorHAnsi"/>
+        </w:rPr>
+        <w:t>Power = 1 - Type II Error</w:t>
+      </w:r>
+    </w:p>
+    <w:p>
+      <w:pPr>
+        <w:pStyle w:val="ListParagraph"/>
+        <w:ind w:left="1440"/>
+        <w:rPr>
+          <w:rFonts w:asciiTheme="minorHAnsi" w:hAnsiTheme="minorHAnsi"/>
+        </w:rPr>
+      </w:pPr>
+      <w:proofErr w:type="spellStart"/>
+      <w:r>
+        <w:rPr>
+          <w:rFonts w:asciiTheme="minorHAnsi" w:hAnsiTheme="minorHAnsi"/>
+        </w:rPr>
+        <w:t>Pr</w:t>
+      </w:r>
+      <w:proofErr w:type="spellEnd"/>
+      <w:r>
+        <w:rPr>
+          <w:rFonts w:asciiTheme="minorHAnsi" w:hAnsiTheme="minorHAnsi"/>
+        </w:rPr>
+        <w:t xml:space="preserve">(True Positive) = 1 - </w:t>
+      </w:r>
+      <w:proofErr w:type="spellStart"/>
+      <w:r>
+        <w:rPr>
+          <w:rFonts w:asciiTheme="minorHAnsi" w:hAnsiTheme="minorHAnsi"/>
+        </w:rPr>
+        <w:t>Pr</w:t>
+      </w:r>
+      <w:proofErr w:type="spellEnd"/>
+      <w:r>
+        <w:rPr>
+          <w:rFonts w:asciiTheme="minorHAnsi" w:hAnsiTheme="minorHAnsi"/>
+        </w:rPr>
+        <w:t>(False Negative)</w:t>
+      </w:r>
+    </w:p>
+    <w:p>
+      <w:pPr>
+        <w:pStyle w:val="ListParagraph"/>
+      </w:pPr>
+    </w:p>
+    <w:p>
+      <w:pPr>
+        <w:pStyle w:val="ListParagraph"/>
+        <w:numPr>
+          <w:ilvl w:val="0"/>
+          <w:numId w:val="8"/>
+        </w:numPr>
+      </w:pPr>
+      <w:r>
+        <w:t>Assumptions of linear regression?</w:t>
+      </w:r>
+    </w:p>
+    <w:p>
+      <w:pPr>
+        <w:pStyle w:val="ListParagraph"/>
+        <w:numPr>
+          <w:ilvl w:val="0"/>
+          <w:numId w:val="14"/>
+        </w:numPr>
+      </w:pPr>
+      <w:r>
+        <w:t>Error term and the independent variable are not related.</w:t>
+      </w:r>
+    </w:p>
+    <w:p>
+      <w:pPr>
+        <w:pStyle w:val="ListParagraph"/>
+        <w:numPr>
+          <w:ilvl w:val="0"/>
+          <w:numId w:val="14"/>
+        </w:numPr>
+      </w:pPr>
+      <w:r>
+        <w:lastRenderedPageBreak/>
+        <w:t>The relationship between x and y is linear.</w:t>
+      </w:r>
+    </w:p>
+    <w:p>
+      <w:pPr>
+        <w:pStyle w:val="ListParagraph"/>
+        <w:numPr>
+          <w:ilvl w:val="0"/>
+          <w:numId w:val="14"/>
+        </w:numPr>
+      </w:pPr>
+      <w:r>
+        <w:t>The observations are independence of each other.</w:t>
+      </w:r>
+    </w:p>
+    <w:p>
+      <w:pPr>
+        <w:pStyle w:val="ListParagraph"/>
+        <w:numPr>
+          <w:ilvl w:val="0"/>
+          <w:numId w:val="14"/>
+        </w:numPr>
+      </w:pPr>
+      <w:r>
+        <w:t>The distribution of errors is normally distributed and distribution of y is also normally distributed.</w:t>
+      </w:r>
+    </w:p>
+    <w:p>
+      <w:pPr>
+        <w:pStyle w:val="ListParagraph"/>
+      </w:pPr>
+    </w:p>
+    <w:p>
+      <w:pPr>
+        <w:pStyle w:val="ListParagraph"/>
+        <w:numPr>
+          <w:ilvl w:val="0"/>
+          <w:numId w:val="8"/>
+        </w:numPr>
+      </w:pPr>
+      <w:r>
+        <w:t xml:space="preserve">Type </w:t>
+      </w:r>
+      <w:r>
+        <w:t>I</w:t>
+      </w:r>
+      <w:r>
+        <w:t xml:space="preserve"> and Type </w:t>
+      </w:r>
+      <w:r>
+        <w:t>II</w:t>
+      </w:r>
+      <w:r>
+        <w:t xml:space="preserve"> error</w:t>
+      </w:r>
+    </w:p>
+    <w:p>
+      <w:pPr>
+        <w:pStyle w:val="ListParagraph"/>
+        <w:numPr>
+          <w:ilvl w:val="1"/>
+          <w:numId w:val="13"/>
+        </w:numPr>
+      </w:pPr>
+      <w:r>
+        <w:rPr>
+          <w:rFonts w:asciiTheme="minorHAnsi" w:eastAsiaTheme="minorHAnsi" w:hAnsiTheme="minorHAnsi" w:cstheme="minorBidi"/>
+          <w:lang w:val="en-GB" w:eastAsia="en-US"/>
+        </w:rPr>
+        <w:t>Type I Error is rejecting the null hypothesis in favo</w:t>
+      </w:r>
+      <w:r>
+        <w:t>u</w:t>
+      </w:r>
+      <w:r>
+        <w:rPr>
+          <w:rFonts w:asciiTheme="minorHAnsi" w:eastAsiaTheme="minorHAnsi" w:hAnsiTheme="minorHAnsi" w:cstheme="minorBidi"/>
+          <w:lang w:val="en-GB" w:eastAsia="en-US"/>
+        </w:rPr>
+        <w:t>r of a false alternative hypothesis</w:t>
+      </w:r>
+      <w:r>
+        <w:t>.</w:t>
+      </w:r>
+      <w:r>
+        <w:rPr>
+          <w:rFonts w:asciiTheme="minorHAnsi" w:eastAsiaTheme="minorHAnsi" w:hAnsiTheme="minorHAnsi" w:cstheme="minorBidi"/>
+          <w:lang w:val="en-GB" w:eastAsia="en-US"/>
+        </w:rPr>
+        <w:t xml:space="preserve"> </w:t>
+      </w:r>
+    </w:p>
+    <w:p>
+      <w:pPr>
+        <w:pStyle w:val="ListParagraph"/>
+        <w:numPr>
+          <w:ilvl w:val="1"/>
+          <w:numId w:val="13"/>
+        </w:numPr>
+      </w:pPr>
+      <w:r>
+        <w:t>Known as False positive</w:t>
+      </w:r>
+    </w:p>
+    <w:p>
+      <w:pPr>
+        <w:pStyle w:val="ListParagraph"/>
+        <w:numPr>
+          <w:ilvl w:val="1"/>
+          <w:numId w:val="13"/>
+        </w:numPr>
+        <w:rPr>
+          <w:rFonts w:asciiTheme="minorHAnsi" w:eastAsiaTheme="minorHAnsi" w:hAnsiTheme="minorHAnsi" w:cstheme="minorBidi"/>
+          <w:lang w:val="en-GB" w:eastAsia="en-US"/>
+        </w:rPr>
+      </w:pPr>
+      <w:r>
+        <w:rPr>
+          <w:rFonts w:asciiTheme="minorHAnsi" w:eastAsiaTheme="minorHAnsi" w:hAnsiTheme="minorHAnsi" w:cstheme="minorBidi"/>
+          <w:lang w:val="en-GB" w:eastAsia="en-US"/>
+        </w:rPr>
+        <w:t>The probability of a Type I error is typically known as Alph</w:t>
+      </w:r>
+      <w:r>
+        <w:rPr>
+          <w:rFonts w:asciiTheme="minorHAnsi" w:eastAsiaTheme="minorHAnsi" w:hAnsiTheme="minorHAnsi" w:cstheme="minorBidi"/>
+          <w:lang w:val="en-GB" w:eastAsia="en-US"/>
+        </w:rPr>
+        <w:t>a.</w:t>
+      </w:r>
+    </w:p>
+    <w:p>
+      <w:pPr>
+        <w:pStyle w:val="ListParagraph"/>
+      </w:pPr>
+    </w:p>
+    <w:p>
+      <w:pPr>
+        <w:pStyle w:val="ListParagraph"/>
+        <w:numPr>
+          <w:ilvl w:val="1"/>
+          <w:numId w:val="13"/>
+        </w:numPr>
+      </w:pPr>
+      <w:r>
+        <w:rPr>
+          <w:rFonts w:asciiTheme="minorHAnsi" w:eastAsiaTheme="minorHAnsi" w:hAnsiTheme="minorHAnsi" w:cstheme="minorBidi"/>
+          <w:lang w:val="en-GB" w:eastAsia="en-US"/>
+        </w:rPr>
+        <w:t>Type II Error is failing to reject a false null hypothesis in favo</w:t>
+      </w:r>
+      <w:r>
+        <w:t>u</w:t>
+      </w:r>
+      <w:r>
+        <w:rPr>
+          <w:rFonts w:asciiTheme="minorHAnsi" w:eastAsiaTheme="minorHAnsi" w:hAnsiTheme="minorHAnsi" w:cstheme="minorBidi"/>
+          <w:lang w:val="en-GB" w:eastAsia="en-US"/>
+        </w:rPr>
+        <w:t>r of a true alternative hypothesis.</w:t>
+      </w:r>
+    </w:p>
+    <w:p>
+      <w:pPr>
+        <w:pStyle w:val="ListParagraph"/>
+        <w:numPr>
+          <w:ilvl w:val="1"/>
+          <w:numId w:val="13"/>
+        </w:numPr>
+      </w:pPr>
+      <w:r>
+        <w:t>Known as False negative</w:t>
+      </w:r>
+    </w:p>
+    <w:p>
+      <w:pPr>
+        <w:pStyle w:val="ListParagraph"/>
+        <w:numPr>
+          <w:ilvl w:val="1"/>
+          <w:numId w:val="13"/>
+        </w:numPr>
+        <w:rPr>
+          <w:rFonts w:eastAsiaTheme="minorHAnsi"/>
+        </w:rPr>
+      </w:pPr>
+      <w:r>
+        <w:rPr>
+          <w:rFonts w:eastAsiaTheme="minorHAnsi"/>
+        </w:rPr>
+        <w:t>T</w:t>
+      </w:r>
+      <w:r>
+        <w:rPr>
+          <w:rFonts w:eastAsiaTheme="minorHAnsi"/>
+        </w:rPr>
+        <w:t>he probability of a Type II error is typically known as Beta.</w:t>
+      </w:r>
+    </w:p>
+    <w:p>
+      <w:pPr>
+        <w:pStyle w:val="ListParagraph"/>
+        <w:rPr>
+          <w:rFonts w:eastAsiaTheme="minorHAnsi"/>
+        </w:rPr>
+      </w:pPr>
+    </w:p>
+    <w:p>
+      <w:pPr>
+        <w:pStyle w:val="ListParagraph"/>
+        <w:numPr>
+          <w:ilvl w:val="0"/>
+          <w:numId w:val="8"/>
+        </w:numPr>
+        <w:rPr>
+          <w:rFonts w:eastAsiaTheme="minorHAnsi"/>
+        </w:rPr>
+      </w:pPr>
+      <w:r>
+        <w:rPr>
+          <w:rFonts w:eastAsiaTheme="minorHAnsi"/>
+        </w:rPr>
+        <w:t>What is the difference between One sample T test and paired T test?</w:t>
+      </w:r>
+    </w:p>
+    <w:p>
+      <w:pPr>
+        <w:pStyle w:val="ListParagraph"/>
+        <w:rPr>
+          <w:rFonts w:eastAsiaTheme="minorHAnsi"/>
+        </w:rPr>
+      </w:pPr>
+      <w:r>
+        <w:rPr>
+          <w:rFonts w:eastAsiaTheme="minorHAnsi"/>
+        </w:rPr>
+        <w:t xml:space="preserve">One sample T test </w:t>
+      </w:r>
+      <w:r>
+        <w:rPr>
+          <w:rFonts w:eastAsiaTheme="minorHAnsi"/>
+        </w:rPr>
+        <w:t>-</w:t>
+      </w:r>
+      <w:r>
+        <w:rPr>
+          <w:rFonts w:eastAsiaTheme="minorHAnsi"/>
+        </w:rPr>
+        <w:t xml:space="preserve"> is used to compare a single population</w:t>
+      </w:r>
+      <w:r>
+        <w:rPr>
+          <w:rFonts w:eastAsiaTheme="minorHAnsi"/>
+        </w:rPr>
+        <w:t xml:space="preserve"> to a standard value (For example, to determine whether the average is different from country average)</w:t>
+      </w:r>
+    </w:p>
+    <w:p>
+      <w:pPr>
+        <w:pStyle w:val="ListParagraph"/>
+        <w:rPr>
+          <w:rFonts w:eastAsiaTheme="minorHAnsi"/>
+        </w:rPr>
+      </w:pPr>
+    </w:p>
+    <w:p>
+      <w:pPr>
+        <w:pStyle w:val="ListParagraph"/>
+        <w:rPr>
+          <w:rFonts w:eastAsiaTheme="minorHAnsi"/>
+        </w:rPr>
+      </w:pPr>
+      <w:r>
+        <w:rPr>
+          <w:rFonts w:eastAsiaTheme="minorHAnsi"/>
+        </w:rPr>
+        <w:t xml:space="preserve">Paired T test -  </w:t>
+      </w:r>
+      <w:r>
+        <w:rPr>
+          <w:rFonts w:eastAsiaTheme="minorHAnsi"/>
+        </w:rPr>
+        <w:t>is used to compare a single population before and after experimental intervention or at two different points of time.</w:t>
+      </w:r>
+      <w:r>
+        <w:rPr>
+          <w:rFonts w:eastAsiaTheme="minorHAnsi"/>
+        </w:rPr>
+        <w:t xml:space="preserve"> (For example, measuring student performance in before and after being taught the material)</w:t>
+      </w:r>
+    </w:p>
+    <w:p>
+      <w:pPr>
+        <w:pStyle w:val="ListParagraph"/>
+        <w:rPr>
+          <w:rFonts w:eastAsiaTheme="minorHAnsi"/>
+        </w:rPr>
+      </w:pPr>
+    </w:p>
+    <w:p>
+      <w:pPr>
+        <w:pStyle w:val="ListParagraph"/>
+        <w:rPr>
+          <w:rFonts w:asciiTheme="minorHAnsi" w:eastAsiaTheme="minorHAnsi" w:hAnsiTheme="minorHAnsi" w:cstheme="minorBidi"/>
+          <w:lang w:val="en-GB" w:eastAsia="en-US"/>
+        </w:rPr>
+      </w:pPr>
+    </w:p>
+    <w:p>
+      <w:pPr>
+        <w:pStyle w:val="ListParagraph"/>
+      </w:pPr>
+    </w:p>
+    <w:p/>
+    <w:p/>
+    <w:p>
+      <w:r>
+        <w:t>New things in market-</w:t>
+      </w:r>
+    </w:p>
+    <w:p>
+      <w:pPr>
+        <w:pStyle w:val="ListParagraph"/>
+        <w:numPr>
+          <w:ilvl w:val="3"/>
+          <w:numId w:val="4"/>
+        </w:numPr>
+      </w:pPr>
+      <w:r>
+        <w:t>BERT</w:t>
+      </w:r>
+    </w:p>
+    <w:p>
+      <w:pPr>
+        <w:pStyle w:val="ListParagraph"/>
+        <w:numPr>
+          <w:ilvl w:val="3"/>
+          <w:numId w:val="4"/>
+        </w:numPr>
+      </w:pPr>
+      <w:r>
+        <w:t>Tran</w:t>
+      </w:r>
+      <w:r>
+        <w:t>s</w:t>
+      </w:r>
+      <w:r>
+        <w:t>former</w:t>
+      </w:r>
+    </w:p>
+    <w:p/>
+    <w:p>
+      <w:r>
+        <w:t xml:space="preserve"> Statistical power</w:t>
+      </w:r>
+    </w:p>
+    <w:p/>
+    <w:p>
+      <w:r>
+        <w:t>https://machinelearningmastery.com/statistical-power-and-power-analysis-in-python/</w:t>
+      </w:r>
     </w:p>
     <w:sectPr>
       <w:pgSz w:w="11906" w:h="16838"/>
@@ -2562,6 +3889,205 @@
 <file path=word/numbering.xml><?xml version="1.0" encoding="utf-8"?>
 <w:numbering xmlns:wpc="http://schemas.microsoft.com/office/word/2010/wordprocessingCanvas" xmlns:cx="http://schemas.microsoft.com/office/drawing/2014/chartex" xmlns:cx1="http://schemas.microsoft.com/office/drawing/2015/9/8/chartex" xmlns:cx2="http://schemas.microsoft.com/office/drawing/2015/10/21/chartex" xmlns:cx3="http://schemas.microsoft.com/office/drawing/2016/5/9/chartex" xmlns:cx4="http://schemas.microsoft.com/office/drawing/2016/5/10/chartex" xmlns:cx5="http://schemas.microsoft.com/office/drawing/2016/5/11/chartex" xmlns:cx6="http://schemas.microsoft.com/office/drawing/2016/5/12/chartex" xmlns:cx7="http://schemas.microsoft.com/office/drawing/2016/5/13/chartex" xmlns:cx8="http://schemas.microsoft.com/office/drawing/2016/5/14/chartex" xmlns:mc="http://schemas.openxmlformats.org/markup-compatibility/2006" xmlns:aink="http://schemas.microsoft.com/office/drawing/2016/ink" xmlns:am3d="http://schemas.microsoft.com/office/drawing/2017/model3d" xmlns:o="urn:schemas-microsoft-com:office:office" xmlns:oel="http://schemas.microsoft.com/office/2019/extlst" xmlns:r="http://schemas.openxmlformats.org/officeDocument/2006/relationships" xmlns:m="http://schemas.openxmlformats.org/officeDocument/2006/math" xmlns:v="urn:schemas-microsoft-com:vml" xmlns:wp14="http://schemas.microsoft.com/office/word/2010/wordprocessingDrawing" xmlns:wp="http://schemas.openxmlformats.org/drawingml/2006/wordprocessingDrawing" xmlns:w10="urn:schemas-microsoft-com:office:word" xmlns:w="http://schemas.openxmlformats.org/wordprocessingml/2006/main" xmlns:w14="http://schemas.microsoft.com/office/word/2010/wordml" xmlns:w15="http://schemas.microsoft.com/office/word/2012/wordml" xmlns:w16cex="http://schemas.microsoft.com/office/word/2018/wordml/cex" xmlns:w16cid="http://schemas.microsoft.com/office/word/2016/wordml/cid" xmlns:w16="http://schemas.microsoft.com/office/word/2018/wordml" xmlns:w16sdtdh="http://schemas.microsoft.com/office/word/2020/wordml/sdtdatahash" xmlns:w16se="http://schemas.microsoft.com/office/word/2015/wordml/symex" xmlns:wpg="http://schemas.microsoft.com/office/word/2010/wordprocessingGroup" xmlns:wpi="http://schemas.microsoft.com/office/word/2010/wordprocessingInk" xmlns:wne="http://schemas.microsoft.com/office/word/2006/wordml" xmlns:wps="http://schemas.microsoft.com/office/word/2010/wordprocessingShape" mc:Ignorable="w14 w15 w16se w16cid w16 w16cex w16sdtdh wp14">
   <w:abstractNum w:abstractNumId="0" w15:restartNumberingAfterBreak="0">
+    <w:nsid w:val="02C55D1B"/>
+    <w:multiLevelType w:val="hybridMultilevel"/>
+    <w:tmpl w:val="1C38F016"/>
+    <w:lvl w:ilvl="0" w:tplc="08090001">
+      <w:start w:val="1"/>
+      <w:numFmt w:val="bullet"/>
+      <w:lvlText w:val=""/>
+      <w:lvlJc w:val="left"/>
+      <w:pPr>
+        <w:ind w:left="1440" w:hanging="360"/>
+      </w:pPr>
+      <w:rPr>
+        <w:rFonts w:ascii="Symbol" w:hAnsi="Symbol" w:hint="default"/>
+      </w:rPr>
+    </w:lvl>
+    <w:lvl w:ilvl="1" w:tplc="08090003" w:tentative="1">
+      <w:start w:val="1"/>
+      <w:numFmt w:val="bullet"/>
+      <w:lvlText w:val="o"/>
+      <w:lvlJc w:val="left"/>
+      <w:pPr>
+        <w:ind w:left="2160" w:hanging="360"/>
+      </w:pPr>
+      <w:rPr>
+        <w:rFonts w:ascii="Courier New" w:hAnsi="Courier New" w:cs="Courier New" w:hint="default"/>
+      </w:rPr>
+    </w:lvl>
+    <w:lvl w:ilvl="2" w:tplc="08090005" w:tentative="1">
+      <w:start w:val="1"/>
+      <w:numFmt w:val="bullet"/>
+      <w:lvlText w:val=""/>
+      <w:lvlJc w:val="left"/>
+      <w:pPr>
+        <w:ind w:left="2880" w:hanging="360"/>
+      </w:pPr>
+      <w:rPr>
+        <w:rFonts w:ascii="Wingdings" w:hAnsi="Wingdings" w:hint="default"/>
+      </w:rPr>
+    </w:lvl>
+    <w:lvl w:ilvl="3" w:tplc="08090001" w:tentative="1">
+      <w:start w:val="1"/>
+      <w:numFmt w:val="bullet"/>
+      <w:lvlText w:val=""/>
+      <w:lvlJc w:val="left"/>
+      <w:pPr>
+        <w:ind w:left="3600" w:hanging="360"/>
+      </w:pPr>
+      <w:rPr>
+        <w:rFonts w:ascii="Symbol" w:hAnsi="Symbol" w:hint="default"/>
+      </w:rPr>
+    </w:lvl>
+    <w:lvl w:ilvl="4" w:tplc="08090003" w:tentative="1">
+      <w:start w:val="1"/>
+      <w:numFmt w:val="bullet"/>
+      <w:lvlText w:val="o"/>
+      <w:lvlJc w:val="left"/>
+      <w:pPr>
+        <w:ind w:left="4320" w:hanging="360"/>
+      </w:pPr>
+      <w:rPr>
+        <w:rFonts w:ascii="Courier New" w:hAnsi="Courier New" w:cs="Courier New" w:hint="default"/>
+      </w:rPr>
+    </w:lvl>
+    <w:lvl w:ilvl="5" w:tplc="08090005" w:tentative="1">
+      <w:start w:val="1"/>
+      <w:numFmt w:val="bullet"/>
+      <w:lvlText w:val=""/>
+      <w:lvlJc w:val="left"/>
+      <w:pPr>
+        <w:ind w:left="5040" w:hanging="360"/>
+      </w:pPr>
+      <w:rPr>
+        <w:rFonts w:ascii="Wingdings" w:hAnsi="Wingdings" w:hint="default"/>
+      </w:rPr>
+    </w:lvl>
+    <w:lvl w:ilvl="6" w:tplc="08090001" w:tentative="1">
+      <w:start w:val="1"/>
+      <w:numFmt w:val="bullet"/>
+      <w:lvlText w:val=""/>
+      <w:lvlJc w:val="left"/>
+      <w:pPr>
+        <w:ind w:left="5760" w:hanging="360"/>
+      </w:pPr>
+      <w:rPr>
+        <w:rFonts w:ascii="Symbol" w:hAnsi="Symbol" w:hint="default"/>
+      </w:rPr>
+    </w:lvl>
+    <w:lvl w:ilvl="7" w:tplc="08090003" w:tentative="1">
+      <w:start w:val="1"/>
+      <w:numFmt w:val="bullet"/>
+      <w:lvlText w:val="o"/>
+      <w:lvlJc w:val="left"/>
+      <w:pPr>
+        <w:ind w:left="6480" w:hanging="360"/>
+      </w:pPr>
+      <w:rPr>
+        <w:rFonts w:ascii="Courier New" w:hAnsi="Courier New" w:cs="Courier New" w:hint="default"/>
+      </w:rPr>
+    </w:lvl>
+    <w:lvl w:ilvl="8" w:tplc="08090005" w:tentative="1">
+      <w:start w:val="1"/>
+      <w:numFmt w:val="bullet"/>
+      <w:lvlText w:val=""/>
+      <w:lvlJc w:val="left"/>
+      <w:pPr>
+        <w:ind w:left="7200" w:hanging="360"/>
+      </w:pPr>
+      <w:rPr>
+        <w:rFonts w:ascii="Wingdings" w:hAnsi="Wingdings" w:hint="default"/>
+      </w:rPr>
+    </w:lvl>
+  </w:abstractNum>
+  <w:abstractNum w:abstractNumId="1" w15:restartNumberingAfterBreak="0">
+    <w:nsid w:val="038663C1"/>
+    <w:multiLevelType w:val="hybridMultilevel"/>
+    <w:tmpl w:val="4E904FCE"/>
+    <w:lvl w:ilvl="0" w:tplc="08090019">
+      <w:start w:val="1"/>
+      <w:numFmt w:val="lowerLetter"/>
+      <w:lvlText w:val="%1."/>
+      <w:lvlJc w:val="left"/>
+      <w:pPr>
+        <w:ind w:left="1440" w:hanging="360"/>
+      </w:pPr>
+    </w:lvl>
+    <w:lvl w:ilvl="1" w:tplc="08090019">
+      <w:start w:val="1"/>
+      <w:numFmt w:val="lowerLetter"/>
+      <w:lvlText w:val="%2."/>
+      <w:lvlJc w:val="left"/>
+      <w:pPr>
+        <w:ind w:left="2160" w:hanging="360"/>
+      </w:pPr>
+    </w:lvl>
+    <w:lvl w:ilvl="2" w:tplc="0809001B" w:tentative="1">
+      <w:start w:val="1"/>
+      <w:numFmt w:val="lowerRoman"/>
+      <w:lvlText w:val="%3."/>
+      <w:lvlJc w:val="right"/>
+      <w:pPr>
+        <w:ind w:left="2880" w:hanging="180"/>
+      </w:pPr>
+    </w:lvl>
+    <w:lvl w:ilvl="3" w:tplc="0809000F" w:tentative="1">
+      <w:start w:val="1"/>
+      <w:numFmt w:val="decimal"/>
+      <w:lvlText w:val="%4."/>
+      <w:lvlJc w:val="left"/>
+      <w:pPr>
+        <w:ind w:left="3600" w:hanging="360"/>
+      </w:pPr>
+    </w:lvl>
+    <w:lvl w:ilvl="4" w:tplc="08090019" w:tentative="1">
+      <w:start w:val="1"/>
+      <w:numFmt w:val="lowerLetter"/>
+      <w:lvlText w:val="%5."/>
+      <w:lvlJc w:val="left"/>
+      <w:pPr>
+        <w:ind w:left="4320" w:hanging="360"/>
+      </w:pPr>
+    </w:lvl>
+    <w:lvl w:ilvl="5" w:tplc="0809001B" w:tentative="1">
+      <w:start w:val="1"/>
+      <w:numFmt w:val="lowerRoman"/>
+      <w:lvlText w:val="%6."/>
+      <w:lvlJc w:val="right"/>
+      <w:pPr>
+        <w:ind w:left="5040" w:hanging="180"/>
+      </w:pPr>
+    </w:lvl>
+    <w:lvl w:ilvl="6" w:tplc="0809000F" w:tentative="1">
+      <w:start w:val="1"/>
+      <w:numFmt w:val="decimal"/>
+      <w:lvlText w:val="%7."/>
+      <w:lvlJc w:val="left"/>
+      <w:pPr>
+        <w:ind w:left="5760" w:hanging="360"/>
+      </w:pPr>
+    </w:lvl>
+    <w:lvl w:ilvl="7" w:tplc="08090019" w:tentative="1">
+      <w:start w:val="1"/>
+      <w:numFmt w:val="lowerLetter"/>
+      <w:lvlText w:val="%8."/>
+      <w:lvlJc w:val="left"/>
+      <w:pPr>
+        <w:ind w:left="6480" w:hanging="360"/>
+      </w:pPr>
+    </w:lvl>
+    <w:lvl w:ilvl="8" w:tplc="0809001B" w:tentative="1">
+      <w:start w:val="1"/>
+      <w:numFmt w:val="lowerRoman"/>
+      <w:lvlText w:val="%9."/>
+      <w:lvlJc w:val="right"/>
+      <w:pPr>
+        <w:ind w:left="7200" w:hanging="180"/>
+      </w:pPr>
+    </w:lvl>
+  </w:abstractNum>
+  <w:abstractNum w:abstractNumId="2" w15:restartNumberingAfterBreak="0">
     <w:nsid w:val="04E60D87"/>
     <w:multiLevelType w:val="hybridMultilevel"/>
     <w:tmpl w:val="6C56B1AE"/>
@@ -2650,10 +4176,123 @@
       </w:pPr>
     </w:lvl>
   </w:abstractNum>
-  <w:abstractNum w:abstractNumId="1" w15:restartNumberingAfterBreak="0">
+  <w:abstractNum w:abstractNumId="3" w15:restartNumberingAfterBreak="0">
+    <w:nsid w:val="122B2082"/>
+    <w:multiLevelType w:val="hybridMultilevel"/>
+    <w:tmpl w:val="2D1AB354"/>
+    <w:lvl w:ilvl="0" w:tplc="0809000F">
+      <w:start w:val="1"/>
+      <w:numFmt w:val="decimal"/>
+      <w:lvlText w:val="%1."/>
+      <w:lvlJc w:val="left"/>
+      <w:pPr>
+        <w:ind w:left="720" w:hanging="360"/>
+      </w:pPr>
+      <w:rPr>
+        <w:rFonts w:hint="default"/>
+      </w:rPr>
+    </w:lvl>
+    <w:lvl w:ilvl="1" w:tplc="FFFFFFFF" w:tentative="1">
+      <w:start w:val="1"/>
+      <w:numFmt w:val="bullet"/>
+      <w:lvlText w:val="o"/>
+      <w:lvlJc w:val="left"/>
+      <w:pPr>
+        <w:ind w:left="1440" w:hanging="360"/>
+      </w:pPr>
+      <w:rPr>
+        <w:rFonts w:ascii="Courier New" w:hAnsi="Courier New" w:cs="Courier New" w:hint="default"/>
+      </w:rPr>
+    </w:lvl>
+    <w:lvl w:ilvl="2" w:tplc="FFFFFFFF" w:tentative="1">
+      <w:start w:val="1"/>
+      <w:numFmt w:val="bullet"/>
+      <w:lvlText w:val=""/>
+      <w:lvlJc w:val="left"/>
+      <w:pPr>
+        <w:ind w:left="2160" w:hanging="360"/>
+      </w:pPr>
+      <w:rPr>
+        <w:rFonts w:ascii="Wingdings" w:hAnsi="Wingdings" w:hint="default"/>
+      </w:rPr>
+    </w:lvl>
+    <w:lvl w:ilvl="3" w:tplc="FFFFFFFF" w:tentative="1">
+      <w:start w:val="1"/>
+      <w:numFmt w:val="bullet"/>
+      <w:lvlText w:val=""/>
+      <w:lvlJc w:val="left"/>
+      <w:pPr>
+        <w:ind w:left="2880" w:hanging="360"/>
+      </w:pPr>
+      <w:rPr>
+        <w:rFonts w:ascii="Symbol" w:hAnsi="Symbol" w:hint="default"/>
+      </w:rPr>
+    </w:lvl>
+    <w:lvl w:ilvl="4" w:tplc="FFFFFFFF" w:tentative="1">
+      <w:start w:val="1"/>
+      <w:numFmt w:val="bullet"/>
+      <w:lvlText w:val="o"/>
+      <w:lvlJc w:val="left"/>
+      <w:pPr>
+        <w:ind w:left="3600" w:hanging="360"/>
+      </w:pPr>
+      <w:rPr>
+        <w:rFonts w:ascii="Courier New" w:hAnsi="Courier New" w:cs="Courier New" w:hint="default"/>
+      </w:rPr>
+    </w:lvl>
+    <w:lvl w:ilvl="5" w:tplc="FFFFFFFF" w:tentative="1">
+      <w:start w:val="1"/>
+      <w:numFmt w:val="bullet"/>
+      <w:lvlText w:val=""/>
+      <w:lvlJc w:val="left"/>
+      <w:pPr>
+        <w:ind w:left="4320" w:hanging="360"/>
+      </w:pPr>
+      <w:rPr>
+        <w:rFonts w:ascii="Wingdings" w:hAnsi="Wingdings" w:hint="default"/>
+      </w:rPr>
+    </w:lvl>
+    <w:lvl w:ilvl="6" w:tplc="FFFFFFFF" w:tentative="1">
+      <w:start w:val="1"/>
+      <w:numFmt w:val="bullet"/>
+      <w:lvlText w:val=""/>
+      <w:lvlJc w:val="left"/>
+      <w:pPr>
+        <w:ind w:left="5040" w:hanging="360"/>
+      </w:pPr>
+      <w:rPr>
+        <w:rFonts w:ascii="Symbol" w:hAnsi="Symbol" w:hint="default"/>
+      </w:rPr>
+    </w:lvl>
+    <w:lvl w:ilvl="7" w:tplc="FFFFFFFF" w:tentative="1">
+      <w:start w:val="1"/>
+      <w:numFmt w:val="bullet"/>
+      <w:lvlText w:val="o"/>
+      <w:lvlJc w:val="left"/>
+      <w:pPr>
+        <w:ind w:left="5760" w:hanging="360"/>
+      </w:pPr>
+      <w:rPr>
+        <w:rFonts w:ascii="Courier New" w:hAnsi="Courier New" w:cs="Courier New" w:hint="default"/>
+      </w:rPr>
+    </w:lvl>
+    <w:lvl w:ilvl="8" w:tplc="FFFFFFFF" w:tentative="1">
+      <w:start w:val="1"/>
+      <w:numFmt w:val="bullet"/>
+      <w:lvlText w:val=""/>
+      <w:lvlJc w:val="left"/>
+      <w:pPr>
+        <w:ind w:left="6480" w:hanging="360"/>
+      </w:pPr>
+      <w:rPr>
+        <w:rFonts w:ascii="Wingdings" w:hAnsi="Wingdings" w:hint="default"/>
+      </w:rPr>
+    </w:lvl>
+  </w:abstractNum>
+  <w:abstractNum w:abstractNumId="4" w15:restartNumberingAfterBreak="0">
     <w:nsid w:val="15B2724E"/>
     <w:multiLevelType w:val="hybridMultilevel"/>
-    <w:tmpl w:val="C0F89B58"/>
+    <w:tmpl w:val="2D36E106"/>
     <w:lvl w:ilvl="0" w:tplc="0809000F">
       <w:start w:val="1"/>
       <w:numFmt w:val="decimal"/>
@@ -2663,7 +4302,7 @@
         <w:ind w:left="720" w:hanging="360"/>
       </w:pPr>
     </w:lvl>
-    <w:lvl w:ilvl="1" w:tplc="08090019" w:tentative="1">
+    <w:lvl w:ilvl="1" w:tplc="08090019">
       <w:start w:val="1"/>
       <w:numFmt w:val="lowerLetter"/>
       <w:lvlText w:val="%2."/>
@@ -2736,7 +4375,7 @@
       </w:pPr>
     </w:lvl>
   </w:abstractNum>
-  <w:abstractNum w:abstractNumId="2" w15:restartNumberingAfterBreak="0">
+  <w:abstractNum w:abstractNumId="5" w15:restartNumberingAfterBreak="0">
     <w:nsid w:val="22902841"/>
     <w:multiLevelType w:val="hybridMultilevel"/>
     <w:tmpl w:val="0C8A7282"/>
@@ -2825,10 +4464,10 @@
       </w:pPr>
     </w:lvl>
   </w:abstractNum>
-  <w:abstractNum w:abstractNumId="3" w15:restartNumberingAfterBreak="0">
+  <w:abstractNum w:abstractNumId="6" w15:restartNumberingAfterBreak="0">
     <w:nsid w:val="239C4617"/>
     <w:multiLevelType w:val="hybridMultilevel"/>
-    <w:tmpl w:val="68E46734"/>
+    <w:tmpl w:val="82BA786C"/>
     <w:lvl w:ilvl="0" w:tplc="0809000F">
       <w:start w:val="1"/>
       <w:numFmt w:val="decimal"/>
@@ -2911,7 +4550,7 @@
       </w:pPr>
     </w:lvl>
   </w:abstractNum>
-  <w:abstractNum w:abstractNumId="4" w15:restartNumberingAfterBreak="0">
+  <w:abstractNum w:abstractNumId="7" w15:restartNumberingAfterBreak="0">
     <w:nsid w:val="27FA6580"/>
     <w:multiLevelType w:val="hybridMultilevel"/>
     <w:tmpl w:val="445E4D0E"/>
@@ -3000,7 +4639,120 @@
       </w:pPr>
     </w:lvl>
   </w:abstractNum>
-  <w:abstractNum w:abstractNumId="5" w15:restartNumberingAfterBreak="0">
+  <w:abstractNum w:abstractNumId="8" w15:restartNumberingAfterBreak="0">
+    <w:nsid w:val="3FEC75D6"/>
+    <w:multiLevelType w:val="hybridMultilevel"/>
+    <w:tmpl w:val="C58C3A20"/>
+    <w:lvl w:ilvl="0" w:tplc="08090001">
+      <w:start w:val="1"/>
+      <w:numFmt w:val="bullet"/>
+      <w:lvlText w:val=""/>
+      <w:lvlJc w:val="left"/>
+      <w:pPr>
+        <w:ind w:left="720" w:hanging="360"/>
+      </w:pPr>
+      <w:rPr>
+        <w:rFonts w:ascii="Symbol" w:hAnsi="Symbol" w:hint="default"/>
+      </w:rPr>
+    </w:lvl>
+    <w:lvl w:ilvl="1" w:tplc="08090003" w:tentative="1">
+      <w:start w:val="1"/>
+      <w:numFmt w:val="bullet"/>
+      <w:lvlText w:val="o"/>
+      <w:lvlJc w:val="left"/>
+      <w:pPr>
+        <w:ind w:left="1440" w:hanging="360"/>
+      </w:pPr>
+      <w:rPr>
+        <w:rFonts w:ascii="Courier New" w:hAnsi="Courier New" w:cs="Courier New" w:hint="default"/>
+      </w:rPr>
+    </w:lvl>
+    <w:lvl w:ilvl="2" w:tplc="08090005" w:tentative="1">
+      <w:start w:val="1"/>
+      <w:numFmt w:val="bullet"/>
+      <w:lvlText w:val=""/>
+      <w:lvlJc w:val="left"/>
+      <w:pPr>
+        <w:ind w:left="2160" w:hanging="360"/>
+      </w:pPr>
+      <w:rPr>
+        <w:rFonts w:ascii="Wingdings" w:hAnsi="Wingdings" w:hint="default"/>
+      </w:rPr>
+    </w:lvl>
+    <w:lvl w:ilvl="3" w:tplc="08090001" w:tentative="1">
+      <w:start w:val="1"/>
+      <w:numFmt w:val="bullet"/>
+      <w:lvlText w:val=""/>
+      <w:lvlJc w:val="left"/>
+      <w:pPr>
+        <w:ind w:left="2880" w:hanging="360"/>
+      </w:pPr>
+      <w:rPr>
+        <w:rFonts w:ascii="Symbol" w:hAnsi="Symbol" w:hint="default"/>
+      </w:rPr>
+    </w:lvl>
+    <w:lvl w:ilvl="4" w:tplc="08090003" w:tentative="1">
+      <w:start w:val="1"/>
+      <w:numFmt w:val="bullet"/>
+      <w:lvlText w:val="o"/>
+      <w:lvlJc w:val="left"/>
+      <w:pPr>
+        <w:ind w:left="3600" w:hanging="360"/>
+      </w:pPr>
+      <w:rPr>
+        <w:rFonts w:ascii="Courier New" w:hAnsi="Courier New" w:cs="Courier New" w:hint="default"/>
+      </w:rPr>
+    </w:lvl>
+    <w:lvl w:ilvl="5" w:tplc="08090005" w:tentative="1">
+      <w:start w:val="1"/>
+      <w:numFmt w:val="bullet"/>
+      <w:lvlText w:val=""/>
+      <w:lvlJc w:val="left"/>
+      <w:pPr>
+        <w:ind w:left="4320" w:hanging="360"/>
+      </w:pPr>
+      <w:rPr>
+        <w:rFonts w:ascii="Wingdings" w:hAnsi="Wingdings" w:hint="default"/>
+      </w:rPr>
+    </w:lvl>
+    <w:lvl w:ilvl="6" w:tplc="08090001" w:tentative="1">
+      <w:start w:val="1"/>
+      <w:numFmt w:val="bullet"/>
+      <w:lvlText w:val=""/>
+      <w:lvlJc w:val="left"/>
+      <w:pPr>
+        <w:ind w:left="5040" w:hanging="360"/>
+      </w:pPr>
+      <w:rPr>
+        <w:rFonts w:ascii="Symbol" w:hAnsi="Symbol" w:hint="default"/>
+      </w:rPr>
+    </w:lvl>
+    <w:lvl w:ilvl="7" w:tplc="08090003" w:tentative="1">
+      <w:start w:val="1"/>
+      <w:numFmt w:val="bullet"/>
+      <w:lvlText w:val="o"/>
+      <w:lvlJc w:val="left"/>
+      <w:pPr>
+        <w:ind w:left="5760" w:hanging="360"/>
+      </w:pPr>
+      <w:rPr>
+        <w:rFonts w:ascii="Courier New" w:hAnsi="Courier New" w:cs="Courier New" w:hint="default"/>
+      </w:rPr>
+    </w:lvl>
+    <w:lvl w:ilvl="8" w:tplc="08090005" w:tentative="1">
+      <w:start w:val="1"/>
+      <w:numFmt w:val="bullet"/>
+      <w:lvlText w:val=""/>
+      <w:lvlJc w:val="left"/>
+      <w:pPr>
+        <w:ind w:left="6480" w:hanging="360"/>
+      </w:pPr>
+      <w:rPr>
+        <w:rFonts w:ascii="Wingdings" w:hAnsi="Wingdings" w:hint="default"/>
+      </w:rPr>
+    </w:lvl>
+  </w:abstractNum>
+  <w:abstractNum w:abstractNumId="9" w15:restartNumberingAfterBreak="0">
     <w:nsid w:val="475B3110"/>
     <w:multiLevelType w:val="hybridMultilevel"/>
     <w:tmpl w:val="400684D8"/>
@@ -3089,7 +4841,148 @@
       </w:pPr>
     </w:lvl>
   </w:abstractNum>
-  <w:abstractNum w:abstractNumId="6" w15:restartNumberingAfterBreak="0">
+  <w:abstractNum w:abstractNumId="10" w15:restartNumberingAfterBreak="0">
+    <w:nsid w:val="515B544C"/>
+    <w:multiLevelType w:val="multilevel"/>
+    <w:tmpl w:val="52C83A04"/>
+    <w:lvl w:ilvl="0">
+      <w:start w:val="1"/>
+      <w:numFmt w:val="bullet"/>
+      <w:lvlText w:val=""/>
+      <w:lvlJc w:val="left"/>
+      <w:pPr>
+        <w:tabs>
+          <w:tab w:val="num" w:pos="720"/>
+        </w:tabs>
+        <w:ind w:left="720" w:hanging="360"/>
+      </w:pPr>
+      <w:rPr>
+        <w:rFonts w:ascii="Symbol" w:hAnsi="Symbol" w:hint="default"/>
+        <w:sz w:val="20"/>
+      </w:rPr>
+    </w:lvl>
+    <w:lvl w:ilvl="1" w:tentative="1">
+      <w:numFmt w:val="bullet"/>
+      <w:lvlText w:val="o"/>
+      <w:lvlJc w:val="left"/>
+      <w:pPr>
+        <w:tabs>
+          <w:tab w:val="num" w:pos="1440"/>
+        </w:tabs>
+        <w:ind w:left="1440" w:hanging="360"/>
+      </w:pPr>
+      <w:rPr>
+        <w:rFonts w:ascii="Courier New" w:hAnsi="Courier New" w:hint="default"/>
+        <w:sz w:val="20"/>
+      </w:rPr>
+    </w:lvl>
+    <w:lvl w:ilvl="2" w:tentative="1">
+      <w:numFmt w:val="bullet"/>
+      <w:lvlText w:val=""/>
+      <w:lvlJc w:val="left"/>
+      <w:pPr>
+        <w:tabs>
+          <w:tab w:val="num" w:pos="2160"/>
+        </w:tabs>
+        <w:ind w:left="2160" w:hanging="360"/>
+      </w:pPr>
+      <w:rPr>
+        <w:rFonts w:ascii="Wingdings" w:hAnsi="Wingdings" w:hint="default"/>
+        <w:sz w:val="20"/>
+      </w:rPr>
+    </w:lvl>
+    <w:lvl w:ilvl="3" w:tentative="1">
+      <w:numFmt w:val="bullet"/>
+      <w:lvlText w:val=""/>
+      <w:lvlJc w:val="left"/>
+      <w:pPr>
+        <w:tabs>
+          <w:tab w:val="num" w:pos="2880"/>
+        </w:tabs>
+        <w:ind w:left="2880" w:hanging="360"/>
+      </w:pPr>
+      <w:rPr>
+        <w:rFonts w:ascii="Wingdings" w:hAnsi="Wingdings" w:hint="default"/>
+        <w:sz w:val="20"/>
+      </w:rPr>
+    </w:lvl>
+    <w:lvl w:ilvl="4" w:tentative="1">
+      <w:numFmt w:val="bullet"/>
+      <w:lvlText w:val=""/>
+      <w:lvlJc w:val="left"/>
+      <w:pPr>
+        <w:tabs>
+          <w:tab w:val="num" w:pos="3600"/>
+        </w:tabs>
+        <w:ind w:left="3600" w:hanging="360"/>
+      </w:pPr>
+      <w:rPr>
+        <w:rFonts w:ascii="Wingdings" w:hAnsi="Wingdings" w:hint="default"/>
+        <w:sz w:val="20"/>
+      </w:rPr>
+    </w:lvl>
+    <w:lvl w:ilvl="5" w:tentative="1">
+      <w:numFmt w:val="bullet"/>
+      <w:lvlText w:val=""/>
+      <w:lvlJc w:val="left"/>
+      <w:pPr>
+        <w:tabs>
+          <w:tab w:val="num" w:pos="4320"/>
+        </w:tabs>
+        <w:ind w:left="4320" w:hanging="360"/>
+      </w:pPr>
+      <w:rPr>
+        <w:rFonts w:ascii="Wingdings" w:hAnsi="Wingdings" w:hint="default"/>
+        <w:sz w:val="20"/>
+      </w:rPr>
+    </w:lvl>
+    <w:lvl w:ilvl="6" w:tentative="1">
+      <w:numFmt w:val="bullet"/>
+      <w:lvlText w:val=""/>
+      <w:lvlJc w:val="left"/>
+      <w:pPr>
+        <w:tabs>
+          <w:tab w:val="num" w:pos="5040"/>
+        </w:tabs>
+        <w:ind w:left="5040" w:hanging="360"/>
+      </w:pPr>
+      <w:rPr>
+        <w:rFonts w:ascii="Wingdings" w:hAnsi="Wingdings" w:hint="default"/>
+        <w:sz w:val="20"/>
+      </w:rPr>
+    </w:lvl>
+    <w:lvl w:ilvl="7" w:tentative="1">
+      <w:numFmt w:val="bullet"/>
+      <w:lvlText w:val=""/>
+      <w:lvlJc w:val="left"/>
+      <w:pPr>
+        <w:tabs>
+          <w:tab w:val="num" w:pos="5760"/>
+        </w:tabs>
+        <w:ind w:left="5760" w:hanging="360"/>
+      </w:pPr>
+      <w:rPr>
+        <w:rFonts w:ascii="Wingdings" w:hAnsi="Wingdings" w:hint="default"/>
+        <w:sz w:val="20"/>
+      </w:rPr>
+    </w:lvl>
+    <w:lvl w:ilvl="8" w:tentative="1">
+      <w:numFmt w:val="bullet"/>
+      <w:lvlText w:val=""/>
+      <w:lvlJc w:val="left"/>
+      <w:pPr>
+        <w:tabs>
+          <w:tab w:val="num" w:pos="6480"/>
+        </w:tabs>
+        <w:ind w:left="6480" w:hanging="360"/>
+      </w:pPr>
+      <w:rPr>
+        <w:rFonts w:ascii="Wingdings" w:hAnsi="Wingdings" w:hint="default"/>
+        <w:sz w:val="20"/>
+      </w:rPr>
+    </w:lvl>
+  </w:abstractNum>
+  <w:abstractNum w:abstractNumId="11" w15:restartNumberingAfterBreak="0">
     <w:nsid w:val="58B31DB6"/>
     <w:multiLevelType w:val="hybridMultilevel"/>
     <w:tmpl w:val="13BEA468"/>
@@ -3202,7 +5095,7 @@
       </w:rPr>
     </w:lvl>
   </w:abstractNum>
-  <w:abstractNum w:abstractNumId="7" w15:restartNumberingAfterBreak="0">
+  <w:abstractNum w:abstractNumId="12" w15:restartNumberingAfterBreak="0">
     <w:nsid w:val="5AA407F1"/>
     <w:multiLevelType w:val="hybridMultilevel"/>
     <w:tmpl w:val="BC38628E"/>
@@ -3291,29 +5184,160 @@
       </w:pPr>
     </w:lvl>
   </w:abstractNum>
+  <w:abstractNum w:abstractNumId="13" w15:restartNumberingAfterBreak="0">
+    <w:nsid w:val="675733C2"/>
+    <w:multiLevelType w:val="hybridMultilevel"/>
+    <w:tmpl w:val="CDF47E98"/>
+    <w:lvl w:ilvl="0" w:tplc="08090001">
+      <w:start w:val="1"/>
+      <w:numFmt w:val="bullet"/>
+      <w:lvlText w:val=""/>
+      <w:lvlJc w:val="left"/>
+      <w:pPr>
+        <w:ind w:left="720" w:hanging="360"/>
+      </w:pPr>
+      <w:rPr>
+        <w:rFonts w:ascii="Symbol" w:hAnsi="Symbol" w:hint="default"/>
+      </w:rPr>
+    </w:lvl>
+    <w:lvl w:ilvl="1" w:tplc="08090003">
+      <w:start w:val="1"/>
+      <w:numFmt w:val="bullet"/>
+      <w:lvlText w:val="o"/>
+      <w:lvlJc w:val="left"/>
+      <w:pPr>
+        <w:ind w:left="1440" w:hanging="360"/>
+      </w:pPr>
+      <w:rPr>
+        <w:rFonts w:ascii="Courier New" w:hAnsi="Courier New" w:cs="Courier New" w:hint="default"/>
+      </w:rPr>
+    </w:lvl>
+    <w:lvl w:ilvl="2" w:tplc="08090005" w:tentative="1">
+      <w:start w:val="1"/>
+      <w:numFmt w:val="bullet"/>
+      <w:lvlText w:val=""/>
+      <w:lvlJc w:val="left"/>
+      <w:pPr>
+        <w:ind w:left="2160" w:hanging="360"/>
+      </w:pPr>
+      <w:rPr>
+        <w:rFonts w:ascii="Wingdings" w:hAnsi="Wingdings" w:hint="default"/>
+      </w:rPr>
+    </w:lvl>
+    <w:lvl w:ilvl="3" w:tplc="08090001" w:tentative="1">
+      <w:start w:val="1"/>
+      <w:numFmt w:val="bullet"/>
+      <w:lvlText w:val=""/>
+      <w:lvlJc w:val="left"/>
+      <w:pPr>
+        <w:ind w:left="2880" w:hanging="360"/>
+      </w:pPr>
+      <w:rPr>
+        <w:rFonts w:ascii="Symbol" w:hAnsi="Symbol" w:hint="default"/>
+      </w:rPr>
+    </w:lvl>
+    <w:lvl w:ilvl="4" w:tplc="08090003" w:tentative="1">
+      <w:start w:val="1"/>
+      <w:numFmt w:val="bullet"/>
+      <w:lvlText w:val="o"/>
+      <w:lvlJc w:val="left"/>
+      <w:pPr>
+        <w:ind w:left="3600" w:hanging="360"/>
+      </w:pPr>
+      <w:rPr>
+        <w:rFonts w:ascii="Courier New" w:hAnsi="Courier New" w:cs="Courier New" w:hint="default"/>
+      </w:rPr>
+    </w:lvl>
+    <w:lvl w:ilvl="5" w:tplc="08090005" w:tentative="1">
+      <w:start w:val="1"/>
+      <w:numFmt w:val="bullet"/>
+      <w:lvlText w:val=""/>
+      <w:lvlJc w:val="left"/>
+      <w:pPr>
+        <w:ind w:left="4320" w:hanging="360"/>
+      </w:pPr>
+      <w:rPr>
+        <w:rFonts w:ascii="Wingdings" w:hAnsi="Wingdings" w:hint="default"/>
+      </w:rPr>
+    </w:lvl>
+    <w:lvl w:ilvl="6" w:tplc="08090001" w:tentative="1">
+      <w:start w:val="1"/>
+      <w:numFmt w:val="bullet"/>
+      <w:lvlText w:val=""/>
+      <w:lvlJc w:val="left"/>
+      <w:pPr>
+        <w:ind w:left="5040" w:hanging="360"/>
+      </w:pPr>
+      <w:rPr>
+        <w:rFonts w:ascii="Symbol" w:hAnsi="Symbol" w:hint="default"/>
+      </w:rPr>
+    </w:lvl>
+    <w:lvl w:ilvl="7" w:tplc="08090003" w:tentative="1">
+      <w:start w:val="1"/>
+      <w:numFmt w:val="bullet"/>
+      <w:lvlText w:val="o"/>
+      <w:lvlJc w:val="left"/>
+      <w:pPr>
+        <w:ind w:left="5760" w:hanging="360"/>
+      </w:pPr>
+      <w:rPr>
+        <w:rFonts w:ascii="Courier New" w:hAnsi="Courier New" w:cs="Courier New" w:hint="default"/>
+      </w:rPr>
+    </w:lvl>
+    <w:lvl w:ilvl="8" w:tplc="08090005" w:tentative="1">
+      <w:start w:val="1"/>
+      <w:numFmt w:val="bullet"/>
+      <w:lvlText w:val=""/>
+      <w:lvlJc w:val="left"/>
+      <w:pPr>
+        <w:ind w:left="6480" w:hanging="360"/>
+      </w:pPr>
+      <w:rPr>
+        <w:rFonts w:ascii="Wingdings" w:hAnsi="Wingdings" w:hint="default"/>
+      </w:rPr>
+    </w:lvl>
+  </w:abstractNum>
   <w:num w:numId="1" w16cid:durableId="789544913">
+    <w:abstractNumId w:val="5"/>
+  </w:num>
+  <w:num w:numId="2" w16cid:durableId="479923121">
+    <w:abstractNumId w:val="7"/>
+  </w:num>
+  <w:num w:numId="3" w16cid:durableId="2067028971">
+    <w:abstractNumId w:val="12"/>
+  </w:num>
+  <w:num w:numId="4" w16cid:durableId="524513821">
+    <w:abstractNumId w:val="6"/>
+  </w:num>
+  <w:num w:numId="5" w16cid:durableId="1685202050">
+    <w:abstractNumId w:val="9"/>
+  </w:num>
+  <w:num w:numId="6" w16cid:durableId="474374077">
     <w:abstractNumId w:val="2"/>
   </w:num>
-  <w:num w:numId="2" w16cid:durableId="479923121">
+  <w:num w:numId="7" w16cid:durableId="1993412333">
+    <w:abstractNumId w:val="11"/>
+  </w:num>
+  <w:num w:numId="8" w16cid:durableId="1160652238">
     <w:abstractNumId w:val="4"/>
   </w:num>
-  <w:num w:numId="3" w16cid:durableId="2067028971">
-    <w:abstractNumId w:val="7"/>
+  <w:num w:numId="9" w16cid:durableId="1764689947">
+    <w:abstractNumId w:val="10"/>
   </w:num>
-  <w:num w:numId="4" w16cid:durableId="524513821">
+  <w:num w:numId="10" w16cid:durableId="1519000638">
+    <w:abstractNumId w:val="8"/>
+  </w:num>
+  <w:num w:numId="11" w16cid:durableId="1659380111">
     <w:abstractNumId w:val="3"/>
   </w:num>
-  <w:num w:numId="5" w16cid:durableId="1685202050">
-    <w:abstractNumId w:val="5"/>
+  <w:num w:numId="12" w16cid:durableId="273252173">
+    <w:abstractNumId w:val="1"/>
   </w:num>
-  <w:num w:numId="6" w16cid:durableId="474374077">
+  <w:num w:numId="13" w16cid:durableId="178272969">
+    <w:abstractNumId w:val="13"/>
+  </w:num>
+  <w:num w:numId="14" w16cid:durableId="296687106">
     <w:abstractNumId w:val="0"/>
-  </w:num>
-  <w:num w:numId="7" w16cid:durableId="1993412333">
-    <w:abstractNumId w:val="6"/>
-  </w:num>
-  <w:num w:numId="8" w16cid:durableId="1160652238">
-    <w:abstractNumId w:val="1"/>
   </w:num>
 </w:numbering>
 </file>
@@ -3712,6 +5736,54 @@
   <w:style w:type="paragraph" w:default="1" w:styleId="Normal">
     <w:name w:val="Normal"/>
     <w:qFormat/>
+    <w:rsid w:val="00CB4FFE"/>
+    <w:rPr>
+      <w:rFonts w:ascii="Times New Roman" w:eastAsia="Times New Roman" w:hAnsi="Times New Roman" w:cs="Times New Roman"/>
+      <w:lang w:val="en-IN" w:eastAsia="en-GB"/>
+    </w:rPr>
+  </w:style>
+  <w:style w:type="paragraph" w:styleId="Heading1">
+    <w:name w:val="heading 1"/>
+    <w:basedOn w:val="Normal"/>
+    <w:next w:val="Normal"/>
+    <w:link w:val="Heading1Char"/>
+    <w:uiPriority w:val="9"/>
+    <w:qFormat/>
+    <w:rsid w:val="00E036CD"/>
+    <w:pPr>
+      <w:keepNext/>
+      <w:keepLines/>
+      <w:spacing w:before="240"/>
+      <w:outlineLvl w:val="0"/>
+    </w:pPr>
+    <w:rPr>
+      <w:rFonts w:asciiTheme="majorHAnsi" w:eastAsiaTheme="majorEastAsia" w:hAnsiTheme="majorHAnsi" w:cstheme="majorBidi"/>
+      <w:color w:val="2F5496" w:themeColor="accent1" w:themeShade="BF"/>
+      <w:sz w:val="32"/>
+      <w:szCs w:val="32"/>
+    </w:rPr>
+  </w:style>
+  <w:style w:type="paragraph" w:styleId="Heading2">
+    <w:name w:val="heading 2"/>
+    <w:basedOn w:val="Normal"/>
+    <w:next w:val="Normal"/>
+    <w:link w:val="Heading2Char"/>
+    <w:uiPriority w:val="9"/>
+    <w:unhideWhenUsed/>
+    <w:qFormat/>
+    <w:rsid w:val="00E036CD"/>
+    <w:pPr>
+      <w:keepNext/>
+      <w:keepLines/>
+      <w:spacing w:before="40"/>
+      <w:outlineLvl w:val="1"/>
+    </w:pPr>
+    <w:rPr>
+      <w:rFonts w:asciiTheme="majorHAnsi" w:eastAsiaTheme="majorEastAsia" w:hAnsiTheme="majorHAnsi" w:cstheme="majorBidi"/>
+      <w:color w:val="2F5496" w:themeColor="accent1" w:themeShade="BF"/>
+      <w:sz w:val="26"/>
+      <w:szCs w:val="26"/>
+    </w:rPr>
   </w:style>
   <w:style w:type="character" w:default="1" w:styleId="DefaultParagraphFont">
     <w:name w:val="Default Paragraph Font"/>
@@ -3787,9 +5859,42 @@
     <w:pPr>
       <w:spacing w:before="100" w:beforeAutospacing="1" w:after="100" w:afterAutospacing="1"/>
     </w:pPr>
+  </w:style>
+  <w:style w:type="character" w:customStyle="1" w:styleId="Heading1Char">
+    <w:name w:val="Heading 1 Char"/>
+    <w:basedOn w:val="DefaultParagraphFont"/>
+    <w:link w:val="Heading1"/>
+    <w:uiPriority w:val="9"/>
+    <w:rsid w:val="00E036CD"/>
     <w:rPr>
-      <w:rFonts w:ascii="Times New Roman" w:eastAsia="Times New Roman" w:hAnsi="Times New Roman" w:cs="Times New Roman"/>
-      <w:lang w:eastAsia="en-GB"/>
+      <w:rFonts w:asciiTheme="majorHAnsi" w:eastAsiaTheme="majorEastAsia" w:hAnsiTheme="majorHAnsi" w:cstheme="majorBidi"/>
+      <w:color w:val="2F5496" w:themeColor="accent1" w:themeShade="BF"/>
+      <w:sz w:val="32"/>
+      <w:szCs w:val="32"/>
+    </w:rPr>
+  </w:style>
+  <w:style w:type="character" w:customStyle="1" w:styleId="Heading2Char">
+    <w:name w:val="Heading 2 Char"/>
+    <w:basedOn w:val="DefaultParagraphFont"/>
+    <w:link w:val="Heading2"/>
+    <w:uiPriority w:val="9"/>
+    <w:rsid w:val="00E036CD"/>
+    <w:rPr>
+      <w:rFonts w:asciiTheme="majorHAnsi" w:eastAsiaTheme="majorEastAsia" w:hAnsiTheme="majorHAnsi" w:cstheme="majorBidi"/>
+      <w:color w:val="2F5496" w:themeColor="accent1" w:themeShade="BF"/>
+      <w:sz w:val="26"/>
+      <w:szCs w:val="26"/>
+    </w:rPr>
+  </w:style>
+  <w:style w:type="character" w:styleId="Emphasis">
+    <w:name w:val="Emphasis"/>
+    <w:basedOn w:val="DefaultParagraphFont"/>
+    <w:uiPriority w:val="20"/>
+    <w:qFormat/>
+    <w:rsid w:val="0009604D"/>
+    <w:rPr>
+      <w:i/>
+      <w:iCs/>
     </w:rPr>
   </w:style>
 </w:styles>

--- a/Things to study.docx
+++ b/Things to study.docx
@@ -2,6 +2,1394 @@
 <file path=word/document.xml><?xml version="1.0" encoding="utf-8"?>
 <w:document xmlns:wpc="http://schemas.microsoft.com/office/word/2010/wordprocessingCanvas" xmlns:cx="http://schemas.microsoft.com/office/drawing/2014/chartex" xmlns:cx1="http://schemas.microsoft.com/office/drawing/2015/9/8/chartex" xmlns:cx2="http://schemas.microsoft.com/office/drawing/2015/10/21/chartex" xmlns:cx3="http://schemas.microsoft.com/office/drawing/2016/5/9/chartex" xmlns:cx4="http://schemas.microsoft.com/office/drawing/2016/5/10/chartex" xmlns:cx5="http://schemas.microsoft.com/office/drawing/2016/5/11/chartex" xmlns:cx6="http://schemas.microsoft.com/office/drawing/2016/5/12/chartex" xmlns:cx7="http://schemas.microsoft.com/office/drawing/2016/5/13/chartex" xmlns:cx8="http://schemas.microsoft.com/office/drawing/2016/5/14/chartex" xmlns:mc="http://schemas.openxmlformats.org/markup-compatibility/2006" xmlns:aink="http://schemas.microsoft.com/office/drawing/2016/ink" xmlns:am3d="http://schemas.microsoft.com/office/drawing/2017/model3d" xmlns:o="urn:schemas-microsoft-com:office:office" xmlns:oel="http://schemas.microsoft.com/office/2019/extlst" xmlns:r="http://schemas.openxmlformats.org/officeDocument/2006/relationships" xmlns:m="http://schemas.openxmlformats.org/officeDocument/2006/math" xmlns:v="urn:schemas-microsoft-com:vml" xmlns:wp14="http://schemas.microsoft.com/office/word/2010/wordprocessingDrawing" xmlns:wp="http://schemas.openxmlformats.org/drawingml/2006/wordprocessingDrawing" xmlns:w10="urn:schemas-microsoft-com:office:word" xmlns:w="http://schemas.openxmlformats.org/wordprocessingml/2006/main" xmlns:w14="http://schemas.microsoft.com/office/word/2010/wordml" xmlns:w15="http://schemas.microsoft.com/office/word/2012/wordml" xmlns:w16cex="http://schemas.microsoft.com/office/word/2018/wordml/cex" xmlns:w16cid="http://schemas.microsoft.com/office/word/2016/wordml/cid" xmlns:w16="http://schemas.microsoft.com/office/word/2018/wordml" xmlns:w16sdtdh="http://schemas.microsoft.com/office/word/2020/wordml/sdtdatahash" xmlns:w16se="http://schemas.microsoft.com/office/word/2015/wordml/symex" xmlns:wpg="http://schemas.microsoft.com/office/word/2010/wordprocessingGroup" xmlns:wpi="http://schemas.microsoft.com/office/word/2010/wordprocessingInk" xmlns:wne="http://schemas.microsoft.com/office/word/2006/wordml" xmlns:wps="http://schemas.microsoft.com/office/word/2010/wordprocessingShape" mc:Ignorable="w14 w15 w16se w16cid w16 w16cex w16sdtdh wp14">
   <w:body>
+    <w:sdt>
+      <w:sdtPr>
+        <w:rPr>
+          <w:rFonts w:ascii="Times New Roman" w:eastAsia="Times New Roman" w:hAnsi="Times New Roman" w:cs="Times New Roman"/>
+          <w:b w:val="0"/>
+          <w:bCs w:val="0"/>
+          <w:color w:val="auto"/>
+          <w:sz w:val="24"/>
+          <w:szCs w:val="24"/>
+          <w:lang w:val="en-IN" w:eastAsia="en-GB"/>
+        </w:rPr>
+        <w:id w:val="1588191825"/>
+        <w:docPartObj>
+          <w:docPartGallery w:val="Table of Contents"/>
+          <w:docPartUnique/>
+        </w:docPartObj>
+      </w:sdtPr>
+      <w:sdtEndPr>
+        <w:rPr>
+          <w:noProof/>
+        </w:rPr>
+      </w:sdtEndPr>
+      <w:sdtContent>
+        <w:p>
+          <w:pPr>
+            <w:pStyle w:val="TOCHeading"/>
+          </w:pPr>
+          <w:r>
+            <w:t>Table of Contents</w:t>
+          </w:r>
+        </w:p>
+        <w:p>
+          <w:pPr>
+            <w:pStyle w:val="TOC2"/>
+            <w:tabs>
+              <w:tab w:val="right" w:leader="dot" w:pos="9016"/>
+            </w:tabs>
+            <w:rPr>
+              <w:rFonts w:eastAsiaTheme="minorEastAsia" w:cstheme="minorBidi"/>
+              <w:b w:val="0"/>
+              <w:bCs w:val="0"/>
+              <w:noProof/>
+              <w:sz w:val="24"/>
+              <w:szCs w:val="24"/>
+            </w:rPr>
+          </w:pPr>
+          <w:r>
+            <w:rPr>
+              <w:b w:val="0"/>
+              <w:bCs w:val="0"/>
+            </w:rPr>
+            <w:fldChar w:fldCharType="begin"/>
+          </w:r>
+          <w:r>
+            <w:instrText xml:space="preserve"> TOC \o "1-3" \h \z \u </w:instrText>
+          </w:r>
+          <w:r>
+            <w:rPr>
+              <w:b w:val="0"/>
+              <w:bCs w:val="0"/>
+            </w:rPr>
+            <w:fldChar w:fldCharType="separate"/>
+          </w:r>
+          <w:hyperlink w:anchor="_Toc105502197" w:history="1">
+            <w:r>
+              <w:rPr>
+                <w:rStyle w:val="Hyperlink"/>
+                <w:noProof/>
+              </w:rPr>
+              <w:t>Things to learn</w:t>
+            </w:r>
+            <w:r>
+              <w:rPr>
+                <w:noProof/>
+                <w:webHidden/>
+              </w:rPr>
+              <w:tab/>
+            </w:r>
+            <w:r>
+              <w:rPr>
+                <w:noProof/>
+                <w:webHidden/>
+              </w:rPr>
+              <w:fldChar w:fldCharType="begin"/>
+            </w:r>
+            <w:r>
+              <w:rPr>
+                <w:noProof/>
+                <w:webHidden/>
+              </w:rPr>
+              <w:instrText xml:space="preserve"> PAGEREF _Toc105502197 \h </w:instrText>
+            </w:r>
+            <w:r>
+              <w:rPr>
+                <w:noProof/>
+                <w:webHidden/>
+              </w:rPr>
+            </w:r>
+            <w:r>
+              <w:rPr>
+                <w:noProof/>
+                <w:webHidden/>
+              </w:rPr>
+              <w:fldChar w:fldCharType="separate"/>
+            </w:r>
+            <w:r>
+              <w:rPr>
+                <w:noProof/>
+                <w:webHidden/>
+              </w:rPr>
+              <w:t>2</w:t>
+            </w:r>
+            <w:r>
+              <w:rPr>
+                <w:noProof/>
+                <w:webHidden/>
+              </w:rPr>
+              <w:fldChar w:fldCharType="end"/>
+            </w:r>
+          </w:hyperlink>
+        </w:p>
+        <w:p>
+          <w:pPr>
+            <w:pStyle w:val="TOC2"/>
+            <w:tabs>
+              <w:tab w:val="right" w:leader="dot" w:pos="9016"/>
+            </w:tabs>
+            <w:rPr>
+              <w:rFonts w:eastAsiaTheme="minorEastAsia" w:cstheme="minorBidi"/>
+              <w:b w:val="0"/>
+              <w:bCs w:val="0"/>
+              <w:noProof/>
+              <w:sz w:val="24"/>
+              <w:szCs w:val="24"/>
+            </w:rPr>
+          </w:pPr>
+          <w:hyperlink w:anchor="_Toc105502198" w:history="1">
+            <w:r>
+              <w:rPr>
+                <w:rStyle w:val="Hyperlink"/>
+                <w:noProof/>
+              </w:rPr>
+              <w:t>Machine Learning,</w:t>
+            </w:r>
+            <w:r>
+              <w:rPr>
+                <w:noProof/>
+                <w:webHidden/>
+              </w:rPr>
+              <w:tab/>
+            </w:r>
+            <w:r>
+              <w:rPr>
+                <w:noProof/>
+                <w:webHidden/>
+              </w:rPr>
+              <w:fldChar w:fldCharType="begin"/>
+            </w:r>
+            <w:r>
+              <w:rPr>
+                <w:noProof/>
+                <w:webHidden/>
+              </w:rPr>
+              <w:instrText xml:space="preserve"> PAGEREF _Toc105502198 \h </w:instrText>
+            </w:r>
+            <w:r>
+              <w:rPr>
+                <w:noProof/>
+                <w:webHidden/>
+              </w:rPr>
+            </w:r>
+            <w:r>
+              <w:rPr>
+                <w:noProof/>
+                <w:webHidden/>
+              </w:rPr>
+              <w:fldChar w:fldCharType="separate"/>
+            </w:r>
+            <w:r>
+              <w:rPr>
+                <w:noProof/>
+                <w:webHidden/>
+              </w:rPr>
+              <w:t>2</w:t>
+            </w:r>
+            <w:r>
+              <w:rPr>
+                <w:noProof/>
+                <w:webHidden/>
+              </w:rPr>
+              <w:fldChar w:fldCharType="end"/>
+            </w:r>
+          </w:hyperlink>
+        </w:p>
+        <w:p>
+          <w:pPr>
+            <w:pStyle w:val="TOC3"/>
+            <w:tabs>
+              <w:tab w:val="right" w:leader="dot" w:pos="9016"/>
+            </w:tabs>
+            <w:rPr>
+              <w:rFonts w:eastAsiaTheme="minorEastAsia" w:cstheme="minorBidi"/>
+              <w:noProof/>
+              <w:sz w:val="24"/>
+              <w:szCs w:val="24"/>
+            </w:rPr>
+          </w:pPr>
+          <w:hyperlink w:anchor="_Toc105502199" w:history="1">
+            <w:r>
+              <w:rPr>
+                <w:rStyle w:val="Hyperlink"/>
+                <w:noProof/>
+              </w:rPr>
+              <w:t>Key Points</w:t>
+            </w:r>
+            <w:r>
+              <w:rPr>
+                <w:noProof/>
+                <w:webHidden/>
+              </w:rPr>
+              <w:tab/>
+            </w:r>
+            <w:r>
+              <w:rPr>
+                <w:noProof/>
+                <w:webHidden/>
+              </w:rPr>
+              <w:fldChar w:fldCharType="begin"/>
+            </w:r>
+            <w:r>
+              <w:rPr>
+                <w:noProof/>
+                <w:webHidden/>
+              </w:rPr>
+              <w:instrText xml:space="preserve"> PAGEREF _Toc105502199 \h </w:instrText>
+            </w:r>
+            <w:r>
+              <w:rPr>
+                <w:noProof/>
+                <w:webHidden/>
+              </w:rPr>
+            </w:r>
+            <w:r>
+              <w:rPr>
+                <w:noProof/>
+                <w:webHidden/>
+              </w:rPr>
+              <w:fldChar w:fldCharType="separate"/>
+            </w:r>
+            <w:r>
+              <w:rPr>
+                <w:noProof/>
+                <w:webHidden/>
+              </w:rPr>
+              <w:t>7</w:t>
+            </w:r>
+            <w:r>
+              <w:rPr>
+                <w:noProof/>
+                <w:webHidden/>
+              </w:rPr>
+              <w:fldChar w:fldCharType="end"/>
+            </w:r>
+          </w:hyperlink>
+        </w:p>
+        <w:p>
+          <w:pPr>
+            <w:pStyle w:val="TOC3"/>
+            <w:tabs>
+              <w:tab w:val="right" w:leader="dot" w:pos="9016"/>
+            </w:tabs>
+            <w:rPr>
+              <w:rFonts w:eastAsiaTheme="minorEastAsia" w:cstheme="minorBidi"/>
+              <w:noProof/>
+              <w:sz w:val="24"/>
+              <w:szCs w:val="24"/>
+            </w:rPr>
+          </w:pPr>
+          <w:hyperlink w:anchor="_Toc105502200" w:history="1">
+            <w:r>
+              <w:rPr>
+                <w:rStyle w:val="Hyperlink"/>
+                <w:noProof/>
+              </w:rPr>
+              <w:t>To read</w:t>
+            </w:r>
+            <w:r>
+              <w:rPr>
+                <w:noProof/>
+                <w:webHidden/>
+              </w:rPr>
+              <w:tab/>
+            </w:r>
+            <w:r>
+              <w:rPr>
+                <w:noProof/>
+                <w:webHidden/>
+              </w:rPr>
+              <w:fldChar w:fldCharType="begin"/>
+            </w:r>
+            <w:r>
+              <w:rPr>
+                <w:noProof/>
+                <w:webHidden/>
+              </w:rPr>
+              <w:instrText xml:space="preserve"> PAGEREF _Toc105502200 \h </w:instrText>
+            </w:r>
+            <w:r>
+              <w:rPr>
+                <w:noProof/>
+                <w:webHidden/>
+              </w:rPr>
+            </w:r>
+            <w:r>
+              <w:rPr>
+                <w:noProof/>
+                <w:webHidden/>
+              </w:rPr>
+              <w:fldChar w:fldCharType="separate"/>
+            </w:r>
+            <w:r>
+              <w:rPr>
+                <w:noProof/>
+                <w:webHidden/>
+              </w:rPr>
+              <w:t>7</w:t>
+            </w:r>
+            <w:r>
+              <w:rPr>
+                <w:noProof/>
+                <w:webHidden/>
+              </w:rPr>
+              <w:fldChar w:fldCharType="end"/>
+            </w:r>
+          </w:hyperlink>
+        </w:p>
+        <w:p>
+          <w:pPr>
+            <w:pStyle w:val="TOC3"/>
+            <w:tabs>
+              <w:tab w:val="right" w:leader="dot" w:pos="9016"/>
+            </w:tabs>
+            <w:rPr>
+              <w:rFonts w:eastAsiaTheme="minorEastAsia" w:cstheme="minorBidi"/>
+              <w:noProof/>
+              <w:sz w:val="24"/>
+              <w:szCs w:val="24"/>
+            </w:rPr>
+          </w:pPr>
+          <w:hyperlink w:anchor="_Toc105502201" w:history="1">
+            <w:r>
+              <w:rPr>
+                <w:rStyle w:val="Hyperlink"/>
+                <w:noProof/>
+              </w:rPr>
+              <w:t>New things in market-</w:t>
+            </w:r>
+            <w:r>
+              <w:rPr>
+                <w:noProof/>
+                <w:webHidden/>
+              </w:rPr>
+              <w:tab/>
+            </w:r>
+            <w:r>
+              <w:rPr>
+                <w:noProof/>
+                <w:webHidden/>
+              </w:rPr>
+              <w:fldChar w:fldCharType="begin"/>
+            </w:r>
+            <w:r>
+              <w:rPr>
+                <w:noProof/>
+                <w:webHidden/>
+              </w:rPr>
+              <w:instrText xml:space="preserve"> PAGEREF _Toc105502201 \h </w:instrText>
+            </w:r>
+            <w:r>
+              <w:rPr>
+                <w:noProof/>
+                <w:webHidden/>
+              </w:rPr>
+            </w:r>
+            <w:r>
+              <w:rPr>
+                <w:noProof/>
+                <w:webHidden/>
+              </w:rPr>
+              <w:fldChar w:fldCharType="separate"/>
+            </w:r>
+            <w:r>
+              <w:rPr>
+                <w:noProof/>
+                <w:webHidden/>
+              </w:rPr>
+              <w:t>7</w:t>
+            </w:r>
+            <w:r>
+              <w:rPr>
+                <w:noProof/>
+                <w:webHidden/>
+              </w:rPr>
+              <w:fldChar w:fldCharType="end"/>
+            </w:r>
+          </w:hyperlink>
+        </w:p>
+        <w:p>
+          <w:pPr>
+            <w:pStyle w:val="TOC2"/>
+            <w:tabs>
+              <w:tab w:val="right" w:leader="dot" w:pos="9016"/>
+            </w:tabs>
+            <w:rPr>
+              <w:rFonts w:eastAsiaTheme="minorEastAsia" w:cstheme="minorBidi"/>
+              <w:b w:val="0"/>
+              <w:bCs w:val="0"/>
+              <w:noProof/>
+              <w:sz w:val="24"/>
+              <w:szCs w:val="24"/>
+            </w:rPr>
+          </w:pPr>
+          <w:hyperlink w:anchor="_Toc105502202" w:history="1">
+            <w:r>
+              <w:rPr>
+                <w:rStyle w:val="Hyperlink"/>
+                <w:noProof/>
+              </w:rPr>
+              <w:t>Statistics,</w:t>
+            </w:r>
+            <w:r>
+              <w:rPr>
+                <w:noProof/>
+                <w:webHidden/>
+              </w:rPr>
+              <w:tab/>
+            </w:r>
+            <w:r>
+              <w:rPr>
+                <w:noProof/>
+                <w:webHidden/>
+              </w:rPr>
+              <w:fldChar w:fldCharType="begin"/>
+            </w:r>
+            <w:r>
+              <w:rPr>
+                <w:noProof/>
+                <w:webHidden/>
+              </w:rPr>
+              <w:instrText xml:space="preserve"> PAGEREF _Toc105502202 \h </w:instrText>
+            </w:r>
+            <w:r>
+              <w:rPr>
+                <w:noProof/>
+                <w:webHidden/>
+              </w:rPr>
+            </w:r>
+            <w:r>
+              <w:rPr>
+                <w:noProof/>
+                <w:webHidden/>
+              </w:rPr>
+              <w:fldChar w:fldCharType="separate"/>
+            </w:r>
+            <w:r>
+              <w:rPr>
+                <w:noProof/>
+                <w:webHidden/>
+              </w:rPr>
+              <w:t>7</w:t>
+            </w:r>
+            <w:r>
+              <w:rPr>
+                <w:noProof/>
+                <w:webHidden/>
+              </w:rPr>
+              <w:fldChar w:fldCharType="end"/>
+            </w:r>
+          </w:hyperlink>
+        </w:p>
+        <w:p>
+          <w:pPr>
+            <w:pStyle w:val="TOC2"/>
+            <w:tabs>
+              <w:tab w:val="right" w:leader="dot" w:pos="9016"/>
+            </w:tabs>
+            <w:rPr>
+              <w:rFonts w:eastAsiaTheme="minorEastAsia" w:cstheme="minorBidi"/>
+              <w:b w:val="0"/>
+              <w:bCs w:val="0"/>
+              <w:noProof/>
+              <w:sz w:val="24"/>
+              <w:szCs w:val="24"/>
+            </w:rPr>
+          </w:pPr>
+          <w:hyperlink w:anchor="_Toc105502203" w:history="1">
+            <w:r>
+              <w:rPr>
+                <w:rStyle w:val="Hyperlink"/>
+                <w:noProof/>
+              </w:rPr>
+              <w:t>Mathematics,</w:t>
+            </w:r>
+            <w:r>
+              <w:rPr>
+                <w:noProof/>
+                <w:webHidden/>
+              </w:rPr>
+              <w:tab/>
+            </w:r>
+            <w:r>
+              <w:rPr>
+                <w:noProof/>
+                <w:webHidden/>
+              </w:rPr>
+              <w:fldChar w:fldCharType="begin"/>
+            </w:r>
+            <w:r>
+              <w:rPr>
+                <w:noProof/>
+                <w:webHidden/>
+              </w:rPr>
+              <w:instrText xml:space="preserve"> PAGEREF _Toc105502203 \h </w:instrText>
+            </w:r>
+            <w:r>
+              <w:rPr>
+                <w:noProof/>
+                <w:webHidden/>
+              </w:rPr>
+            </w:r>
+            <w:r>
+              <w:rPr>
+                <w:noProof/>
+                <w:webHidden/>
+              </w:rPr>
+              <w:fldChar w:fldCharType="separate"/>
+            </w:r>
+            <w:r>
+              <w:rPr>
+                <w:noProof/>
+                <w:webHidden/>
+              </w:rPr>
+              <w:t>10</w:t>
+            </w:r>
+            <w:r>
+              <w:rPr>
+                <w:noProof/>
+                <w:webHidden/>
+              </w:rPr>
+              <w:fldChar w:fldCharType="end"/>
+            </w:r>
+          </w:hyperlink>
+        </w:p>
+        <w:p>
+          <w:pPr>
+            <w:pStyle w:val="TOC2"/>
+            <w:tabs>
+              <w:tab w:val="right" w:leader="dot" w:pos="9016"/>
+            </w:tabs>
+            <w:rPr>
+              <w:rFonts w:eastAsiaTheme="minorEastAsia" w:cstheme="minorBidi"/>
+              <w:b w:val="0"/>
+              <w:bCs w:val="0"/>
+              <w:noProof/>
+              <w:sz w:val="24"/>
+              <w:szCs w:val="24"/>
+            </w:rPr>
+          </w:pPr>
+          <w:hyperlink w:anchor="_Toc105502204" w:history="1">
+            <w:r>
+              <w:rPr>
+                <w:rStyle w:val="Hyperlink"/>
+                <w:noProof/>
+              </w:rPr>
+              <w:t>Deep learning</w:t>
+            </w:r>
+            <w:r>
+              <w:rPr>
+                <w:noProof/>
+                <w:webHidden/>
+              </w:rPr>
+              <w:tab/>
+            </w:r>
+            <w:r>
+              <w:rPr>
+                <w:noProof/>
+                <w:webHidden/>
+              </w:rPr>
+              <w:fldChar w:fldCharType="begin"/>
+            </w:r>
+            <w:r>
+              <w:rPr>
+                <w:noProof/>
+                <w:webHidden/>
+              </w:rPr>
+              <w:instrText xml:space="preserve"> PAGEREF _Toc105502204 \h </w:instrText>
+            </w:r>
+            <w:r>
+              <w:rPr>
+                <w:noProof/>
+                <w:webHidden/>
+              </w:rPr>
+            </w:r>
+            <w:r>
+              <w:rPr>
+                <w:noProof/>
+                <w:webHidden/>
+              </w:rPr>
+              <w:fldChar w:fldCharType="separate"/>
+            </w:r>
+            <w:r>
+              <w:rPr>
+                <w:noProof/>
+                <w:webHidden/>
+              </w:rPr>
+              <w:t>10</w:t>
+            </w:r>
+            <w:r>
+              <w:rPr>
+                <w:noProof/>
+                <w:webHidden/>
+              </w:rPr>
+              <w:fldChar w:fldCharType="end"/>
+            </w:r>
+          </w:hyperlink>
+        </w:p>
+        <w:p>
+          <w:pPr>
+            <w:pStyle w:val="TOC3"/>
+            <w:tabs>
+              <w:tab w:val="right" w:leader="dot" w:pos="9016"/>
+            </w:tabs>
+            <w:rPr>
+              <w:rFonts w:eastAsiaTheme="minorEastAsia" w:cstheme="minorBidi"/>
+              <w:noProof/>
+              <w:sz w:val="24"/>
+              <w:szCs w:val="24"/>
+            </w:rPr>
+          </w:pPr>
+          <w:hyperlink w:anchor="_Toc105502205" w:history="1">
+            <w:r>
+              <w:rPr>
+                <w:rStyle w:val="Hyperlink"/>
+                <w:noProof/>
+              </w:rPr>
+              <w:t>Neural networks</w:t>
+            </w:r>
+            <w:r>
+              <w:rPr>
+                <w:noProof/>
+                <w:webHidden/>
+              </w:rPr>
+              <w:tab/>
+            </w:r>
+            <w:r>
+              <w:rPr>
+                <w:noProof/>
+                <w:webHidden/>
+              </w:rPr>
+              <w:fldChar w:fldCharType="begin"/>
+            </w:r>
+            <w:r>
+              <w:rPr>
+                <w:noProof/>
+                <w:webHidden/>
+              </w:rPr>
+              <w:instrText xml:space="preserve"> PAGEREF _Toc105502205 \h </w:instrText>
+            </w:r>
+            <w:r>
+              <w:rPr>
+                <w:noProof/>
+                <w:webHidden/>
+              </w:rPr>
+            </w:r>
+            <w:r>
+              <w:rPr>
+                <w:noProof/>
+                <w:webHidden/>
+              </w:rPr>
+              <w:fldChar w:fldCharType="separate"/>
+            </w:r>
+            <w:r>
+              <w:rPr>
+                <w:noProof/>
+                <w:webHidden/>
+              </w:rPr>
+              <w:t>10</w:t>
+            </w:r>
+            <w:r>
+              <w:rPr>
+                <w:noProof/>
+                <w:webHidden/>
+              </w:rPr>
+              <w:fldChar w:fldCharType="end"/>
+            </w:r>
+          </w:hyperlink>
+        </w:p>
+        <w:p>
+          <w:pPr>
+            <w:pStyle w:val="TOC2"/>
+            <w:tabs>
+              <w:tab w:val="right" w:leader="dot" w:pos="9016"/>
+            </w:tabs>
+            <w:rPr>
+              <w:rFonts w:eastAsiaTheme="minorEastAsia" w:cstheme="minorBidi"/>
+              <w:b w:val="0"/>
+              <w:bCs w:val="0"/>
+              <w:noProof/>
+              <w:sz w:val="24"/>
+              <w:szCs w:val="24"/>
+            </w:rPr>
+          </w:pPr>
+          <w:hyperlink w:anchor="_Toc105502206" w:history="1">
+            <w:r>
+              <w:rPr>
+                <w:rStyle w:val="Hyperlink"/>
+                <w:noProof/>
+              </w:rPr>
+              <w:t>Interview questions</w:t>
+            </w:r>
+            <w:r>
+              <w:rPr>
+                <w:noProof/>
+                <w:webHidden/>
+              </w:rPr>
+              <w:tab/>
+            </w:r>
+            <w:r>
+              <w:rPr>
+                <w:noProof/>
+                <w:webHidden/>
+              </w:rPr>
+              <w:fldChar w:fldCharType="begin"/>
+            </w:r>
+            <w:r>
+              <w:rPr>
+                <w:noProof/>
+                <w:webHidden/>
+              </w:rPr>
+              <w:instrText xml:space="preserve"> PAGEREF _Toc105502206 \h </w:instrText>
+            </w:r>
+            <w:r>
+              <w:rPr>
+                <w:noProof/>
+                <w:webHidden/>
+              </w:rPr>
+            </w:r>
+            <w:r>
+              <w:rPr>
+                <w:noProof/>
+                <w:webHidden/>
+              </w:rPr>
+              <w:fldChar w:fldCharType="separate"/>
+            </w:r>
+            <w:r>
+              <w:rPr>
+                <w:noProof/>
+                <w:webHidden/>
+              </w:rPr>
+              <w:t>11</w:t>
+            </w:r>
+            <w:r>
+              <w:rPr>
+                <w:noProof/>
+                <w:webHidden/>
+              </w:rPr>
+              <w:fldChar w:fldCharType="end"/>
+            </w:r>
+          </w:hyperlink>
+        </w:p>
+        <w:p>
+          <w:pPr>
+            <w:pStyle w:val="TOC2"/>
+            <w:tabs>
+              <w:tab w:val="right" w:leader="dot" w:pos="9016"/>
+            </w:tabs>
+            <w:rPr>
+              <w:rFonts w:eastAsiaTheme="minorEastAsia" w:cstheme="minorBidi"/>
+              <w:b w:val="0"/>
+              <w:bCs w:val="0"/>
+              <w:noProof/>
+              <w:sz w:val="24"/>
+              <w:szCs w:val="24"/>
+            </w:rPr>
+          </w:pPr>
+          <w:hyperlink w:anchor="_Toc105502207" w:history="1">
+            <w:r>
+              <w:rPr>
+                <w:rStyle w:val="Hyperlink"/>
+                <w:noProof/>
+              </w:rPr>
+              <w:t>Data structures</w:t>
+            </w:r>
+            <w:r>
+              <w:rPr>
+                <w:noProof/>
+                <w:webHidden/>
+              </w:rPr>
+              <w:tab/>
+            </w:r>
+            <w:r>
+              <w:rPr>
+                <w:noProof/>
+                <w:webHidden/>
+              </w:rPr>
+              <w:fldChar w:fldCharType="begin"/>
+            </w:r>
+            <w:r>
+              <w:rPr>
+                <w:noProof/>
+                <w:webHidden/>
+              </w:rPr>
+              <w:instrText xml:space="preserve"> PAGEREF _Toc105502207 \h </w:instrText>
+            </w:r>
+            <w:r>
+              <w:rPr>
+                <w:noProof/>
+                <w:webHidden/>
+              </w:rPr>
+            </w:r>
+            <w:r>
+              <w:rPr>
+                <w:noProof/>
+                <w:webHidden/>
+              </w:rPr>
+              <w:fldChar w:fldCharType="separate"/>
+            </w:r>
+            <w:r>
+              <w:rPr>
+                <w:noProof/>
+                <w:webHidden/>
+              </w:rPr>
+              <w:t>13</w:t>
+            </w:r>
+            <w:r>
+              <w:rPr>
+                <w:noProof/>
+                <w:webHidden/>
+              </w:rPr>
+              <w:fldChar w:fldCharType="end"/>
+            </w:r>
+          </w:hyperlink>
+        </w:p>
+        <w:p>
+          <w:pPr>
+            <w:pStyle w:val="TOC2"/>
+            <w:tabs>
+              <w:tab w:val="right" w:leader="dot" w:pos="9016"/>
+            </w:tabs>
+            <w:rPr>
+              <w:rFonts w:eastAsiaTheme="minorEastAsia" w:cstheme="minorBidi"/>
+              <w:b w:val="0"/>
+              <w:bCs w:val="0"/>
+              <w:noProof/>
+              <w:sz w:val="24"/>
+              <w:szCs w:val="24"/>
+            </w:rPr>
+          </w:pPr>
+          <w:hyperlink w:anchor="_Toc105502208" w:history="1">
+            <w:r>
+              <w:rPr>
+                <w:rStyle w:val="Hyperlink"/>
+                <w:noProof/>
+              </w:rPr>
+              <w:t>Behavioural Interview Topics</w:t>
+            </w:r>
+            <w:r>
+              <w:rPr>
+                <w:noProof/>
+                <w:webHidden/>
+              </w:rPr>
+              <w:tab/>
+            </w:r>
+            <w:r>
+              <w:rPr>
+                <w:noProof/>
+                <w:webHidden/>
+              </w:rPr>
+              <w:fldChar w:fldCharType="begin"/>
+            </w:r>
+            <w:r>
+              <w:rPr>
+                <w:noProof/>
+                <w:webHidden/>
+              </w:rPr>
+              <w:instrText xml:space="preserve"> PAGEREF _Toc105502208 \h </w:instrText>
+            </w:r>
+            <w:r>
+              <w:rPr>
+                <w:noProof/>
+                <w:webHidden/>
+              </w:rPr>
+            </w:r>
+            <w:r>
+              <w:rPr>
+                <w:noProof/>
+                <w:webHidden/>
+              </w:rPr>
+              <w:fldChar w:fldCharType="separate"/>
+            </w:r>
+            <w:r>
+              <w:rPr>
+                <w:noProof/>
+                <w:webHidden/>
+              </w:rPr>
+              <w:t>13</w:t>
+            </w:r>
+            <w:r>
+              <w:rPr>
+                <w:noProof/>
+                <w:webHidden/>
+              </w:rPr>
+              <w:fldChar w:fldCharType="end"/>
+            </w:r>
+          </w:hyperlink>
+        </w:p>
+        <w:p>
+          <w:pPr>
+            <w:pStyle w:val="TOC2"/>
+            <w:tabs>
+              <w:tab w:val="right" w:leader="dot" w:pos="9016"/>
+            </w:tabs>
+            <w:rPr>
+              <w:rFonts w:eastAsiaTheme="minorEastAsia" w:cstheme="minorBidi"/>
+              <w:b w:val="0"/>
+              <w:bCs w:val="0"/>
+              <w:noProof/>
+              <w:sz w:val="24"/>
+              <w:szCs w:val="24"/>
+            </w:rPr>
+          </w:pPr>
+          <w:hyperlink w:anchor="_Toc105502209" w:history="1">
+            <w:r>
+              <w:rPr>
+                <w:rStyle w:val="Hyperlink"/>
+                <w:noProof/>
+              </w:rPr>
+              <w:t>Important links</w:t>
+            </w:r>
+            <w:r>
+              <w:rPr>
+                <w:noProof/>
+                <w:webHidden/>
+              </w:rPr>
+              <w:tab/>
+            </w:r>
+            <w:r>
+              <w:rPr>
+                <w:noProof/>
+                <w:webHidden/>
+              </w:rPr>
+              <w:fldChar w:fldCharType="begin"/>
+            </w:r>
+            <w:r>
+              <w:rPr>
+                <w:noProof/>
+                <w:webHidden/>
+              </w:rPr>
+              <w:instrText xml:space="preserve"> PAGEREF _Toc105502209 \h </w:instrText>
+            </w:r>
+            <w:r>
+              <w:rPr>
+                <w:noProof/>
+                <w:webHidden/>
+              </w:rPr>
+            </w:r>
+            <w:r>
+              <w:rPr>
+                <w:noProof/>
+                <w:webHidden/>
+              </w:rPr>
+              <w:fldChar w:fldCharType="separate"/>
+            </w:r>
+            <w:r>
+              <w:rPr>
+                <w:noProof/>
+                <w:webHidden/>
+              </w:rPr>
+              <w:t>13</w:t>
+            </w:r>
+            <w:r>
+              <w:rPr>
+                <w:noProof/>
+                <w:webHidden/>
+              </w:rPr>
+              <w:fldChar w:fldCharType="end"/>
+            </w:r>
+          </w:hyperlink>
+        </w:p>
+        <w:p>
+          <w:pPr>
+            <w:pStyle w:val="TOC2"/>
+            <w:tabs>
+              <w:tab w:val="right" w:leader="dot" w:pos="9016"/>
+            </w:tabs>
+            <w:rPr>
+              <w:rFonts w:eastAsiaTheme="minorEastAsia" w:cstheme="minorBidi"/>
+              <w:b w:val="0"/>
+              <w:bCs w:val="0"/>
+              <w:noProof/>
+              <w:sz w:val="24"/>
+              <w:szCs w:val="24"/>
+            </w:rPr>
+          </w:pPr>
+          <w:hyperlink w:anchor="_Toc105502210" w:history="1">
+            <w:r>
+              <w:rPr>
+                <w:rStyle w:val="Hyperlink"/>
+                <w:noProof/>
+              </w:rPr>
+              <w:t>Python</w:t>
+            </w:r>
+            <w:r>
+              <w:rPr>
+                <w:noProof/>
+                <w:webHidden/>
+              </w:rPr>
+              <w:tab/>
+            </w:r>
+            <w:r>
+              <w:rPr>
+                <w:noProof/>
+                <w:webHidden/>
+              </w:rPr>
+              <w:fldChar w:fldCharType="begin"/>
+            </w:r>
+            <w:r>
+              <w:rPr>
+                <w:noProof/>
+                <w:webHidden/>
+              </w:rPr>
+              <w:instrText xml:space="preserve"> PAGEREF _Toc105502210 \h </w:instrText>
+            </w:r>
+            <w:r>
+              <w:rPr>
+                <w:noProof/>
+                <w:webHidden/>
+              </w:rPr>
+            </w:r>
+            <w:r>
+              <w:rPr>
+                <w:noProof/>
+                <w:webHidden/>
+              </w:rPr>
+              <w:fldChar w:fldCharType="separate"/>
+            </w:r>
+            <w:r>
+              <w:rPr>
+                <w:noProof/>
+                <w:webHidden/>
+              </w:rPr>
+              <w:t>13</w:t>
+            </w:r>
+            <w:r>
+              <w:rPr>
+                <w:noProof/>
+                <w:webHidden/>
+              </w:rPr>
+              <w:fldChar w:fldCharType="end"/>
+            </w:r>
+          </w:hyperlink>
+        </w:p>
+        <w:p>
+          <w:pPr>
+            <w:pStyle w:val="TOC3"/>
+            <w:tabs>
+              <w:tab w:val="right" w:leader="dot" w:pos="9016"/>
+            </w:tabs>
+            <w:rPr>
+              <w:rFonts w:eastAsiaTheme="minorEastAsia" w:cstheme="minorBidi"/>
+              <w:noProof/>
+              <w:sz w:val="24"/>
+              <w:szCs w:val="24"/>
+            </w:rPr>
+          </w:pPr>
+          <w:hyperlink w:anchor="_Toc105502211" w:history="1">
+            <w:r>
+              <w:rPr>
+                <w:rStyle w:val="Hyperlink"/>
+                <w:noProof/>
+              </w:rPr>
+              <w:t>Dunder methods/Magic methods</w:t>
+            </w:r>
+            <w:r>
+              <w:rPr>
+                <w:noProof/>
+                <w:webHidden/>
+              </w:rPr>
+              <w:tab/>
+            </w:r>
+            <w:r>
+              <w:rPr>
+                <w:noProof/>
+                <w:webHidden/>
+              </w:rPr>
+              <w:fldChar w:fldCharType="begin"/>
+            </w:r>
+            <w:r>
+              <w:rPr>
+                <w:noProof/>
+                <w:webHidden/>
+              </w:rPr>
+              <w:instrText xml:space="preserve"> PAGEREF _Toc105502211 \h </w:instrText>
+            </w:r>
+            <w:r>
+              <w:rPr>
+                <w:noProof/>
+                <w:webHidden/>
+              </w:rPr>
+            </w:r>
+            <w:r>
+              <w:rPr>
+                <w:noProof/>
+                <w:webHidden/>
+              </w:rPr>
+              <w:fldChar w:fldCharType="separate"/>
+            </w:r>
+            <w:r>
+              <w:rPr>
+                <w:noProof/>
+                <w:webHidden/>
+              </w:rPr>
+              <w:t>13</w:t>
+            </w:r>
+            <w:r>
+              <w:rPr>
+                <w:noProof/>
+                <w:webHidden/>
+              </w:rPr>
+              <w:fldChar w:fldCharType="end"/>
+            </w:r>
+          </w:hyperlink>
+        </w:p>
+        <w:p>
+          <w:pPr>
+            <w:rPr>
+              <w:b/>
+              <w:bCs/>
+              <w:noProof/>
+            </w:rPr>
+          </w:pPr>
+          <w:r>
+            <w:rPr>
+              <w:b/>
+              <w:bCs/>
+              <w:noProof/>
+            </w:rPr>
+            <w:fldChar w:fldCharType="end"/>
+          </w:r>
+        </w:p>
+      </w:sdtContent>
+    </w:sdt>
+    <w:p>
+      <w:pPr>
+        <w:rPr>
+          <w:b/>
+          <w:bCs/>
+          <w:noProof/>
+        </w:rPr>
+      </w:pPr>
+    </w:p>
+    <w:p>
+      <w:pPr>
+        <w:rPr>
+          <w:b/>
+          <w:bCs/>
+          <w:noProof/>
+        </w:rPr>
+      </w:pPr>
+    </w:p>
+    <w:p>
+      <w:pPr>
+        <w:rPr>
+          <w:b/>
+          <w:bCs/>
+          <w:noProof/>
+        </w:rPr>
+      </w:pPr>
+    </w:p>
+    <w:p>
+      <w:pPr>
+        <w:rPr>
+          <w:b/>
+          <w:bCs/>
+          <w:noProof/>
+        </w:rPr>
+      </w:pPr>
+    </w:p>
+    <w:p>
+      <w:pPr>
+        <w:rPr>
+          <w:b/>
+          <w:bCs/>
+          <w:noProof/>
+        </w:rPr>
+      </w:pPr>
+    </w:p>
+    <w:p>
+      <w:pPr>
+        <w:rPr>
+          <w:b/>
+          <w:bCs/>
+          <w:noProof/>
+        </w:rPr>
+      </w:pPr>
+    </w:p>
+    <w:p>
+      <w:pPr>
+        <w:rPr>
+          <w:b/>
+          <w:bCs/>
+          <w:noProof/>
+        </w:rPr>
+      </w:pPr>
+    </w:p>
+    <w:p>
+      <w:pPr>
+        <w:rPr>
+          <w:b/>
+          <w:bCs/>
+          <w:noProof/>
+        </w:rPr>
+      </w:pPr>
+    </w:p>
+    <w:p>
+      <w:pPr>
+        <w:rPr>
+          <w:b/>
+          <w:bCs/>
+          <w:noProof/>
+        </w:rPr>
+      </w:pPr>
+    </w:p>
+    <w:p>
+      <w:pPr>
+        <w:rPr>
+          <w:b/>
+          <w:bCs/>
+          <w:noProof/>
+        </w:rPr>
+      </w:pPr>
+    </w:p>
+    <w:p>
+      <w:pPr>
+        <w:rPr>
+          <w:b/>
+          <w:bCs/>
+          <w:noProof/>
+        </w:rPr>
+      </w:pPr>
+    </w:p>
+    <w:p>
+      <w:pPr>
+        <w:rPr>
+          <w:b/>
+          <w:bCs/>
+          <w:noProof/>
+        </w:rPr>
+      </w:pPr>
+    </w:p>
+    <w:p>
+      <w:pPr>
+        <w:rPr>
+          <w:b/>
+          <w:bCs/>
+          <w:noProof/>
+        </w:rPr>
+      </w:pPr>
+    </w:p>
+    <w:p>
+      <w:pPr>
+        <w:rPr>
+          <w:b/>
+          <w:bCs/>
+          <w:noProof/>
+        </w:rPr>
+      </w:pPr>
+    </w:p>
+    <w:p>
+      <w:pPr>
+        <w:rPr>
+          <w:b/>
+          <w:bCs/>
+          <w:noProof/>
+        </w:rPr>
+      </w:pPr>
+    </w:p>
+    <w:p>
+      <w:pPr>
+        <w:rPr>
+          <w:b/>
+          <w:bCs/>
+          <w:noProof/>
+        </w:rPr>
+      </w:pPr>
+    </w:p>
+    <w:p>
+      <w:pPr>
+        <w:rPr>
+          <w:b/>
+          <w:bCs/>
+          <w:noProof/>
+        </w:rPr>
+      </w:pPr>
+    </w:p>
+    <w:p>
+      <w:pPr>
+        <w:rPr>
+          <w:b/>
+          <w:bCs/>
+          <w:noProof/>
+        </w:rPr>
+      </w:pPr>
+    </w:p>
+    <w:p>
+      <w:pPr>
+        <w:rPr>
+          <w:b/>
+          <w:bCs/>
+          <w:noProof/>
+        </w:rPr>
+      </w:pPr>
+    </w:p>
+    <w:p>
+      <w:pPr>
+        <w:rPr>
+          <w:b/>
+          <w:bCs/>
+          <w:noProof/>
+        </w:rPr>
+      </w:pPr>
+    </w:p>
+    <w:p>
+      <w:pPr>
+        <w:rPr>
+          <w:b/>
+          <w:bCs/>
+          <w:noProof/>
+        </w:rPr>
+      </w:pPr>
+    </w:p>
+    <w:p>
+      <w:pPr>
+        <w:rPr>
+          <w:b/>
+          <w:bCs/>
+          <w:noProof/>
+        </w:rPr>
+      </w:pPr>
+    </w:p>
+    <w:p>
+      <w:pPr>
+        <w:rPr>
+          <w:b/>
+          <w:bCs/>
+          <w:noProof/>
+        </w:rPr>
+      </w:pPr>
+    </w:p>
+    <w:p>
+      <w:pPr>
+        <w:rPr>
+          <w:b/>
+          <w:bCs/>
+          <w:noProof/>
+        </w:rPr>
+      </w:pPr>
+    </w:p>
+    <w:p>
+      <w:pPr>
+        <w:rPr>
+          <w:b/>
+          <w:bCs/>
+          <w:noProof/>
+        </w:rPr>
+      </w:pPr>
+    </w:p>
+    <w:p>
+      <w:pPr>
+        <w:pStyle w:val="Heading2"/>
+      </w:pPr>
+      <w:bookmarkStart w:id="0" w:name="_Toc105502197"/>
+      <w:r>
+        <w:lastRenderedPageBreak/>
+        <w:t>Things to learn</w:t>
+      </w:r>
+      <w:bookmarkEnd w:id="0"/>
+    </w:p>
     <w:p>
       <w:pPr>
         <w:pStyle w:val="ListParagraph"/>
@@ -23,7 +1411,13 @@
         <w:t>)</w:t>
       </w:r>
       <w:r>
-        <w:t xml:space="preserve"> with real time in python packages</w:t>
+        <w:t xml:space="preserve"> with </w:t>
+      </w:r>
+      <w:r>
+        <w:t>real-time</w:t>
+      </w:r>
+      <w:r>
+        <w:t xml:space="preserve"> in python packages</w:t>
       </w:r>
       <w:r>
         <w:t xml:space="preserve"> </w:t>
@@ -31,235 +1425,358 @@
       <w:r>
         <w:t>(</w:t>
       </w:r>
+      <w:r>
+        <w:t>NumPy</w:t>
+      </w:r>
+      <w:r>
+        <w:t xml:space="preserve">, </w:t>
+      </w:r>
+      <w:r>
+        <w:t>TensorFlow</w:t>
+      </w:r>
+      <w:r>
+        <w:t xml:space="preserve">, </w:t>
+      </w:r>
       <w:proofErr w:type="spellStart"/>
       <w:r>
-        <w:t>numpy</w:t>
+        <w:t>Keras</w:t>
       </w:r>
       <w:proofErr w:type="spellEnd"/>
       <w:r>
         <w:t xml:space="preserve">, </w:t>
       </w:r>
-      <w:proofErr w:type="spellStart"/>
-      <w:r>
-        <w:t>tensorflow</w:t>
-      </w:r>
-      <w:proofErr w:type="spellEnd"/>
-      <w:r>
+      <w:r>
+        <w:t>sci-kit</w:t>
+      </w:r>
+      <w:r>
+        <w:t xml:space="preserve"> learn, torch)</w:t>
+      </w:r>
+    </w:p>
+    <w:p>
+      <w:pPr>
+        <w:pStyle w:val="ListParagraph"/>
+        <w:numPr>
+          <w:ilvl w:val="0"/>
+          <w:numId w:val="1"/>
+        </w:numPr>
+      </w:pPr>
+      <w:r>
+        <w:t>Machine learning algorithms</w:t>
+      </w:r>
+    </w:p>
+    <w:p>
+      <w:pPr>
+        <w:pStyle w:val="ListParagraph"/>
+        <w:numPr>
+          <w:ilvl w:val="0"/>
+          <w:numId w:val="1"/>
+        </w:numPr>
+      </w:pPr>
+      <w:r>
+        <w:t>Stat</w:t>
+      </w:r>
+      <w:r>
+        <w:t>i</w:t>
+      </w:r>
+      <w:r>
+        <w:t>stics</w:t>
+      </w:r>
+    </w:p>
+    <w:p>
+      <w:pPr>
+        <w:pStyle w:val="ListParagraph"/>
+        <w:numPr>
+          <w:ilvl w:val="0"/>
+          <w:numId w:val="1"/>
+        </w:numPr>
+      </w:pPr>
+      <w:r>
+        <w:t>Time-series</w:t>
+      </w:r>
+      <w:r>
+        <w:t xml:space="preserve"> Forecasting</w:t>
+      </w:r>
+    </w:p>
+    <w:p>
+      <w:pPr>
+        <w:pStyle w:val="ListParagraph"/>
+        <w:numPr>
+          <w:ilvl w:val="0"/>
+          <w:numId w:val="1"/>
+        </w:numPr>
+      </w:pPr>
+      <w:r>
+        <w:t>Time-series</w:t>
+      </w:r>
+      <w:r>
+        <w:t xml:space="preserve"> Forecasting in Deep learning</w:t>
+      </w:r>
+    </w:p>
+    <w:p>
+      <w:pPr>
+        <w:pStyle w:val="ListParagraph"/>
+        <w:numPr>
+          <w:ilvl w:val="0"/>
+          <w:numId w:val="1"/>
+        </w:numPr>
+      </w:pPr>
+      <w:r>
+        <w:t>System design</w:t>
+      </w:r>
+    </w:p>
+    <w:p>
+      <w:pPr>
+        <w:pStyle w:val="ListParagraph"/>
+        <w:numPr>
+          <w:ilvl w:val="0"/>
+          <w:numId w:val="1"/>
+        </w:numPr>
+      </w:pPr>
+      <w:r>
+        <w:t>Data structures</w:t>
+      </w:r>
+    </w:p>
+    <w:p>
+      <w:pPr>
+        <w:pStyle w:val="ListParagraph"/>
+        <w:numPr>
+          <w:ilvl w:val="0"/>
+          <w:numId w:val="1"/>
+        </w:numPr>
+      </w:pPr>
+      <w:r>
+        <w:t>Python API creation</w:t>
+      </w:r>
+    </w:p>
+    <w:p>
+      <w:pPr>
+        <w:pStyle w:val="ListParagraph"/>
+        <w:numPr>
+          <w:ilvl w:val="0"/>
+          <w:numId w:val="1"/>
+        </w:numPr>
+      </w:pPr>
+      <w:r>
+        <w:t>OLTP System design</w:t>
+      </w:r>
+    </w:p>
+    <w:p>
+      <w:pPr>
+        <w:pStyle w:val="ListParagraph"/>
+        <w:numPr>
+          <w:ilvl w:val="0"/>
+          <w:numId w:val="1"/>
+        </w:numPr>
+      </w:pPr>
+      <w:r>
+        <w:t>OLAP System design</w:t>
+      </w:r>
+    </w:p>
+    <w:p>
+      <w:pPr>
+        <w:pStyle w:val="ListParagraph"/>
+        <w:numPr>
+          <w:ilvl w:val="0"/>
+          <w:numId w:val="1"/>
+        </w:numPr>
+      </w:pPr>
+      <w:r>
+        <w:t>NLP</w:t>
+      </w:r>
+    </w:p>
+    <w:p>
+      <w:pPr>
+        <w:pStyle w:val="ListParagraph"/>
+        <w:numPr>
+          <w:ilvl w:val="0"/>
+          <w:numId w:val="1"/>
+        </w:numPr>
+      </w:pPr>
+      <w:r>
+        <w:t>Mongo DB</w:t>
+      </w:r>
+    </w:p>
+    <w:p>
+      <w:pPr>
+        <w:pStyle w:val="ListParagraph"/>
+        <w:numPr>
+          <w:ilvl w:val="0"/>
+          <w:numId w:val="1"/>
+        </w:numPr>
+      </w:pPr>
+      <w:r>
+        <w:t>Timeseries DB</w:t>
+      </w:r>
+    </w:p>
+    <w:p>
+      <w:pPr>
+        <w:pStyle w:val="ListParagraph"/>
+        <w:numPr>
+          <w:ilvl w:val="0"/>
+          <w:numId w:val="1"/>
+        </w:numPr>
+      </w:pPr>
+      <w:r>
+        <w:t>AWS</w:t>
+      </w:r>
+    </w:p>
+    <w:p>
+      <w:pPr>
+        <w:pStyle w:val="ListParagraph"/>
+        <w:numPr>
+          <w:ilvl w:val="0"/>
+          <w:numId w:val="1"/>
+        </w:numPr>
+      </w:pPr>
+      <w:r>
+        <w:t>AZURE</w:t>
+      </w:r>
+    </w:p>
+    <w:p>
+      <w:pPr>
+        <w:pStyle w:val="ListParagraph"/>
+        <w:numPr>
+          <w:ilvl w:val="0"/>
+          <w:numId w:val="1"/>
+        </w:numPr>
+      </w:pPr>
+      <w:r>
+        <w:t>GCP</w:t>
+      </w:r>
+    </w:p>
+    <w:p>
+      <w:pPr>
+        <w:pStyle w:val="ListParagraph"/>
+        <w:numPr>
+          <w:ilvl w:val="0"/>
+          <w:numId w:val="1"/>
+        </w:numPr>
+      </w:pPr>
+      <w:r>
+        <w:t>Docker image creation</w:t>
+      </w:r>
+    </w:p>
+    <w:p>
+      <w:pPr>
+        <w:pStyle w:val="ListParagraph"/>
+        <w:numPr>
+          <w:ilvl w:val="0"/>
+          <w:numId w:val="1"/>
+        </w:numPr>
+      </w:pPr>
+      <w:r>
+        <w:t>Kubernetes</w:t>
+      </w:r>
+    </w:p>
+    <w:p>
+      <w:pPr>
+        <w:pStyle w:val="ListParagraph"/>
+        <w:numPr>
+          <w:ilvl w:val="0"/>
+          <w:numId w:val="1"/>
+        </w:numPr>
+      </w:pPr>
+      <w:r>
+        <w:t>GO</w:t>
+      </w:r>
+    </w:p>
+    <w:p>
+      <w:pPr>
+        <w:pStyle w:val="ListParagraph"/>
+        <w:numPr>
+          <w:ilvl w:val="0"/>
+          <w:numId w:val="1"/>
+        </w:numPr>
+      </w:pPr>
+      <w:r>
+        <w:t>Service mesh</w:t>
+      </w:r>
+    </w:p>
+    <w:p>
+      <w:pPr>
+        <w:pStyle w:val="ListParagraph"/>
+        <w:numPr>
+          <w:ilvl w:val="0"/>
+          <w:numId w:val="1"/>
+        </w:numPr>
+        <w:spacing w:before="100" w:beforeAutospacing="1" w:after="100" w:afterAutospacing="1"/>
+      </w:pPr>
+      <w:r>
+        <w:rPr>
+          <w:rFonts w:ascii="t1-gul-regular" w:hAnsi="t1-gul-regular"/>
+          <w:sz w:val="16"/>
+          <w:szCs w:val="16"/>
+        </w:rPr>
+        <w:t xml:space="preserve">Tweedie distribution </w:t>
+      </w:r>
+    </w:p>
+    <w:p/>
+    <w:p>
+      <w:r>
+        <w:rPr>
+          <w:highlight w:val="green"/>
+        </w:rPr>
+        <w:t xml:space="preserve">Gather the interview questions </w:t>
+      </w:r>
+      <w:r>
+        <w:rPr>
+          <w:highlight w:val="green"/>
+        </w:rPr>
+        <w:t>o</w:t>
+      </w:r>
+      <w:r>
+        <w:rPr>
+          <w:highlight w:val="green"/>
+        </w:rPr>
+        <w:t>n Data science, Stat</w:t>
+      </w:r>
+      <w:r>
+        <w:rPr>
+          <w:highlight w:val="green"/>
+        </w:rPr>
+        <w:t>i</w:t>
+      </w:r>
+      <w:r>
+        <w:rPr>
+          <w:highlight w:val="green"/>
+        </w:rPr>
+        <w:t>stics, ML, DL, Python, SQL, Data modelling, System design, DevOps.</w:t>
+      </w:r>
+      <w:r>
+        <w:rPr>
+          <w:highlight w:val="green"/>
+        </w:rPr>
         <w:t xml:space="preserve">, </w:t>
       </w:r>
-      <w:proofErr w:type="spellStart"/>
-      <w:r>
-        <w:t>keras</w:t>
-      </w:r>
-      <w:proofErr w:type="spellEnd"/>
-      <w:r>
-        <w:t>, scikit learn, torch)</w:t>
-      </w:r>
-    </w:p>
-    <w:p>
-      <w:pPr>
-        <w:pStyle w:val="ListParagraph"/>
-        <w:numPr>
-          <w:ilvl w:val="0"/>
-          <w:numId w:val="1"/>
-        </w:numPr>
-      </w:pPr>
-      <w:r>
-        <w:t>Machine learning algorithms</w:t>
-      </w:r>
-    </w:p>
-    <w:p>
-      <w:pPr>
-        <w:pStyle w:val="ListParagraph"/>
-        <w:numPr>
-          <w:ilvl w:val="0"/>
-          <w:numId w:val="1"/>
-        </w:numPr>
-      </w:pPr>
-      <w:r>
-        <w:t>Stat</w:t>
-      </w:r>
-      <w:r>
-        <w:t>i</w:t>
-      </w:r>
-      <w:r>
-        <w:t>stics</w:t>
-      </w:r>
-    </w:p>
-    <w:p>
-      <w:pPr>
-        <w:pStyle w:val="ListParagraph"/>
-        <w:numPr>
-          <w:ilvl w:val="0"/>
-          <w:numId w:val="1"/>
-        </w:numPr>
-      </w:pPr>
-      <w:r>
-        <w:t>Time series Forecasting</w:t>
-      </w:r>
-    </w:p>
-    <w:p>
-      <w:pPr>
-        <w:pStyle w:val="ListParagraph"/>
-        <w:numPr>
-          <w:ilvl w:val="0"/>
-          <w:numId w:val="1"/>
-        </w:numPr>
-      </w:pPr>
-      <w:r>
-        <w:t>Time series Forecasting in Deep learning</w:t>
-      </w:r>
-    </w:p>
-    <w:p>
-      <w:pPr>
-        <w:pStyle w:val="ListParagraph"/>
-        <w:numPr>
-          <w:ilvl w:val="0"/>
-          <w:numId w:val="1"/>
-        </w:numPr>
-      </w:pPr>
-      <w:r>
-        <w:t>System design</w:t>
-      </w:r>
-    </w:p>
-    <w:p>
-      <w:pPr>
-        <w:pStyle w:val="ListParagraph"/>
-        <w:numPr>
-          <w:ilvl w:val="0"/>
-          <w:numId w:val="1"/>
-        </w:numPr>
-      </w:pPr>
-      <w:r>
-        <w:t>Python API creation</w:t>
-      </w:r>
-    </w:p>
-    <w:p>
-      <w:pPr>
-        <w:pStyle w:val="ListParagraph"/>
-        <w:numPr>
-          <w:ilvl w:val="0"/>
-          <w:numId w:val="1"/>
-        </w:numPr>
-      </w:pPr>
-      <w:r>
-        <w:t>NLP</w:t>
-      </w:r>
-    </w:p>
-    <w:p>
-      <w:pPr>
-        <w:pStyle w:val="ListParagraph"/>
-        <w:numPr>
-          <w:ilvl w:val="0"/>
-          <w:numId w:val="1"/>
-        </w:numPr>
-      </w:pPr>
-      <w:r>
-        <w:t>Mongo DB</w:t>
-      </w:r>
-    </w:p>
-    <w:p>
-      <w:pPr>
-        <w:pStyle w:val="ListParagraph"/>
-        <w:numPr>
-          <w:ilvl w:val="0"/>
-          <w:numId w:val="1"/>
-        </w:numPr>
-      </w:pPr>
-      <w:r>
-        <w:t>Timeseries DB</w:t>
-      </w:r>
-    </w:p>
-    <w:p>
-      <w:pPr>
-        <w:pStyle w:val="ListParagraph"/>
-        <w:numPr>
-          <w:ilvl w:val="0"/>
-          <w:numId w:val="1"/>
-        </w:numPr>
-      </w:pPr>
-      <w:r>
-        <w:t>AWS</w:t>
-      </w:r>
-    </w:p>
-    <w:p>
-      <w:pPr>
-        <w:pStyle w:val="ListParagraph"/>
-        <w:numPr>
-          <w:ilvl w:val="0"/>
-          <w:numId w:val="1"/>
-        </w:numPr>
-      </w:pPr>
-      <w:r>
-        <w:t>AZURE</w:t>
-      </w:r>
-    </w:p>
-    <w:p>
-      <w:pPr>
-        <w:pStyle w:val="ListParagraph"/>
-        <w:numPr>
-          <w:ilvl w:val="0"/>
-          <w:numId w:val="1"/>
-        </w:numPr>
-      </w:pPr>
-      <w:r>
-        <w:t>GCP</w:t>
-      </w:r>
-    </w:p>
-    <w:p>
-      <w:pPr>
-        <w:pStyle w:val="ListParagraph"/>
-        <w:numPr>
-          <w:ilvl w:val="0"/>
-          <w:numId w:val="1"/>
-        </w:numPr>
-      </w:pPr>
-      <w:r>
-        <w:t>Docker image creation</w:t>
-      </w:r>
-    </w:p>
-    <w:p>
-      <w:pPr>
-        <w:pStyle w:val="ListParagraph"/>
-        <w:numPr>
-          <w:ilvl w:val="0"/>
-          <w:numId w:val="1"/>
-        </w:numPr>
-      </w:pPr>
-      <w:r>
-        <w:t>Kubernetes</w:t>
-      </w:r>
-    </w:p>
-    <w:p>
-      <w:pPr>
-        <w:pStyle w:val="ListParagraph"/>
-        <w:numPr>
-          <w:ilvl w:val="0"/>
-          <w:numId w:val="1"/>
-        </w:numPr>
-      </w:pPr>
-      <w:r>
-        <w:t>GO</w:t>
-      </w:r>
-    </w:p>
-    <w:p>
-      <w:pPr>
-        <w:pStyle w:val="ListParagraph"/>
-        <w:numPr>
-          <w:ilvl w:val="0"/>
-          <w:numId w:val="1"/>
-        </w:numPr>
-      </w:pPr>
-      <w:r>
-        <w:t>Service mesh</w:t>
+      <w:r>
+        <w:rPr>
+          <w:highlight w:val="green"/>
+        </w:rPr>
+        <w:t xml:space="preserve">and </w:t>
+      </w:r>
+      <w:r>
+        <w:rPr>
+          <w:highlight w:val="green"/>
+        </w:rPr>
+        <w:t>Cloud</w:t>
+      </w:r>
+      <w:r>
+        <w:rPr>
+          <w:highlight w:val="green"/>
+        </w:rPr>
+        <w:t>.</w:t>
       </w:r>
     </w:p>
     <w:p/>
-    <w:p/>
-    <w:p>
+    <w:p>
+      <w:pPr>
+        <w:pStyle w:val="Heading2"/>
+      </w:pPr>
+      <w:bookmarkStart w:id="1" w:name="_Toc105502198"/>
       <w:r>
         <w:t>Machine Learning,</w:t>
       </w:r>
+      <w:bookmarkEnd w:id="1"/>
     </w:p>
     <w:p>
       <w:pPr>
@@ -294,7 +1811,7 @@
         </w:numPr>
       </w:pPr>
       <w:r>
-        <w:t xml:space="preserve">When we split the data into train and test and fit to the </w:t>
+        <w:t xml:space="preserve">When we split the data into train and test and fit the </w:t>
       </w:r>
       <w:proofErr w:type="spellStart"/>
       <w:r>
@@ -314,7 +1831,19 @@
         </w:numPr>
       </w:pPr>
       <w:r>
-        <w:t>If any new datapoint is added into the dataset, based on the “Number of neighbours” it will get classified to the required class.</w:t>
+        <w:t xml:space="preserve">If any new </w:t>
+      </w:r>
+      <w:r>
+        <w:t>data point</w:t>
+      </w:r>
+      <w:r>
+        <w:t xml:space="preserve"> is added </w:t>
+      </w:r>
+      <w:r>
+        <w:t>to</w:t>
+      </w:r>
+      <w:r>
+        <w:t xml:space="preserve"> the dataset, based on the “Number of neighbours” it will get classified to the required class.</w:t>
       </w:r>
     </w:p>
     <w:p>
@@ -371,10 +1900,28 @@
         <w:t>classifiers</w:t>
       </w:r>
       <w:r>
-        <w:t>. If new datapoint comes,</w:t>
-      </w:r>
-      <w:r>
-        <w:t xml:space="preserve"> if the datapoint is close to two green points and one red point, then it will be classified as green point.</w:t>
+        <w:t xml:space="preserve">. If </w:t>
+      </w:r>
+      <w:r>
+        <w:t xml:space="preserve">a </w:t>
+      </w:r>
+      <w:r>
+        <w:t>new datapoint comes,</w:t>
+      </w:r>
+      <w:r>
+        <w:t xml:space="preserve"> if the </w:t>
+      </w:r>
+      <w:r>
+        <w:t>data point</w:t>
+      </w:r>
+      <w:r>
+        <w:t xml:space="preserve"> is close to two green points and one red point, then it will be classified as </w:t>
+      </w:r>
+      <w:r>
+        <w:t xml:space="preserve">the </w:t>
+      </w:r>
+      <w:r>
+        <w:t>green point.</w:t>
       </w:r>
     </w:p>
     <w:p>
@@ -392,7 +1939,13 @@
         <w:t>trade-off</w:t>
       </w:r>
       <w:r>
-        <w:t xml:space="preserve"> between choosing the neighbours, if we have less neighbours training accuracy will be good but not testing accuracy.</w:t>
+        <w:t xml:space="preserve"> between choosing the neighbours, if we have </w:t>
+      </w:r>
+      <w:r>
+        <w:t>fewer</w:t>
+      </w:r>
+      <w:r>
+        <w:t xml:space="preserve"> neighbours training accuracy will be good but not testing accuracy.</w:t>
       </w:r>
     </w:p>
     <w:p>
@@ -404,7 +1957,31 @@
         </w:numPr>
       </w:pPr>
       <w:r>
-        <w:t xml:space="preserve">KNN can be used for regression also. In regression, average of nearest points will be considered as final value. But for classification, mode of nearest points </w:t>
+        <w:t xml:space="preserve">KNN can be used for regression also. In regression, </w:t>
+      </w:r>
+      <w:r>
+        <w:t xml:space="preserve">the </w:t>
+      </w:r>
+      <w:r>
+        <w:t xml:space="preserve">average of </w:t>
+      </w:r>
+      <w:r>
+        <w:t xml:space="preserve">the </w:t>
+      </w:r>
+      <w:r>
+        <w:t xml:space="preserve">nearest points will be considered as </w:t>
+      </w:r>
+      <w:r>
+        <w:t xml:space="preserve">the </w:t>
+      </w:r>
+      <w:r>
+        <w:t xml:space="preserve">final value. But for classification, </w:t>
+      </w:r>
+      <w:r>
+        <w:t xml:space="preserve">the </w:t>
+      </w:r>
+      <w:r>
+        <w:t xml:space="preserve">mode of nearest points </w:t>
       </w:r>
       <w:r>
         <w:t>is</w:t>
@@ -440,6 +2017,7 @@
         </w:numPr>
       </w:pPr>
       <w:r>
+        <w:lastRenderedPageBreak/>
         <w:t xml:space="preserve">Ridge regression is </w:t>
       </w:r>
       <w:r>
@@ -491,53 +2069,92 @@
     <w:p>
       <w:pPr>
         <w:pStyle w:val="ListParagraph"/>
-        <w:ind w:left="1440"/>
-      </w:pPr>
-    </w:p>
-    <w:p>
-      <w:pPr>
-        <w:pStyle w:val="ListParagraph"/>
-        <w:numPr>
-          <w:ilvl w:val="0"/>
-          <w:numId w:val="4"/>
-        </w:numPr>
-      </w:pPr>
-      <w:r>
-        <w:t>Lasso regression</w:t>
-      </w:r>
-    </w:p>
-    <w:p>
-      <w:pPr>
-        <w:pStyle w:val="ListParagraph"/>
         <w:numPr>
           <w:ilvl w:val="1"/>
           <w:numId w:val="4"/>
         </w:numPr>
       </w:pPr>
       <w:r>
-        <w:lastRenderedPageBreak/>
-        <w:t xml:space="preserve">Lasso regression is </w:t>
-      </w:r>
-      <w:r>
-        <w:t>popular type of regularized linear regression that includes an L</w:t>
-      </w:r>
-      <w:r>
-        <w:t>1</w:t>
-      </w:r>
-      <w:r>
-        <w:t xml:space="preserve"> penalty. This has the effect of shrinking the coefficients for those input variables that do not contribute much to the prediction task.</w:t>
-      </w:r>
-      <w:r>
-        <w:t xml:space="preserve"> </w:t>
-      </w:r>
-      <w:r>
-        <w:t>And</w:t>
-      </w:r>
-      <w:r>
-        <w:t xml:space="preserve"> makes the coefficients to 0. Sometimes this works as feature selection</w:t>
-      </w:r>
-      <w:r>
-        <w:t xml:space="preserve"> which will remove least affected features.</w:t>
+        <w:t xml:space="preserve">It </w:t>
+      </w:r>
+      <w:r>
+        <w:t>adds “squared magnitude” of coefficient as penalty term to the loss function.</w:t>
+      </w:r>
+    </w:p>
+    <w:p>
+      <w:pPr>
+        <w:pStyle w:val="ListParagraph"/>
+        <w:ind w:left="1440"/>
+      </w:pPr>
+    </w:p>
+    <w:p>
+      <w:pPr>
+        <w:pStyle w:val="ListParagraph"/>
+        <w:ind w:left="1440"/>
+      </w:pPr>
+      <w:r>
+        <w:rPr>
+          <w:noProof/>
+        </w:rPr>
+        <w:drawing>
+          <wp:inline distT="0" distB="0" distL="0" distR="0" wp14:anchorId="79DDDA30" wp14:editId="4F086E0E">
+            <wp:extent cx="3670300" cy="1625600"/>
+            <wp:effectExtent l="0" t="0" r="0" b="0"/>
+            <wp:docPr id="6" name="Picture 6" descr="Text&#10;&#10;Description automatically generated"/>
+            <wp:cNvGraphicFramePr>
+              <a:graphicFrameLocks xmlns:a="http://schemas.openxmlformats.org/drawingml/2006/main" noChangeAspect="1"/>
+            </wp:cNvGraphicFramePr>
+            <a:graphic xmlns:a="http://schemas.openxmlformats.org/drawingml/2006/main">
+              <a:graphicData uri="http://schemas.openxmlformats.org/drawingml/2006/picture">
+                <pic:pic xmlns:pic="http://schemas.openxmlformats.org/drawingml/2006/picture">
+                  <pic:nvPicPr>
+                    <pic:cNvPr id="6" name="Picture 6" descr="Text&#10;&#10;Description automatically generated"/>
+                    <pic:cNvPicPr/>
+                  </pic:nvPicPr>
+                  <pic:blipFill>
+                    <a:blip r:embed="rId6"/>
+                    <a:stretch>
+                      <a:fillRect/>
+                    </a:stretch>
+                  </pic:blipFill>
+                  <pic:spPr>
+                    <a:xfrm>
+                      <a:off x="0" y="0"/>
+                      <a:ext cx="3670300" cy="1625600"/>
+                    </a:xfrm>
+                    <a:prstGeom prst="rect">
+                      <a:avLst/>
+                    </a:prstGeom>
+                  </pic:spPr>
+                </pic:pic>
+              </a:graphicData>
+            </a:graphic>
+          </wp:inline>
+        </w:drawing>
+      </w:r>
+    </w:p>
+    <w:p>
+      <w:pPr>
+        <w:pStyle w:val="ListParagraph"/>
+        <w:ind w:left="1440"/>
+      </w:pPr>
+    </w:p>
+    <w:p>
+      <w:pPr>
+        <w:pStyle w:val="ListParagraph"/>
+        <w:ind w:left="1440"/>
+      </w:pPr>
+    </w:p>
+    <w:p>
+      <w:pPr>
+        <w:pStyle w:val="ListParagraph"/>
+        <w:numPr>
+          <w:ilvl w:val="0"/>
+          <w:numId w:val="4"/>
+        </w:numPr>
+      </w:pPr>
+      <w:r>
+        <w:t>Lasso regression</w:t>
       </w:r>
     </w:p>
     <w:p>
@@ -549,25 +2166,28 @@
         </w:numPr>
       </w:pPr>
       <w:r>
-        <w:t xml:space="preserve">It penalizes the coefficients by </w:t>
-      </w:r>
-      <w:r>
-        <w:sym w:font="Symbol" w:char="F061"/>
-      </w:r>
-      <w:r>
-        <w:t xml:space="preserve"> times. </w:t>
-      </w:r>
-      <w:r>
-        <w:sym w:font="Symbol" w:char="F061"/>
-      </w:r>
-      <w:r>
-        <w:t xml:space="preserve"> is the hyperparameter, by default it is 1. Reducing the </w:t>
-      </w:r>
-      <w:r>
-        <w:sym w:font="Symbol" w:char="F061"/>
-      </w:r>
-      <w:r>
-        <w:t xml:space="preserve"> and checking the which is the best fitted model.</w:t>
+        <w:t xml:space="preserve">Lasso regression is </w:t>
+      </w:r>
+      <w:r>
+        <w:t>popular type of regularized linear regression that includes an L</w:t>
+      </w:r>
+      <w:r>
+        <w:t>1</w:t>
+      </w:r>
+      <w:r>
+        <w:t xml:space="preserve"> penalty. This has the effect of shrinking the coefficients for those input variables that do not contribute much to the prediction task.</w:t>
+      </w:r>
+      <w:r>
+        <w:t xml:space="preserve"> </w:t>
+      </w:r>
+      <w:r>
+        <w:t>And</w:t>
+      </w:r>
+      <w:r>
+        <w:t xml:space="preserve"> makes the coefficients to 0. Sometimes this works as feature selection</w:t>
+      </w:r>
+      <w:r>
+        <w:t xml:space="preserve"> which will remove least affected features.</w:t>
       </w:r>
     </w:p>
     <w:p>
@@ -579,28 +2199,25 @@
         </w:numPr>
       </w:pPr>
       <w:r>
-        <w:t>Lasso</w:t>
-      </w:r>
-      <w:r>
-        <w:t xml:space="preserve"> regression will make the coefficients 0. It will reduce the least affected feature coefficient value to avoid overfitting.</w:t>
-      </w:r>
-    </w:p>
-    <w:p>
-      <w:pPr>
-        <w:pStyle w:val="ListParagraph"/>
-        <w:ind w:left="1440"/>
-      </w:pPr>
-    </w:p>
-    <w:p>
-      <w:pPr>
-        <w:pStyle w:val="ListParagraph"/>
-        <w:numPr>
-          <w:ilvl w:val="0"/>
-          <w:numId w:val="4"/>
-        </w:numPr>
-      </w:pPr>
-      <w:r>
-        <w:t>Decision Tree</w:t>
+        <w:t xml:space="preserve">It penalizes the coefficients by </w:t>
+      </w:r>
+      <w:r>
+        <w:sym w:font="Symbol" w:char="F061"/>
+      </w:r>
+      <w:r>
+        <w:t xml:space="preserve"> times. </w:t>
+      </w:r>
+      <w:r>
+        <w:sym w:font="Symbol" w:char="F061"/>
+      </w:r>
+      <w:r>
+        <w:t xml:space="preserve"> is the hyperparameter, by default it is 1. Reducing the </w:t>
+      </w:r>
+      <w:r>
+        <w:sym w:font="Symbol" w:char="F061"/>
+      </w:r>
+      <w:r>
+        <w:t xml:space="preserve"> and checking the which is the best fitted model.</w:t>
       </w:r>
     </w:p>
     <w:p>
@@ -612,7 +2229,10 @@
         </w:numPr>
       </w:pPr>
       <w:r>
-        <w:t xml:space="preserve">Decision tree algorithm works for both classification and regression dataset. </w:t>
+        <w:t>Lasso</w:t>
+      </w:r>
+      <w:r>
+        <w:t xml:space="preserve"> regression will make the coefficients 0. It will reduce the least affected feature coefficient value to avoid overfitting.</w:t>
       </w:r>
     </w:p>
     <w:p>
@@ -624,7 +2244,77 @@
         </w:numPr>
       </w:pPr>
       <w:r>
-        <w:t>It works like, if else conditions to the data, like if size of the feature is less than some number then it is 0 else it is 1. Like this it creates multiple if else conditions for each feature. Since decision tree creates the tree structure for the individual feature, scalability/normalization of the feature is not required.</w:t>
+        <w:t>It adds “absolute value of magnitude” of coefficient as penalty term to the loss function.</w:t>
+      </w:r>
+    </w:p>
+    <w:p>
+      <w:pPr>
+        <w:pStyle w:val="ListParagraph"/>
+        <w:ind w:left="1440"/>
+      </w:pPr>
+    </w:p>
+    <w:p>
+      <w:pPr>
+        <w:pStyle w:val="ListParagraph"/>
+        <w:ind w:left="1440"/>
+      </w:pPr>
+      <w:r>
+        <w:rPr>
+          <w:noProof/>
+        </w:rPr>
+        <w:drawing>
+          <wp:inline distT="0" distB="0" distL="0" distR="0" wp14:anchorId="1DD42D76" wp14:editId="2D23635D">
+            <wp:extent cx="3730171" cy="1455414"/>
+            <wp:effectExtent l="0" t="0" r="3810" b="5715"/>
+            <wp:docPr id="7" name="Picture 7" descr="Text&#10;&#10;Description automatically generated"/>
+            <wp:cNvGraphicFramePr>
+              <a:graphicFrameLocks xmlns:a="http://schemas.openxmlformats.org/drawingml/2006/main" noChangeAspect="1"/>
+            </wp:cNvGraphicFramePr>
+            <a:graphic xmlns:a="http://schemas.openxmlformats.org/drawingml/2006/main">
+              <a:graphicData uri="http://schemas.openxmlformats.org/drawingml/2006/picture">
+                <pic:pic xmlns:pic="http://schemas.openxmlformats.org/drawingml/2006/picture">
+                  <pic:nvPicPr>
+                    <pic:cNvPr id="7" name="Picture 7" descr="Text&#10;&#10;Description automatically generated"/>
+                    <pic:cNvPicPr/>
+                  </pic:nvPicPr>
+                  <pic:blipFill>
+                    <a:blip r:embed="rId7"/>
+                    <a:stretch>
+                      <a:fillRect/>
+                    </a:stretch>
+                  </pic:blipFill>
+                  <pic:spPr>
+                    <a:xfrm>
+                      <a:off x="0" y="0"/>
+                      <a:ext cx="3799493" cy="1482462"/>
+                    </a:xfrm>
+                    <a:prstGeom prst="rect">
+                      <a:avLst/>
+                    </a:prstGeom>
+                  </pic:spPr>
+                </pic:pic>
+              </a:graphicData>
+            </a:graphic>
+          </wp:inline>
+        </w:drawing>
+      </w:r>
+    </w:p>
+    <w:p>
+      <w:pPr>
+        <w:pStyle w:val="ListParagraph"/>
+        <w:ind w:left="1440"/>
+      </w:pPr>
+    </w:p>
+    <w:p>
+      <w:pPr>
+        <w:pStyle w:val="ListParagraph"/>
+        <w:numPr>
+          <w:ilvl w:val="0"/>
+          <w:numId w:val="4"/>
+        </w:numPr>
+      </w:pPr>
+      <w:r>
+        <w:t>Decision Tree</w:t>
       </w:r>
     </w:p>
     <w:p>
@@ -636,22 +2326,7 @@
         </w:numPr>
       </w:pPr>
       <w:r>
-        <w:t xml:space="preserve">It creates each data point into one leaf. If any datapoint is near to the </w:t>
-      </w:r>
-      <w:r>
-        <w:t>leaf,</w:t>
-      </w:r>
-      <w:r>
-        <w:t xml:space="preserve"> then it is classified</w:t>
-      </w:r>
-      <w:r>
-        <w:t xml:space="preserve"> to the respective leaf type</w:t>
-      </w:r>
-      <w:r>
-        <w:t xml:space="preserve">. </w:t>
-      </w:r>
-      <w:r>
-        <w:t>But it will overfit.</w:t>
+        <w:t xml:space="preserve">Decision tree algorithm works for both classification and regression dataset. </w:t>
       </w:r>
     </w:p>
     <w:p>
@@ -663,6 +2338,46 @@
         </w:numPr>
       </w:pPr>
       <w:r>
+        <w:t>It works like, if else conditions to the data, like if size of the feature is less than some number then it is 0 else it is 1. Like this it creates multiple if else conditions for each feature. Since decision tree creates the tree structure for the individual feature, scalability/normalization of the feature is not required.</w:t>
+      </w:r>
+    </w:p>
+    <w:p>
+      <w:pPr>
+        <w:pStyle w:val="ListParagraph"/>
+        <w:numPr>
+          <w:ilvl w:val="1"/>
+          <w:numId w:val="4"/>
+        </w:numPr>
+      </w:pPr>
+      <w:r>
+        <w:lastRenderedPageBreak/>
+        <w:t xml:space="preserve">It creates each data point into one leaf. If any datapoint is near to the </w:t>
+      </w:r>
+      <w:r>
+        <w:t>leaf,</w:t>
+      </w:r>
+      <w:r>
+        <w:t xml:space="preserve"> then it is classified</w:t>
+      </w:r>
+      <w:r>
+        <w:t xml:space="preserve"> to the respective leaf type</w:t>
+      </w:r>
+      <w:r>
+        <w:t xml:space="preserve">. </w:t>
+      </w:r>
+      <w:r>
+        <w:t>But it will overfit.</w:t>
+      </w:r>
+    </w:p>
+    <w:p>
+      <w:pPr>
+        <w:pStyle w:val="ListParagraph"/>
+        <w:numPr>
+          <w:ilvl w:val="1"/>
+          <w:numId w:val="4"/>
+        </w:numPr>
+      </w:pPr>
+      <w:r>
         <w:t>So</w:t>
       </w:r>
       <w:r>
@@ -776,6 +2491,183 @@
         </w:numPr>
       </w:pPr>
       <w:r>
+        <w:t>Bagging</w:t>
+      </w:r>
+    </w:p>
+    <w:p>
+      <w:pPr>
+        <w:pStyle w:val="ListParagraph"/>
+        <w:numPr>
+          <w:ilvl w:val="0"/>
+          <w:numId w:val="26"/>
+        </w:numPr>
+        <w:jc w:val="both"/>
+      </w:pPr>
+      <w:r>
+        <w:t xml:space="preserve">Bagging, also known as bootstrap aggregation, is the ensemble learning method that is commonly used to reduce variance within a noisy dataset. </w:t>
+      </w:r>
+    </w:p>
+    <w:p>
+      <w:pPr>
+        <w:pStyle w:val="ListParagraph"/>
+        <w:numPr>
+          <w:ilvl w:val="0"/>
+          <w:numId w:val="26"/>
+        </w:numPr>
+        <w:jc w:val="both"/>
+      </w:pPr>
+      <w:r>
+        <w:t>In bagging, a random sample of data in a training set is selected with replacemen</w:t>
+      </w:r>
+      <w:r>
+        <w:t xml:space="preserve">t </w:t>
+      </w:r>
+      <w:r>
+        <w:t xml:space="preserve">meaning that the individual data points can be chosen more than once. </w:t>
+      </w:r>
+    </w:p>
+    <w:p>
+      <w:pPr>
+        <w:pStyle w:val="ListParagraph"/>
+        <w:numPr>
+          <w:ilvl w:val="0"/>
+          <w:numId w:val="26"/>
+        </w:numPr>
+        <w:jc w:val="both"/>
+      </w:pPr>
+      <w:r>
+        <w:t>After several data samples are generated, these weak models are then trained independently, and depending on the type of tas</w:t>
+      </w:r>
+      <w:r>
+        <w:t xml:space="preserve">k </w:t>
+      </w:r>
+      <w:r>
+        <w:t>regression or classification, for exampl</w:t>
+      </w:r>
+      <w:r>
+        <w:t xml:space="preserve">e </w:t>
+      </w:r>
+      <w:r>
+        <w:t>the average or majority of those predictions yield a more accurate estimate. </w:t>
+      </w:r>
+    </w:p>
+    <w:p>
+      <w:pPr>
+        <w:pStyle w:val="ListParagraph"/>
+        <w:numPr>
+          <w:ilvl w:val="0"/>
+          <w:numId w:val="26"/>
+        </w:numPr>
+        <w:jc w:val="both"/>
+      </w:pPr>
+      <w:r>
+        <w:t>Example, Random forest.</w:t>
+      </w:r>
+    </w:p>
+    <w:p>
+      <w:pPr>
+        <w:pStyle w:val="ListParagraph"/>
+      </w:pPr>
+    </w:p>
+    <w:p>
+      <w:pPr>
+        <w:pStyle w:val="ListParagraph"/>
+        <w:numPr>
+          <w:ilvl w:val="0"/>
+          <w:numId w:val="4"/>
+        </w:numPr>
+      </w:pPr>
+      <w:r>
+        <w:t>Boosting</w:t>
+      </w:r>
+    </w:p>
+    <w:p>
+      <w:pPr>
+        <w:pStyle w:val="ListParagraph"/>
+        <w:numPr>
+          <w:ilvl w:val="0"/>
+          <w:numId w:val="28"/>
+        </w:numPr>
+      </w:pPr>
+      <w:r>
+        <w:t>Boosting is the ensemble method to reduce the bias. The main difference between the bagging and boosting is, in bagging weak learners are trained in parallel while in boosting it will train in sequential.</w:t>
+      </w:r>
+    </w:p>
+    <w:p>
+      <w:pPr>
+        <w:pStyle w:val="ListParagraph"/>
+        <w:numPr>
+          <w:ilvl w:val="0"/>
+          <w:numId w:val="28"/>
+        </w:numPr>
+      </w:pPr>
+      <w:r>
+        <w:rPr>
+          <w:rFonts w:ascii="IBM Plex Sans" w:hAnsi="IBM Plex Sans"/>
+          <w:color w:val="525252"/>
+          <w:shd w:val="clear" w:color="auto" w:fill="FFFFFF"/>
+        </w:rPr>
+        <w:t>T</w:t>
+      </w:r>
+      <w:r>
+        <w:t xml:space="preserve">his means that a series of models are constructed and with each new model iteration, the weights of the misclassified data in the previous model are increased. </w:t>
+      </w:r>
+    </w:p>
+    <w:p>
+      <w:pPr>
+        <w:pStyle w:val="ListParagraph"/>
+        <w:numPr>
+          <w:ilvl w:val="0"/>
+          <w:numId w:val="28"/>
+        </w:numPr>
+      </w:pPr>
+      <w:r>
+        <w:t>This redistribution of weights helps the algorithm identify the parameters that it needs to focus on to improve its performance. </w:t>
+      </w:r>
+    </w:p>
+    <w:p>
+      <w:pPr>
+        <w:pStyle w:val="ListParagraph"/>
+        <w:numPr>
+          <w:ilvl w:val="0"/>
+          <w:numId w:val="28"/>
+        </w:numPr>
+      </w:pPr>
+      <w:r>
+        <w:t xml:space="preserve">Examples, </w:t>
+      </w:r>
+      <w:proofErr w:type="spellStart"/>
+      <w:r>
+        <w:t>Adaboost</w:t>
+      </w:r>
+      <w:proofErr w:type="spellEnd"/>
+      <w:r>
+        <w:t xml:space="preserve">, </w:t>
+      </w:r>
+      <w:proofErr w:type="spellStart"/>
+      <w:r>
+        <w:t>Xgboost</w:t>
+      </w:r>
+      <w:proofErr w:type="spellEnd"/>
+      <w:r>
+        <w:t>, Gradient boost</w:t>
+      </w:r>
+    </w:p>
+    <w:p>
+      <w:pPr>
+        <w:pStyle w:val="ListParagraph"/>
+        <w:ind w:left="1440"/>
+      </w:pPr>
+    </w:p>
+    <w:p>
+      <w:pPr>
+        <w:pStyle w:val="ListParagraph"/>
+        <w:numPr>
+          <w:ilvl w:val="0"/>
+          <w:numId w:val="4"/>
+        </w:numPr>
+      </w:pPr>
+      <w:r>
         <w:t>Random Forest</w:t>
       </w:r>
     </w:p>
@@ -875,6 +2767,7 @@
         </w:numPr>
       </w:pPr>
       <w:r>
+        <w:lastRenderedPageBreak/>
         <w:t xml:space="preserve">Instead of looking for the best test for each node, in each node the algorithm randomly selects a subset of the features, and it looks for the best possible test involving one of these features. The number of features that are selected is controlled by the </w:t>
       </w:r>
       <w:proofErr w:type="spellStart"/>
@@ -883,15 +2776,7 @@
       </w:r>
       <w:proofErr w:type="spellEnd"/>
       <w:r>
-        <w:t xml:space="preserve"> parameter. This selection of a subset of features is repeated separately in each node, so that each node in a tree can </w:t>
-      </w:r>
-      <w:proofErr w:type="gramStart"/>
-      <w:r>
-        <w:t>make a decision</w:t>
-      </w:r>
-      <w:proofErr w:type="gramEnd"/>
-      <w:r>
-        <w:t xml:space="preserve"> using a different subset of the features. </w:t>
+        <w:t xml:space="preserve"> parameter. This selection of a subset of features is repeated separately in each node, so that each node in a tree can make a decision using a different subset of the features. </w:t>
       </w:r>
     </w:p>
     <w:p>
@@ -903,7 +2788,6 @@
         </w:numPr>
       </w:pPr>
       <w:r>
-        <w:lastRenderedPageBreak/>
         <w:t>To make prediction using the random forest</w:t>
       </w:r>
       <w:r>
@@ -1294,6 +3178,7 @@
         </w:numPr>
       </w:pPr>
       <w:r>
+        <w:lastRenderedPageBreak/>
         <w:t>In SVM, improving of accuracy has seen on scaling all features in the common scale.</w:t>
       </w:r>
     </w:p>
@@ -1342,7 +3227,6 @@
         </w:numPr>
       </w:pPr>
       <w:r>
-        <w:lastRenderedPageBreak/>
         <w:t xml:space="preserve">In scikit, there are three different types. </w:t>
       </w:r>
       <w:proofErr w:type="spellStart"/>
@@ -1436,13 +3320,7 @@
         <w:t>More to add</w:t>
       </w:r>
     </w:p>
-    <w:p>
-      <w:pPr>
-        <w:rPr>
-          <w:highlight w:val="magenta"/>
-        </w:rPr>
-      </w:pPr>
-    </w:p>
+    <w:p/>
     <w:p>
       <w:pPr>
         <w:pStyle w:val="ListParagraph"/>
@@ -1828,10 +3706,11 @@
         <w:rPr>
           <w:noProof/>
         </w:rPr>
+        <w:lastRenderedPageBreak/>
         <w:drawing>
-          <wp:inline distT="0" distB="0" distL="0" distR="0" wp14:anchorId="06B84394" wp14:editId="43AC9EC9">
-            <wp:extent cx="5242366" cy="2859314"/>
-            <wp:effectExtent l="0" t="0" r="3175" b="0"/>
+          <wp:inline distT="0" distB="0" distL="0" distR="0" wp14:anchorId="06B84394" wp14:editId="77F215F0">
+            <wp:extent cx="4818743" cy="2628260"/>
+            <wp:effectExtent l="0" t="0" r="0" b="1270"/>
             <wp:docPr id="2" name="Picture 2" descr="Calendar&#10;&#10;Description automatically generated with medium confidence"/>
             <wp:cNvGraphicFramePr>
               <a:graphicFrameLocks xmlns:a="http://schemas.openxmlformats.org/drawingml/2006/main" noChangeAspect="1"/>
@@ -1844,7 +3723,7 @@
                     <pic:cNvPicPr/>
                   </pic:nvPicPr>
                   <pic:blipFill>
-                    <a:blip r:embed="rId5">
+                    <a:blip r:embed="rId8">
                       <a:extLst>
                         <a:ext uri="{28A0092B-C50C-407E-A947-70E740481C1C}">
                           <a14:useLocalDpi xmlns:a14="http://schemas.microsoft.com/office/drawing/2010/main" val="0"/>
@@ -1858,7 +3737,7 @@
                   <pic:spPr>
                     <a:xfrm>
                       <a:off x="0" y="0"/>
-                      <a:ext cx="5249057" cy="2862964"/>
+                      <a:ext cx="4836350" cy="2637863"/>
                     </a:xfrm>
                     <a:prstGeom prst="rect">
                       <a:avLst/>
@@ -1899,7 +3778,6 @@
         </w:numPr>
       </w:pPr>
       <w:r>
-        <w:lastRenderedPageBreak/>
         <w:t>LDA</w:t>
       </w:r>
     </w:p>
@@ -2029,16 +3907,25 @@
         <w:t>Model Assessment and selection methods</w:t>
       </w:r>
     </w:p>
-    <w:p>
-      <w:pPr>
-        <w:pStyle w:val="ListParagraph"/>
-      </w:pPr>
-    </w:p>
     <w:p/>
     <w:p>
-      <w:r>
-        <w:t>KEY POINTS</w:t>
-      </w:r>
+      <w:pPr>
+        <w:pStyle w:val="Heading3"/>
+      </w:pPr>
+      <w:bookmarkStart w:id="2" w:name="_Toc105502199"/>
+      <w:r>
+        <w:t>K</w:t>
+      </w:r>
+      <w:r>
+        <w:t>ey</w:t>
+      </w:r>
+      <w:r>
+        <w:t xml:space="preserve"> P</w:t>
+      </w:r>
+      <w:r>
+        <w:t>oints</w:t>
+      </w:r>
+      <w:bookmarkEnd w:id="2"/>
     </w:p>
     <w:p>
       <w:pPr>
@@ -2068,7 +3955,16 @@
     <w:p>
       <w:pPr>
         <w:pStyle w:val="ListParagraph"/>
-      </w:pPr>
+        <w:ind w:left="1440"/>
+      </w:pPr>
+      <w:proofErr w:type="spellStart"/>
+      <w:r>
+        <w:t>Eg</w:t>
+      </w:r>
+      <w:proofErr w:type="spellEnd"/>
+      <w:r>
+        <w:t>, Random forest</w:t>
+      </w:r>
     </w:p>
     <w:p>
       <w:pPr>
@@ -2098,7 +3994,35 @@
         <w:t>.</w:t>
       </w:r>
     </w:p>
-    <w:p/>
+    <w:p>
+      <w:pPr>
+        <w:ind w:left="1440"/>
+      </w:pPr>
+      <w:proofErr w:type="spellStart"/>
+      <w:r>
+        <w:t>Eg</w:t>
+      </w:r>
+      <w:proofErr w:type="spellEnd"/>
+      <w:r>
+        <w:t xml:space="preserve">, </w:t>
+      </w:r>
+      <w:proofErr w:type="spellStart"/>
+      <w:r>
+        <w:t>Adaboost</w:t>
+      </w:r>
+      <w:proofErr w:type="spellEnd"/>
+      <w:r>
+        <w:t xml:space="preserve">, </w:t>
+      </w:r>
+      <w:proofErr w:type="spellStart"/>
+      <w:r>
+        <w:t>Xgboost</w:t>
+      </w:r>
+      <w:proofErr w:type="spellEnd"/>
+      <w:r>
+        <w:t>, Gradient boost and Brown boost</w:t>
+      </w:r>
+    </w:p>
     <w:p>
       <w:pPr>
         <w:pStyle w:val="ListParagraph"/>
@@ -2108,6 +4032,26 @@
         </w:numPr>
       </w:pPr>
       <w:r>
+        <w:rPr>
+          <w:rFonts w:ascii="IBM Plex Sans" w:hAnsi="IBM Plex Sans"/>
+          <w:color w:val="525252"/>
+          <w:shd w:val="clear" w:color="auto" w:fill="FFFFFF"/>
+        </w:rPr>
+        <w:t> </w:t>
+      </w:r>
+      <w:r>
+        <w:t>In bagging, weak learners are trained in parallel, but in boosting, they learn sequentially.</w:t>
+      </w:r>
+    </w:p>
+    <w:p>
+      <w:pPr>
+        <w:pStyle w:val="ListParagraph"/>
+        <w:numPr>
+          <w:ilvl w:val="0"/>
+          <w:numId w:val="11"/>
+        </w:numPr>
+      </w:pPr>
+      <w:r>
         <w:t>Stacking</w:t>
       </w:r>
       <w:r>
@@ -2123,11 +4067,6 @@
     <w:p>
       <w:pPr>
         <w:pStyle w:val="ListParagraph"/>
-      </w:pPr>
-    </w:p>
-    <w:p>
-      <w:pPr>
-        <w:pStyle w:val="ListParagraph"/>
         <w:numPr>
           <w:ilvl w:val="0"/>
           <w:numId w:val="11"/>
@@ -2135,11 +4074,67 @@
       </w:pPr>
       <w:r>
         <w:t>Decision tree doesn’t require standardization/normalization because it create tree like structure for individual feature.</w:t>
+      </w:r>
+    </w:p>
+    <w:p>
+      <w:pPr>
+        <w:pStyle w:val="Heading3"/>
+      </w:pPr>
+      <w:bookmarkStart w:id="3" w:name="_Toc105502200"/>
+      <w:r>
+        <w:t>To read</w:t>
+      </w:r>
+      <w:bookmarkEnd w:id="3"/>
+    </w:p>
+    <w:p>
+      <w:r>
+        <w:t>https://machinelearningmastery.com/dropout-for-regularizing-deep-neural-networks/</w:t>
+      </w:r>
+      <w:r>
+        <w:t xml:space="preserve"> </w:t>
+      </w:r>
+    </w:p>
+    <w:p>
+      <w:pPr>
+        <w:pStyle w:val="Heading3"/>
+      </w:pPr>
+      <w:bookmarkStart w:id="4" w:name="_Toc105502201"/>
+      <w:r>
+        <w:t>New things in market-</w:t>
+      </w:r>
+      <w:bookmarkEnd w:id="4"/>
+    </w:p>
+    <w:p>
+      <w:pPr>
+        <w:pStyle w:val="ListParagraph"/>
+        <w:numPr>
+          <w:ilvl w:val="0"/>
+          <w:numId w:val="21"/>
+        </w:numPr>
+      </w:pPr>
+      <w:r>
+        <w:t>Transformer</w:t>
+      </w:r>
+    </w:p>
+    <w:p>
+      <w:pPr>
+        <w:pStyle w:val="ListParagraph"/>
+        <w:numPr>
+          <w:ilvl w:val="0"/>
+          <w:numId w:val="21"/>
+        </w:numPr>
+      </w:pPr>
+      <w:r>
+        <w:t>BERT</w:t>
       </w:r>
     </w:p>
     <w:p/>
     <w:p/>
     <w:p>
+      <w:pPr>
+        <w:pStyle w:val="Heading2"/>
+      </w:pPr>
+      <w:bookmarkStart w:id="5" w:name="_Toc105502202"/>
       <w:r>
         <w:t>Stat</w:t>
       </w:r>
@@ -2149,6 +4144,7 @@
       <w:r>
         <w:t>stics,</w:t>
       </w:r>
+      <w:bookmarkEnd w:id="5"/>
     </w:p>
     <w:p>
       <w:pPr>
@@ -2167,6 +4163,7 @@
         <w:ind w:firstLine="720"/>
       </w:pPr>
       <w:r>
+        <w:lastRenderedPageBreak/>
         <w:t xml:space="preserve">Answer: </w:t>
       </w:r>
       <w:r>
@@ -2298,7 +4295,6 @@
         <w:rPr>
           <w:noProof/>
         </w:rPr>
-        <w:lastRenderedPageBreak/>
         <w:drawing>
           <wp:inline distT="0" distB="0" distL="0" distR="0" wp14:anchorId="5971B790" wp14:editId="3F9EEB93">
             <wp:extent cx="5731510" cy="1597025"/>
@@ -2315,7 +4311,7 @@
                     <pic:cNvPicPr/>
                   </pic:nvPicPr>
                   <pic:blipFill>
-                    <a:blip r:embed="rId6" cstate="print">
+                    <a:blip r:embed="rId9" cstate="print">
                       <a:extLst>
                         <a:ext uri="{28A0092B-C50C-407E-A947-70E740481C1C}">
                           <a14:useLocalDpi xmlns:a14="http://schemas.microsoft.com/office/drawing/2010/main" val="0"/>
@@ -2653,6 +4649,236 @@
         <w:t xml:space="preserve">T </w:t>
       </w:r>
       <w:r>
+        <w:t xml:space="preserve">test, </w:t>
+      </w:r>
+    </w:p>
+    <w:p>
+      <w:pPr>
+        <w:pStyle w:val="ListParagraph"/>
+      </w:pPr>
+      <w:r>
+        <w:t xml:space="preserve">Answer: </w:t>
+      </w:r>
+      <w:r>
+        <w:t>a method of testing </w:t>
+      </w:r>
+      <w:hyperlink r:id="rId10" w:history="1">
+        <w:r>
+          <w:t>hypotheses</w:t>
+        </w:r>
+      </w:hyperlink>
+      <w:r>
+        <w:t> about the </w:t>
+      </w:r>
+      <w:hyperlink r:id="rId11" w:history="1">
+        <w:r>
+          <w:t>mean</w:t>
+        </w:r>
+      </w:hyperlink>
+      <w:r>
+        <w:t> of a small </w:t>
+      </w:r>
+      <w:hyperlink r:id="rId12" w:history="1">
+        <w:r>
+          <w:t>sample</w:t>
+        </w:r>
+      </w:hyperlink>
+      <w:r>
+        <w:t> drawn from a </w:t>
+      </w:r>
+      <w:hyperlink r:id="rId13" w:history="1">
+        <w:r>
+          <w:t>normally distributed</w:t>
+        </w:r>
+      </w:hyperlink>
+      <w:r>
+        <w:t> population when the population </w:t>
+      </w:r>
+      <w:hyperlink r:id="rId14" w:history="1">
+        <w:r>
+          <w:t>standard deviation</w:t>
+        </w:r>
+      </w:hyperlink>
+      <w:r>
+        <w:t> is unknown.</w:t>
+      </w:r>
+    </w:p>
+    <w:p>
+      <w:pPr>
+        <w:pStyle w:val="ListParagraph"/>
+      </w:pPr>
+      <w:r>
+        <w:t xml:space="preserve">It is </w:t>
+      </w:r>
+      <w:r>
+        <w:t>like</w:t>
+      </w:r>
+      <w:r>
+        <w:t xml:space="preserve"> Z test, but here </w:t>
+      </w:r>
+      <w:r>
+        <w:t>it</w:t>
+      </w:r>
+      <w:r>
+        <w:t xml:space="preserve"> is sample standard distribution. </w:t>
+      </w:r>
+      <w:r>
+        <w:t>However,</w:t>
+      </w:r>
+      <w:r>
+        <w:t xml:space="preserve"> Z test i</w:t>
+      </w:r>
+      <w:r>
+        <w:t xml:space="preserve">s </w:t>
+      </w:r>
+      <w:r>
+        <w:t>population standard distribution.</w:t>
+      </w:r>
+      <w:r>
+        <w:t xml:space="preserve"> </w:t>
+      </w:r>
+      <w:r>
+        <w:t xml:space="preserve">T test is very similar to Z test, but in T test it will have </w:t>
+      </w:r>
+      <w:proofErr w:type="spellStart"/>
+      <w:r>
+        <w:t>sd</w:t>
+      </w:r>
+      <w:proofErr w:type="spellEnd"/>
+      <w:r>
+        <w:t xml:space="preserve"> greater than 1. </w:t>
+      </w:r>
+      <w:r>
+        <w:t>T test will have longer tails.</w:t>
+      </w:r>
+      <w:r>
+        <w:t xml:space="preserve"> Shape of the distribution looks like T shape.</w:t>
+      </w:r>
+      <w:r>
+        <w:t xml:space="preserve"> T distribution with high degrees of freedom will be exactly same as Z distribution.</w:t>
+      </w:r>
+    </w:p>
+    <w:p>
+      <w:pPr>
+        <w:pStyle w:val="ListParagraph"/>
+      </w:pPr>
+    </w:p>
+    <w:p>
+      <w:pPr>
+        <w:pStyle w:val="ListParagraph"/>
+        <w:numPr>
+          <w:ilvl w:val="0"/>
+          <w:numId w:val="2"/>
+        </w:numPr>
+      </w:pPr>
+      <w:r>
+        <w:t>One tail test</w:t>
+      </w:r>
+    </w:p>
+    <w:p>
+      <w:pPr>
+        <w:ind w:left="720"/>
+      </w:pPr>
+      <w:r>
+        <w:t xml:space="preserve">Answer: </w:t>
+      </w:r>
+      <w:r>
+        <w:t>It will deal with situation where we are interested in testing hypothesis that the population mean is greater or less than the hypothesized value.</w:t>
+      </w:r>
+      <w:r>
+        <w:t xml:space="preserve"> So only one rejection region</w:t>
+      </w:r>
+      <w:r>
+        <w:t>.</w:t>
+      </w:r>
+    </w:p>
+    <w:p>
+      <w:pPr>
+        <w:ind w:left="720"/>
+      </w:pPr>
+    </w:p>
+    <w:p>
+      <w:pPr>
+        <w:pStyle w:val="ListParagraph"/>
+        <w:numPr>
+          <w:ilvl w:val="0"/>
+          <w:numId w:val="2"/>
+        </w:numPr>
+      </w:pPr>
+      <w:r>
+        <w:t>Two tail test</w:t>
+      </w:r>
+    </w:p>
+    <w:p>
+      <w:pPr>
+        <w:pStyle w:val="ListParagraph"/>
+      </w:pPr>
+      <w:r>
+        <w:t xml:space="preserve">Answer: </w:t>
+      </w:r>
+      <w:r>
+        <w:t>There will be 2 rejection regions one in each tail. If significance level is 5% then 2.5% in each tail is the rejection ratio.</w:t>
+      </w:r>
+    </w:p>
+    <w:p>
+      <w:pPr>
+        <w:pStyle w:val="ListParagraph"/>
+      </w:pPr>
+    </w:p>
+    <w:p>
+      <w:pPr>
+        <w:pStyle w:val="ListParagraph"/>
+        <w:numPr>
+          <w:ilvl w:val="0"/>
+          <w:numId w:val="2"/>
+        </w:numPr>
+      </w:pPr>
+      <w:r>
+        <w:t>Binomial distribution</w:t>
+      </w:r>
+    </w:p>
+    <w:p>
+      <w:pPr>
+        <w:ind w:left="720"/>
+      </w:pPr>
+      <w:r>
+        <w:t>Answer: If the outcome of the data is yes/no or True/False. Then it is in binomial distr</w:t>
+      </w:r>
+      <w:r>
+        <w:t>i</w:t>
+      </w:r>
+      <w:r>
+        <w:t>bution.</w:t>
+      </w:r>
+      <w:r>
+        <w:t xml:space="preserve"> Mean is np and variance are </w:t>
+      </w:r>
+      <w:proofErr w:type="spellStart"/>
+      <w:r>
+        <w:t>npq</w:t>
+      </w:r>
+      <w:proofErr w:type="spellEnd"/>
+      <w:r>
+        <w:t>. Where q = 1-p</w:t>
+      </w:r>
+    </w:p>
+    <w:p>
+      <w:pPr>
+        <w:ind w:left="720"/>
+      </w:pPr>
+    </w:p>
+    <w:p>
+      <w:pPr>
+        <w:pStyle w:val="ListParagraph"/>
+        <w:numPr>
+          <w:ilvl w:val="0"/>
+          <w:numId w:val="2"/>
+        </w:numPr>
+      </w:pPr>
+      <w:r>
+        <w:t xml:space="preserve">Poison </w:t>
+      </w:r>
+      <w:r>
         <w:t>distribution</w:t>
       </w:r>
     </w:p>
@@ -2661,65 +4887,171 @@
         <w:pStyle w:val="ListParagraph"/>
       </w:pPr>
       <w:r>
-        <w:t xml:space="preserve">Answer: It is </w:t>
-      </w:r>
-      <w:r>
-        <w:t>like</w:t>
-      </w:r>
-      <w:r>
-        <w:t xml:space="preserve"> Z test, but here </w:t>
-      </w:r>
-      <w:r>
-        <w:t>it</w:t>
-      </w:r>
-      <w:r>
-        <w:t xml:space="preserve"> is sample standard distribution. </w:t>
-      </w:r>
-      <w:r>
-        <w:t>However,</w:t>
-      </w:r>
-      <w:r>
-        <w:t xml:space="preserve"> Z test i</w:t>
-      </w:r>
-      <w:r>
-        <w:t xml:space="preserve">s </w:t>
-      </w:r>
-      <w:r>
-        <w:t>population standard distribution.</w:t>
+        <w:t xml:space="preserve">Answer: If the data satisfies below 3 </w:t>
+      </w:r>
+      <w:r>
+        <w:t>requirements,</w:t>
+      </w:r>
+      <w:r>
+        <w:t xml:space="preserve"> then it is Poison.</w:t>
+      </w:r>
+    </w:p>
+    <w:p>
+      <w:pPr>
+        <w:pStyle w:val="ListParagraph"/>
+        <w:numPr>
+          <w:ilvl w:val="0"/>
+          <w:numId w:val="7"/>
+        </w:numPr>
+      </w:pPr>
+      <w:r>
+        <w:t>The random events must take place in a unit of time or space.</w:t>
+      </w:r>
+    </w:p>
+    <w:p>
+      <w:pPr>
+        <w:pStyle w:val="ListParagraph"/>
+        <w:numPr>
+          <w:ilvl w:val="0"/>
+          <w:numId w:val="7"/>
+        </w:numPr>
+      </w:pPr>
+      <w:r>
+        <w:t>The number of events which might occur in any given unit of time or space must be theoretically unlimited.</w:t>
+      </w:r>
+    </w:p>
+    <w:p>
+      <w:pPr>
+        <w:pStyle w:val="ListParagraph"/>
+        <w:numPr>
+          <w:ilvl w:val="0"/>
+          <w:numId w:val="7"/>
+        </w:numPr>
+      </w:pPr>
+      <w:r>
+        <w:t>The probability of occurrence in any single unit of time or space is independent of occurrence in any other unit of time or space.</w:t>
+      </w:r>
+    </w:p>
+    <w:p>
+      <w:pPr>
+        <w:ind w:left="720"/>
+        <w:rPr>
+          <w:rFonts w:ascii="Calibri" w:hAnsi="Calibri" w:cs="Calibri"/>
+        </w:rPr>
+      </w:pPr>
+      <w:r>
+        <w:t xml:space="preserve">Mean and variance is </w:t>
+      </w:r>
+      <w:r>
+        <w:rPr>
+          <w:rFonts w:ascii="Calibri" w:hAnsi="Calibri" w:cs="Calibri"/>
+        </w:rPr>
+        <w:t>µ</w:t>
+      </w:r>
+    </w:p>
+    <w:p>
+      <w:pPr>
+        <w:ind w:left="720"/>
+      </w:pPr>
+    </w:p>
+    <w:p>
+      <w:pPr>
+        <w:pStyle w:val="ListParagraph"/>
+        <w:numPr>
+          <w:ilvl w:val="0"/>
+          <w:numId w:val="2"/>
+        </w:numPr>
+      </w:pPr>
+      <w:r>
+        <w:t>Exponential distribution</w:t>
+      </w:r>
+    </w:p>
+    <w:p>
+      <w:pPr>
+        <w:pStyle w:val="ListParagraph"/>
+      </w:pPr>
+    </w:p>
+    <w:p>
+      <w:pPr>
+        <w:pStyle w:val="ListParagraph"/>
+        <w:numPr>
+          <w:ilvl w:val="0"/>
+          <w:numId w:val="2"/>
+        </w:numPr>
+      </w:pPr>
+      <w:proofErr w:type="spellStart"/>
+      <w:r>
+        <w:t>Chisquare</w:t>
+      </w:r>
+      <w:proofErr w:type="spellEnd"/>
+      <w:r>
+        <w:t xml:space="preserve"> test</w:t>
+      </w:r>
+      <w:r>
+        <w:t xml:space="preserve">- </w:t>
+      </w:r>
+      <w:r>
+        <w:t>It’s the procedure to test the observed count is as expected count which shows the independence. Like for example buy a particular item is independent of gender.</w:t>
+      </w:r>
+      <w:r>
+        <w:t xml:space="preserve"> In </w:t>
+      </w:r>
+      <w:proofErr w:type="spellStart"/>
+      <w:r>
+        <w:t>chisquare</w:t>
+      </w:r>
+      <w:proofErr w:type="spellEnd"/>
+      <w:r>
+        <w:t xml:space="preserve"> test, Expected(</w:t>
+      </w:r>
+      <w:proofErr w:type="spellStart"/>
+      <w:r>
+        <w:t>Ei</w:t>
+      </w:r>
+      <w:proofErr w:type="spellEnd"/>
+      <w:r>
+        <w:t xml:space="preserve">) should be minimum of 5. If not adjust with adjacent cells and until all the Expected values are greater than 5. </w:t>
+      </w:r>
+      <w:r>
+        <w:t xml:space="preserve">If degrees of </w:t>
+      </w:r>
+      <w:r>
+        <w:lastRenderedPageBreak/>
+        <w:t>freedom is 1 then subtracting 0.5 from the chi square formulae will give better results. For higher degrees of freedom we can use the existing formulae.</w:t>
+      </w:r>
+    </w:p>
+    <w:p>
+      <w:pPr>
+        <w:pStyle w:val="ListParagraph"/>
+      </w:pPr>
+    </w:p>
+    <w:p>
+      <w:pPr>
+        <w:pStyle w:val="ListParagraph"/>
+        <w:numPr>
+          <w:ilvl w:val="0"/>
+          <w:numId w:val="2"/>
+        </w:numPr>
+      </w:pPr>
+      <w:r>
+        <w:t xml:space="preserve">Fisher test- It is also same </w:t>
+      </w:r>
+      <w:r>
+        <w:t>as</w:t>
       </w:r>
       <w:r>
         <w:t xml:space="preserve"> </w:t>
       </w:r>
-      <w:r>
-        <w:t xml:space="preserve">T test is very similar to Z test, but in T test it will </w:t>
-      </w:r>
-      <w:r>
-        <w:lastRenderedPageBreak/>
-        <w:t xml:space="preserve">have </w:t>
-      </w:r>
       <w:proofErr w:type="spellStart"/>
       <w:r>
-        <w:t>sd</w:t>
+        <w:t>Chisquare</w:t>
       </w:r>
       <w:proofErr w:type="spellEnd"/>
       <w:r>
-        <w:t xml:space="preserve"> greater than 1. </w:t>
-      </w:r>
-      <w:r>
-        <w:t>T test will have longer tails.</w:t>
-      </w:r>
-      <w:r>
-        <w:t xml:space="preserve"> Shape of the distribution looks like T shape.</w:t>
-      </w:r>
-      <w:r>
-        <w:t xml:space="preserve"> T distribution with high degrees of freedom will be exactly same as Z distribution.</w:t>
-      </w:r>
-    </w:p>
-    <w:p>
-      <w:pPr>
-        <w:pStyle w:val="ListParagraph"/>
-      </w:pPr>
-    </w:p>
+        <w:t xml:space="preserve"> test to check independence. But it works only smaller dataset.</w:t>
+      </w:r>
+    </w:p>
+    <w:p/>
     <w:p>
       <w:pPr>
         <w:pStyle w:val="ListParagraph"/>
@@ -2729,21 +5061,39 @@
         </w:numPr>
       </w:pPr>
       <w:r>
-        <w:t>One tail test</w:t>
-      </w:r>
+        <w:t>A/B testing</w:t>
+      </w:r>
+      <w:r>
+        <w:t xml:space="preserve"> – </w:t>
+      </w:r>
+      <w:r>
+        <w:t xml:space="preserve">An A/B test is an experiment with two groups to establish which of two treatments, products, procedures, or the like is superior. </w:t>
+      </w:r>
+    </w:p>
+    <w:p/>
+    <w:p>
+      <w:pPr>
+        <w:pStyle w:val="ListParagraph"/>
+        <w:numPr>
+          <w:ilvl w:val="0"/>
+          <w:numId w:val="2"/>
+        </w:numPr>
+      </w:pPr>
+      <w:r>
+        <w:t>Kurtosis-</w:t>
+      </w:r>
+    </w:p>
+    <w:p>
+      <w:pPr>
+        <w:pStyle w:val="ListParagraph"/>
+      </w:pPr>
     </w:p>
     <w:p>
       <w:pPr>
         <w:ind w:left="720"/>
       </w:pPr>
       <w:r>
-        <w:t xml:space="preserve">Answer: </w:t>
-      </w:r>
-      <w:r>
-        <w:t>It will deal with situation where we are interested in testing hypothesis that the population mean is greater or less than the hypothesized value.</w:t>
-      </w:r>
-      <w:r>
-        <w:t xml:space="preserve"> So only one rejection region</w:t>
+        <w:t>Kurtosis is a measure of whether the data is heavy- tailed or light-tailed relative to the normal distribution. That is data sets with high kurtosis tend to have heavy tails, or outliers. Data sets with low kurtosis tend to have small tails or no outliers</w:t>
       </w:r>
       <w:r>
         <w:t>.</w:t>
@@ -2756,72 +5106,88 @@
     </w:p>
     <w:p>
       <w:pPr>
-        <w:pStyle w:val="ListParagraph"/>
-        <w:numPr>
-          <w:ilvl w:val="0"/>
-          <w:numId w:val="2"/>
-        </w:numPr>
-      </w:pPr>
-      <w:r>
-        <w:t xml:space="preserve">Two tail </w:t>
-      </w:r>
-      <w:proofErr w:type="gramStart"/>
-      <w:r>
-        <w:t>test</w:t>
-      </w:r>
-      <w:proofErr w:type="gramEnd"/>
-    </w:p>
-    <w:p>
-      <w:pPr>
-        <w:pStyle w:val="ListParagraph"/>
-      </w:pPr>
-      <w:r>
-        <w:t xml:space="preserve">Answer: </w:t>
-      </w:r>
-      <w:r>
-        <w:t>There will be 2 rejection regions one in each tail. If significance level is 5% then 2.5% in each tail is the rejection ratio.</w:t>
-      </w:r>
-    </w:p>
-    <w:p>
-      <w:pPr>
-        <w:pStyle w:val="ListParagraph"/>
-      </w:pPr>
-    </w:p>
-    <w:p>
-      <w:pPr>
-        <w:pStyle w:val="ListParagraph"/>
-        <w:numPr>
-          <w:ilvl w:val="0"/>
-          <w:numId w:val="2"/>
-        </w:numPr>
-      </w:pPr>
-      <w:r>
-        <w:t>Binomial distribution</w:t>
-      </w:r>
-    </w:p>
-    <w:p>
-      <w:pPr>
         <w:ind w:left="720"/>
       </w:pPr>
       <w:r>
-        <w:t>Answer: If the outcome of the data is yes/no or True/False. Then it is in binomial distr</w:t>
-      </w:r>
-      <w:r>
-        <w:t>i</w:t>
-      </w:r>
-      <w:r>
-        <w:t>bution.</w:t>
-      </w:r>
-      <w:r>
-        <w:t xml:space="preserve"> Mean is np and variance are </w:t>
-      </w:r>
-      <w:proofErr w:type="spellStart"/>
-      <w:r>
-        <w:t>npq</w:t>
-      </w:r>
-      <w:proofErr w:type="spellEnd"/>
-      <w:r>
-        <w:t>. Where q = 1-p</w:t>
+        <w:rPr>
+          <w:sz w:val="32"/>
+          <w:szCs w:val="32"/>
+        </w:rPr>
+        <w:t xml:space="preserve">K = </w:t>
+      </w:r>
+      <w:r>
+        <w:rPr>
+          <w:sz w:val="32"/>
+          <w:szCs w:val="32"/>
+        </w:rPr>
+        <w:sym w:font="Symbol" w:char="F06D"/>
+      </w:r>
+      <w:r>
+        <w:rPr>
+          <w:sz w:val="32"/>
+          <w:szCs w:val="32"/>
+          <w:vertAlign w:val="subscript"/>
+        </w:rPr>
+        <w:t>4</w:t>
+      </w:r>
+      <w:r>
+        <w:rPr>
+          <w:sz w:val="32"/>
+          <w:szCs w:val="32"/>
+        </w:rPr>
+        <w:t>/</w:t>
+      </w:r>
+      <w:r>
+        <w:rPr>
+          <w:sz w:val="32"/>
+          <w:szCs w:val="32"/>
+        </w:rPr>
+        <w:sym w:font="Symbol" w:char="F073"/>
+      </w:r>
+      <w:r>
+        <w:rPr>
+          <w:sz w:val="32"/>
+          <w:szCs w:val="32"/>
+          <w:vertAlign w:val="superscript"/>
+        </w:rPr>
+        <w:t>4</w:t>
+      </w:r>
+      <w:r>
+        <w:tab/>
+        <w:t xml:space="preserve">Where </w:t>
+      </w:r>
+      <w:r>
+        <w:sym w:font="Symbol" w:char="F06D"/>
+      </w:r>
+      <w:r>
+        <w:rPr>
+          <w:vertAlign w:val="subscript"/>
+        </w:rPr>
+        <w:t>4</w:t>
+      </w:r>
+      <w:r>
+        <w:t xml:space="preserve"> </w:t>
+      </w:r>
+      <w:r>
+        <w:t xml:space="preserve">is </w:t>
+      </w:r>
+      <w:r>
+        <w:t xml:space="preserve">the </w:t>
+      </w:r>
+      <w:r>
+        <w:t xml:space="preserve">fourth central moment, </w:t>
+      </w:r>
+      <w:r>
+        <w:sym w:font="Symbol" w:char="F073"/>
+      </w:r>
+      <w:r>
+        <w:t xml:space="preserve"> is </w:t>
+      </w:r>
+      <w:r>
+        <w:t xml:space="preserve">the </w:t>
+      </w:r>
+      <w:r>
+        <w:t>standard deviation</w:t>
       </w:r>
     </w:p>
     <w:p>
@@ -2831,215 +5197,101 @@
     </w:p>
     <w:p>
       <w:pPr>
-        <w:pStyle w:val="ListParagraph"/>
-        <w:numPr>
-          <w:ilvl w:val="0"/>
-          <w:numId w:val="2"/>
-        </w:numPr>
-      </w:pPr>
-      <w:r>
-        <w:t xml:space="preserve">Poison </w:t>
-      </w:r>
-      <w:r>
-        <w:t>distribution</w:t>
-      </w:r>
-    </w:p>
-    <w:p>
-      <w:pPr>
-        <w:pStyle w:val="ListParagraph"/>
-      </w:pPr>
-      <w:r>
-        <w:t xml:space="preserve">Answer: If the data satisfies below 3 </w:t>
-      </w:r>
-      <w:r>
-        <w:t>requirements,</w:t>
-      </w:r>
-      <w:r>
-        <w:t xml:space="preserve"> then it is Poison.</w:t>
-      </w:r>
-    </w:p>
-    <w:p>
-      <w:pPr>
-        <w:pStyle w:val="ListParagraph"/>
-        <w:numPr>
-          <w:ilvl w:val="0"/>
-          <w:numId w:val="7"/>
-        </w:numPr>
-      </w:pPr>
-      <w:r>
-        <w:t>The random events must take place in a unit of time or space.</w:t>
-      </w:r>
-    </w:p>
-    <w:p>
-      <w:pPr>
-        <w:pStyle w:val="ListParagraph"/>
-        <w:numPr>
-          <w:ilvl w:val="0"/>
-          <w:numId w:val="7"/>
-        </w:numPr>
-      </w:pPr>
-      <w:r>
-        <w:t>The number of events which might occur in any given unit of time or space must be theoretically unlimited.</w:t>
-      </w:r>
-    </w:p>
-    <w:p>
-      <w:pPr>
-        <w:pStyle w:val="ListParagraph"/>
-        <w:numPr>
-          <w:ilvl w:val="0"/>
-          <w:numId w:val="7"/>
-        </w:numPr>
-      </w:pPr>
-      <w:r>
-        <w:t>The probability of occurrence in any single unit of time or space is independent of occurrence in any other unit of time or space.</w:t>
-      </w:r>
-    </w:p>
-    <w:p>
-      <w:pPr>
         <w:ind w:left="720"/>
-        <w:rPr>
-          <w:rFonts w:ascii="Calibri" w:hAnsi="Calibri" w:cs="Calibri"/>
-        </w:rPr>
-      </w:pPr>
-      <w:r>
-        <w:t xml:space="preserve">Mean and variance is </w:t>
-      </w:r>
-      <w:r>
-        <w:rPr>
-          <w:rFonts w:ascii="Calibri" w:hAnsi="Calibri" w:cs="Calibri"/>
-        </w:rPr>
-        <w:t>µ</w:t>
-      </w:r>
-    </w:p>
-    <w:p>
-      <w:pPr>
-        <w:ind w:left="720"/>
-      </w:pPr>
-    </w:p>
-    <w:p>
-      <w:pPr>
-        <w:pStyle w:val="ListParagraph"/>
-        <w:numPr>
-          <w:ilvl w:val="0"/>
-          <w:numId w:val="2"/>
-        </w:numPr>
-      </w:pPr>
-      <w:r>
-        <w:t>Exponential distribution</w:t>
-      </w:r>
-    </w:p>
-    <w:p>
-      <w:pPr>
-        <w:pStyle w:val="ListParagraph"/>
-      </w:pPr>
-    </w:p>
-    <w:p>
-      <w:pPr>
-        <w:pStyle w:val="ListParagraph"/>
-        <w:numPr>
-          <w:ilvl w:val="0"/>
-          <w:numId w:val="2"/>
-        </w:numPr>
-      </w:pPr>
-      <w:proofErr w:type="spellStart"/>
-      <w:r>
-        <w:t>Chisquare</w:t>
-      </w:r>
-      <w:proofErr w:type="spellEnd"/>
-      <w:r>
-        <w:t xml:space="preserve"> test</w:t>
-      </w:r>
-      <w:r>
-        <w:t xml:space="preserve">- </w:t>
-      </w:r>
-      <w:r>
-        <w:t>It’s the procedure to test the observed count is as expected count which shows the independence. Like for example buy a particular item is independent of gender.</w:t>
-      </w:r>
-      <w:r>
-        <w:t xml:space="preserve"> In </w:t>
-      </w:r>
-      <w:proofErr w:type="spellStart"/>
-      <w:r>
-        <w:t>chisquare</w:t>
-      </w:r>
-      <w:proofErr w:type="spellEnd"/>
-      <w:r>
-        <w:t xml:space="preserve"> test, </w:t>
-      </w:r>
-      <w:proofErr w:type="gramStart"/>
-      <w:r>
-        <w:t>Expected(</w:t>
-      </w:r>
-      <w:proofErr w:type="spellStart"/>
-      <w:proofErr w:type="gramEnd"/>
-      <w:r>
-        <w:t>Ei</w:t>
-      </w:r>
-      <w:proofErr w:type="spellEnd"/>
-      <w:r>
-        <w:t xml:space="preserve">) should be minimum of 5. If not adjust with adjacent cells and until all the Expected values are greater than 5. </w:t>
-      </w:r>
-      <w:r>
-        <w:t xml:space="preserve">If degrees of freedom </w:t>
-      </w:r>
-      <w:proofErr w:type="gramStart"/>
-      <w:r>
-        <w:t>is</w:t>
-      </w:r>
-      <w:proofErr w:type="gramEnd"/>
-      <w:r>
-        <w:t xml:space="preserve"> 1 then subtracting 0.5 from the chi square formulae will give better results. For higher degrees of freedom we can use the existing formulae.</w:t>
-      </w:r>
-    </w:p>
-    <w:p>
-      <w:pPr>
-        <w:pStyle w:val="ListParagraph"/>
-      </w:pPr>
-    </w:p>
-    <w:p>
-      <w:pPr>
-        <w:pStyle w:val="ListParagraph"/>
-        <w:numPr>
-          <w:ilvl w:val="0"/>
-          <w:numId w:val="2"/>
-        </w:numPr>
-      </w:pPr>
-      <w:r>
-        <w:t xml:space="preserve">Fisher test- It is also same </w:t>
-      </w:r>
-      <w:r>
-        <w:t>as</w:t>
-      </w:r>
-      <w:r>
-        <w:t xml:space="preserve"> </w:t>
-      </w:r>
-      <w:proofErr w:type="spellStart"/>
-      <w:r>
-        <w:t>Chisquare</w:t>
-      </w:r>
-      <w:proofErr w:type="spellEnd"/>
-      <w:r>
-        <w:t xml:space="preserve"> test to check independence. But it works only smaller dataset.</w:t>
+      </w:pPr>
+    </w:p>
+    <w:p>
+      <w:pPr>
+        <w:jc w:val="center"/>
+        <w:rPr>
+          <w:sz w:val="32"/>
+          <w:szCs w:val="32"/>
+        </w:rPr>
+      </w:pPr>
+      <w:r>
+        <w:rPr>
+          <w:noProof/>
+          <w:sz w:val="32"/>
+          <w:szCs w:val="32"/>
+        </w:rPr>
+        <w:drawing>
+          <wp:inline distT="0" distB="0" distL="0" distR="0" wp14:anchorId="025C1E90" wp14:editId="230D34D5">
+            <wp:extent cx="3403600" cy="850900"/>
+            <wp:effectExtent l="0" t="0" r="0" b="0"/>
+            <wp:docPr id="8" name="Picture 8" descr="Text&#10;&#10;Description automatically generated"/>
+            <wp:cNvGraphicFramePr>
+              <a:graphicFrameLocks xmlns:a="http://schemas.openxmlformats.org/drawingml/2006/main" noChangeAspect="1"/>
+            </wp:cNvGraphicFramePr>
+            <a:graphic xmlns:a="http://schemas.openxmlformats.org/drawingml/2006/main">
+              <a:graphicData uri="http://schemas.openxmlformats.org/drawingml/2006/picture">
+                <pic:pic xmlns:pic="http://schemas.openxmlformats.org/drawingml/2006/picture">
+                  <pic:nvPicPr>
+                    <pic:cNvPr id="8" name="Picture 8" descr="Text&#10;&#10;Description automatically generated"/>
+                    <pic:cNvPicPr/>
+                  </pic:nvPicPr>
+                  <pic:blipFill>
+                    <a:blip r:embed="rId15"/>
+                    <a:stretch>
+                      <a:fillRect/>
+                    </a:stretch>
+                  </pic:blipFill>
+                  <pic:spPr>
+                    <a:xfrm>
+                      <a:off x="0" y="0"/>
+                      <a:ext cx="3403600" cy="850900"/>
+                    </a:xfrm>
+                    <a:prstGeom prst="rect">
+                      <a:avLst/>
+                    </a:prstGeom>
+                  </pic:spPr>
+                </pic:pic>
+              </a:graphicData>
+            </a:graphic>
+          </wp:inline>
+        </w:drawing>
+      </w:r>
+    </w:p>
+    <w:p>
+      <w:pPr>
+        <w:jc w:val="center"/>
+        <w:rPr>
+          <w:sz w:val="32"/>
+          <w:szCs w:val="32"/>
+        </w:rPr>
+      </w:pPr>
+    </w:p>
+    <w:p>
+      <w:pPr>
+        <w:ind w:firstLine="360"/>
+      </w:pPr>
+      <w:r>
+        <w:t>Where N is number of data points, s is standard deviation</w:t>
+      </w:r>
+      <w:r>
+        <w:t>.</w:t>
       </w:r>
     </w:p>
     <w:p/>
     <w:p>
       <w:pPr>
-        <w:pStyle w:val="ListParagraph"/>
-        <w:numPr>
-          <w:ilvl w:val="0"/>
-          <w:numId w:val="2"/>
-        </w:numPr>
-      </w:pPr>
-      <w:r>
-        <w:t>A/B testing</w:t>
-      </w:r>
-      <w:r>
-        <w:t xml:space="preserve"> – </w:t>
-      </w:r>
-      <w:r>
-        <w:t xml:space="preserve">An A/B test is an experiment with two groups to establish which of two treatments, products, procedures, or the like is superior. </w:t>
-      </w:r>
+        <w:ind w:firstLine="360"/>
+      </w:pPr>
+      <w:r>
+        <w:t>The kurtosis for a </w:t>
+      </w:r>
+      <w:hyperlink r:id="rId16" w:history="1">
+        <w:r>
+          <w:t>standard normal distribution</w:t>
+        </w:r>
+      </w:hyperlink>
+      <w:r>
+        <w:t> is three.</w:t>
+      </w:r>
+    </w:p>
+    <w:p>
+      <w:pPr>
+        <w:ind w:firstLine="360"/>
+      </w:pPr>
     </w:p>
     <w:p/>
     <w:p>
@@ -3112,24 +5364,37 @@
         </w:rPr>
       </w:pPr>
       <w:r>
-        <w:t xml:space="preserve">In the most of formulae we are using n-1 in denominator. The reason for that could be if we use n then </w:t>
-      </w:r>
-      <w:r>
-        <w:t xml:space="preserve">there will be slightly biased. But we do n-1 in denominator the bias </w:t>
-      </w:r>
-      <w:r>
-        <w:lastRenderedPageBreak/>
-        <w:t>will be reduced. However, it doesn’t matter much if the dataset is huge. And the n-1 is called as degrees of freedom</w:t>
+        <w:t xml:space="preserve">In most of </w:t>
+      </w:r>
+      <w:r>
+        <w:t xml:space="preserve">the </w:t>
+      </w:r>
+      <w:r>
+        <w:t>formulae</w:t>
+      </w:r>
+      <w:r>
+        <w:t>,</w:t>
+      </w:r>
+      <w:r>
+        <w:t xml:space="preserve"> we are using n-1 in denominator. The reason for that could be if we use n then </w:t>
+      </w:r>
+      <w:r>
+        <w:t>there will be slightly biased. But we do n-1 in denominator the bias will be reduced. However, it doesn’t matter much if the dataset is huge. And the n-1 is called as degrees of freedom</w:t>
       </w:r>
     </w:p>
     <w:p/>
     <w:p>
+      <w:pPr>
+        <w:pStyle w:val="Heading2"/>
+      </w:pPr>
+      <w:bookmarkStart w:id="6" w:name="_Toc105502203"/>
       <w:r>
         <w:t>Mathematics</w:t>
       </w:r>
       <w:r>
         <w:t>,</w:t>
       </w:r>
+      <w:bookmarkEnd w:id="6"/>
     </w:p>
     <w:p>
       <w:pPr>
@@ -3170,9 +5435,701 @@
     <w:p/>
     <w:p/>
     <w:p>
+      <w:pPr>
+        <w:pStyle w:val="Heading2"/>
+      </w:pPr>
+      <w:bookmarkStart w:id="7" w:name="_Toc105502204"/>
+      <w:r>
+        <w:t>Deep learning</w:t>
+      </w:r>
+      <w:bookmarkEnd w:id="7"/>
+    </w:p>
+    <w:p/>
+    <w:p>
+      <w:pPr>
+        <w:pStyle w:val="Heading3"/>
+      </w:pPr>
+      <w:bookmarkStart w:id="8" w:name="_Toc105502205"/>
+      <w:r>
+        <w:t>Neural networks</w:t>
+      </w:r>
+      <w:bookmarkEnd w:id="8"/>
+    </w:p>
+    <w:p>
+      <w:r>
+        <w:t>Here is the list of top 10 most popular deep learning algorithms:</w:t>
+      </w:r>
+    </w:p>
+    <w:p>
+      <w:pPr>
+        <w:pStyle w:val="ListParagraph"/>
+        <w:numPr>
+          <w:ilvl w:val="0"/>
+          <w:numId w:val="29"/>
+        </w:numPr>
+      </w:pPr>
+      <w:r>
+        <w:lastRenderedPageBreak/>
+        <w:t>Convolutional Neural Networks (CNNs)</w:t>
+      </w:r>
+    </w:p>
+    <w:p>
+      <w:pPr>
+        <w:pStyle w:val="ListParagraph"/>
+        <w:numPr>
+          <w:ilvl w:val="0"/>
+          <w:numId w:val="29"/>
+        </w:numPr>
+      </w:pPr>
+      <w:r>
+        <w:t>Long Short Term Memory Networks (LSTMs)</w:t>
+      </w:r>
+    </w:p>
+    <w:p>
+      <w:pPr>
+        <w:pStyle w:val="ListParagraph"/>
+        <w:numPr>
+          <w:ilvl w:val="0"/>
+          <w:numId w:val="29"/>
+        </w:numPr>
+      </w:pPr>
+      <w:r>
+        <w:t>Recurrent Neural Networks (RNNs)</w:t>
+      </w:r>
+    </w:p>
+    <w:p>
+      <w:pPr>
+        <w:pStyle w:val="ListParagraph"/>
+        <w:numPr>
+          <w:ilvl w:val="0"/>
+          <w:numId w:val="29"/>
+        </w:numPr>
+      </w:pPr>
+      <w:r>
+        <w:t>Generative Adversarial Networks (GANs)</w:t>
+      </w:r>
+    </w:p>
+    <w:p>
+      <w:pPr>
+        <w:pStyle w:val="ListParagraph"/>
+        <w:numPr>
+          <w:ilvl w:val="0"/>
+          <w:numId w:val="29"/>
+        </w:numPr>
+      </w:pPr>
+      <w:r>
+        <w:t>Radial Basis Function Networks (RBFNs)</w:t>
+      </w:r>
+    </w:p>
+    <w:p>
+      <w:pPr>
+        <w:pStyle w:val="ListParagraph"/>
+        <w:numPr>
+          <w:ilvl w:val="0"/>
+          <w:numId w:val="29"/>
+        </w:numPr>
+      </w:pPr>
+      <w:r>
+        <w:t xml:space="preserve">Multilayer </w:t>
+      </w:r>
+      <w:proofErr w:type="spellStart"/>
+      <w:r>
+        <w:t>Perceptrons</w:t>
+      </w:r>
+      <w:proofErr w:type="spellEnd"/>
+      <w:r>
+        <w:t xml:space="preserve"> (MLPs)</w:t>
+      </w:r>
+    </w:p>
+    <w:p>
+      <w:pPr>
+        <w:pStyle w:val="ListParagraph"/>
+        <w:numPr>
+          <w:ilvl w:val="0"/>
+          <w:numId w:val="29"/>
+        </w:numPr>
+      </w:pPr>
+      <w:proofErr w:type="spellStart"/>
+      <w:r>
+        <w:t>Self Organizing</w:t>
+      </w:r>
+      <w:proofErr w:type="spellEnd"/>
+      <w:r>
+        <w:t xml:space="preserve"> Maps (SOMs)</w:t>
+      </w:r>
+    </w:p>
+    <w:p>
+      <w:pPr>
+        <w:pStyle w:val="ListParagraph"/>
+        <w:numPr>
+          <w:ilvl w:val="0"/>
+          <w:numId w:val="29"/>
+        </w:numPr>
+      </w:pPr>
+      <w:r>
+        <w:t>Deep Belief Networks (DBNs)</w:t>
+      </w:r>
+    </w:p>
+    <w:p>
+      <w:pPr>
+        <w:pStyle w:val="ListParagraph"/>
+        <w:numPr>
+          <w:ilvl w:val="0"/>
+          <w:numId w:val="29"/>
+        </w:numPr>
+      </w:pPr>
+      <w:r>
+        <w:t>Restricted Boltzmann Machines( RBMs)</w:t>
+      </w:r>
+    </w:p>
+    <w:p>
+      <w:pPr>
+        <w:pStyle w:val="ListParagraph"/>
+        <w:numPr>
+          <w:ilvl w:val="0"/>
+          <w:numId w:val="29"/>
+        </w:numPr>
+      </w:pPr>
+      <w:r>
+        <w:t>Autoencoders</w:t>
+      </w:r>
+    </w:p>
+    <w:p/>
+    <w:p>
+      <w:r>
+        <w:t>Good article on neural networks-</w:t>
+      </w:r>
+    </w:p>
+    <w:p>
+      <w:hyperlink r:id="rId17" w:history="1">
+        <w:r>
+          <w:rPr>
+            <w:rStyle w:val="Hyperlink"/>
+          </w:rPr>
+          <w:t>https://www.simplilearn.com/tutorials/deep-learning-tutorial/deep-learning-algorithm</w:t>
+        </w:r>
+      </w:hyperlink>
+    </w:p>
+    <w:p/>
+    <w:p>
+      <w:r>
+        <w:t>http://neuralnetworksanddeeplearning.com/chap1.html</w:t>
+      </w:r>
+    </w:p>
+    <w:p/>
+    <w:p>
+      <w:pPr>
+        <w:pStyle w:val="Heading4"/>
+        <w:rPr>
+          <w:i w:val="0"/>
+          <w:iCs w:val="0"/>
+        </w:rPr>
+      </w:pPr>
+      <w:r>
+        <w:rPr>
+          <w:i w:val="0"/>
+          <w:iCs w:val="0"/>
+        </w:rPr>
+        <w:t>Activation functions</w:t>
+      </w:r>
+    </w:p>
+    <w:p>
+      <w:r>
+        <w:t>Sigmoid-</w:t>
+      </w:r>
+    </w:p>
+    <w:p>
+      <w:pPr>
+        <w:pStyle w:val="ListParagraph"/>
+        <w:numPr>
+          <w:ilvl w:val="0"/>
+          <w:numId w:val="15"/>
+        </w:numPr>
+      </w:pPr>
+      <w:r>
+        <w:t xml:space="preserve">As a part of standardization, input features will be standardized with </w:t>
+      </w:r>
+      <w:proofErr w:type="spellStart"/>
+      <w:r>
+        <w:t>centered</w:t>
+      </w:r>
+      <w:proofErr w:type="spellEnd"/>
+      <w:r>
+        <w:t xml:space="preserve"> as 0. But Sigmoid activation function is centred at 0.5. Lowest value is 0 and highest is 1.</w:t>
+      </w:r>
+    </w:p>
+    <w:p>
+      <w:pPr>
+        <w:pStyle w:val="ListParagraph"/>
+        <w:numPr>
+          <w:ilvl w:val="0"/>
+          <w:numId w:val="15"/>
+        </w:numPr>
+      </w:pPr>
+      <w:r>
+        <w:t>As we use gradient descent for model, derivative of the sigmoid will be close to 0. So learning will be slow. If we have multiple hidden layers then learning rate will be extremely slow.</w:t>
+      </w:r>
+    </w:p>
+    <w:p>
+      <w:pPr>
+        <w:pStyle w:val="ListParagraph"/>
+        <w:numPr>
+          <w:ilvl w:val="0"/>
+          <w:numId w:val="15"/>
+        </w:numPr>
+      </w:pPr>
+      <w:r>
+        <w:t xml:space="preserve">It is recommended to use Sigmoid in output for the </w:t>
+      </w:r>
+      <w:r>
+        <w:t xml:space="preserve">binary </w:t>
+      </w:r>
+      <w:r>
+        <w:t>classification</w:t>
+      </w:r>
+    </w:p>
+    <w:p>
+      <w:r>
+        <w:t>Tanh-</w:t>
+      </w:r>
+    </w:p>
+    <w:p>
+      <w:pPr>
+        <w:ind w:firstLine="360"/>
+      </w:pPr>
+      <w:r>
+        <w:t>Equation</w:t>
+      </w:r>
+    </w:p>
+    <w:p/>
+    <w:p>
+      <w:pPr>
+        <w:jc w:val="center"/>
+      </w:pPr>
+      <w:r>
+        <w:rPr>
+          <w:noProof/>
+        </w:rPr>
+        <w:drawing>
+          <wp:inline distT="0" distB="0" distL="0" distR="0" wp14:anchorId="4A199D1D" wp14:editId="000EF121">
+            <wp:extent cx="4367167" cy="1118645"/>
+            <wp:effectExtent l="0" t="0" r="1905" b="0"/>
+            <wp:docPr id="5" name="Picture 5" descr="Text&#10;&#10;Description automatically generated"/>
+            <wp:cNvGraphicFramePr>
+              <a:graphicFrameLocks xmlns:a="http://schemas.openxmlformats.org/drawingml/2006/main" noChangeAspect="1"/>
+            </wp:cNvGraphicFramePr>
+            <a:graphic xmlns:a="http://schemas.openxmlformats.org/drawingml/2006/main">
+              <a:graphicData uri="http://schemas.openxmlformats.org/drawingml/2006/picture">
+                <pic:pic xmlns:pic="http://schemas.openxmlformats.org/drawingml/2006/picture">
+                  <pic:nvPicPr>
+                    <pic:cNvPr id="5" name="Picture 5" descr="Text&#10;&#10;Description automatically generated"/>
+                    <pic:cNvPicPr/>
+                  </pic:nvPicPr>
+                  <pic:blipFill>
+                    <a:blip r:embed="rId18" cstate="print">
+                      <a:extLst>
+                        <a:ext uri="{28A0092B-C50C-407E-A947-70E740481C1C}">
+                          <a14:useLocalDpi xmlns:a14="http://schemas.microsoft.com/office/drawing/2010/main" val="0"/>
+                        </a:ext>
+                      </a:extLst>
+                    </a:blip>
+                    <a:stretch>
+                      <a:fillRect/>
+                    </a:stretch>
+                  </pic:blipFill>
+                  <pic:spPr>
+                    <a:xfrm>
+                      <a:off x="0" y="0"/>
+                      <a:ext cx="4435617" cy="1136178"/>
+                    </a:xfrm>
+                    <a:prstGeom prst="rect">
+                      <a:avLst/>
+                    </a:prstGeom>
+                  </pic:spPr>
+                </pic:pic>
+              </a:graphicData>
+            </a:graphic>
+          </wp:inline>
+        </w:drawing>
+      </w:r>
+    </w:p>
+    <w:p>
+      <w:pPr>
+        <w:pStyle w:val="ListParagraph"/>
+        <w:numPr>
+          <w:ilvl w:val="0"/>
+          <w:numId w:val="16"/>
+        </w:numPr>
+      </w:pPr>
+      <w:r>
+        <w:t>Tanh looks similar to sigmoid but it is cantered to 0. With lowest value is -1 and highest is 1.</w:t>
+      </w:r>
+    </w:p>
+    <w:p>
+      <w:pPr>
+        <w:pStyle w:val="ListParagraph"/>
+        <w:numPr>
+          <w:ilvl w:val="0"/>
+          <w:numId w:val="16"/>
+        </w:numPr>
+      </w:pPr>
+      <w:r>
+        <w:t xml:space="preserve">This works better than sigmoid. But derivative of Tanh also close to 0. </w:t>
+      </w:r>
+    </w:p>
+    <w:p>
+      <w:proofErr w:type="spellStart"/>
+      <w:r>
+        <w:t>Relu</w:t>
+      </w:r>
+      <w:proofErr w:type="spellEnd"/>
+      <w:r>
+        <w:t>-</w:t>
+      </w:r>
+    </w:p>
+    <w:p>
+      <w:pPr>
+        <w:pStyle w:val="ListParagraph"/>
+        <w:numPr>
+          <w:ilvl w:val="0"/>
+          <w:numId w:val="17"/>
+        </w:numPr>
+      </w:pPr>
+      <w:r>
+        <w:t xml:space="preserve">Learning rate is good in </w:t>
+      </w:r>
+      <w:proofErr w:type="spellStart"/>
+      <w:r>
+        <w:t>Relu</w:t>
+      </w:r>
+      <w:proofErr w:type="spellEnd"/>
+      <w:r>
+        <w:t xml:space="preserve"> because derivative of </w:t>
+      </w:r>
+      <w:proofErr w:type="spellStart"/>
+      <w:r>
+        <w:t>relu</w:t>
+      </w:r>
+      <w:proofErr w:type="spellEnd"/>
+      <w:r>
+        <w:t xml:space="preserve"> is not 0 when x&gt;0.</w:t>
+      </w:r>
+    </w:p>
+    <w:p>
+      <w:pPr>
+        <w:pStyle w:val="ListParagraph"/>
+        <w:numPr>
+          <w:ilvl w:val="0"/>
+          <w:numId w:val="17"/>
+        </w:numPr>
+      </w:pPr>
+      <w:r>
+        <w:t xml:space="preserve">But when x&lt;0 derivative is 0. So some the </w:t>
+      </w:r>
+      <w:proofErr w:type="spellStart"/>
+      <w:r>
+        <w:t>nearons</w:t>
+      </w:r>
+      <w:proofErr w:type="spellEnd"/>
+      <w:r>
+        <w:t xml:space="preserve"> will become dead. So to overcome this leaky </w:t>
+      </w:r>
+      <w:proofErr w:type="spellStart"/>
+      <w:r>
+        <w:t>relu</w:t>
+      </w:r>
+      <w:proofErr w:type="spellEnd"/>
+      <w:r>
+        <w:t xml:space="preserve"> has introduced.</w:t>
+      </w:r>
+    </w:p>
+    <w:p>
+      <w:pPr>
+        <w:pStyle w:val="ListParagraph"/>
+        <w:numPr>
+          <w:ilvl w:val="0"/>
+          <w:numId w:val="17"/>
+        </w:numPr>
+      </w:pPr>
+      <w:r>
+        <w:t>This is most used in industry.</w:t>
+      </w:r>
+    </w:p>
+    <w:p>
+      <w:r>
+        <w:t xml:space="preserve">Leaky </w:t>
+      </w:r>
+      <w:proofErr w:type="spellStart"/>
+      <w:r>
+        <w:t>relu</w:t>
+      </w:r>
+      <w:proofErr w:type="spellEnd"/>
+    </w:p>
+    <w:p>
+      <w:pPr>
+        <w:pStyle w:val="ListParagraph"/>
+        <w:numPr>
+          <w:ilvl w:val="0"/>
+          <w:numId w:val="18"/>
+        </w:numPr>
+      </w:pPr>
+      <w:r>
+        <w:t xml:space="preserve">Derivative is positive in both x&gt;0 and x&lt;0. So this can overcome the negativity of </w:t>
+      </w:r>
+      <w:proofErr w:type="spellStart"/>
+      <w:r>
+        <w:t>Relu</w:t>
+      </w:r>
+      <w:proofErr w:type="spellEnd"/>
+      <w:r>
+        <w:t>.</w:t>
+      </w:r>
+    </w:p>
+    <w:p>
+      <w:pPr>
+        <w:pStyle w:val="ListParagraph"/>
+        <w:numPr>
+          <w:ilvl w:val="0"/>
+          <w:numId w:val="18"/>
+        </w:numPr>
+      </w:pPr>
+      <w:r>
+        <w:t>Mean can be 0.</w:t>
+      </w:r>
+    </w:p>
+    <w:p/>
+    <w:p>
+      <w:r>
+        <w:t>Elu</w:t>
+      </w:r>
+      <w:r>
+        <w:t>(Exponential Linear Unit)</w:t>
+      </w:r>
+    </w:p>
+    <w:p>
+      <w:pPr>
+        <w:ind w:firstLine="360"/>
+      </w:pPr>
+      <w:r>
+        <w:t>Equation</w:t>
+      </w:r>
+    </w:p>
+    <w:p>
+      <w:pPr>
+        <w:ind w:firstLine="360"/>
+      </w:pPr>
+      <w:r>
+        <w:lastRenderedPageBreak/>
+        <w:tab/>
+      </w:r>
+      <w:r>
+        <w:tab/>
+      </w:r>
+    </w:p>
+    <w:p>
+      <w:pPr>
+        <w:ind w:firstLine="360"/>
+        <w:jc w:val="center"/>
+      </w:pPr>
+      <w:r>
+        <w:rPr>
+          <w:noProof/>
+        </w:rPr>
+        <w:drawing>
+          <wp:inline distT="0" distB="0" distL="0" distR="0" wp14:anchorId="5EC196F5" wp14:editId="1C97971C">
+            <wp:extent cx="4608285" cy="1250864"/>
+            <wp:effectExtent l="0" t="0" r="1905" b="0"/>
+            <wp:docPr id="3" name="Picture 3" descr="A picture containing chart&#10;&#10;Description automatically generated"/>
+            <wp:cNvGraphicFramePr>
+              <a:graphicFrameLocks xmlns:a="http://schemas.openxmlformats.org/drawingml/2006/main" noChangeAspect="1"/>
+            </wp:cNvGraphicFramePr>
+            <a:graphic xmlns:a="http://schemas.openxmlformats.org/drawingml/2006/main">
+              <a:graphicData uri="http://schemas.openxmlformats.org/drawingml/2006/picture">
+                <pic:pic xmlns:pic="http://schemas.openxmlformats.org/drawingml/2006/picture">
+                  <pic:nvPicPr>
+                    <pic:cNvPr id="3" name="Picture 3" descr="A picture containing chart&#10;&#10;Description automatically generated"/>
+                    <pic:cNvPicPr/>
+                  </pic:nvPicPr>
+                  <pic:blipFill>
+                    <a:blip r:embed="rId19"/>
+                    <a:stretch>
+                      <a:fillRect/>
+                    </a:stretch>
+                  </pic:blipFill>
+                  <pic:spPr>
+                    <a:xfrm>
+                      <a:off x="0" y="0"/>
+                      <a:ext cx="4725951" cy="1282803"/>
+                    </a:xfrm>
+                    <a:prstGeom prst="rect">
+                      <a:avLst/>
+                    </a:prstGeom>
+                  </pic:spPr>
+                </pic:pic>
+              </a:graphicData>
+            </a:graphic>
+          </wp:inline>
+        </w:drawing>
+      </w:r>
+    </w:p>
+    <w:p>
+      <w:pPr>
+        <w:ind w:firstLine="360"/>
+      </w:pPr>
+    </w:p>
+    <w:p>
+      <w:pPr>
+        <w:pStyle w:val="ListParagraph"/>
+        <w:numPr>
+          <w:ilvl w:val="0"/>
+          <w:numId w:val="19"/>
+        </w:numPr>
+      </w:pPr>
+      <w:r>
+        <w:t>As per the documentation, it speeds up the learning and higher the accuracy.</w:t>
+      </w:r>
+    </w:p>
+    <w:p>
+      <w:pPr>
+        <w:pStyle w:val="ListParagraph"/>
+        <w:numPr>
+          <w:ilvl w:val="0"/>
+          <w:numId w:val="19"/>
+        </w:numPr>
+      </w:pPr>
+      <w:r>
+        <w:t>Mean can be 0.</w:t>
+      </w:r>
+    </w:p>
+    <w:p/>
+    <w:p/>
+    <w:p>
+      <w:proofErr w:type="spellStart"/>
+      <w:r>
+        <w:t>Softplus</w:t>
+      </w:r>
+      <w:proofErr w:type="spellEnd"/>
+    </w:p>
+    <w:p>
+      <w:pPr>
+        <w:ind w:firstLine="720"/>
+      </w:pPr>
+      <w:r>
+        <w:t>Equation</w:t>
+      </w:r>
+    </w:p>
+    <w:p/>
+    <w:p>
+      <w:pPr>
+        <w:jc w:val="center"/>
+      </w:pPr>
+      <w:r>
+        <w:rPr>
+          <w:noProof/>
+        </w:rPr>
+        <w:drawing>
+          <wp:inline distT="0" distB="0" distL="0" distR="0" wp14:anchorId="02715B6C" wp14:editId="1CE6610A">
+            <wp:extent cx="4390571" cy="1322133"/>
+            <wp:effectExtent l="0" t="0" r="3810" b="0"/>
+            <wp:docPr id="4" name="Picture 4" descr="A picture containing text&#10;&#10;Description automatically generated"/>
+            <wp:cNvGraphicFramePr>
+              <a:graphicFrameLocks xmlns:a="http://schemas.openxmlformats.org/drawingml/2006/main" noChangeAspect="1"/>
+            </wp:cNvGraphicFramePr>
+            <a:graphic xmlns:a="http://schemas.openxmlformats.org/drawingml/2006/main">
+              <a:graphicData uri="http://schemas.openxmlformats.org/drawingml/2006/picture">
+                <pic:pic xmlns:pic="http://schemas.openxmlformats.org/drawingml/2006/picture">
+                  <pic:nvPicPr>
+                    <pic:cNvPr id="4" name="Picture 4" descr="A picture containing text&#10;&#10;Description automatically generated"/>
+                    <pic:cNvPicPr/>
+                  </pic:nvPicPr>
+                  <pic:blipFill>
+                    <a:blip r:embed="rId20" cstate="print">
+                      <a:extLst>
+                        <a:ext uri="{28A0092B-C50C-407E-A947-70E740481C1C}">
+                          <a14:useLocalDpi xmlns:a14="http://schemas.microsoft.com/office/drawing/2010/main" val="0"/>
+                        </a:ext>
+                      </a:extLst>
+                    </a:blip>
+                    <a:stretch>
+                      <a:fillRect/>
+                    </a:stretch>
+                  </pic:blipFill>
+                  <pic:spPr>
+                    <a:xfrm>
+                      <a:off x="0" y="0"/>
+                      <a:ext cx="4419477" cy="1330837"/>
+                    </a:xfrm>
+                    <a:prstGeom prst="rect">
+                      <a:avLst/>
+                    </a:prstGeom>
+                  </pic:spPr>
+                </pic:pic>
+              </a:graphicData>
+            </a:graphic>
+          </wp:inline>
+        </w:drawing>
+      </w:r>
+    </w:p>
+    <w:p/>
+    <w:p>
+      <w:pPr>
+        <w:pStyle w:val="ListParagraph"/>
+        <w:numPr>
+          <w:ilvl w:val="0"/>
+          <w:numId w:val="17"/>
+        </w:numPr>
+      </w:pPr>
+      <w:r>
+        <w:t xml:space="preserve">Learning rate is good as </w:t>
+      </w:r>
+      <w:proofErr w:type="spellStart"/>
+      <w:r>
+        <w:t>Relu</w:t>
+      </w:r>
+      <w:proofErr w:type="spellEnd"/>
+      <w:r>
+        <w:t xml:space="preserve"> because derivative of </w:t>
+      </w:r>
+      <w:proofErr w:type="spellStart"/>
+      <w:r>
+        <w:t>relu</w:t>
+      </w:r>
+      <w:proofErr w:type="spellEnd"/>
+      <w:r>
+        <w:t xml:space="preserve"> is not 0 when x&gt;0.</w:t>
+      </w:r>
+    </w:p>
+    <w:p/>
+    <w:p>
+      <w:proofErr w:type="spellStart"/>
+      <w:r>
+        <w:t>Softmax</w:t>
+      </w:r>
+      <w:proofErr w:type="spellEnd"/>
+    </w:p>
+    <w:p>
+      <w:pPr>
+        <w:pStyle w:val="ListParagraph"/>
+        <w:numPr>
+          <w:ilvl w:val="0"/>
+          <w:numId w:val="17"/>
+        </w:numPr>
+      </w:pPr>
+      <w:r>
+        <w:t>Activation function which will be used in the final layer for the multiclass classification.</w:t>
+      </w:r>
+    </w:p>
+    <w:p/>
+    <w:p/>
+    <w:p>
+      <w:pPr>
+        <w:pStyle w:val="Heading2"/>
+      </w:pPr>
+      <w:bookmarkStart w:id="9" w:name="_Toc105502206"/>
       <w:r>
         <w:t>Interview questions</w:t>
       </w:r>
+      <w:bookmarkEnd w:id="9"/>
     </w:p>
     <w:p/>
     <w:p>
@@ -3195,7 +6152,13 @@
         <w:t xml:space="preserve">Answer: </w:t>
       </w:r>
       <w:r>
-        <w:t xml:space="preserve">If we are solving a regression problem, a new data point has been received to predict the target variable. If the datapoint is near the group of </w:t>
+        <w:t xml:space="preserve">If we are solving a regression problem, a new data point has been received to predict the target variable. If the </w:t>
+      </w:r>
+      <w:r>
+        <w:t>data point</w:t>
+      </w:r>
+      <w:r>
+        <w:t xml:space="preserve"> is near the group of </w:t>
       </w:r>
       <w:r>
         <w:t>points,</w:t>
@@ -3218,7 +6181,13 @@
         </w:numPr>
       </w:pPr>
       <w:r>
-        <w:t>What cases median is chosen over mean?</w:t>
+        <w:t xml:space="preserve">What cases median is chosen over </w:t>
+      </w:r>
+      <w:r>
+        <w:t xml:space="preserve">the </w:t>
+      </w:r>
+      <w:r>
+        <w:t>mean?</w:t>
       </w:r>
     </w:p>
     <w:p>
@@ -3232,13 +6201,34 @@
         <w:t xml:space="preserve"> I</w:t>
       </w:r>
       <w:r>
-        <w:t xml:space="preserve">n case of data cleaning, on doing the box plot, we can see the distribution of the data. If the data concentration is more in near </w:t>
+        <w:t xml:space="preserve">n </w:t>
+      </w:r>
+      <w:r>
+        <w:t xml:space="preserve">the </w:t>
+      </w:r>
+      <w:r>
+        <w:t xml:space="preserve">case of data cleaning, on doing the box plot, we can see the distribution of the data. If the data concentration is near </w:t>
+      </w:r>
+      <w:r>
+        <w:t xml:space="preserve">the </w:t>
       </w:r>
       <w:r>
         <w:t>median,</w:t>
       </w:r>
       <w:r>
-        <w:t xml:space="preserve"> then median can be used to fill the NA’s instead of mean.</w:t>
+        <w:t xml:space="preserve"> then </w:t>
+      </w:r>
+      <w:r>
+        <w:t xml:space="preserve">the </w:t>
+      </w:r>
+      <w:r>
+        <w:t xml:space="preserve">median can be used to fill the NA’s instead of </w:t>
+      </w:r>
+      <w:r>
+        <w:t xml:space="preserve">the </w:t>
+      </w:r>
+      <w:r>
+        <w:t>mean.</w:t>
       </w:r>
     </w:p>
     <w:p>
@@ -3255,7 +6245,13 @@
         </w:numPr>
       </w:pPr>
       <w:r>
-        <w:t>What is p-value?</w:t>
+        <w:t xml:space="preserve">What is </w:t>
+      </w:r>
+      <w:r>
+        <w:t xml:space="preserve">the </w:t>
+      </w:r>
+      <w:r>
+        <w:t>p-value?</w:t>
       </w:r>
     </w:p>
     <w:p>
@@ -3266,7 +6262,10 @@
         <w:t xml:space="preserve">Answer: </w:t>
       </w:r>
       <w:r>
-        <w:t>p – value is the probability value, is a number determining how likely it is that your data would have occurred by chance.</w:t>
+        <w:t>p-value</w:t>
+      </w:r>
+      <w:r>
+        <w:t xml:space="preserve"> is the probability value, is a number determining how likely it is that your data would have occurred by chance.</w:t>
       </w:r>
     </w:p>
     <w:p>
@@ -3290,7 +6289,13 @@
         <w:ind w:left="720" w:firstLine="720"/>
       </w:pPr>
       <w:r>
-        <w:t>If p value &gt; 0.05 fail to reject the null hypothesis</w:t>
+        <w:t xml:space="preserve">If </w:t>
+      </w:r>
+      <w:r>
+        <w:t>the p-value</w:t>
+      </w:r>
+      <w:r>
+        <w:t xml:space="preserve"> &gt; 0.05 fail to reject the null hypothesis</w:t>
       </w:r>
     </w:p>
     <w:p/>
@@ -3353,13 +6358,7 @@
         <w:pStyle w:val="ListParagraph"/>
       </w:pPr>
       <w:r>
-        <w:t>A confidence interval</w:t>
-      </w:r>
-      <w:r>
-        <w:t> </w:t>
-      </w:r>
-      <w:r>
-        <w:t>displays the probability that a parameter will fall between a pair of values around the mean. Confidence intervals measure the degree of uncertainty or certainty in a sampling method. They are most often constructed using confidence levels of 95% or 99%.</w:t>
+        <w:t>A confidence interval displays the probability that a parameter will fall between a pair of values around the mean. Confidence intervals measure the degree of uncertainty or certainty in a sampling method. They are most often constructed using confidence levels of 95% or 99%.</w:t>
       </w:r>
     </w:p>
     <w:p/>
@@ -3392,7 +6391,7 @@
           <w:rFonts w:asciiTheme="minorHAnsi" w:eastAsiaTheme="minorHAnsi" w:hAnsiTheme="minorHAnsi" w:cstheme="minorBidi"/>
           <w:lang w:val="en-GB" w:eastAsia="en-US"/>
         </w:rPr>
-        <w:t>Statistical power, or the power of a hypothesis test is the probability that the test correctly rejects the null hypothesis.</w:t>
+        <w:t>Statistical power or the power of a hypothesis test is the probability that the test correctly rejects the null hypothesis.</w:t>
       </w:r>
     </w:p>
     <w:p>
@@ -3411,16 +6410,19 @@
         <w:rPr>
           <w:rFonts w:asciiTheme="minorHAnsi" w:hAnsiTheme="minorHAnsi"/>
         </w:rPr>
-        <w:t>That is, the probability of a true positive result</w:t>
+        <w:t>That is the probability of a true positive result</w:t>
       </w:r>
       <w:r>
         <w:t xml:space="preserve">. </w:t>
       </w:r>
       <w:r>
+        <w:t>The</w:t>
+      </w:r>
+      <w:r>
         <w:rPr>
           <w:rFonts w:asciiTheme="minorHAnsi" w:hAnsiTheme="minorHAnsi"/>
         </w:rPr>
-        <w:t>In fact, the power is precisely the inverse of the probability of a Type II error.</w:t>
+        <w:t xml:space="preserve"> power is precisely the inverse of the probability of a Type II error.</w:t>
       </w:r>
     </w:p>
     <w:p/>
@@ -3514,7 +6516,6 @@
         </w:numPr>
       </w:pPr>
       <w:r>
-        <w:lastRenderedPageBreak/>
         <w:t>The relationship between x and y is linear.</w:t>
       </w:r>
     </w:p>
@@ -3527,7 +6528,13 @@
         </w:numPr>
       </w:pPr>
       <w:r>
-        <w:t>The observations are independence of each other.</w:t>
+        <w:t xml:space="preserve">The observations are </w:t>
+      </w:r>
+      <w:r>
+        <w:t>independent</w:t>
+      </w:r>
+      <w:r>
+        <w:t xml:space="preserve"> of each other.</w:t>
       </w:r>
     </w:p>
     <w:p>
@@ -3539,7 +6546,13 @@
         </w:numPr>
       </w:pPr>
       <w:r>
-        <w:t>The distribution of errors is normally distributed and distribution of y is also normally distributed.</w:t>
+        <w:t xml:space="preserve">The distribution of errors is normally distributed and </w:t>
+      </w:r>
+      <w:r>
+        <w:t xml:space="preserve">the </w:t>
+      </w:r>
+      <w:r>
+        <w:t>distribution of y is also normally distributed.</w:t>
       </w:r>
     </w:p>
     <w:p>
@@ -3636,20 +6649,39 @@
           <w:rFonts w:asciiTheme="minorHAnsi" w:eastAsiaTheme="minorHAnsi" w:hAnsiTheme="minorHAnsi" w:cstheme="minorBidi"/>
           <w:lang w:val="en-GB" w:eastAsia="en-US"/>
         </w:rPr>
-        <w:t>The probability of a Type I error is typically known as Alph</w:t>
-      </w:r>
+        <w:t>The probability of a Type I error is typically known as Alpha.</w:t>
+      </w:r>
+    </w:p>
+    <w:p>
+      <w:pPr>
+        <w:pStyle w:val="ListParagraph"/>
+      </w:pPr>
+    </w:p>
+    <w:p>
+      <w:pPr>
+        <w:pStyle w:val="ListParagraph"/>
+        <w:numPr>
+          <w:ilvl w:val="1"/>
+          <w:numId w:val="13"/>
+        </w:numPr>
+      </w:pPr>
       <w:r>
         <w:rPr>
           <w:rFonts w:asciiTheme="minorHAnsi" w:eastAsiaTheme="minorHAnsi" w:hAnsiTheme="minorHAnsi" w:cstheme="minorBidi"/>
           <w:lang w:val="en-GB" w:eastAsia="en-US"/>
         </w:rPr>
-        <w:t>a.</w:t>
-      </w:r>
-    </w:p>
-    <w:p>
-      <w:pPr>
-        <w:pStyle w:val="ListParagraph"/>
-      </w:pPr>
+        <w:t>Type II Error is failing to reject a false null hypothesis in favo</w:t>
+      </w:r>
+      <w:r>
+        <w:t>u</w:t>
+      </w:r>
+      <w:r>
+        <w:rPr>
+          <w:rFonts w:asciiTheme="minorHAnsi" w:eastAsiaTheme="minorHAnsi" w:hAnsiTheme="minorHAnsi" w:cstheme="minorBidi"/>
+          <w:lang w:val="en-GB" w:eastAsia="en-US"/>
+        </w:rPr>
+        <w:t>r of a true alternative hypothesis.</w:t>
+      </w:r>
     </w:p>
     <w:p>
       <w:pPr>
@@ -3660,222 +6692,560 @@
         </w:numPr>
       </w:pPr>
       <w:r>
+        <w:t>Known as False negative</w:t>
+      </w:r>
+    </w:p>
+    <w:p>
+      <w:pPr>
+        <w:pStyle w:val="ListParagraph"/>
+        <w:numPr>
+          <w:ilvl w:val="1"/>
+          <w:numId w:val="13"/>
+        </w:numPr>
+        <w:rPr>
+          <w:rFonts w:eastAsiaTheme="minorHAnsi"/>
+        </w:rPr>
+      </w:pPr>
+      <w:r>
+        <w:rPr>
+          <w:rFonts w:eastAsiaTheme="minorHAnsi"/>
+        </w:rPr>
+        <w:t>The probability of a Type II error is typically known as Beta.</w:t>
+      </w:r>
+    </w:p>
+    <w:p>
+      <w:pPr>
+        <w:pStyle w:val="ListParagraph"/>
+        <w:rPr>
+          <w:rFonts w:eastAsiaTheme="minorHAnsi"/>
+        </w:rPr>
+      </w:pPr>
+    </w:p>
+    <w:p>
+      <w:pPr>
+        <w:pStyle w:val="ListParagraph"/>
+        <w:numPr>
+          <w:ilvl w:val="0"/>
+          <w:numId w:val="8"/>
+        </w:numPr>
+        <w:rPr>
+          <w:rFonts w:eastAsiaTheme="minorHAnsi"/>
+        </w:rPr>
+      </w:pPr>
+      <w:r>
+        <w:rPr>
+          <w:rFonts w:eastAsiaTheme="minorHAnsi"/>
+        </w:rPr>
+        <w:t xml:space="preserve">What is the difference between One sample </w:t>
+      </w:r>
+      <w:r>
+        <w:rPr>
+          <w:rFonts w:eastAsiaTheme="minorHAnsi"/>
+        </w:rPr>
+        <w:t>T-test</w:t>
+      </w:r>
+      <w:r>
+        <w:rPr>
+          <w:rFonts w:eastAsiaTheme="minorHAnsi"/>
+        </w:rPr>
+        <w:t xml:space="preserve"> and paired </w:t>
+      </w:r>
+      <w:r>
+        <w:rPr>
+          <w:rFonts w:eastAsiaTheme="minorHAnsi"/>
+        </w:rPr>
+        <w:t>T-test</w:t>
+      </w:r>
+      <w:r>
+        <w:rPr>
+          <w:rFonts w:eastAsiaTheme="minorHAnsi"/>
+        </w:rPr>
+        <w:t>?</w:t>
+      </w:r>
+    </w:p>
+    <w:p>
+      <w:pPr>
+        <w:pStyle w:val="ListParagraph"/>
+        <w:rPr>
+          <w:rFonts w:eastAsiaTheme="minorHAnsi"/>
+        </w:rPr>
+      </w:pPr>
+      <w:r>
+        <w:rPr>
+          <w:rFonts w:eastAsiaTheme="minorHAnsi"/>
+        </w:rPr>
+        <w:t xml:space="preserve">One sample </w:t>
+      </w:r>
+      <w:r>
+        <w:rPr>
+          <w:rFonts w:eastAsiaTheme="minorHAnsi"/>
+        </w:rPr>
+        <w:t>T-test</w:t>
+      </w:r>
+      <w:r>
+        <w:rPr>
+          <w:rFonts w:eastAsiaTheme="minorHAnsi"/>
+        </w:rPr>
+        <w:t xml:space="preserve"> </w:t>
+      </w:r>
+      <w:r>
+        <w:rPr>
+          <w:rFonts w:eastAsiaTheme="minorHAnsi"/>
+        </w:rPr>
+        <w:t>-</w:t>
+      </w:r>
+      <w:r>
+        <w:rPr>
+          <w:rFonts w:eastAsiaTheme="minorHAnsi"/>
+        </w:rPr>
+        <w:t xml:space="preserve"> is used to compare a single population</w:t>
+      </w:r>
+      <w:r>
+        <w:rPr>
+          <w:rFonts w:eastAsiaTheme="minorHAnsi"/>
+        </w:rPr>
+        <w:t xml:space="preserve"> to a standard value (For example, to determine whether the </w:t>
+      </w:r>
+      <w:r>
+        <w:rPr>
+          <w:rFonts w:eastAsiaTheme="minorHAnsi"/>
+        </w:rPr>
+        <w:t xml:space="preserve">city </w:t>
+      </w:r>
+      <w:r>
+        <w:rPr>
+          <w:rFonts w:eastAsiaTheme="minorHAnsi"/>
+        </w:rPr>
+        <w:t xml:space="preserve">average is different from </w:t>
+      </w:r>
+      <w:r>
+        <w:rPr>
+          <w:rFonts w:eastAsiaTheme="minorHAnsi"/>
+        </w:rPr>
+        <w:t xml:space="preserve">the </w:t>
+      </w:r>
+      <w:r>
+        <w:rPr>
+          <w:rFonts w:eastAsiaTheme="minorHAnsi"/>
+        </w:rPr>
+        <w:t>country average)</w:t>
+      </w:r>
+    </w:p>
+    <w:p>
+      <w:pPr>
+        <w:pStyle w:val="ListParagraph"/>
+        <w:rPr>
+          <w:rFonts w:eastAsiaTheme="minorHAnsi"/>
+        </w:rPr>
+      </w:pPr>
+    </w:p>
+    <w:p>
+      <w:pPr>
+        <w:pStyle w:val="ListParagraph"/>
+        <w:rPr>
+          <w:rFonts w:eastAsiaTheme="minorHAnsi"/>
+        </w:rPr>
+      </w:pPr>
+      <w:r>
+        <w:rPr>
+          <w:rFonts w:eastAsiaTheme="minorHAnsi"/>
+        </w:rPr>
+        <w:t xml:space="preserve">Paired </w:t>
+      </w:r>
+      <w:r>
+        <w:rPr>
+          <w:rFonts w:eastAsiaTheme="minorHAnsi"/>
+        </w:rPr>
+        <w:t>T-test</w:t>
+      </w:r>
+      <w:r>
+        <w:rPr>
+          <w:rFonts w:eastAsiaTheme="minorHAnsi"/>
+        </w:rPr>
+        <w:t xml:space="preserve"> -  </w:t>
+      </w:r>
+      <w:r>
+        <w:rPr>
+          <w:rFonts w:eastAsiaTheme="minorHAnsi"/>
+        </w:rPr>
+        <w:t>is used to compare a single population before and after experimental intervention or at two different points of time.</w:t>
+      </w:r>
+      <w:r>
+        <w:rPr>
+          <w:rFonts w:eastAsiaTheme="minorHAnsi"/>
+        </w:rPr>
+        <w:t xml:space="preserve"> (For example, measuring student performance before and after being taught the material)</w:t>
+      </w:r>
+    </w:p>
+    <w:p>
+      <w:pPr>
+        <w:pStyle w:val="ListParagraph"/>
+        <w:rPr>
+          <w:rFonts w:eastAsiaTheme="minorHAnsi"/>
+        </w:rPr>
+      </w:pPr>
+    </w:p>
+    <w:p>
+      <w:pPr>
+        <w:pStyle w:val="ListParagraph"/>
         <w:rPr>
           <w:rFonts w:asciiTheme="minorHAnsi" w:eastAsiaTheme="minorHAnsi" w:hAnsiTheme="minorHAnsi" w:cstheme="minorBidi"/>
           <w:lang w:val="en-GB" w:eastAsia="en-US"/>
         </w:rPr>
-        <w:t>Type II Error is failing to reject a false null hypothesis in favo</w:t>
-      </w:r>
-      <w:r>
-        <w:t>u</w:t>
-      </w:r>
-      <w:r>
-        <w:rPr>
-          <w:rFonts w:asciiTheme="minorHAnsi" w:eastAsiaTheme="minorHAnsi" w:hAnsiTheme="minorHAnsi" w:cstheme="minorBidi"/>
-          <w:lang w:val="en-GB" w:eastAsia="en-US"/>
-        </w:rPr>
-        <w:t>r of a true alternative hypothesis.</w:t>
-      </w:r>
-    </w:p>
-    <w:p>
-      <w:pPr>
-        <w:pStyle w:val="ListParagraph"/>
-        <w:numPr>
-          <w:ilvl w:val="1"/>
-          <w:numId w:val="13"/>
-        </w:numPr>
-      </w:pPr>
-      <w:r>
-        <w:t>Known as False negative</w:t>
-      </w:r>
-    </w:p>
-    <w:p>
-      <w:pPr>
-        <w:pStyle w:val="ListParagraph"/>
-        <w:numPr>
-          <w:ilvl w:val="1"/>
-          <w:numId w:val="13"/>
-        </w:numPr>
-        <w:rPr>
-          <w:rFonts w:eastAsiaTheme="minorHAnsi"/>
-        </w:rPr>
-      </w:pPr>
-      <w:r>
-        <w:rPr>
-          <w:rFonts w:eastAsiaTheme="minorHAnsi"/>
-        </w:rPr>
-        <w:t>T</w:t>
-      </w:r>
-      <w:r>
-        <w:rPr>
-          <w:rFonts w:eastAsiaTheme="minorHAnsi"/>
-        </w:rPr>
-        <w:t>he probability of a Type II error is typically known as Beta.</w:t>
-      </w:r>
-    </w:p>
-    <w:p>
-      <w:pPr>
-        <w:pStyle w:val="ListParagraph"/>
-        <w:rPr>
-          <w:rFonts w:eastAsiaTheme="minorHAnsi"/>
-        </w:rPr>
-      </w:pPr>
-    </w:p>
-    <w:p>
-      <w:pPr>
-        <w:pStyle w:val="ListParagraph"/>
-        <w:numPr>
-          <w:ilvl w:val="0"/>
-          <w:numId w:val="8"/>
-        </w:numPr>
-        <w:rPr>
-          <w:rFonts w:eastAsiaTheme="minorHAnsi"/>
-        </w:rPr>
-      </w:pPr>
-      <w:r>
-        <w:rPr>
-          <w:rFonts w:eastAsiaTheme="minorHAnsi"/>
-        </w:rPr>
-        <w:t>What is the difference between One sample T test and paired T test?</w:t>
-      </w:r>
-    </w:p>
-    <w:p>
-      <w:pPr>
-        <w:pStyle w:val="ListParagraph"/>
-        <w:rPr>
-          <w:rFonts w:eastAsiaTheme="minorHAnsi"/>
-        </w:rPr>
-      </w:pPr>
-      <w:r>
-        <w:rPr>
-          <w:rFonts w:eastAsiaTheme="minorHAnsi"/>
-        </w:rPr>
-        <w:t xml:space="preserve">One sample T test </w:t>
-      </w:r>
-      <w:r>
-        <w:rPr>
-          <w:rFonts w:eastAsiaTheme="minorHAnsi"/>
-        </w:rPr>
-        <w:t>-</w:t>
-      </w:r>
-      <w:r>
-        <w:rPr>
-          <w:rFonts w:eastAsiaTheme="minorHAnsi"/>
-        </w:rPr>
-        <w:t xml:space="preserve"> is used to compare a single population</w:t>
-      </w:r>
-      <w:r>
-        <w:rPr>
-          <w:rFonts w:eastAsiaTheme="minorHAnsi"/>
-        </w:rPr>
-        <w:t xml:space="preserve"> to a standard value (For example, to determine whether the average is different from country average)</w:t>
-      </w:r>
-    </w:p>
-    <w:p>
-      <w:pPr>
-        <w:pStyle w:val="ListParagraph"/>
-        <w:rPr>
-          <w:rFonts w:eastAsiaTheme="minorHAnsi"/>
-        </w:rPr>
-      </w:pPr>
-    </w:p>
-    <w:p>
-      <w:pPr>
-        <w:pStyle w:val="ListParagraph"/>
-        <w:rPr>
-          <w:rFonts w:eastAsiaTheme="minorHAnsi"/>
-        </w:rPr>
-      </w:pPr>
-      <w:r>
-        <w:rPr>
-          <w:rFonts w:eastAsiaTheme="minorHAnsi"/>
-        </w:rPr>
-        <w:t xml:space="preserve">Paired T test -  </w:t>
-      </w:r>
-      <w:r>
-        <w:rPr>
-          <w:rFonts w:eastAsiaTheme="minorHAnsi"/>
-        </w:rPr>
-        <w:t>is used to compare a single population before and after experimental intervention or at two different points of time.</w:t>
-      </w:r>
-      <w:r>
-        <w:rPr>
-          <w:rFonts w:eastAsiaTheme="minorHAnsi"/>
-        </w:rPr>
-        <w:t xml:space="preserve"> (For example, measuring student performance in before and after being taught the material)</w:t>
-      </w:r>
-    </w:p>
-    <w:p>
-      <w:pPr>
-        <w:pStyle w:val="ListParagraph"/>
-        <w:rPr>
-          <w:rFonts w:eastAsiaTheme="minorHAnsi"/>
-        </w:rPr>
-      </w:pPr>
-    </w:p>
-    <w:p>
-      <w:pPr>
-        <w:pStyle w:val="ListParagraph"/>
-        <w:rPr>
-          <w:rFonts w:asciiTheme="minorHAnsi" w:eastAsiaTheme="minorHAnsi" w:hAnsiTheme="minorHAnsi" w:cstheme="minorBidi"/>
-          <w:lang w:val="en-GB" w:eastAsia="en-US"/>
-        </w:rPr>
-      </w:pPr>
-    </w:p>
-    <w:p>
-      <w:pPr>
-        <w:pStyle w:val="ListParagraph"/>
-      </w:pPr>
+      </w:pPr>
+    </w:p>
+    <w:p/>
+    <w:p>
+      <w:pPr>
+        <w:pStyle w:val="Heading2"/>
+      </w:pPr>
+      <w:bookmarkStart w:id="10" w:name="_Toc105502207"/>
+      <w:r>
+        <w:lastRenderedPageBreak/>
+        <w:t>Data structures</w:t>
+      </w:r>
+      <w:bookmarkEnd w:id="10"/>
+    </w:p>
+    <w:p>
+      <w:pPr>
+        <w:pStyle w:val="ListParagraph"/>
+        <w:numPr>
+          <w:ilvl w:val="0"/>
+          <w:numId w:val="20"/>
+        </w:numPr>
+      </w:pPr>
+      <w:proofErr w:type="spellStart"/>
+      <w:r>
+        <w:t>Inorder</w:t>
+      </w:r>
+      <w:proofErr w:type="spellEnd"/>
+    </w:p>
+    <w:p>
+      <w:pPr>
+        <w:pStyle w:val="ListParagraph"/>
+        <w:numPr>
+          <w:ilvl w:val="0"/>
+          <w:numId w:val="20"/>
+        </w:numPr>
+      </w:pPr>
+      <w:proofErr w:type="spellStart"/>
+      <w:r>
+        <w:t>Preorder</w:t>
+      </w:r>
+      <w:proofErr w:type="spellEnd"/>
+    </w:p>
+    <w:p>
+      <w:pPr>
+        <w:pStyle w:val="ListParagraph"/>
+        <w:numPr>
+          <w:ilvl w:val="0"/>
+          <w:numId w:val="20"/>
+        </w:numPr>
+      </w:pPr>
+      <w:proofErr w:type="spellStart"/>
+      <w:r>
+        <w:t>Postorder</w:t>
+      </w:r>
+      <w:proofErr w:type="spellEnd"/>
+    </w:p>
+    <w:p/>
+    <w:p>
+      <w:pPr>
+        <w:pStyle w:val="Heading2"/>
+      </w:pPr>
+      <w:bookmarkStart w:id="11" w:name="_Toc105502208"/>
+      <w:r>
+        <w:t>Behavioural Interview Topics</w:t>
+      </w:r>
+      <w:bookmarkEnd w:id="11"/>
+    </w:p>
+    <w:p>
+      <w:pPr>
+        <w:ind w:left="360"/>
+      </w:pPr>
+      <w:r>
+        <w:t xml:space="preserve">1. </w:t>
+      </w:r>
+      <w:r>
+        <w:t xml:space="preserve"> </w:t>
+      </w:r>
+      <w:r>
+        <w:t>Leadership principles</w:t>
+      </w:r>
+    </w:p>
+    <w:p>
+      <w:pPr>
+        <w:ind w:left="360"/>
+      </w:pPr>
+      <w:r>
+        <w:t xml:space="preserve">2. </w:t>
+      </w:r>
+      <w:r>
+        <w:t xml:space="preserve"> </w:t>
+      </w:r>
+      <w:r>
+        <w:t>STAR format</w:t>
+      </w:r>
+      <w:r>
+        <w:t>-(Situation Task Action Result)</w:t>
+      </w:r>
+    </w:p>
+    <w:p/>
+    <w:p>
+      <w:pPr>
+        <w:pStyle w:val="Heading2"/>
+      </w:pPr>
+      <w:bookmarkStart w:id="12" w:name="_Toc105502209"/>
+      <w:r>
+        <w:t>Important links</w:t>
+      </w:r>
+      <w:bookmarkEnd w:id="12"/>
+    </w:p>
+    <w:p/>
+    <w:p>
+      <w:r>
+        <w:t xml:space="preserve">Statistical power </w:t>
+      </w:r>
+      <w:hyperlink r:id="rId21" w:history="1">
+        <w:r>
+          <w:rPr>
+            <w:rStyle w:val="Hyperlink"/>
+          </w:rPr>
+          <w:t>https://machinelearningmastery.com/statistical-power-and-power-analysis-in-python/</w:t>
+        </w:r>
+      </w:hyperlink>
+    </w:p>
+    <w:p/>
+    <w:p>
+      <w:pPr>
+        <w:pStyle w:val="Heading2"/>
+      </w:pPr>
+      <w:bookmarkStart w:id="13" w:name="_Toc105502210"/>
+      <w:r>
+        <w:t>Python</w:t>
+      </w:r>
+      <w:bookmarkEnd w:id="13"/>
+    </w:p>
+    <w:p>
+      <w:pPr>
+        <w:pStyle w:val="Heading3"/>
+      </w:pPr>
+      <w:bookmarkStart w:id="14" w:name="_Toc105502211"/>
+      <w:proofErr w:type="spellStart"/>
+      <w:r>
+        <w:t>Dunder</w:t>
+      </w:r>
+      <w:proofErr w:type="spellEnd"/>
+      <w:r>
+        <w:t xml:space="preserve"> methods/Magic methods</w:t>
+      </w:r>
+      <w:bookmarkEnd w:id="14"/>
+    </w:p>
+    <w:p>
+      <w:pPr>
+        <w:pStyle w:val="ListParagraph"/>
+        <w:numPr>
+          <w:ilvl w:val="0"/>
+          <w:numId w:val="22"/>
+        </w:numPr>
+      </w:pPr>
+      <w:r>
+        <w:t xml:space="preserve">Magic methods are special methods in python which </w:t>
+      </w:r>
+      <w:r>
+        <w:t>start</w:t>
+      </w:r>
+      <w:r>
+        <w:t xml:space="preserve"> and ends with </w:t>
+      </w:r>
+      <w:r>
+        <w:t xml:space="preserve">a </w:t>
+      </w:r>
+      <w:r>
+        <w:t>double underscore.</w:t>
+      </w:r>
+    </w:p>
+    <w:p>
+      <w:pPr>
+        <w:pStyle w:val="ListParagraph"/>
+        <w:numPr>
+          <w:ilvl w:val="0"/>
+          <w:numId w:val="22"/>
+        </w:numPr>
+      </w:pPr>
+      <w:r>
+        <w:t xml:space="preserve">It </w:t>
+      </w:r>
+      <w:r>
+        <w:t>gets</w:t>
+      </w:r>
+      <w:r>
+        <w:t xml:space="preserve"> invokes internally from the class on certain </w:t>
+      </w:r>
+      <w:r>
+        <w:t>activities</w:t>
+      </w:r>
+      <w:r>
+        <w:t>.</w:t>
+      </w:r>
+      <w:r>
+        <w:t xml:space="preserve"> </w:t>
+      </w:r>
+    </w:p>
+    <w:p>
+      <w:pPr>
+        <w:pStyle w:val="ListParagraph"/>
+        <w:numPr>
+          <w:ilvl w:val="0"/>
+          <w:numId w:val="22"/>
+        </w:numPr>
+      </w:pPr>
+      <w:r>
+        <w:t>Let</w:t>
+      </w:r>
+      <w:r>
+        <w:t>’</w:t>
+      </w:r>
+      <w:r>
+        <w:t>s consider if we add two variables which are integer</w:t>
+      </w:r>
+      <w:r>
+        <w:t xml:space="preserve">s with </w:t>
+      </w:r>
+      <w:r>
+        <w:t xml:space="preserve">a </w:t>
+      </w:r>
+      <w:r>
+        <w:t>+ operator</w:t>
+      </w:r>
+      <w:r>
+        <w:t xml:space="preserve">. Then __add__ </w:t>
+      </w:r>
+      <w:r>
+        <w:t>gets</w:t>
+      </w:r>
+      <w:r>
+        <w:t xml:space="preserve"> </w:t>
+      </w:r>
+      <w:r>
+        <w:t>invoked</w:t>
+      </w:r>
+      <w:r>
+        <w:t xml:space="preserve"> internally and </w:t>
+      </w:r>
+      <w:r>
+        <w:t>performs</w:t>
+      </w:r>
+      <w:r>
+        <w:t xml:space="preserve"> that operation.</w:t>
+      </w:r>
+      <w:r>
+        <w:t xml:space="preserve"> </w:t>
+      </w:r>
+    </w:p>
+    <w:p>
+      <w:pPr>
+        <w:pStyle w:val="ListParagraph"/>
+        <w:numPr>
+          <w:ilvl w:val="0"/>
+          <w:numId w:val="22"/>
+        </w:numPr>
+      </w:pPr>
+      <w:proofErr w:type="spellStart"/>
+      <w:r>
+        <w:t>dir</w:t>
+      </w:r>
+      <w:proofErr w:type="spellEnd"/>
+      <w:r>
+        <w:t xml:space="preserve">() function to see the number of magic methods invoked by </w:t>
+      </w:r>
+      <w:r>
+        <w:t xml:space="preserve">the </w:t>
+      </w:r>
+      <w:r>
+        <w:t>class.</w:t>
+      </w:r>
+    </w:p>
+    <w:p>
+      <w:pPr>
+        <w:pStyle w:val="ListParagraph"/>
+        <w:numPr>
+          <w:ilvl w:val="0"/>
+          <w:numId w:val="22"/>
+        </w:numPr>
+      </w:pPr>
+      <w:proofErr w:type="spellStart"/>
+      <w:r>
+        <w:t>Dunder</w:t>
+      </w:r>
+      <w:proofErr w:type="spellEnd"/>
+      <w:r>
+        <w:t xml:space="preserve"> methods can </w:t>
+      </w:r>
+      <w:r>
+        <w:t>be overridden</w:t>
+      </w:r>
+      <w:r>
+        <w:t>.</w:t>
+      </w:r>
+    </w:p>
+    <w:p>
+      <w:r>
+        <w:t xml:space="preserve">Examples of override </w:t>
+      </w:r>
+      <w:r>
+        <w:t>are</w:t>
+      </w:r>
+      <w:r>
+        <w:t xml:space="preserve"> in </w:t>
+      </w:r>
+      <w:r>
+        <w:t xml:space="preserve">the </w:t>
+      </w:r>
+      <w:r>
+        <w:t>below link</w:t>
+      </w:r>
+    </w:p>
+    <w:p>
+      <w:hyperlink r:id="rId22" w:history="1">
+        <w:r>
+          <w:rPr>
+            <w:rStyle w:val="Hyperlink"/>
+          </w:rPr>
+          <w:t>https://www.tutorialsteacher.com/python/magic-methods-in-python</w:t>
+        </w:r>
+      </w:hyperlink>
+      <w:r>
+        <w:t xml:space="preserve"> </w:t>
+      </w:r>
     </w:p>
     <w:p/>
     <w:p/>
     <w:p>
       <w:r>
-        <w:t>New things in market-</w:t>
-      </w:r>
-    </w:p>
-    <w:p>
-      <w:pPr>
-        <w:pStyle w:val="ListParagraph"/>
-        <w:numPr>
-          <w:ilvl w:val="3"/>
-          <w:numId w:val="4"/>
-        </w:numPr>
-      </w:pPr>
-      <w:r>
-        <w:t>BERT</w:t>
-      </w:r>
-    </w:p>
-    <w:p>
-      <w:pPr>
-        <w:pStyle w:val="ListParagraph"/>
-        <w:numPr>
-          <w:ilvl w:val="3"/>
-          <w:numId w:val="4"/>
-        </w:numPr>
-      </w:pPr>
-      <w:r>
-        <w:t>Tran</w:t>
-      </w:r>
-      <w:r>
-        <w:t>s</w:t>
-      </w:r>
-      <w:r>
-        <w:t>former</w:t>
+        <w:t>Important links-</w:t>
       </w:r>
     </w:p>
     <w:p/>
     <w:p>
       <w:r>
-        <w:t xml:space="preserve"> Statistical power</w:t>
+        <w:t>Recommendation engine-</w:t>
+      </w:r>
+    </w:p>
+    <w:p>
+      <w:hyperlink r:id="rId23" w:history="1">
+        <w:r>
+          <w:rPr>
+            <w:rStyle w:val="Hyperlink"/>
+          </w:rPr>
+          <w:t>https://uxplanet.org/how-can-we-design-an-intelligent-recommendation-engine-b9bb1db4d050</w:t>
+        </w:r>
+      </w:hyperlink>
+      <w:r>
+        <w:t xml:space="preserve"> </w:t>
       </w:r>
     </w:p>
     <w:p/>
-    <w:p>
-      <w:r>
-        <w:t>https://machinelearningmastery.com/statistical-power-and-power-analysis-in-python/</w:t>
-      </w:r>
-    </w:p>
     <w:sectPr>
       <w:pgSz w:w="11906" w:h="16838"/>
       <w:pgMar w:top="1440" w:right="1440" w:bottom="1440" w:left="1440" w:header="708" w:footer="708" w:gutter="0"/>
@@ -4088,6 +7458,119 @@
     </w:lvl>
   </w:abstractNum>
   <w:abstractNum w:abstractNumId="2" w15:restartNumberingAfterBreak="0">
+    <w:nsid w:val="03C70A26"/>
+    <w:multiLevelType w:val="hybridMultilevel"/>
+    <w:tmpl w:val="EE5A9E82"/>
+    <w:lvl w:ilvl="0" w:tplc="08090001">
+      <w:start w:val="1"/>
+      <w:numFmt w:val="bullet"/>
+      <w:lvlText w:val=""/>
+      <w:lvlJc w:val="left"/>
+      <w:pPr>
+        <w:ind w:left="720" w:hanging="360"/>
+      </w:pPr>
+      <w:rPr>
+        <w:rFonts w:ascii="Symbol" w:hAnsi="Symbol" w:hint="default"/>
+      </w:rPr>
+    </w:lvl>
+    <w:lvl w:ilvl="1" w:tplc="08090003" w:tentative="1">
+      <w:start w:val="1"/>
+      <w:numFmt w:val="bullet"/>
+      <w:lvlText w:val="o"/>
+      <w:lvlJc w:val="left"/>
+      <w:pPr>
+        <w:ind w:left="1440" w:hanging="360"/>
+      </w:pPr>
+      <w:rPr>
+        <w:rFonts w:ascii="Courier New" w:hAnsi="Courier New" w:cs="Courier New" w:hint="default"/>
+      </w:rPr>
+    </w:lvl>
+    <w:lvl w:ilvl="2" w:tplc="08090005" w:tentative="1">
+      <w:start w:val="1"/>
+      <w:numFmt w:val="bullet"/>
+      <w:lvlText w:val=""/>
+      <w:lvlJc w:val="left"/>
+      <w:pPr>
+        <w:ind w:left="2160" w:hanging="360"/>
+      </w:pPr>
+      <w:rPr>
+        <w:rFonts w:ascii="Wingdings" w:hAnsi="Wingdings" w:hint="default"/>
+      </w:rPr>
+    </w:lvl>
+    <w:lvl w:ilvl="3" w:tplc="08090001" w:tentative="1">
+      <w:start w:val="1"/>
+      <w:numFmt w:val="bullet"/>
+      <w:lvlText w:val=""/>
+      <w:lvlJc w:val="left"/>
+      <w:pPr>
+        <w:ind w:left="2880" w:hanging="360"/>
+      </w:pPr>
+      <w:rPr>
+        <w:rFonts w:ascii="Symbol" w:hAnsi="Symbol" w:hint="default"/>
+      </w:rPr>
+    </w:lvl>
+    <w:lvl w:ilvl="4" w:tplc="08090003" w:tentative="1">
+      <w:start w:val="1"/>
+      <w:numFmt w:val="bullet"/>
+      <w:lvlText w:val="o"/>
+      <w:lvlJc w:val="left"/>
+      <w:pPr>
+        <w:ind w:left="3600" w:hanging="360"/>
+      </w:pPr>
+      <w:rPr>
+        <w:rFonts w:ascii="Courier New" w:hAnsi="Courier New" w:cs="Courier New" w:hint="default"/>
+      </w:rPr>
+    </w:lvl>
+    <w:lvl w:ilvl="5" w:tplc="08090005" w:tentative="1">
+      <w:start w:val="1"/>
+      <w:numFmt w:val="bullet"/>
+      <w:lvlText w:val=""/>
+      <w:lvlJc w:val="left"/>
+      <w:pPr>
+        <w:ind w:left="4320" w:hanging="360"/>
+      </w:pPr>
+      <w:rPr>
+        <w:rFonts w:ascii="Wingdings" w:hAnsi="Wingdings" w:hint="default"/>
+      </w:rPr>
+    </w:lvl>
+    <w:lvl w:ilvl="6" w:tplc="08090001" w:tentative="1">
+      <w:start w:val="1"/>
+      <w:numFmt w:val="bullet"/>
+      <w:lvlText w:val=""/>
+      <w:lvlJc w:val="left"/>
+      <w:pPr>
+        <w:ind w:left="5040" w:hanging="360"/>
+      </w:pPr>
+      <w:rPr>
+        <w:rFonts w:ascii="Symbol" w:hAnsi="Symbol" w:hint="default"/>
+      </w:rPr>
+    </w:lvl>
+    <w:lvl w:ilvl="7" w:tplc="08090003" w:tentative="1">
+      <w:start w:val="1"/>
+      <w:numFmt w:val="bullet"/>
+      <w:lvlText w:val="o"/>
+      <w:lvlJc w:val="left"/>
+      <w:pPr>
+        <w:ind w:left="5760" w:hanging="360"/>
+      </w:pPr>
+      <w:rPr>
+        <w:rFonts w:ascii="Courier New" w:hAnsi="Courier New" w:cs="Courier New" w:hint="default"/>
+      </w:rPr>
+    </w:lvl>
+    <w:lvl w:ilvl="8" w:tplc="08090005" w:tentative="1">
+      <w:start w:val="1"/>
+      <w:numFmt w:val="bullet"/>
+      <w:lvlText w:val=""/>
+      <w:lvlJc w:val="left"/>
+      <w:pPr>
+        <w:ind w:left="6480" w:hanging="360"/>
+      </w:pPr>
+      <w:rPr>
+        <w:rFonts w:ascii="Wingdings" w:hAnsi="Wingdings" w:hint="default"/>
+      </w:rPr>
+    </w:lvl>
+  </w:abstractNum>
+  <w:abstractNum w:abstractNumId="3" w15:restartNumberingAfterBreak="0">
     <w:nsid w:val="04E60D87"/>
     <w:multiLevelType w:val="hybridMultilevel"/>
     <w:tmpl w:val="6C56B1AE"/>
@@ -4176,7 +7659,7 @@
       </w:pPr>
     </w:lvl>
   </w:abstractNum>
-  <w:abstractNum w:abstractNumId="3" w15:restartNumberingAfterBreak="0">
+  <w:abstractNum w:abstractNumId="4" w15:restartNumberingAfterBreak="0">
     <w:nsid w:val="122B2082"/>
     <w:multiLevelType w:val="hybridMultilevel"/>
     <w:tmpl w:val="2D1AB354"/>
@@ -4289,7 +7772,7 @@
       </w:rPr>
     </w:lvl>
   </w:abstractNum>
-  <w:abstractNum w:abstractNumId="4" w15:restartNumberingAfterBreak="0">
+  <w:abstractNum w:abstractNumId="5" w15:restartNumberingAfterBreak="0">
     <w:nsid w:val="15B2724E"/>
     <w:multiLevelType w:val="hybridMultilevel"/>
     <w:tmpl w:val="2D36E106"/>
@@ -4375,7 +7858,233 @@
       </w:pPr>
     </w:lvl>
   </w:abstractNum>
-  <w:abstractNum w:abstractNumId="5" w15:restartNumberingAfterBreak="0">
+  <w:abstractNum w:abstractNumId="6" w15:restartNumberingAfterBreak="0">
+    <w:nsid w:val="18CC758C"/>
+    <w:multiLevelType w:val="hybridMultilevel"/>
+    <w:tmpl w:val="8EFC02DA"/>
+    <w:lvl w:ilvl="0" w:tplc="08090001">
+      <w:start w:val="1"/>
+      <w:numFmt w:val="bullet"/>
+      <w:lvlText w:val=""/>
+      <w:lvlJc w:val="left"/>
+      <w:pPr>
+        <w:ind w:left="720" w:hanging="360"/>
+      </w:pPr>
+      <w:rPr>
+        <w:rFonts w:ascii="Symbol" w:hAnsi="Symbol" w:hint="default"/>
+      </w:rPr>
+    </w:lvl>
+    <w:lvl w:ilvl="1" w:tplc="08090003" w:tentative="1">
+      <w:start w:val="1"/>
+      <w:numFmt w:val="bullet"/>
+      <w:lvlText w:val="o"/>
+      <w:lvlJc w:val="left"/>
+      <w:pPr>
+        <w:ind w:left="1440" w:hanging="360"/>
+      </w:pPr>
+      <w:rPr>
+        <w:rFonts w:ascii="Courier New" w:hAnsi="Courier New" w:cs="Courier New" w:hint="default"/>
+      </w:rPr>
+    </w:lvl>
+    <w:lvl w:ilvl="2" w:tplc="08090005" w:tentative="1">
+      <w:start w:val="1"/>
+      <w:numFmt w:val="bullet"/>
+      <w:lvlText w:val=""/>
+      <w:lvlJc w:val="left"/>
+      <w:pPr>
+        <w:ind w:left="2160" w:hanging="360"/>
+      </w:pPr>
+      <w:rPr>
+        <w:rFonts w:ascii="Wingdings" w:hAnsi="Wingdings" w:hint="default"/>
+      </w:rPr>
+    </w:lvl>
+    <w:lvl w:ilvl="3" w:tplc="08090001" w:tentative="1">
+      <w:start w:val="1"/>
+      <w:numFmt w:val="bullet"/>
+      <w:lvlText w:val=""/>
+      <w:lvlJc w:val="left"/>
+      <w:pPr>
+        <w:ind w:left="2880" w:hanging="360"/>
+      </w:pPr>
+      <w:rPr>
+        <w:rFonts w:ascii="Symbol" w:hAnsi="Symbol" w:hint="default"/>
+      </w:rPr>
+    </w:lvl>
+    <w:lvl w:ilvl="4" w:tplc="08090003" w:tentative="1">
+      <w:start w:val="1"/>
+      <w:numFmt w:val="bullet"/>
+      <w:lvlText w:val="o"/>
+      <w:lvlJc w:val="left"/>
+      <w:pPr>
+        <w:ind w:left="3600" w:hanging="360"/>
+      </w:pPr>
+      <w:rPr>
+        <w:rFonts w:ascii="Courier New" w:hAnsi="Courier New" w:cs="Courier New" w:hint="default"/>
+      </w:rPr>
+    </w:lvl>
+    <w:lvl w:ilvl="5" w:tplc="08090005" w:tentative="1">
+      <w:start w:val="1"/>
+      <w:numFmt w:val="bullet"/>
+      <w:lvlText w:val=""/>
+      <w:lvlJc w:val="left"/>
+      <w:pPr>
+        <w:ind w:left="4320" w:hanging="360"/>
+      </w:pPr>
+      <w:rPr>
+        <w:rFonts w:ascii="Wingdings" w:hAnsi="Wingdings" w:hint="default"/>
+      </w:rPr>
+    </w:lvl>
+    <w:lvl w:ilvl="6" w:tplc="08090001" w:tentative="1">
+      <w:start w:val="1"/>
+      <w:numFmt w:val="bullet"/>
+      <w:lvlText w:val=""/>
+      <w:lvlJc w:val="left"/>
+      <w:pPr>
+        <w:ind w:left="5040" w:hanging="360"/>
+      </w:pPr>
+      <w:rPr>
+        <w:rFonts w:ascii="Symbol" w:hAnsi="Symbol" w:hint="default"/>
+      </w:rPr>
+    </w:lvl>
+    <w:lvl w:ilvl="7" w:tplc="08090003" w:tentative="1">
+      <w:start w:val="1"/>
+      <w:numFmt w:val="bullet"/>
+      <w:lvlText w:val="o"/>
+      <w:lvlJc w:val="left"/>
+      <w:pPr>
+        <w:ind w:left="5760" w:hanging="360"/>
+      </w:pPr>
+      <w:rPr>
+        <w:rFonts w:ascii="Courier New" w:hAnsi="Courier New" w:cs="Courier New" w:hint="default"/>
+      </w:rPr>
+    </w:lvl>
+    <w:lvl w:ilvl="8" w:tplc="08090005" w:tentative="1">
+      <w:start w:val="1"/>
+      <w:numFmt w:val="bullet"/>
+      <w:lvlText w:val=""/>
+      <w:lvlJc w:val="left"/>
+      <w:pPr>
+        <w:ind w:left="6480" w:hanging="360"/>
+      </w:pPr>
+      <w:rPr>
+        <w:rFonts w:ascii="Wingdings" w:hAnsi="Wingdings" w:hint="default"/>
+      </w:rPr>
+    </w:lvl>
+  </w:abstractNum>
+  <w:abstractNum w:abstractNumId="7" w15:restartNumberingAfterBreak="0">
+    <w:nsid w:val="1A985CB2"/>
+    <w:multiLevelType w:val="hybridMultilevel"/>
+    <w:tmpl w:val="8CA8B0B6"/>
+    <w:lvl w:ilvl="0" w:tplc="08090019">
+      <w:start w:val="1"/>
+      <w:numFmt w:val="lowerLetter"/>
+      <w:lvlText w:val="%1."/>
+      <w:lvlJc w:val="left"/>
+      <w:pPr>
+        <w:ind w:left="1440" w:hanging="360"/>
+      </w:pPr>
+      <w:rPr>
+        <w:rFonts w:hint="default"/>
+      </w:rPr>
+    </w:lvl>
+    <w:lvl w:ilvl="1" w:tplc="FFFFFFFF" w:tentative="1">
+      <w:start w:val="1"/>
+      <w:numFmt w:val="bullet"/>
+      <w:lvlText w:val="o"/>
+      <w:lvlJc w:val="left"/>
+      <w:pPr>
+        <w:ind w:left="2160" w:hanging="360"/>
+      </w:pPr>
+      <w:rPr>
+        <w:rFonts w:ascii="Courier New" w:hAnsi="Courier New" w:cs="Courier New" w:hint="default"/>
+      </w:rPr>
+    </w:lvl>
+    <w:lvl w:ilvl="2" w:tplc="FFFFFFFF" w:tentative="1">
+      <w:start w:val="1"/>
+      <w:numFmt w:val="bullet"/>
+      <w:lvlText w:val=""/>
+      <w:lvlJc w:val="left"/>
+      <w:pPr>
+        <w:ind w:left="2880" w:hanging="360"/>
+      </w:pPr>
+      <w:rPr>
+        <w:rFonts w:ascii="Wingdings" w:hAnsi="Wingdings" w:hint="default"/>
+      </w:rPr>
+    </w:lvl>
+    <w:lvl w:ilvl="3" w:tplc="FFFFFFFF" w:tentative="1">
+      <w:start w:val="1"/>
+      <w:numFmt w:val="bullet"/>
+      <w:lvlText w:val=""/>
+      <w:lvlJc w:val="left"/>
+      <w:pPr>
+        <w:ind w:left="3600" w:hanging="360"/>
+      </w:pPr>
+      <w:rPr>
+        <w:rFonts w:ascii="Symbol" w:hAnsi="Symbol" w:hint="default"/>
+      </w:rPr>
+    </w:lvl>
+    <w:lvl w:ilvl="4" w:tplc="FFFFFFFF" w:tentative="1">
+      <w:start w:val="1"/>
+      <w:numFmt w:val="bullet"/>
+      <w:lvlText w:val="o"/>
+      <w:lvlJc w:val="left"/>
+      <w:pPr>
+        <w:ind w:left="4320" w:hanging="360"/>
+      </w:pPr>
+      <w:rPr>
+        <w:rFonts w:ascii="Courier New" w:hAnsi="Courier New" w:cs="Courier New" w:hint="default"/>
+      </w:rPr>
+    </w:lvl>
+    <w:lvl w:ilvl="5" w:tplc="FFFFFFFF" w:tentative="1">
+      <w:start w:val="1"/>
+      <w:numFmt w:val="bullet"/>
+      <w:lvlText w:val=""/>
+      <w:lvlJc w:val="left"/>
+      <w:pPr>
+        <w:ind w:left="5040" w:hanging="360"/>
+      </w:pPr>
+      <w:rPr>
+        <w:rFonts w:ascii="Wingdings" w:hAnsi="Wingdings" w:hint="default"/>
+      </w:rPr>
+    </w:lvl>
+    <w:lvl w:ilvl="6" w:tplc="FFFFFFFF" w:tentative="1">
+      <w:start w:val="1"/>
+      <w:numFmt w:val="bullet"/>
+      <w:lvlText w:val=""/>
+      <w:lvlJc w:val="left"/>
+      <w:pPr>
+        <w:ind w:left="5760" w:hanging="360"/>
+      </w:pPr>
+      <w:rPr>
+        <w:rFonts w:ascii="Symbol" w:hAnsi="Symbol" w:hint="default"/>
+      </w:rPr>
+    </w:lvl>
+    <w:lvl w:ilvl="7" w:tplc="FFFFFFFF" w:tentative="1">
+      <w:start w:val="1"/>
+      <w:numFmt w:val="bullet"/>
+      <w:lvlText w:val="o"/>
+      <w:lvlJc w:val="left"/>
+      <w:pPr>
+        <w:ind w:left="6480" w:hanging="360"/>
+      </w:pPr>
+      <w:rPr>
+        <w:rFonts w:ascii="Courier New" w:hAnsi="Courier New" w:cs="Courier New" w:hint="default"/>
+      </w:rPr>
+    </w:lvl>
+    <w:lvl w:ilvl="8" w:tplc="FFFFFFFF" w:tentative="1">
+      <w:start w:val="1"/>
+      <w:numFmt w:val="bullet"/>
+      <w:lvlText w:val=""/>
+      <w:lvlJc w:val="left"/>
+      <w:pPr>
+        <w:ind w:left="7200" w:hanging="360"/>
+      </w:pPr>
+      <w:rPr>
+        <w:rFonts w:ascii="Wingdings" w:hAnsi="Wingdings" w:hint="default"/>
+      </w:rPr>
+    </w:lvl>
+  </w:abstractNum>
+  <w:abstractNum w:abstractNumId="8" w15:restartNumberingAfterBreak="0">
     <w:nsid w:val="22902841"/>
     <w:multiLevelType w:val="hybridMultilevel"/>
     <w:tmpl w:val="0C8A7282"/>
@@ -4464,10 +8173,10 @@
       </w:pPr>
     </w:lvl>
   </w:abstractNum>
-  <w:abstractNum w:abstractNumId="6" w15:restartNumberingAfterBreak="0">
+  <w:abstractNum w:abstractNumId="9" w15:restartNumberingAfterBreak="0">
     <w:nsid w:val="239C4617"/>
     <w:multiLevelType w:val="hybridMultilevel"/>
-    <w:tmpl w:val="82BA786C"/>
+    <w:tmpl w:val="F71C6F58"/>
     <w:lvl w:ilvl="0" w:tplc="0809000F">
       <w:start w:val="1"/>
       <w:numFmt w:val="decimal"/>
@@ -4495,7 +8204,7 @@
         <w:ind w:left="2160" w:hanging="180"/>
       </w:pPr>
     </w:lvl>
-    <w:lvl w:ilvl="3" w:tplc="0809000F">
+    <w:lvl w:ilvl="3" w:tplc="171E1C74">
       <w:start w:val="1"/>
       <w:numFmt w:val="decimal"/>
       <w:lvlText w:val="%4."/>
@@ -4503,8 +8212,11 @@
       <w:pPr>
         <w:ind w:left="2880" w:hanging="360"/>
       </w:pPr>
-    </w:lvl>
-    <w:lvl w:ilvl="4" w:tplc="08090019" w:tentative="1">
+      <w:rPr>
+        <w:rFonts w:ascii="Times New Roman" w:eastAsia="Times New Roman" w:hAnsi="Times New Roman" w:cs="Times New Roman"/>
+      </w:rPr>
+    </w:lvl>
+    <w:lvl w:ilvl="4" w:tplc="08090019">
       <w:start w:val="1"/>
       <w:numFmt w:val="lowerLetter"/>
       <w:lvlText w:val="%5."/>
@@ -4513,7 +8225,7 @@
         <w:ind w:left="3600" w:hanging="360"/>
       </w:pPr>
     </w:lvl>
-    <w:lvl w:ilvl="5" w:tplc="0809001B" w:tentative="1">
+    <w:lvl w:ilvl="5" w:tplc="0809001B">
       <w:start w:val="1"/>
       <w:numFmt w:val="lowerRoman"/>
       <w:lvlText w:val="%6."/>
@@ -4550,7 +8262,7 @@
       </w:pPr>
     </w:lvl>
   </w:abstractNum>
-  <w:abstractNum w:abstractNumId="7" w15:restartNumberingAfterBreak="0">
+  <w:abstractNum w:abstractNumId="10" w15:restartNumberingAfterBreak="0">
     <w:nsid w:val="27FA6580"/>
     <w:multiLevelType w:val="hybridMultilevel"/>
     <w:tmpl w:val="445E4D0E"/>
@@ -4639,7 +8351,120 @@
       </w:pPr>
     </w:lvl>
   </w:abstractNum>
-  <w:abstractNum w:abstractNumId="8" w15:restartNumberingAfterBreak="0">
+  <w:abstractNum w:abstractNumId="11" w15:restartNumberingAfterBreak="0">
+    <w:nsid w:val="31F24FE4"/>
+    <w:multiLevelType w:val="hybridMultilevel"/>
+    <w:tmpl w:val="5DD89374"/>
+    <w:lvl w:ilvl="0" w:tplc="08090001">
+      <w:start w:val="1"/>
+      <w:numFmt w:val="bullet"/>
+      <w:lvlText w:val=""/>
+      <w:lvlJc w:val="left"/>
+      <w:pPr>
+        <w:ind w:left="1440" w:hanging="360"/>
+      </w:pPr>
+      <w:rPr>
+        <w:rFonts w:ascii="Symbol" w:hAnsi="Symbol" w:hint="default"/>
+      </w:rPr>
+    </w:lvl>
+    <w:lvl w:ilvl="1" w:tplc="08090003" w:tentative="1">
+      <w:start w:val="1"/>
+      <w:numFmt w:val="bullet"/>
+      <w:lvlText w:val="o"/>
+      <w:lvlJc w:val="left"/>
+      <w:pPr>
+        <w:ind w:left="2160" w:hanging="360"/>
+      </w:pPr>
+      <w:rPr>
+        <w:rFonts w:ascii="Courier New" w:hAnsi="Courier New" w:cs="Courier New" w:hint="default"/>
+      </w:rPr>
+    </w:lvl>
+    <w:lvl w:ilvl="2" w:tplc="08090005" w:tentative="1">
+      <w:start w:val="1"/>
+      <w:numFmt w:val="bullet"/>
+      <w:lvlText w:val=""/>
+      <w:lvlJc w:val="left"/>
+      <w:pPr>
+        <w:ind w:left="2880" w:hanging="360"/>
+      </w:pPr>
+      <w:rPr>
+        <w:rFonts w:ascii="Wingdings" w:hAnsi="Wingdings" w:hint="default"/>
+      </w:rPr>
+    </w:lvl>
+    <w:lvl w:ilvl="3" w:tplc="08090001" w:tentative="1">
+      <w:start w:val="1"/>
+      <w:numFmt w:val="bullet"/>
+      <w:lvlText w:val=""/>
+      <w:lvlJc w:val="left"/>
+      <w:pPr>
+        <w:ind w:left="3600" w:hanging="360"/>
+      </w:pPr>
+      <w:rPr>
+        <w:rFonts w:ascii="Symbol" w:hAnsi="Symbol" w:hint="default"/>
+      </w:rPr>
+    </w:lvl>
+    <w:lvl w:ilvl="4" w:tplc="08090003" w:tentative="1">
+      <w:start w:val="1"/>
+      <w:numFmt w:val="bullet"/>
+      <w:lvlText w:val="o"/>
+      <w:lvlJc w:val="left"/>
+      <w:pPr>
+        <w:ind w:left="4320" w:hanging="360"/>
+      </w:pPr>
+      <w:rPr>
+        <w:rFonts w:ascii="Courier New" w:hAnsi="Courier New" w:cs="Courier New" w:hint="default"/>
+      </w:rPr>
+    </w:lvl>
+    <w:lvl w:ilvl="5" w:tplc="08090005" w:tentative="1">
+      <w:start w:val="1"/>
+      <w:numFmt w:val="bullet"/>
+      <w:lvlText w:val=""/>
+      <w:lvlJc w:val="left"/>
+      <w:pPr>
+        <w:ind w:left="5040" w:hanging="360"/>
+      </w:pPr>
+      <w:rPr>
+        <w:rFonts w:ascii="Wingdings" w:hAnsi="Wingdings" w:hint="default"/>
+      </w:rPr>
+    </w:lvl>
+    <w:lvl w:ilvl="6" w:tplc="08090001" w:tentative="1">
+      <w:start w:val="1"/>
+      <w:numFmt w:val="bullet"/>
+      <w:lvlText w:val=""/>
+      <w:lvlJc w:val="left"/>
+      <w:pPr>
+        <w:ind w:left="5760" w:hanging="360"/>
+      </w:pPr>
+      <w:rPr>
+        <w:rFonts w:ascii="Symbol" w:hAnsi="Symbol" w:hint="default"/>
+      </w:rPr>
+    </w:lvl>
+    <w:lvl w:ilvl="7" w:tplc="08090003" w:tentative="1">
+      <w:start w:val="1"/>
+      <w:numFmt w:val="bullet"/>
+      <w:lvlText w:val="o"/>
+      <w:lvlJc w:val="left"/>
+      <w:pPr>
+        <w:ind w:left="6480" w:hanging="360"/>
+      </w:pPr>
+      <w:rPr>
+        <w:rFonts w:ascii="Courier New" w:hAnsi="Courier New" w:cs="Courier New" w:hint="default"/>
+      </w:rPr>
+    </w:lvl>
+    <w:lvl w:ilvl="8" w:tplc="08090005" w:tentative="1">
+      <w:start w:val="1"/>
+      <w:numFmt w:val="bullet"/>
+      <w:lvlText w:val=""/>
+      <w:lvlJc w:val="left"/>
+      <w:pPr>
+        <w:ind w:left="7200" w:hanging="360"/>
+      </w:pPr>
+      <w:rPr>
+        <w:rFonts w:ascii="Wingdings" w:hAnsi="Wingdings" w:hint="default"/>
+      </w:rPr>
+    </w:lvl>
+  </w:abstractNum>
+  <w:abstractNum w:abstractNumId="12" w15:restartNumberingAfterBreak="0">
     <w:nsid w:val="3FEC75D6"/>
     <w:multiLevelType w:val="hybridMultilevel"/>
     <w:tmpl w:val="C58C3A20"/>
@@ -4752,7 +8577,120 @@
       </w:rPr>
     </w:lvl>
   </w:abstractNum>
-  <w:abstractNum w:abstractNumId="9" w15:restartNumberingAfterBreak="0">
+  <w:abstractNum w:abstractNumId="13" w15:restartNumberingAfterBreak="0">
+    <w:nsid w:val="44F121A0"/>
+    <w:multiLevelType w:val="hybridMultilevel"/>
+    <w:tmpl w:val="524EED52"/>
+    <w:lvl w:ilvl="0" w:tplc="08090001">
+      <w:start w:val="1"/>
+      <w:numFmt w:val="bullet"/>
+      <w:lvlText w:val=""/>
+      <w:lvlJc w:val="left"/>
+      <w:pPr>
+        <w:ind w:left="720" w:hanging="360"/>
+      </w:pPr>
+      <w:rPr>
+        <w:rFonts w:ascii="Symbol" w:hAnsi="Symbol" w:hint="default"/>
+      </w:rPr>
+    </w:lvl>
+    <w:lvl w:ilvl="1" w:tplc="08090003" w:tentative="1">
+      <w:start w:val="1"/>
+      <w:numFmt w:val="bullet"/>
+      <w:lvlText w:val="o"/>
+      <w:lvlJc w:val="left"/>
+      <w:pPr>
+        <w:ind w:left="1440" w:hanging="360"/>
+      </w:pPr>
+      <w:rPr>
+        <w:rFonts w:ascii="Courier New" w:hAnsi="Courier New" w:cs="Courier New" w:hint="default"/>
+      </w:rPr>
+    </w:lvl>
+    <w:lvl w:ilvl="2" w:tplc="08090005" w:tentative="1">
+      <w:start w:val="1"/>
+      <w:numFmt w:val="bullet"/>
+      <w:lvlText w:val=""/>
+      <w:lvlJc w:val="left"/>
+      <w:pPr>
+        <w:ind w:left="2160" w:hanging="360"/>
+      </w:pPr>
+      <w:rPr>
+        <w:rFonts w:ascii="Wingdings" w:hAnsi="Wingdings" w:hint="default"/>
+      </w:rPr>
+    </w:lvl>
+    <w:lvl w:ilvl="3" w:tplc="08090001" w:tentative="1">
+      <w:start w:val="1"/>
+      <w:numFmt w:val="bullet"/>
+      <w:lvlText w:val=""/>
+      <w:lvlJc w:val="left"/>
+      <w:pPr>
+        <w:ind w:left="2880" w:hanging="360"/>
+      </w:pPr>
+      <w:rPr>
+        <w:rFonts w:ascii="Symbol" w:hAnsi="Symbol" w:hint="default"/>
+      </w:rPr>
+    </w:lvl>
+    <w:lvl w:ilvl="4" w:tplc="08090003" w:tentative="1">
+      <w:start w:val="1"/>
+      <w:numFmt w:val="bullet"/>
+      <w:lvlText w:val="o"/>
+      <w:lvlJc w:val="left"/>
+      <w:pPr>
+        <w:ind w:left="3600" w:hanging="360"/>
+      </w:pPr>
+      <w:rPr>
+        <w:rFonts w:ascii="Courier New" w:hAnsi="Courier New" w:cs="Courier New" w:hint="default"/>
+      </w:rPr>
+    </w:lvl>
+    <w:lvl w:ilvl="5" w:tplc="08090005" w:tentative="1">
+      <w:start w:val="1"/>
+      <w:numFmt w:val="bullet"/>
+      <w:lvlText w:val=""/>
+      <w:lvlJc w:val="left"/>
+      <w:pPr>
+        <w:ind w:left="4320" w:hanging="360"/>
+      </w:pPr>
+      <w:rPr>
+        <w:rFonts w:ascii="Wingdings" w:hAnsi="Wingdings" w:hint="default"/>
+      </w:rPr>
+    </w:lvl>
+    <w:lvl w:ilvl="6" w:tplc="08090001" w:tentative="1">
+      <w:start w:val="1"/>
+      <w:numFmt w:val="bullet"/>
+      <w:lvlText w:val=""/>
+      <w:lvlJc w:val="left"/>
+      <w:pPr>
+        <w:ind w:left="5040" w:hanging="360"/>
+      </w:pPr>
+      <w:rPr>
+        <w:rFonts w:ascii="Symbol" w:hAnsi="Symbol" w:hint="default"/>
+      </w:rPr>
+    </w:lvl>
+    <w:lvl w:ilvl="7" w:tplc="08090003" w:tentative="1">
+      <w:start w:val="1"/>
+      <w:numFmt w:val="bullet"/>
+      <w:lvlText w:val="o"/>
+      <w:lvlJc w:val="left"/>
+      <w:pPr>
+        <w:ind w:left="5760" w:hanging="360"/>
+      </w:pPr>
+      <w:rPr>
+        <w:rFonts w:ascii="Courier New" w:hAnsi="Courier New" w:cs="Courier New" w:hint="default"/>
+      </w:rPr>
+    </w:lvl>
+    <w:lvl w:ilvl="8" w:tplc="08090005" w:tentative="1">
+      <w:start w:val="1"/>
+      <w:numFmt w:val="bullet"/>
+      <w:lvlText w:val=""/>
+      <w:lvlJc w:val="left"/>
+      <w:pPr>
+        <w:ind w:left="6480" w:hanging="360"/>
+      </w:pPr>
+      <w:rPr>
+        <w:rFonts w:ascii="Wingdings" w:hAnsi="Wingdings" w:hint="default"/>
+      </w:rPr>
+    </w:lvl>
+  </w:abstractNum>
+  <w:abstractNum w:abstractNumId="14" w15:restartNumberingAfterBreak="0">
     <w:nsid w:val="475B3110"/>
     <w:multiLevelType w:val="hybridMultilevel"/>
     <w:tmpl w:val="400684D8"/>
@@ -4841,7 +8779,233 @@
       </w:pPr>
     </w:lvl>
   </w:abstractNum>
-  <w:abstractNum w:abstractNumId="10" w15:restartNumberingAfterBreak="0">
+  <w:abstractNum w:abstractNumId="15" w15:restartNumberingAfterBreak="0">
+    <w:nsid w:val="4BFF3BFB"/>
+    <w:multiLevelType w:val="hybridMultilevel"/>
+    <w:tmpl w:val="757801AA"/>
+    <w:lvl w:ilvl="0" w:tplc="08090001">
+      <w:start w:val="1"/>
+      <w:numFmt w:val="bullet"/>
+      <w:lvlText w:val=""/>
+      <w:lvlJc w:val="left"/>
+      <w:pPr>
+        <w:ind w:left="720" w:hanging="360"/>
+      </w:pPr>
+      <w:rPr>
+        <w:rFonts w:ascii="Symbol" w:hAnsi="Symbol" w:hint="default"/>
+      </w:rPr>
+    </w:lvl>
+    <w:lvl w:ilvl="1" w:tplc="08090003" w:tentative="1">
+      <w:start w:val="1"/>
+      <w:numFmt w:val="bullet"/>
+      <w:lvlText w:val="o"/>
+      <w:lvlJc w:val="left"/>
+      <w:pPr>
+        <w:ind w:left="1440" w:hanging="360"/>
+      </w:pPr>
+      <w:rPr>
+        <w:rFonts w:ascii="Courier New" w:hAnsi="Courier New" w:cs="Courier New" w:hint="default"/>
+      </w:rPr>
+    </w:lvl>
+    <w:lvl w:ilvl="2" w:tplc="08090005" w:tentative="1">
+      <w:start w:val="1"/>
+      <w:numFmt w:val="bullet"/>
+      <w:lvlText w:val=""/>
+      <w:lvlJc w:val="left"/>
+      <w:pPr>
+        <w:ind w:left="2160" w:hanging="360"/>
+      </w:pPr>
+      <w:rPr>
+        <w:rFonts w:ascii="Wingdings" w:hAnsi="Wingdings" w:hint="default"/>
+      </w:rPr>
+    </w:lvl>
+    <w:lvl w:ilvl="3" w:tplc="08090001" w:tentative="1">
+      <w:start w:val="1"/>
+      <w:numFmt w:val="bullet"/>
+      <w:lvlText w:val=""/>
+      <w:lvlJc w:val="left"/>
+      <w:pPr>
+        <w:ind w:left="2880" w:hanging="360"/>
+      </w:pPr>
+      <w:rPr>
+        <w:rFonts w:ascii="Symbol" w:hAnsi="Symbol" w:hint="default"/>
+      </w:rPr>
+    </w:lvl>
+    <w:lvl w:ilvl="4" w:tplc="08090003" w:tentative="1">
+      <w:start w:val="1"/>
+      <w:numFmt w:val="bullet"/>
+      <w:lvlText w:val="o"/>
+      <w:lvlJc w:val="left"/>
+      <w:pPr>
+        <w:ind w:left="3600" w:hanging="360"/>
+      </w:pPr>
+      <w:rPr>
+        <w:rFonts w:ascii="Courier New" w:hAnsi="Courier New" w:cs="Courier New" w:hint="default"/>
+      </w:rPr>
+    </w:lvl>
+    <w:lvl w:ilvl="5" w:tplc="08090005" w:tentative="1">
+      <w:start w:val="1"/>
+      <w:numFmt w:val="bullet"/>
+      <w:lvlText w:val=""/>
+      <w:lvlJc w:val="left"/>
+      <w:pPr>
+        <w:ind w:left="4320" w:hanging="360"/>
+      </w:pPr>
+      <w:rPr>
+        <w:rFonts w:ascii="Wingdings" w:hAnsi="Wingdings" w:hint="default"/>
+      </w:rPr>
+    </w:lvl>
+    <w:lvl w:ilvl="6" w:tplc="08090001" w:tentative="1">
+      <w:start w:val="1"/>
+      <w:numFmt w:val="bullet"/>
+      <w:lvlText w:val=""/>
+      <w:lvlJc w:val="left"/>
+      <w:pPr>
+        <w:ind w:left="5040" w:hanging="360"/>
+      </w:pPr>
+      <w:rPr>
+        <w:rFonts w:ascii="Symbol" w:hAnsi="Symbol" w:hint="default"/>
+      </w:rPr>
+    </w:lvl>
+    <w:lvl w:ilvl="7" w:tplc="08090003" w:tentative="1">
+      <w:start w:val="1"/>
+      <w:numFmt w:val="bullet"/>
+      <w:lvlText w:val="o"/>
+      <w:lvlJc w:val="left"/>
+      <w:pPr>
+        <w:ind w:left="5760" w:hanging="360"/>
+      </w:pPr>
+      <w:rPr>
+        <w:rFonts w:ascii="Courier New" w:hAnsi="Courier New" w:cs="Courier New" w:hint="default"/>
+      </w:rPr>
+    </w:lvl>
+    <w:lvl w:ilvl="8" w:tplc="08090005" w:tentative="1">
+      <w:start w:val="1"/>
+      <w:numFmt w:val="bullet"/>
+      <w:lvlText w:val=""/>
+      <w:lvlJc w:val="left"/>
+      <w:pPr>
+        <w:ind w:left="6480" w:hanging="360"/>
+      </w:pPr>
+      <w:rPr>
+        <w:rFonts w:ascii="Wingdings" w:hAnsi="Wingdings" w:hint="default"/>
+      </w:rPr>
+    </w:lvl>
+  </w:abstractNum>
+  <w:abstractNum w:abstractNumId="16" w15:restartNumberingAfterBreak="0">
+    <w:nsid w:val="4FA3532D"/>
+    <w:multiLevelType w:val="hybridMultilevel"/>
+    <w:tmpl w:val="42BA27A2"/>
+    <w:lvl w:ilvl="0" w:tplc="08090001">
+      <w:start w:val="1"/>
+      <w:numFmt w:val="bullet"/>
+      <w:lvlText w:val=""/>
+      <w:lvlJc w:val="left"/>
+      <w:pPr>
+        <w:ind w:left="1080" w:hanging="360"/>
+      </w:pPr>
+      <w:rPr>
+        <w:rFonts w:ascii="Symbol" w:hAnsi="Symbol" w:hint="default"/>
+      </w:rPr>
+    </w:lvl>
+    <w:lvl w:ilvl="1" w:tplc="08090003" w:tentative="1">
+      <w:start w:val="1"/>
+      <w:numFmt w:val="bullet"/>
+      <w:lvlText w:val="o"/>
+      <w:lvlJc w:val="left"/>
+      <w:pPr>
+        <w:ind w:left="1800" w:hanging="360"/>
+      </w:pPr>
+      <w:rPr>
+        <w:rFonts w:ascii="Courier New" w:hAnsi="Courier New" w:cs="Courier New" w:hint="default"/>
+      </w:rPr>
+    </w:lvl>
+    <w:lvl w:ilvl="2" w:tplc="08090005" w:tentative="1">
+      <w:start w:val="1"/>
+      <w:numFmt w:val="bullet"/>
+      <w:lvlText w:val=""/>
+      <w:lvlJc w:val="left"/>
+      <w:pPr>
+        <w:ind w:left="2520" w:hanging="360"/>
+      </w:pPr>
+      <w:rPr>
+        <w:rFonts w:ascii="Wingdings" w:hAnsi="Wingdings" w:hint="default"/>
+      </w:rPr>
+    </w:lvl>
+    <w:lvl w:ilvl="3" w:tplc="08090001" w:tentative="1">
+      <w:start w:val="1"/>
+      <w:numFmt w:val="bullet"/>
+      <w:lvlText w:val=""/>
+      <w:lvlJc w:val="left"/>
+      <w:pPr>
+        <w:ind w:left="3240" w:hanging="360"/>
+      </w:pPr>
+      <w:rPr>
+        <w:rFonts w:ascii="Symbol" w:hAnsi="Symbol" w:hint="default"/>
+      </w:rPr>
+    </w:lvl>
+    <w:lvl w:ilvl="4" w:tplc="08090003" w:tentative="1">
+      <w:start w:val="1"/>
+      <w:numFmt w:val="bullet"/>
+      <w:lvlText w:val="o"/>
+      <w:lvlJc w:val="left"/>
+      <w:pPr>
+        <w:ind w:left="3960" w:hanging="360"/>
+      </w:pPr>
+      <w:rPr>
+        <w:rFonts w:ascii="Courier New" w:hAnsi="Courier New" w:cs="Courier New" w:hint="default"/>
+      </w:rPr>
+    </w:lvl>
+    <w:lvl w:ilvl="5" w:tplc="08090005" w:tentative="1">
+      <w:start w:val="1"/>
+      <w:numFmt w:val="bullet"/>
+      <w:lvlText w:val=""/>
+      <w:lvlJc w:val="left"/>
+      <w:pPr>
+        <w:ind w:left="4680" w:hanging="360"/>
+      </w:pPr>
+      <w:rPr>
+        <w:rFonts w:ascii="Wingdings" w:hAnsi="Wingdings" w:hint="default"/>
+      </w:rPr>
+    </w:lvl>
+    <w:lvl w:ilvl="6" w:tplc="08090001" w:tentative="1">
+      <w:start w:val="1"/>
+      <w:numFmt w:val="bullet"/>
+      <w:lvlText w:val=""/>
+      <w:lvlJc w:val="left"/>
+      <w:pPr>
+        <w:ind w:left="5400" w:hanging="360"/>
+      </w:pPr>
+      <w:rPr>
+        <w:rFonts w:ascii="Symbol" w:hAnsi="Symbol" w:hint="default"/>
+      </w:rPr>
+    </w:lvl>
+    <w:lvl w:ilvl="7" w:tplc="08090003" w:tentative="1">
+      <w:start w:val="1"/>
+      <w:numFmt w:val="bullet"/>
+      <w:lvlText w:val="o"/>
+      <w:lvlJc w:val="left"/>
+      <w:pPr>
+        <w:ind w:left="6120" w:hanging="360"/>
+      </w:pPr>
+      <w:rPr>
+        <w:rFonts w:ascii="Courier New" w:hAnsi="Courier New" w:cs="Courier New" w:hint="default"/>
+      </w:rPr>
+    </w:lvl>
+    <w:lvl w:ilvl="8" w:tplc="08090005" w:tentative="1">
+      <w:start w:val="1"/>
+      <w:numFmt w:val="bullet"/>
+      <w:lvlText w:val=""/>
+      <w:lvlJc w:val="left"/>
+      <w:pPr>
+        <w:ind w:left="6840" w:hanging="360"/>
+      </w:pPr>
+      <w:rPr>
+        <w:rFonts w:ascii="Wingdings" w:hAnsi="Wingdings" w:hint="default"/>
+      </w:rPr>
+    </w:lvl>
+  </w:abstractNum>
+  <w:abstractNum w:abstractNumId="17" w15:restartNumberingAfterBreak="0">
     <w:nsid w:val="515B544C"/>
     <w:multiLevelType w:val="multilevel"/>
     <w:tmpl w:val="52C83A04"/>
@@ -4982,7 +9146,233 @@
       </w:rPr>
     </w:lvl>
   </w:abstractNum>
-  <w:abstractNum w:abstractNumId="11" w15:restartNumberingAfterBreak="0">
+  <w:abstractNum w:abstractNumId="18" w15:restartNumberingAfterBreak="0">
+    <w:nsid w:val="55107BB6"/>
+    <w:multiLevelType w:val="hybridMultilevel"/>
+    <w:tmpl w:val="8CD8BE1E"/>
+    <w:lvl w:ilvl="0" w:tplc="08090001">
+      <w:start w:val="1"/>
+      <w:numFmt w:val="bullet"/>
+      <w:lvlText w:val=""/>
+      <w:lvlJc w:val="left"/>
+      <w:pPr>
+        <w:ind w:left="720" w:hanging="360"/>
+      </w:pPr>
+      <w:rPr>
+        <w:rFonts w:ascii="Symbol" w:hAnsi="Symbol" w:hint="default"/>
+      </w:rPr>
+    </w:lvl>
+    <w:lvl w:ilvl="1" w:tplc="08090003" w:tentative="1">
+      <w:start w:val="1"/>
+      <w:numFmt w:val="bullet"/>
+      <w:lvlText w:val="o"/>
+      <w:lvlJc w:val="left"/>
+      <w:pPr>
+        <w:ind w:left="1440" w:hanging="360"/>
+      </w:pPr>
+      <w:rPr>
+        <w:rFonts w:ascii="Courier New" w:hAnsi="Courier New" w:cs="Courier New" w:hint="default"/>
+      </w:rPr>
+    </w:lvl>
+    <w:lvl w:ilvl="2" w:tplc="08090005" w:tentative="1">
+      <w:start w:val="1"/>
+      <w:numFmt w:val="bullet"/>
+      <w:lvlText w:val=""/>
+      <w:lvlJc w:val="left"/>
+      <w:pPr>
+        <w:ind w:left="2160" w:hanging="360"/>
+      </w:pPr>
+      <w:rPr>
+        <w:rFonts w:ascii="Wingdings" w:hAnsi="Wingdings" w:hint="default"/>
+      </w:rPr>
+    </w:lvl>
+    <w:lvl w:ilvl="3" w:tplc="08090001" w:tentative="1">
+      <w:start w:val="1"/>
+      <w:numFmt w:val="bullet"/>
+      <w:lvlText w:val=""/>
+      <w:lvlJc w:val="left"/>
+      <w:pPr>
+        <w:ind w:left="2880" w:hanging="360"/>
+      </w:pPr>
+      <w:rPr>
+        <w:rFonts w:ascii="Symbol" w:hAnsi="Symbol" w:hint="default"/>
+      </w:rPr>
+    </w:lvl>
+    <w:lvl w:ilvl="4" w:tplc="08090003" w:tentative="1">
+      <w:start w:val="1"/>
+      <w:numFmt w:val="bullet"/>
+      <w:lvlText w:val="o"/>
+      <w:lvlJc w:val="left"/>
+      <w:pPr>
+        <w:ind w:left="3600" w:hanging="360"/>
+      </w:pPr>
+      <w:rPr>
+        <w:rFonts w:ascii="Courier New" w:hAnsi="Courier New" w:cs="Courier New" w:hint="default"/>
+      </w:rPr>
+    </w:lvl>
+    <w:lvl w:ilvl="5" w:tplc="08090005" w:tentative="1">
+      <w:start w:val="1"/>
+      <w:numFmt w:val="bullet"/>
+      <w:lvlText w:val=""/>
+      <w:lvlJc w:val="left"/>
+      <w:pPr>
+        <w:ind w:left="4320" w:hanging="360"/>
+      </w:pPr>
+      <w:rPr>
+        <w:rFonts w:ascii="Wingdings" w:hAnsi="Wingdings" w:hint="default"/>
+      </w:rPr>
+    </w:lvl>
+    <w:lvl w:ilvl="6" w:tplc="08090001" w:tentative="1">
+      <w:start w:val="1"/>
+      <w:numFmt w:val="bullet"/>
+      <w:lvlText w:val=""/>
+      <w:lvlJc w:val="left"/>
+      <w:pPr>
+        <w:ind w:left="5040" w:hanging="360"/>
+      </w:pPr>
+      <w:rPr>
+        <w:rFonts w:ascii="Symbol" w:hAnsi="Symbol" w:hint="default"/>
+      </w:rPr>
+    </w:lvl>
+    <w:lvl w:ilvl="7" w:tplc="08090003" w:tentative="1">
+      <w:start w:val="1"/>
+      <w:numFmt w:val="bullet"/>
+      <w:lvlText w:val="o"/>
+      <w:lvlJc w:val="left"/>
+      <w:pPr>
+        <w:ind w:left="5760" w:hanging="360"/>
+      </w:pPr>
+      <w:rPr>
+        <w:rFonts w:ascii="Courier New" w:hAnsi="Courier New" w:cs="Courier New" w:hint="default"/>
+      </w:rPr>
+    </w:lvl>
+    <w:lvl w:ilvl="8" w:tplc="08090005" w:tentative="1">
+      <w:start w:val="1"/>
+      <w:numFmt w:val="bullet"/>
+      <w:lvlText w:val=""/>
+      <w:lvlJc w:val="left"/>
+      <w:pPr>
+        <w:ind w:left="6480" w:hanging="360"/>
+      </w:pPr>
+      <w:rPr>
+        <w:rFonts w:ascii="Wingdings" w:hAnsi="Wingdings" w:hint="default"/>
+      </w:rPr>
+    </w:lvl>
+  </w:abstractNum>
+  <w:abstractNum w:abstractNumId="19" w15:restartNumberingAfterBreak="0">
+    <w:nsid w:val="585E4C78"/>
+    <w:multiLevelType w:val="hybridMultilevel"/>
+    <w:tmpl w:val="4CB41FA2"/>
+    <w:lvl w:ilvl="0" w:tplc="08090001">
+      <w:start w:val="1"/>
+      <w:numFmt w:val="bullet"/>
+      <w:lvlText w:val=""/>
+      <w:lvlJc w:val="left"/>
+      <w:pPr>
+        <w:ind w:left="720" w:hanging="360"/>
+      </w:pPr>
+      <w:rPr>
+        <w:rFonts w:ascii="Symbol" w:hAnsi="Symbol" w:hint="default"/>
+      </w:rPr>
+    </w:lvl>
+    <w:lvl w:ilvl="1" w:tplc="08090003" w:tentative="1">
+      <w:start w:val="1"/>
+      <w:numFmt w:val="bullet"/>
+      <w:lvlText w:val="o"/>
+      <w:lvlJc w:val="left"/>
+      <w:pPr>
+        <w:ind w:left="1440" w:hanging="360"/>
+      </w:pPr>
+      <w:rPr>
+        <w:rFonts w:ascii="Courier New" w:hAnsi="Courier New" w:cs="Courier New" w:hint="default"/>
+      </w:rPr>
+    </w:lvl>
+    <w:lvl w:ilvl="2" w:tplc="08090005" w:tentative="1">
+      <w:start w:val="1"/>
+      <w:numFmt w:val="bullet"/>
+      <w:lvlText w:val=""/>
+      <w:lvlJc w:val="left"/>
+      <w:pPr>
+        <w:ind w:left="2160" w:hanging="360"/>
+      </w:pPr>
+      <w:rPr>
+        <w:rFonts w:ascii="Wingdings" w:hAnsi="Wingdings" w:hint="default"/>
+      </w:rPr>
+    </w:lvl>
+    <w:lvl w:ilvl="3" w:tplc="08090001" w:tentative="1">
+      <w:start w:val="1"/>
+      <w:numFmt w:val="bullet"/>
+      <w:lvlText w:val=""/>
+      <w:lvlJc w:val="left"/>
+      <w:pPr>
+        <w:ind w:left="2880" w:hanging="360"/>
+      </w:pPr>
+      <w:rPr>
+        <w:rFonts w:ascii="Symbol" w:hAnsi="Symbol" w:hint="default"/>
+      </w:rPr>
+    </w:lvl>
+    <w:lvl w:ilvl="4" w:tplc="08090003" w:tentative="1">
+      <w:start w:val="1"/>
+      <w:numFmt w:val="bullet"/>
+      <w:lvlText w:val="o"/>
+      <w:lvlJc w:val="left"/>
+      <w:pPr>
+        <w:ind w:left="3600" w:hanging="360"/>
+      </w:pPr>
+      <w:rPr>
+        <w:rFonts w:ascii="Courier New" w:hAnsi="Courier New" w:cs="Courier New" w:hint="default"/>
+      </w:rPr>
+    </w:lvl>
+    <w:lvl w:ilvl="5" w:tplc="08090005" w:tentative="1">
+      <w:start w:val="1"/>
+      <w:numFmt w:val="bullet"/>
+      <w:lvlText w:val=""/>
+      <w:lvlJc w:val="left"/>
+      <w:pPr>
+        <w:ind w:left="4320" w:hanging="360"/>
+      </w:pPr>
+      <w:rPr>
+        <w:rFonts w:ascii="Wingdings" w:hAnsi="Wingdings" w:hint="default"/>
+      </w:rPr>
+    </w:lvl>
+    <w:lvl w:ilvl="6" w:tplc="08090001" w:tentative="1">
+      <w:start w:val="1"/>
+      <w:numFmt w:val="bullet"/>
+      <w:lvlText w:val=""/>
+      <w:lvlJc w:val="left"/>
+      <w:pPr>
+        <w:ind w:left="5040" w:hanging="360"/>
+      </w:pPr>
+      <w:rPr>
+        <w:rFonts w:ascii="Symbol" w:hAnsi="Symbol" w:hint="default"/>
+      </w:rPr>
+    </w:lvl>
+    <w:lvl w:ilvl="7" w:tplc="08090003" w:tentative="1">
+      <w:start w:val="1"/>
+      <w:numFmt w:val="bullet"/>
+      <w:lvlText w:val="o"/>
+      <w:lvlJc w:val="left"/>
+      <w:pPr>
+        <w:ind w:left="5760" w:hanging="360"/>
+      </w:pPr>
+      <w:rPr>
+        <w:rFonts w:ascii="Courier New" w:hAnsi="Courier New" w:cs="Courier New" w:hint="default"/>
+      </w:rPr>
+    </w:lvl>
+    <w:lvl w:ilvl="8" w:tplc="08090005" w:tentative="1">
+      <w:start w:val="1"/>
+      <w:numFmt w:val="bullet"/>
+      <w:lvlText w:val=""/>
+      <w:lvlJc w:val="left"/>
+      <w:pPr>
+        <w:ind w:left="6480" w:hanging="360"/>
+      </w:pPr>
+      <w:rPr>
+        <w:rFonts w:ascii="Wingdings" w:hAnsi="Wingdings" w:hint="default"/>
+      </w:rPr>
+    </w:lvl>
+  </w:abstractNum>
+  <w:abstractNum w:abstractNumId="20" w15:restartNumberingAfterBreak="0">
     <w:nsid w:val="58B31DB6"/>
     <w:multiLevelType w:val="hybridMultilevel"/>
     <w:tmpl w:val="13BEA468"/>
@@ -5095,7 +9485,120 @@
       </w:rPr>
     </w:lvl>
   </w:abstractNum>
-  <w:abstractNum w:abstractNumId="12" w15:restartNumberingAfterBreak="0">
+  <w:abstractNum w:abstractNumId="21" w15:restartNumberingAfterBreak="0">
+    <w:nsid w:val="58EE7354"/>
+    <w:multiLevelType w:val="hybridMultilevel"/>
+    <w:tmpl w:val="36DA9C9A"/>
+    <w:lvl w:ilvl="0" w:tplc="08090001">
+      <w:start w:val="1"/>
+      <w:numFmt w:val="bullet"/>
+      <w:lvlText w:val=""/>
+      <w:lvlJc w:val="left"/>
+      <w:pPr>
+        <w:ind w:left="720" w:hanging="360"/>
+      </w:pPr>
+      <w:rPr>
+        <w:rFonts w:ascii="Symbol" w:hAnsi="Symbol" w:hint="default"/>
+      </w:rPr>
+    </w:lvl>
+    <w:lvl w:ilvl="1" w:tplc="08090003" w:tentative="1">
+      <w:start w:val="1"/>
+      <w:numFmt w:val="bullet"/>
+      <w:lvlText w:val="o"/>
+      <w:lvlJc w:val="left"/>
+      <w:pPr>
+        <w:ind w:left="1440" w:hanging="360"/>
+      </w:pPr>
+      <w:rPr>
+        <w:rFonts w:ascii="Courier New" w:hAnsi="Courier New" w:cs="Courier New" w:hint="default"/>
+      </w:rPr>
+    </w:lvl>
+    <w:lvl w:ilvl="2" w:tplc="08090005" w:tentative="1">
+      <w:start w:val="1"/>
+      <w:numFmt w:val="bullet"/>
+      <w:lvlText w:val=""/>
+      <w:lvlJc w:val="left"/>
+      <w:pPr>
+        <w:ind w:left="2160" w:hanging="360"/>
+      </w:pPr>
+      <w:rPr>
+        <w:rFonts w:ascii="Wingdings" w:hAnsi="Wingdings" w:hint="default"/>
+      </w:rPr>
+    </w:lvl>
+    <w:lvl w:ilvl="3" w:tplc="08090001" w:tentative="1">
+      <w:start w:val="1"/>
+      <w:numFmt w:val="bullet"/>
+      <w:lvlText w:val=""/>
+      <w:lvlJc w:val="left"/>
+      <w:pPr>
+        <w:ind w:left="2880" w:hanging="360"/>
+      </w:pPr>
+      <w:rPr>
+        <w:rFonts w:ascii="Symbol" w:hAnsi="Symbol" w:hint="default"/>
+      </w:rPr>
+    </w:lvl>
+    <w:lvl w:ilvl="4" w:tplc="08090003" w:tentative="1">
+      <w:start w:val="1"/>
+      <w:numFmt w:val="bullet"/>
+      <w:lvlText w:val="o"/>
+      <w:lvlJc w:val="left"/>
+      <w:pPr>
+        <w:ind w:left="3600" w:hanging="360"/>
+      </w:pPr>
+      <w:rPr>
+        <w:rFonts w:ascii="Courier New" w:hAnsi="Courier New" w:cs="Courier New" w:hint="default"/>
+      </w:rPr>
+    </w:lvl>
+    <w:lvl w:ilvl="5" w:tplc="08090005" w:tentative="1">
+      <w:start w:val="1"/>
+      <w:numFmt w:val="bullet"/>
+      <w:lvlText w:val=""/>
+      <w:lvlJc w:val="left"/>
+      <w:pPr>
+        <w:ind w:left="4320" w:hanging="360"/>
+      </w:pPr>
+      <w:rPr>
+        <w:rFonts w:ascii="Wingdings" w:hAnsi="Wingdings" w:hint="default"/>
+      </w:rPr>
+    </w:lvl>
+    <w:lvl w:ilvl="6" w:tplc="08090001" w:tentative="1">
+      <w:start w:val="1"/>
+      <w:numFmt w:val="bullet"/>
+      <w:lvlText w:val=""/>
+      <w:lvlJc w:val="left"/>
+      <w:pPr>
+        <w:ind w:left="5040" w:hanging="360"/>
+      </w:pPr>
+      <w:rPr>
+        <w:rFonts w:ascii="Symbol" w:hAnsi="Symbol" w:hint="default"/>
+      </w:rPr>
+    </w:lvl>
+    <w:lvl w:ilvl="7" w:tplc="08090003" w:tentative="1">
+      <w:start w:val="1"/>
+      <w:numFmt w:val="bullet"/>
+      <w:lvlText w:val="o"/>
+      <w:lvlJc w:val="left"/>
+      <w:pPr>
+        <w:ind w:left="5760" w:hanging="360"/>
+      </w:pPr>
+      <w:rPr>
+        <w:rFonts w:ascii="Courier New" w:hAnsi="Courier New" w:cs="Courier New" w:hint="default"/>
+      </w:rPr>
+    </w:lvl>
+    <w:lvl w:ilvl="8" w:tplc="08090005" w:tentative="1">
+      <w:start w:val="1"/>
+      <w:numFmt w:val="bullet"/>
+      <w:lvlText w:val=""/>
+      <w:lvlJc w:val="left"/>
+      <w:pPr>
+        <w:ind w:left="6480" w:hanging="360"/>
+      </w:pPr>
+      <w:rPr>
+        <w:rFonts w:ascii="Wingdings" w:hAnsi="Wingdings" w:hint="default"/>
+      </w:rPr>
+    </w:lvl>
+  </w:abstractNum>
+  <w:abstractNum w:abstractNumId="22" w15:restartNumberingAfterBreak="0">
     <w:nsid w:val="5AA407F1"/>
     <w:multiLevelType w:val="hybridMultilevel"/>
     <w:tmpl w:val="BC38628E"/>
@@ -5184,7 +9687,120 @@
       </w:pPr>
     </w:lvl>
   </w:abstractNum>
-  <w:abstractNum w:abstractNumId="13" w15:restartNumberingAfterBreak="0">
+  <w:abstractNum w:abstractNumId="23" w15:restartNumberingAfterBreak="0">
+    <w:nsid w:val="639E7350"/>
+    <w:multiLevelType w:val="hybridMultilevel"/>
+    <w:tmpl w:val="208AB29C"/>
+    <w:lvl w:ilvl="0" w:tplc="0809000F">
+      <w:start w:val="1"/>
+      <w:numFmt w:val="decimal"/>
+      <w:lvlText w:val="%1."/>
+      <w:lvlJc w:val="left"/>
+      <w:pPr>
+        <w:ind w:left="720" w:hanging="360"/>
+      </w:pPr>
+      <w:rPr>
+        <w:rFonts w:hint="default"/>
+      </w:rPr>
+    </w:lvl>
+    <w:lvl w:ilvl="1" w:tplc="FFFFFFFF" w:tentative="1">
+      <w:start w:val="1"/>
+      <w:numFmt w:val="bullet"/>
+      <w:lvlText w:val="o"/>
+      <w:lvlJc w:val="left"/>
+      <w:pPr>
+        <w:ind w:left="2160" w:hanging="360"/>
+      </w:pPr>
+      <w:rPr>
+        <w:rFonts w:ascii="Courier New" w:hAnsi="Courier New" w:cs="Courier New" w:hint="default"/>
+      </w:rPr>
+    </w:lvl>
+    <w:lvl w:ilvl="2" w:tplc="FFFFFFFF" w:tentative="1">
+      <w:start w:val="1"/>
+      <w:numFmt w:val="bullet"/>
+      <w:lvlText w:val=""/>
+      <w:lvlJc w:val="left"/>
+      <w:pPr>
+        <w:ind w:left="2880" w:hanging="360"/>
+      </w:pPr>
+      <w:rPr>
+        <w:rFonts w:ascii="Wingdings" w:hAnsi="Wingdings" w:hint="default"/>
+      </w:rPr>
+    </w:lvl>
+    <w:lvl w:ilvl="3" w:tplc="FFFFFFFF" w:tentative="1">
+      <w:start w:val="1"/>
+      <w:numFmt w:val="bullet"/>
+      <w:lvlText w:val=""/>
+      <w:lvlJc w:val="left"/>
+      <w:pPr>
+        <w:ind w:left="3600" w:hanging="360"/>
+      </w:pPr>
+      <w:rPr>
+        <w:rFonts w:ascii="Symbol" w:hAnsi="Symbol" w:hint="default"/>
+      </w:rPr>
+    </w:lvl>
+    <w:lvl w:ilvl="4" w:tplc="FFFFFFFF" w:tentative="1">
+      <w:start w:val="1"/>
+      <w:numFmt w:val="bullet"/>
+      <w:lvlText w:val="o"/>
+      <w:lvlJc w:val="left"/>
+      <w:pPr>
+        <w:ind w:left="4320" w:hanging="360"/>
+      </w:pPr>
+      <w:rPr>
+        <w:rFonts w:ascii="Courier New" w:hAnsi="Courier New" w:cs="Courier New" w:hint="default"/>
+      </w:rPr>
+    </w:lvl>
+    <w:lvl w:ilvl="5" w:tplc="FFFFFFFF" w:tentative="1">
+      <w:start w:val="1"/>
+      <w:numFmt w:val="bullet"/>
+      <w:lvlText w:val=""/>
+      <w:lvlJc w:val="left"/>
+      <w:pPr>
+        <w:ind w:left="5040" w:hanging="360"/>
+      </w:pPr>
+      <w:rPr>
+        <w:rFonts w:ascii="Wingdings" w:hAnsi="Wingdings" w:hint="default"/>
+      </w:rPr>
+    </w:lvl>
+    <w:lvl w:ilvl="6" w:tplc="FFFFFFFF" w:tentative="1">
+      <w:start w:val="1"/>
+      <w:numFmt w:val="bullet"/>
+      <w:lvlText w:val=""/>
+      <w:lvlJc w:val="left"/>
+      <w:pPr>
+        <w:ind w:left="5760" w:hanging="360"/>
+      </w:pPr>
+      <w:rPr>
+        <w:rFonts w:ascii="Symbol" w:hAnsi="Symbol" w:hint="default"/>
+      </w:rPr>
+    </w:lvl>
+    <w:lvl w:ilvl="7" w:tplc="FFFFFFFF" w:tentative="1">
+      <w:start w:val="1"/>
+      <w:numFmt w:val="bullet"/>
+      <w:lvlText w:val="o"/>
+      <w:lvlJc w:val="left"/>
+      <w:pPr>
+        <w:ind w:left="6480" w:hanging="360"/>
+      </w:pPr>
+      <w:rPr>
+        <w:rFonts w:ascii="Courier New" w:hAnsi="Courier New" w:cs="Courier New" w:hint="default"/>
+      </w:rPr>
+    </w:lvl>
+    <w:lvl w:ilvl="8" w:tplc="FFFFFFFF" w:tentative="1">
+      <w:start w:val="1"/>
+      <w:numFmt w:val="bullet"/>
+      <w:lvlText w:val=""/>
+      <w:lvlJc w:val="left"/>
+      <w:pPr>
+        <w:ind w:left="7200" w:hanging="360"/>
+      </w:pPr>
+      <w:rPr>
+        <w:rFonts w:ascii="Wingdings" w:hAnsi="Wingdings" w:hint="default"/>
+      </w:rPr>
+    </w:lvl>
+  </w:abstractNum>
+  <w:abstractNum w:abstractNumId="24" w15:restartNumberingAfterBreak="0">
     <w:nsid w:val="675733C2"/>
     <w:multiLevelType w:val="hybridMultilevel"/>
     <w:tmpl w:val="CDF47E98"/>
@@ -5297,47 +9913,520 @@
       </w:rPr>
     </w:lvl>
   </w:abstractNum>
+  <w:abstractNum w:abstractNumId="25" w15:restartNumberingAfterBreak="0">
+    <w:nsid w:val="688A3990"/>
+    <w:multiLevelType w:val="hybridMultilevel"/>
+    <w:tmpl w:val="F710D042"/>
+    <w:lvl w:ilvl="0" w:tplc="08090001">
+      <w:start w:val="1"/>
+      <w:numFmt w:val="bullet"/>
+      <w:lvlText w:val=""/>
+      <w:lvlJc w:val="left"/>
+      <w:pPr>
+        <w:ind w:left="720" w:hanging="360"/>
+      </w:pPr>
+      <w:rPr>
+        <w:rFonts w:ascii="Symbol" w:hAnsi="Symbol" w:hint="default"/>
+      </w:rPr>
+    </w:lvl>
+    <w:lvl w:ilvl="1" w:tplc="08090003" w:tentative="1">
+      <w:start w:val="1"/>
+      <w:numFmt w:val="bullet"/>
+      <w:lvlText w:val="o"/>
+      <w:lvlJc w:val="left"/>
+      <w:pPr>
+        <w:ind w:left="1440" w:hanging="360"/>
+      </w:pPr>
+      <w:rPr>
+        <w:rFonts w:ascii="Courier New" w:hAnsi="Courier New" w:cs="Courier New" w:hint="default"/>
+      </w:rPr>
+    </w:lvl>
+    <w:lvl w:ilvl="2" w:tplc="08090005" w:tentative="1">
+      <w:start w:val="1"/>
+      <w:numFmt w:val="bullet"/>
+      <w:lvlText w:val=""/>
+      <w:lvlJc w:val="left"/>
+      <w:pPr>
+        <w:ind w:left="2160" w:hanging="360"/>
+      </w:pPr>
+      <w:rPr>
+        <w:rFonts w:ascii="Wingdings" w:hAnsi="Wingdings" w:hint="default"/>
+      </w:rPr>
+    </w:lvl>
+    <w:lvl w:ilvl="3" w:tplc="08090001" w:tentative="1">
+      <w:start w:val="1"/>
+      <w:numFmt w:val="bullet"/>
+      <w:lvlText w:val=""/>
+      <w:lvlJc w:val="left"/>
+      <w:pPr>
+        <w:ind w:left="2880" w:hanging="360"/>
+      </w:pPr>
+      <w:rPr>
+        <w:rFonts w:ascii="Symbol" w:hAnsi="Symbol" w:hint="default"/>
+      </w:rPr>
+    </w:lvl>
+    <w:lvl w:ilvl="4" w:tplc="08090003" w:tentative="1">
+      <w:start w:val="1"/>
+      <w:numFmt w:val="bullet"/>
+      <w:lvlText w:val="o"/>
+      <w:lvlJc w:val="left"/>
+      <w:pPr>
+        <w:ind w:left="3600" w:hanging="360"/>
+      </w:pPr>
+      <w:rPr>
+        <w:rFonts w:ascii="Courier New" w:hAnsi="Courier New" w:cs="Courier New" w:hint="default"/>
+      </w:rPr>
+    </w:lvl>
+    <w:lvl w:ilvl="5" w:tplc="08090005" w:tentative="1">
+      <w:start w:val="1"/>
+      <w:numFmt w:val="bullet"/>
+      <w:lvlText w:val=""/>
+      <w:lvlJc w:val="left"/>
+      <w:pPr>
+        <w:ind w:left="4320" w:hanging="360"/>
+      </w:pPr>
+      <w:rPr>
+        <w:rFonts w:ascii="Wingdings" w:hAnsi="Wingdings" w:hint="default"/>
+      </w:rPr>
+    </w:lvl>
+    <w:lvl w:ilvl="6" w:tplc="08090001" w:tentative="1">
+      <w:start w:val="1"/>
+      <w:numFmt w:val="bullet"/>
+      <w:lvlText w:val=""/>
+      <w:lvlJc w:val="left"/>
+      <w:pPr>
+        <w:ind w:left="5040" w:hanging="360"/>
+      </w:pPr>
+      <w:rPr>
+        <w:rFonts w:ascii="Symbol" w:hAnsi="Symbol" w:hint="default"/>
+      </w:rPr>
+    </w:lvl>
+    <w:lvl w:ilvl="7" w:tplc="08090003" w:tentative="1">
+      <w:start w:val="1"/>
+      <w:numFmt w:val="bullet"/>
+      <w:lvlText w:val="o"/>
+      <w:lvlJc w:val="left"/>
+      <w:pPr>
+        <w:ind w:left="5760" w:hanging="360"/>
+      </w:pPr>
+      <w:rPr>
+        <w:rFonts w:ascii="Courier New" w:hAnsi="Courier New" w:cs="Courier New" w:hint="default"/>
+      </w:rPr>
+    </w:lvl>
+    <w:lvl w:ilvl="8" w:tplc="08090005" w:tentative="1">
+      <w:start w:val="1"/>
+      <w:numFmt w:val="bullet"/>
+      <w:lvlText w:val=""/>
+      <w:lvlJc w:val="left"/>
+      <w:pPr>
+        <w:ind w:left="6480" w:hanging="360"/>
+      </w:pPr>
+      <w:rPr>
+        <w:rFonts w:ascii="Wingdings" w:hAnsi="Wingdings" w:hint="default"/>
+      </w:rPr>
+    </w:lvl>
+  </w:abstractNum>
+  <w:abstractNum w:abstractNumId="26" w15:restartNumberingAfterBreak="0">
+    <w:nsid w:val="76AE3697"/>
+    <w:multiLevelType w:val="hybridMultilevel"/>
+    <w:tmpl w:val="B31827A4"/>
+    <w:lvl w:ilvl="0" w:tplc="08090019">
+      <w:start w:val="1"/>
+      <w:numFmt w:val="lowerLetter"/>
+      <w:lvlText w:val="%1."/>
+      <w:lvlJc w:val="left"/>
+      <w:pPr>
+        <w:ind w:left="1440" w:hanging="360"/>
+      </w:pPr>
+      <w:rPr>
+        <w:rFonts w:hint="default"/>
+      </w:rPr>
+    </w:lvl>
+    <w:lvl w:ilvl="1" w:tplc="FFFFFFFF" w:tentative="1">
+      <w:start w:val="1"/>
+      <w:numFmt w:val="bullet"/>
+      <w:lvlText w:val="o"/>
+      <w:lvlJc w:val="left"/>
+      <w:pPr>
+        <w:ind w:left="1800" w:hanging="360"/>
+      </w:pPr>
+      <w:rPr>
+        <w:rFonts w:ascii="Courier New" w:hAnsi="Courier New" w:cs="Courier New" w:hint="default"/>
+      </w:rPr>
+    </w:lvl>
+    <w:lvl w:ilvl="2" w:tplc="FFFFFFFF" w:tentative="1">
+      <w:start w:val="1"/>
+      <w:numFmt w:val="bullet"/>
+      <w:lvlText w:val=""/>
+      <w:lvlJc w:val="left"/>
+      <w:pPr>
+        <w:ind w:left="2520" w:hanging="360"/>
+      </w:pPr>
+      <w:rPr>
+        <w:rFonts w:ascii="Wingdings" w:hAnsi="Wingdings" w:hint="default"/>
+      </w:rPr>
+    </w:lvl>
+    <w:lvl w:ilvl="3" w:tplc="FFFFFFFF" w:tentative="1">
+      <w:start w:val="1"/>
+      <w:numFmt w:val="bullet"/>
+      <w:lvlText w:val=""/>
+      <w:lvlJc w:val="left"/>
+      <w:pPr>
+        <w:ind w:left="3240" w:hanging="360"/>
+      </w:pPr>
+      <w:rPr>
+        <w:rFonts w:ascii="Symbol" w:hAnsi="Symbol" w:hint="default"/>
+      </w:rPr>
+    </w:lvl>
+    <w:lvl w:ilvl="4" w:tplc="FFFFFFFF" w:tentative="1">
+      <w:start w:val="1"/>
+      <w:numFmt w:val="bullet"/>
+      <w:lvlText w:val="o"/>
+      <w:lvlJc w:val="left"/>
+      <w:pPr>
+        <w:ind w:left="3960" w:hanging="360"/>
+      </w:pPr>
+      <w:rPr>
+        <w:rFonts w:ascii="Courier New" w:hAnsi="Courier New" w:cs="Courier New" w:hint="default"/>
+      </w:rPr>
+    </w:lvl>
+    <w:lvl w:ilvl="5" w:tplc="FFFFFFFF" w:tentative="1">
+      <w:start w:val="1"/>
+      <w:numFmt w:val="bullet"/>
+      <w:lvlText w:val=""/>
+      <w:lvlJc w:val="left"/>
+      <w:pPr>
+        <w:ind w:left="4680" w:hanging="360"/>
+      </w:pPr>
+      <w:rPr>
+        <w:rFonts w:ascii="Wingdings" w:hAnsi="Wingdings" w:hint="default"/>
+      </w:rPr>
+    </w:lvl>
+    <w:lvl w:ilvl="6" w:tplc="FFFFFFFF" w:tentative="1">
+      <w:start w:val="1"/>
+      <w:numFmt w:val="bullet"/>
+      <w:lvlText w:val=""/>
+      <w:lvlJc w:val="left"/>
+      <w:pPr>
+        <w:ind w:left="5400" w:hanging="360"/>
+      </w:pPr>
+      <w:rPr>
+        <w:rFonts w:ascii="Symbol" w:hAnsi="Symbol" w:hint="default"/>
+      </w:rPr>
+    </w:lvl>
+    <w:lvl w:ilvl="7" w:tplc="FFFFFFFF" w:tentative="1">
+      <w:start w:val="1"/>
+      <w:numFmt w:val="bullet"/>
+      <w:lvlText w:val="o"/>
+      <w:lvlJc w:val="left"/>
+      <w:pPr>
+        <w:ind w:left="6120" w:hanging="360"/>
+      </w:pPr>
+      <w:rPr>
+        <w:rFonts w:ascii="Courier New" w:hAnsi="Courier New" w:cs="Courier New" w:hint="default"/>
+      </w:rPr>
+    </w:lvl>
+    <w:lvl w:ilvl="8" w:tplc="FFFFFFFF" w:tentative="1">
+      <w:start w:val="1"/>
+      <w:numFmt w:val="bullet"/>
+      <w:lvlText w:val=""/>
+      <w:lvlJc w:val="left"/>
+      <w:pPr>
+        <w:ind w:left="6840" w:hanging="360"/>
+      </w:pPr>
+      <w:rPr>
+        <w:rFonts w:ascii="Wingdings" w:hAnsi="Wingdings" w:hint="default"/>
+      </w:rPr>
+    </w:lvl>
+  </w:abstractNum>
+  <w:abstractNum w:abstractNumId="27" w15:restartNumberingAfterBreak="0">
+    <w:nsid w:val="7915768E"/>
+    <w:multiLevelType w:val="hybridMultilevel"/>
+    <w:tmpl w:val="50900D14"/>
+    <w:lvl w:ilvl="0" w:tplc="DFD6D8CA">
+      <w:start w:val="1"/>
+      <w:numFmt w:val="decimal"/>
+      <w:lvlText w:val="%1."/>
+      <w:lvlJc w:val="left"/>
+      <w:pPr>
+        <w:ind w:left="720" w:hanging="360"/>
+      </w:pPr>
+      <w:rPr>
+        <w:rFonts w:hint="default"/>
+      </w:rPr>
+    </w:lvl>
+    <w:lvl w:ilvl="1" w:tplc="08090019" w:tentative="1">
+      <w:start w:val="1"/>
+      <w:numFmt w:val="lowerLetter"/>
+      <w:lvlText w:val="%2."/>
+      <w:lvlJc w:val="left"/>
+      <w:pPr>
+        <w:ind w:left="1440" w:hanging="360"/>
+      </w:pPr>
+    </w:lvl>
+    <w:lvl w:ilvl="2" w:tplc="0809001B" w:tentative="1">
+      <w:start w:val="1"/>
+      <w:numFmt w:val="lowerRoman"/>
+      <w:lvlText w:val="%3."/>
+      <w:lvlJc w:val="right"/>
+      <w:pPr>
+        <w:ind w:left="2160" w:hanging="180"/>
+      </w:pPr>
+    </w:lvl>
+    <w:lvl w:ilvl="3" w:tplc="0809000F" w:tentative="1">
+      <w:start w:val="1"/>
+      <w:numFmt w:val="decimal"/>
+      <w:lvlText w:val="%4."/>
+      <w:lvlJc w:val="left"/>
+      <w:pPr>
+        <w:ind w:left="2880" w:hanging="360"/>
+      </w:pPr>
+    </w:lvl>
+    <w:lvl w:ilvl="4" w:tplc="08090019" w:tentative="1">
+      <w:start w:val="1"/>
+      <w:numFmt w:val="lowerLetter"/>
+      <w:lvlText w:val="%5."/>
+      <w:lvlJc w:val="left"/>
+      <w:pPr>
+        <w:ind w:left="3600" w:hanging="360"/>
+      </w:pPr>
+    </w:lvl>
+    <w:lvl w:ilvl="5" w:tplc="0809001B" w:tentative="1">
+      <w:start w:val="1"/>
+      <w:numFmt w:val="lowerRoman"/>
+      <w:lvlText w:val="%6."/>
+      <w:lvlJc w:val="right"/>
+      <w:pPr>
+        <w:ind w:left="4320" w:hanging="180"/>
+      </w:pPr>
+    </w:lvl>
+    <w:lvl w:ilvl="6" w:tplc="0809000F" w:tentative="1">
+      <w:start w:val="1"/>
+      <w:numFmt w:val="decimal"/>
+      <w:lvlText w:val="%7."/>
+      <w:lvlJc w:val="left"/>
+      <w:pPr>
+        <w:ind w:left="5040" w:hanging="360"/>
+      </w:pPr>
+    </w:lvl>
+    <w:lvl w:ilvl="7" w:tplc="08090019" w:tentative="1">
+      <w:start w:val="1"/>
+      <w:numFmt w:val="lowerLetter"/>
+      <w:lvlText w:val="%8."/>
+      <w:lvlJc w:val="left"/>
+      <w:pPr>
+        <w:ind w:left="5760" w:hanging="360"/>
+      </w:pPr>
+    </w:lvl>
+    <w:lvl w:ilvl="8" w:tplc="0809001B" w:tentative="1">
+      <w:start w:val="1"/>
+      <w:numFmt w:val="lowerRoman"/>
+      <w:lvlText w:val="%9."/>
+      <w:lvlJc w:val="right"/>
+      <w:pPr>
+        <w:ind w:left="6480" w:hanging="180"/>
+      </w:pPr>
+    </w:lvl>
+  </w:abstractNum>
+  <w:abstractNum w:abstractNumId="28" w15:restartNumberingAfterBreak="0">
+    <w:nsid w:val="797B329B"/>
+    <w:multiLevelType w:val="hybridMultilevel"/>
+    <w:tmpl w:val="3E3625A0"/>
+    <w:lvl w:ilvl="0" w:tplc="08090001">
+      <w:start w:val="1"/>
+      <w:numFmt w:val="bullet"/>
+      <w:lvlText w:val=""/>
+      <w:lvlJc w:val="left"/>
+      <w:pPr>
+        <w:ind w:left="1440" w:hanging="360"/>
+      </w:pPr>
+      <w:rPr>
+        <w:rFonts w:ascii="Symbol" w:hAnsi="Symbol" w:hint="default"/>
+      </w:rPr>
+    </w:lvl>
+    <w:lvl w:ilvl="1" w:tplc="08090003" w:tentative="1">
+      <w:start w:val="1"/>
+      <w:numFmt w:val="bullet"/>
+      <w:lvlText w:val="o"/>
+      <w:lvlJc w:val="left"/>
+      <w:pPr>
+        <w:ind w:left="2160" w:hanging="360"/>
+      </w:pPr>
+      <w:rPr>
+        <w:rFonts w:ascii="Courier New" w:hAnsi="Courier New" w:cs="Courier New" w:hint="default"/>
+      </w:rPr>
+    </w:lvl>
+    <w:lvl w:ilvl="2" w:tplc="08090005" w:tentative="1">
+      <w:start w:val="1"/>
+      <w:numFmt w:val="bullet"/>
+      <w:lvlText w:val=""/>
+      <w:lvlJc w:val="left"/>
+      <w:pPr>
+        <w:ind w:left="2880" w:hanging="360"/>
+      </w:pPr>
+      <w:rPr>
+        <w:rFonts w:ascii="Wingdings" w:hAnsi="Wingdings" w:hint="default"/>
+      </w:rPr>
+    </w:lvl>
+    <w:lvl w:ilvl="3" w:tplc="08090001" w:tentative="1">
+      <w:start w:val="1"/>
+      <w:numFmt w:val="bullet"/>
+      <w:lvlText w:val=""/>
+      <w:lvlJc w:val="left"/>
+      <w:pPr>
+        <w:ind w:left="3600" w:hanging="360"/>
+      </w:pPr>
+      <w:rPr>
+        <w:rFonts w:ascii="Symbol" w:hAnsi="Symbol" w:hint="default"/>
+      </w:rPr>
+    </w:lvl>
+    <w:lvl w:ilvl="4" w:tplc="08090003" w:tentative="1">
+      <w:start w:val="1"/>
+      <w:numFmt w:val="bullet"/>
+      <w:lvlText w:val="o"/>
+      <w:lvlJc w:val="left"/>
+      <w:pPr>
+        <w:ind w:left="4320" w:hanging="360"/>
+      </w:pPr>
+      <w:rPr>
+        <w:rFonts w:ascii="Courier New" w:hAnsi="Courier New" w:cs="Courier New" w:hint="default"/>
+      </w:rPr>
+    </w:lvl>
+    <w:lvl w:ilvl="5" w:tplc="08090005" w:tentative="1">
+      <w:start w:val="1"/>
+      <w:numFmt w:val="bullet"/>
+      <w:lvlText w:val=""/>
+      <w:lvlJc w:val="left"/>
+      <w:pPr>
+        <w:ind w:left="5040" w:hanging="360"/>
+      </w:pPr>
+      <w:rPr>
+        <w:rFonts w:ascii="Wingdings" w:hAnsi="Wingdings" w:hint="default"/>
+      </w:rPr>
+    </w:lvl>
+    <w:lvl w:ilvl="6" w:tplc="08090001" w:tentative="1">
+      <w:start w:val="1"/>
+      <w:numFmt w:val="bullet"/>
+      <w:lvlText w:val=""/>
+      <w:lvlJc w:val="left"/>
+      <w:pPr>
+        <w:ind w:left="5760" w:hanging="360"/>
+      </w:pPr>
+      <w:rPr>
+        <w:rFonts w:ascii="Symbol" w:hAnsi="Symbol" w:hint="default"/>
+      </w:rPr>
+    </w:lvl>
+    <w:lvl w:ilvl="7" w:tplc="08090003" w:tentative="1">
+      <w:start w:val="1"/>
+      <w:numFmt w:val="bullet"/>
+      <w:lvlText w:val="o"/>
+      <w:lvlJc w:val="left"/>
+      <w:pPr>
+        <w:ind w:left="6480" w:hanging="360"/>
+      </w:pPr>
+      <w:rPr>
+        <w:rFonts w:ascii="Courier New" w:hAnsi="Courier New" w:cs="Courier New" w:hint="default"/>
+      </w:rPr>
+    </w:lvl>
+    <w:lvl w:ilvl="8" w:tplc="08090005" w:tentative="1">
+      <w:start w:val="1"/>
+      <w:numFmt w:val="bullet"/>
+      <w:lvlText w:val=""/>
+      <w:lvlJc w:val="left"/>
+      <w:pPr>
+        <w:ind w:left="7200" w:hanging="360"/>
+      </w:pPr>
+      <w:rPr>
+        <w:rFonts w:ascii="Wingdings" w:hAnsi="Wingdings" w:hint="default"/>
+      </w:rPr>
+    </w:lvl>
+  </w:abstractNum>
   <w:num w:numId="1" w16cid:durableId="789544913">
+    <w:abstractNumId w:val="8"/>
+  </w:num>
+  <w:num w:numId="2" w16cid:durableId="479923121">
+    <w:abstractNumId w:val="10"/>
+  </w:num>
+  <w:num w:numId="3" w16cid:durableId="2067028971">
+    <w:abstractNumId w:val="22"/>
+  </w:num>
+  <w:num w:numId="4" w16cid:durableId="524513821">
+    <w:abstractNumId w:val="9"/>
+  </w:num>
+  <w:num w:numId="5" w16cid:durableId="1685202050">
+    <w:abstractNumId w:val="14"/>
+  </w:num>
+  <w:num w:numId="6" w16cid:durableId="474374077">
+    <w:abstractNumId w:val="3"/>
+  </w:num>
+  <w:num w:numId="7" w16cid:durableId="1993412333">
+    <w:abstractNumId w:val="20"/>
+  </w:num>
+  <w:num w:numId="8" w16cid:durableId="1160652238">
     <w:abstractNumId w:val="5"/>
   </w:num>
-  <w:num w:numId="2" w16cid:durableId="479923121">
-    <w:abstractNumId w:val="7"/>
+  <w:num w:numId="9" w16cid:durableId="1764689947">
+    <w:abstractNumId w:val="17"/>
   </w:num>
-  <w:num w:numId="3" w16cid:durableId="2067028971">
+  <w:num w:numId="10" w16cid:durableId="1519000638">
     <w:abstractNumId w:val="12"/>
   </w:num>
-  <w:num w:numId="4" w16cid:durableId="524513821">
-    <w:abstractNumId w:val="6"/>
-  </w:num>
-  <w:num w:numId="5" w16cid:durableId="1685202050">
-    <w:abstractNumId w:val="9"/>
-  </w:num>
-  <w:num w:numId="6" w16cid:durableId="474374077">
-    <w:abstractNumId w:val="2"/>
-  </w:num>
-  <w:num w:numId="7" w16cid:durableId="1993412333">
-    <w:abstractNumId w:val="11"/>
-  </w:num>
-  <w:num w:numId="8" w16cid:durableId="1160652238">
+  <w:num w:numId="11" w16cid:durableId="1659380111">
     <w:abstractNumId w:val="4"/>
-  </w:num>
-  <w:num w:numId="9" w16cid:durableId="1764689947">
-    <w:abstractNumId w:val="10"/>
-  </w:num>
-  <w:num w:numId="10" w16cid:durableId="1519000638">
-    <w:abstractNumId w:val="8"/>
-  </w:num>
-  <w:num w:numId="11" w16cid:durableId="1659380111">
-    <w:abstractNumId w:val="3"/>
   </w:num>
   <w:num w:numId="12" w16cid:durableId="273252173">
     <w:abstractNumId w:val="1"/>
   </w:num>
   <w:num w:numId="13" w16cid:durableId="178272969">
-    <w:abstractNumId w:val="13"/>
+    <w:abstractNumId w:val="24"/>
   </w:num>
   <w:num w:numId="14" w16cid:durableId="296687106">
     <w:abstractNumId w:val="0"/>
+  </w:num>
+  <w:num w:numId="15" w16cid:durableId="56975671">
+    <w:abstractNumId w:val="18"/>
+  </w:num>
+  <w:num w:numId="16" w16cid:durableId="99689886">
+    <w:abstractNumId w:val="13"/>
+  </w:num>
+  <w:num w:numId="17" w16cid:durableId="498350542">
+    <w:abstractNumId w:val="19"/>
+  </w:num>
+  <w:num w:numId="18" w16cid:durableId="1992100970">
+    <w:abstractNumId w:val="25"/>
+  </w:num>
+  <w:num w:numId="19" w16cid:durableId="222300091">
+    <w:abstractNumId w:val="15"/>
+  </w:num>
+  <w:num w:numId="20" w16cid:durableId="452864345">
+    <w:abstractNumId w:val="27"/>
+  </w:num>
+  <w:num w:numId="21" w16cid:durableId="1809130037">
+    <w:abstractNumId w:val="2"/>
+  </w:num>
+  <w:num w:numId="22" w16cid:durableId="1100179061">
+    <w:abstractNumId w:val="21"/>
+  </w:num>
+  <w:num w:numId="23" w16cid:durableId="1937204543">
+    <w:abstractNumId w:val="28"/>
+  </w:num>
+  <w:num w:numId="24" w16cid:durableId="432480604">
+    <w:abstractNumId w:val="23"/>
+  </w:num>
+  <w:num w:numId="25" w16cid:durableId="686056953">
+    <w:abstractNumId w:val="16"/>
+  </w:num>
+  <w:num w:numId="26" w16cid:durableId="1844081453">
+    <w:abstractNumId w:val="26"/>
+  </w:num>
+  <w:num w:numId="27" w16cid:durableId="1503356615">
+    <w:abstractNumId w:val="11"/>
+  </w:num>
+  <w:num w:numId="28" w16cid:durableId="1382363981">
+    <w:abstractNumId w:val="7"/>
+  </w:num>
+  <w:num w:numId="29" w16cid:durableId="1022125216">
+    <w:abstractNumId w:val="6"/>
   </w:num>
 </w:numbering>
 </file>
@@ -5785,6 +10874,48 @@
       <w:szCs w:val="26"/>
     </w:rPr>
   </w:style>
+  <w:style w:type="paragraph" w:styleId="Heading3">
+    <w:name w:val="heading 3"/>
+    <w:basedOn w:val="Normal"/>
+    <w:next w:val="Normal"/>
+    <w:link w:val="Heading3Char"/>
+    <w:uiPriority w:val="9"/>
+    <w:unhideWhenUsed/>
+    <w:qFormat/>
+    <w:rsid w:val="00872842"/>
+    <w:pPr>
+      <w:keepNext/>
+      <w:keepLines/>
+      <w:spacing w:before="40"/>
+      <w:outlineLvl w:val="2"/>
+    </w:pPr>
+    <w:rPr>
+      <w:rFonts w:asciiTheme="majorHAnsi" w:eastAsiaTheme="majorEastAsia" w:hAnsiTheme="majorHAnsi" w:cstheme="majorBidi"/>
+      <w:color w:val="1F3763" w:themeColor="accent1" w:themeShade="7F"/>
+    </w:rPr>
+  </w:style>
+  <w:style w:type="paragraph" w:styleId="Heading4">
+    <w:name w:val="heading 4"/>
+    <w:basedOn w:val="Normal"/>
+    <w:next w:val="Normal"/>
+    <w:link w:val="Heading4Char"/>
+    <w:uiPriority w:val="9"/>
+    <w:unhideWhenUsed/>
+    <w:qFormat/>
+    <w:rsid w:val="0007366B"/>
+    <w:pPr>
+      <w:keepNext/>
+      <w:keepLines/>
+      <w:spacing w:before="40"/>
+      <w:outlineLvl w:val="3"/>
+    </w:pPr>
+    <w:rPr>
+      <w:rFonts w:asciiTheme="majorHAnsi" w:eastAsiaTheme="majorEastAsia" w:hAnsiTheme="majorHAnsi" w:cstheme="majorBidi"/>
+      <w:i/>
+      <w:iCs/>
+      <w:color w:val="2F5496" w:themeColor="accent1" w:themeShade="BF"/>
+    </w:rPr>
+  </w:style>
   <w:style w:type="character" w:default="1" w:styleId="DefaultParagraphFont">
     <w:name w:val="Default Paragraph Font"/>
     <w:uiPriority w:val="1"/>
@@ -5895,6 +11026,240 @@
     <w:rPr>
       <w:i/>
       <w:iCs/>
+    </w:rPr>
+  </w:style>
+  <w:style w:type="character" w:styleId="Hyperlink">
+    <w:name w:val="Hyperlink"/>
+    <w:basedOn w:val="DefaultParagraphFont"/>
+    <w:uiPriority w:val="99"/>
+    <w:unhideWhenUsed/>
+    <w:rsid w:val="008A4F85"/>
+    <w:rPr>
+      <w:color w:val="0563C1" w:themeColor="hyperlink"/>
+      <w:u w:val="single"/>
+    </w:rPr>
+  </w:style>
+  <w:style w:type="character" w:styleId="UnresolvedMention">
+    <w:name w:val="Unresolved Mention"/>
+    <w:basedOn w:val="DefaultParagraphFont"/>
+    <w:uiPriority w:val="99"/>
+    <w:semiHidden/>
+    <w:unhideWhenUsed/>
+    <w:rsid w:val="008A4F85"/>
+    <w:rPr>
+      <w:color w:val="605E5C"/>
+      <w:shd w:val="clear" w:color="auto" w:fill="E1DFDD"/>
+    </w:rPr>
+  </w:style>
+  <w:style w:type="character" w:customStyle="1" w:styleId="Heading3Char">
+    <w:name w:val="Heading 3 Char"/>
+    <w:basedOn w:val="DefaultParagraphFont"/>
+    <w:link w:val="Heading3"/>
+    <w:uiPriority w:val="9"/>
+    <w:rsid w:val="00872842"/>
+    <w:rPr>
+      <w:rFonts w:asciiTheme="majorHAnsi" w:eastAsiaTheme="majorEastAsia" w:hAnsiTheme="majorHAnsi" w:cstheme="majorBidi"/>
+      <w:color w:val="1F3763" w:themeColor="accent1" w:themeShade="7F"/>
+      <w:lang w:val="en-IN" w:eastAsia="en-GB"/>
+    </w:rPr>
+  </w:style>
+  <w:style w:type="character" w:customStyle="1" w:styleId="Heading4Char">
+    <w:name w:val="Heading 4 Char"/>
+    <w:basedOn w:val="DefaultParagraphFont"/>
+    <w:link w:val="Heading4"/>
+    <w:uiPriority w:val="9"/>
+    <w:rsid w:val="0007366B"/>
+    <w:rPr>
+      <w:rFonts w:asciiTheme="majorHAnsi" w:eastAsiaTheme="majorEastAsia" w:hAnsiTheme="majorHAnsi" w:cstheme="majorBidi"/>
+      <w:i/>
+      <w:iCs/>
+      <w:color w:val="2F5496" w:themeColor="accent1" w:themeShade="BF"/>
+      <w:lang w:val="en-IN" w:eastAsia="en-GB"/>
+    </w:rPr>
+  </w:style>
+  <w:style w:type="paragraph" w:styleId="TOCHeading">
+    <w:name w:val="TOC Heading"/>
+    <w:basedOn w:val="Heading1"/>
+    <w:next w:val="Normal"/>
+    <w:uiPriority w:val="39"/>
+    <w:unhideWhenUsed/>
+    <w:qFormat/>
+    <w:rsid w:val="0007366B"/>
+    <w:pPr>
+      <w:spacing w:before="480" w:line="276" w:lineRule="auto"/>
+      <w:outlineLvl w:val="9"/>
+    </w:pPr>
+    <w:rPr>
+      <w:b/>
+      <w:bCs/>
+      <w:sz w:val="28"/>
+      <w:szCs w:val="28"/>
+      <w:lang w:val="en-US" w:eastAsia="en-US"/>
+    </w:rPr>
+  </w:style>
+  <w:style w:type="paragraph" w:styleId="TOC2">
+    <w:name w:val="toc 2"/>
+    <w:basedOn w:val="Normal"/>
+    <w:next w:val="Normal"/>
+    <w:autoRedefine/>
+    <w:uiPriority w:val="39"/>
+    <w:unhideWhenUsed/>
+    <w:rsid w:val="0007366B"/>
+    <w:pPr>
+      <w:spacing w:before="120"/>
+      <w:ind w:left="240"/>
+    </w:pPr>
+    <w:rPr>
+      <w:rFonts w:asciiTheme="minorHAnsi" w:hAnsiTheme="minorHAnsi" w:cstheme="minorHAnsi"/>
+      <w:b/>
+      <w:bCs/>
+      <w:sz w:val="22"/>
+      <w:szCs w:val="22"/>
+    </w:rPr>
+  </w:style>
+  <w:style w:type="paragraph" w:styleId="TOC3">
+    <w:name w:val="toc 3"/>
+    <w:basedOn w:val="Normal"/>
+    <w:next w:val="Normal"/>
+    <w:autoRedefine/>
+    <w:uiPriority w:val="39"/>
+    <w:unhideWhenUsed/>
+    <w:rsid w:val="0007366B"/>
+    <w:pPr>
+      <w:ind w:left="480"/>
+    </w:pPr>
+    <w:rPr>
+      <w:rFonts w:asciiTheme="minorHAnsi" w:hAnsiTheme="minorHAnsi" w:cstheme="minorHAnsi"/>
+      <w:sz w:val="20"/>
+      <w:szCs w:val="20"/>
+    </w:rPr>
+  </w:style>
+  <w:style w:type="paragraph" w:styleId="TOC1">
+    <w:name w:val="toc 1"/>
+    <w:basedOn w:val="Normal"/>
+    <w:next w:val="Normal"/>
+    <w:autoRedefine/>
+    <w:uiPriority w:val="39"/>
+    <w:semiHidden/>
+    <w:unhideWhenUsed/>
+    <w:rsid w:val="0007366B"/>
+    <w:pPr>
+      <w:spacing w:before="120"/>
+    </w:pPr>
+    <w:rPr>
+      <w:rFonts w:asciiTheme="minorHAnsi" w:hAnsiTheme="minorHAnsi" w:cstheme="minorHAnsi"/>
+      <w:b/>
+      <w:bCs/>
+      <w:i/>
+      <w:iCs/>
+    </w:rPr>
+  </w:style>
+  <w:style w:type="paragraph" w:styleId="TOC4">
+    <w:name w:val="toc 4"/>
+    <w:basedOn w:val="Normal"/>
+    <w:next w:val="Normal"/>
+    <w:autoRedefine/>
+    <w:uiPriority w:val="39"/>
+    <w:semiHidden/>
+    <w:unhideWhenUsed/>
+    <w:rsid w:val="0007366B"/>
+    <w:pPr>
+      <w:ind w:left="720"/>
+    </w:pPr>
+    <w:rPr>
+      <w:rFonts w:asciiTheme="minorHAnsi" w:hAnsiTheme="minorHAnsi" w:cstheme="minorHAnsi"/>
+      <w:sz w:val="20"/>
+      <w:szCs w:val="20"/>
+    </w:rPr>
+  </w:style>
+  <w:style w:type="paragraph" w:styleId="TOC5">
+    <w:name w:val="toc 5"/>
+    <w:basedOn w:val="Normal"/>
+    <w:next w:val="Normal"/>
+    <w:autoRedefine/>
+    <w:uiPriority w:val="39"/>
+    <w:semiHidden/>
+    <w:unhideWhenUsed/>
+    <w:rsid w:val="0007366B"/>
+    <w:pPr>
+      <w:ind w:left="960"/>
+    </w:pPr>
+    <w:rPr>
+      <w:rFonts w:asciiTheme="minorHAnsi" w:hAnsiTheme="minorHAnsi" w:cstheme="minorHAnsi"/>
+      <w:sz w:val="20"/>
+      <w:szCs w:val="20"/>
+    </w:rPr>
+  </w:style>
+  <w:style w:type="paragraph" w:styleId="TOC6">
+    <w:name w:val="toc 6"/>
+    <w:basedOn w:val="Normal"/>
+    <w:next w:val="Normal"/>
+    <w:autoRedefine/>
+    <w:uiPriority w:val="39"/>
+    <w:semiHidden/>
+    <w:unhideWhenUsed/>
+    <w:rsid w:val="0007366B"/>
+    <w:pPr>
+      <w:ind w:left="1200"/>
+    </w:pPr>
+    <w:rPr>
+      <w:rFonts w:asciiTheme="minorHAnsi" w:hAnsiTheme="minorHAnsi" w:cstheme="minorHAnsi"/>
+      <w:sz w:val="20"/>
+      <w:szCs w:val="20"/>
+    </w:rPr>
+  </w:style>
+  <w:style w:type="paragraph" w:styleId="TOC7">
+    <w:name w:val="toc 7"/>
+    <w:basedOn w:val="Normal"/>
+    <w:next w:val="Normal"/>
+    <w:autoRedefine/>
+    <w:uiPriority w:val="39"/>
+    <w:semiHidden/>
+    <w:unhideWhenUsed/>
+    <w:rsid w:val="0007366B"/>
+    <w:pPr>
+      <w:ind w:left="1440"/>
+    </w:pPr>
+    <w:rPr>
+      <w:rFonts w:asciiTheme="minorHAnsi" w:hAnsiTheme="minorHAnsi" w:cstheme="minorHAnsi"/>
+      <w:sz w:val="20"/>
+      <w:szCs w:val="20"/>
+    </w:rPr>
+  </w:style>
+  <w:style w:type="paragraph" w:styleId="TOC8">
+    <w:name w:val="toc 8"/>
+    <w:basedOn w:val="Normal"/>
+    <w:next w:val="Normal"/>
+    <w:autoRedefine/>
+    <w:uiPriority w:val="39"/>
+    <w:semiHidden/>
+    <w:unhideWhenUsed/>
+    <w:rsid w:val="0007366B"/>
+    <w:pPr>
+      <w:ind w:left="1680"/>
+    </w:pPr>
+    <w:rPr>
+      <w:rFonts w:asciiTheme="minorHAnsi" w:hAnsiTheme="minorHAnsi" w:cstheme="minorHAnsi"/>
+      <w:sz w:val="20"/>
+      <w:szCs w:val="20"/>
+    </w:rPr>
+  </w:style>
+  <w:style w:type="paragraph" w:styleId="TOC9">
+    <w:name w:val="toc 9"/>
+    <w:basedOn w:val="Normal"/>
+    <w:next w:val="Normal"/>
+    <w:autoRedefine/>
+    <w:uiPriority w:val="39"/>
+    <w:semiHidden/>
+    <w:unhideWhenUsed/>
+    <w:rsid w:val="0007366B"/>
+    <w:pPr>
+      <w:ind w:left="1920"/>
+    </w:pPr>
+    <w:rPr>
+      <w:rFonts w:asciiTheme="minorHAnsi" w:hAnsiTheme="minorHAnsi" w:cstheme="minorHAnsi"/>
+      <w:sz w:val="20"/>
+      <w:szCs w:val="20"/>
     </w:rPr>
   </w:style>
 </w:styles>
@@ -6193,4 +11558,16 @@
     </a:ext>
   </a:extLst>
 </a:theme>
+</file>
+
+<file path=customXml/item1.xml><?xml version="1.0" encoding="utf-8"?>
+<b:Sources xmlns:b="http://schemas.openxmlformats.org/officeDocument/2006/bibliography" xmlns="http://schemas.openxmlformats.org/officeDocument/2006/bibliography" SelectedStyle="/APASixthEditionOfficeOnline.xsl" StyleName="APA" Version="6"/>
+</file>
+
+<file path=customXml/itemProps1.xml><?xml version="1.0" encoding="utf-8"?>
+<ds:datastoreItem xmlns:ds="http://schemas.openxmlformats.org/officeDocument/2006/customXml" ds:itemID="{DB9690D5-2065-3E4C-85E3-5C9C814EF82C}">
+  <ds:schemaRefs>
+    <ds:schemaRef ds:uri="http://schemas.openxmlformats.org/officeDocument/2006/bibliography"/>
+  </ds:schemaRefs>
+</ds:datastoreItem>
 </file>
--- a/Things to study.docx
+++ b/Things to study.docx
@@ -1710,6 +1710,109 @@
         <w:t xml:space="preserve">Tweedie distribution </w:t>
       </w:r>
     </w:p>
+    <w:p>
+      <w:r>
+        <w:t>JAVA</w:t>
+      </w:r>
+    </w:p>
+    <w:p>
+      <w:pPr>
+        <w:pStyle w:val="ListParagraph"/>
+        <w:numPr>
+          <w:ilvl w:val="0"/>
+          <w:numId w:val="30"/>
+        </w:numPr>
+      </w:pPr>
+      <w:r>
+        <w:t xml:space="preserve">Public &lt;T extends </w:t>
+      </w:r>
+      <w:proofErr w:type="spellStart"/>
+      <w:r>
+        <w:t>BaseStep</w:t>
+      </w:r>
+      <w:proofErr w:type="spellEnd"/>
+      <w:r>
+        <w:t xml:space="preserve">&gt; T </w:t>
+      </w:r>
+      <w:proofErr w:type="spellStart"/>
+      <w:r>
+        <w:t>setLoopWeekDay</w:t>
+      </w:r>
+      <w:proofErr w:type="spellEnd"/>
+      <w:r>
+        <w:t xml:space="preserve">(int </w:t>
+      </w:r>
+      <w:proofErr w:type="spellStart"/>
+      <w:r>
+        <w:t>weekDay</w:t>
+      </w:r>
+      <w:proofErr w:type="spellEnd"/>
+      <w:r>
+        <w:t>) { -------</w:t>
+      </w:r>
+      <w:r>
+        <w:rPr>
+          <w:highlight w:val="red"/>
+        </w:rPr>
+        <w:t xml:space="preserve">how this works &lt;T extends </w:t>
+      </w:r>
+      <w:proofErr w:type="spellStart"/>
+      <w:r>
+        <w:rPr>
+          <w:highlight w:val="red"/>
+        </w:rPr>
+        <w:t>Basestep</w:t>
+      </w:r>
+      <w:proofErr w:type="spellEnd"/>
+      <w:r>
+        <w:rPr>
+          <w:highlight w:val="red"/>
+        </w:rPr>
+        <w:t>&gt;</w:t>
+      </w:r>
+    </w:p>
+    <w:p>
+      <w:pPr>
+        <w:pStyle w:val="ListParagraph"/>
+      </w:pPr>
+      <w:proofErr w:type="spellStart"/>
+      <w:r>
+        <w:t>this.LoopWeekDay</w:t>
+      </w:r>
+      <w:proofErr w:type="spellEnd"/>
+      <w:r>
+        <w:t xml:space="preserve"> = weekday</w:t>
+      </w:r>
+    </w:p>
+    <w:p>
+      <w:pPr>
+        <w:pStyle w:val="ListParagraph"/>
+        <w:rPr>
+          <w:color w:val="000000" w:themeColor="text1"/>
+        </w:rPr>
+      </w:pPr>
+      <w:r>
+        <w:t xml:space="preserve">return (T) this; </w:t>
+      </w:r>
+      <w:r>
+        <w:rPr>
+          <w:color w:val="000000" w:themeColor="text1"/>
+        </w:rPr>
+        <w:t>------------------------</w:t>
+      </w:r>
+      <w:r>
+        <w:rPr>
+          <w:color w:val="000000" w:themeColor="text1"/>
+          <w:highlight w:val="red"/>
+        </w:rPr>
+        <w:t>how return this works?</w:t>
+      </w:r>
+    </w:p>
+    <w:p>
+      <w:r>
+        <w:t>}</w:t>
+      </w:r>
+    </w:p>
     <w:p/>
     <w:p>
       <w:r>
@@ -1957,6 +2060,7 @@
         </w:numPr>
       </w:pPr>
       <w:r>
+        <w:lastRenderedPageBreak/>
         <w:t xml:space="preserve">KNN can be used for regression also. In regression, </w:t>
       </w:r>
       <w:r>
@@ -2017,7 +2121,6 @@
         </w:numPr>
       </w:pPr>
       <w:r>
-        <w:lastRenderedPageBreak/>
         <w:t xml:space="preserve">Ridge regression is </w:t>
       </w:r>
       <w:r>
@@ -2338,6 +2441,7 @@
         </w:numPr>
       </w:pPr>
       <w:r>
+        <w:lastRenderedPageBreak/>
         <w:t>It works like, if else conditions to the data, like if size of the feature is less than some number then it is 0 else it is 1. Like this it creates multiple if else conditions for each feature. Since decision tree creates the tree structure for the individual feature, scalability/normalization of the feature is not required.</w:t>
       </w:r>
     </w:p>
@@ -2350,7 +2454,6 @@
         </w:numPr>
       </w:pPr>
       <w:r>
-        <w:lastRenderedPageBreak/>
         <w:t xml:space="preserve">It creates each data point into one leaf. If any datapoint is near to the </w:t>
       </w:r>
       <w:r>
@@ -2755,6 +2858,7 @@
         </w:numPr>
       </w:pPr>
       <w:r>
+        <w:lastRenderedPageBreak/>
         <w:t xml:space="preserve">bootstrap sample of the list ['a', 'b', 'c', 'd']. A possible bootstrap sample would be ['b', 'd', 'd', 'c']. Another possible sample would be ['d', 'a', 'd', 'a']. </w:t>
       </w:r>
     </w:p>
@@ -2767,7 +2871,6 @@
         </w:numPr>
       </w:pPr>
       <w:r>
-        <w:lastRenderedPageBreak/>
         <w:t xml:space="preserve">Instead of looking for the best test for each node, in each node the algorithm randomly selects a subset of the features, and it looks for the best possible test involving one of these features. The number of features that are selected is controlled by the </w:t>
       </w:r>
       <w:proofErr w:type="spellStart"/>
@@ -3152,6 +3255,7 @@
         </w:numPr>
       </w:pPr>
       <w:r>
+        <w:lastRenderedPageBreak/>
         <w:t>As per the book</w:t>
       </w:r>
       <w:r>
@@ -3178,7 +3282,6 @@
         </w:numPr>
       </w:pPr>
       <w:r>
-        <w:lastRenderedPageBreak/>
         <w:t>In SVM, improving of accuracy has seen on scaling all features in the common scale.</w:t>
       </w:r>
     </w:p>
@@ -9260,6 +9363,95 @@
     </w:lvl>
   </w:abstractNum>
   <w:abstractNum w:abstractNumId="19" w15:restartNumberingAfterBreak="0">
+    <w:nsid w:val="57C85496"/>
+    <w:multiLevelType w:val="hybridMultilevel"/>
+    <w:tmpl w:val="07FCA110"/>
+    <w:lvl w:ilvl="0" w:tplc="0809000F">
+      <w:start w:val="1"/>
+      <w:numFmt w:val="decimal"/>
+      <w:lvlText w:val="%1."/>
+      <w:lvlJc w:val="left"/>
+      <w:pPr>
+        <w:ind w:left="720" w:hanging="360"/>
+      </w:pPr>
+      <w:rPr>
+        <w:rFonts w:hint="default"/>
+      </w:rPr>
+    </w:lvl>
+    <w:lvl w:ilvl="1" w:tplc="08090019" w:tentative="1">
+      <w:start w:val="1"/>
+      <w:numFmt w:val="lowerLetter"/>
+      <w:lvlText w:val="%2."/>
+      <w:lvlJc w:val="left"/>
+      <w:pPr>
+        <w:ind w:left="1440" w:hanging="360"/>
+      </w:pPr>
+    </w:lvl>
+    <w:lvl w:ilvl="2" w:tplc="0809001B" w:tentative="1">
+      <w:start w:val="1"/>
+      <w:numFmt w:val="lowerRoman"/>
+      <w:lvlText w:val="%3."/>
+      <w:lvlJc w:val="right"/>
+      <w:pPr>
+        <w:ind w:left="2160" w:hanging="180"/>
+      </w:pPr>
+    </w:lvl>
+    <w:lvl w:ilvl="3" w:tplc="0809000F" w:tentative="1">
+      <w:start w:val="1"/>
+      <w:numFmt w:val="decimal"/>
+      <w:lvlText w:val="%4."/>
+      <w:lvlJc w:val="left"/>
+      <w:pPr>
+        <w:ind w:left="2880" w:hanging="360"/>
+      </w:pPr>
+    </w:lvl>
+    <w:lvl w:ilvl="4" w:tplc="08090019" w:tentative="1">
+      <w:start w:val="1"/>
+      <w:numFmt w:val="lowerLetter"/>
+      <w:lvlText w:val="%5."/>
+      <w:lvlJc w:val="left"/>
+      <w:pPr>
+        <w:ind w:left="3600" w:hanging="360"/>
+      </w:pPr>
+    </w:lvl>
+    <w:lvl w:ilvl="5" w:tplc="0809001B" w:tentative="1">
+      <w:start w:val="1"/>
+      <w:numFmt w:val="lowerRoman"/>
+      <w:lvlText w:val="%6."/>
+      <w:lvlJc w:val="right"/>
+      <w:pPr>
+        <w:ind w:left="4320" w:hanging="180"/>
+      </w:pPr>
+    </w:lvl>
+    <w:lvl w:ilvl="6" w:tplc="0809000F" w:tentative="1">
+      <w:start w:val="1"/>
+      <w:numFmt w:val="decimal"/>
+      <w:lvlText w:val="%7."/>
+      <w:lvlJc w:val="left"/>
+      <w:pPr>
+        <w:ind w:left="5040" w:hanging="360"/>
+      </w:pPr>
+    </w:lvl>
+    <w:lvl w:ilvl="7" w:tplc="08090019" w:tentative="1">
+      <w:start w:val="1"/>
+      <w:numFmt w:val="lowerLetter"/>
+      <w:lvlText w:val="%8."/>
+      <w:lvlJc w:val="left"/>
+      <w:pPr>
+        <w:ind w:left="5760" w:hanging="360"/>
+      </w:pPr>
+    </w:lvl>
+    <w:lvl w:ilvl="8" w:tplc="0809001B" w:tentative="1">
+      <w:start w:val="1"/>
+      <w:numFmt w:val="lowerRoman"/>
+      <w:lvlText w:val="%9."/>
+      <w:lvlJc w:val="right"/>
+      <w:pPr>
+        <w:ind w:left="6480" w:hanging="180"/>
+      </w:pPr>
+    </w:lvl>
+  </w:abstractNum>
+  <w:abstractNum w:abstractNumId="20" w15:restartNumberingAfterBreak="0">
     <w:nsid w:val="585E4C78"/>
     <w:multiLevelType w:val="hybridMultilevel"/>
     <w:tmpl w:val="4CB41FA2"/>
@@ -9372,7 +9564,7 @@
       </w:rPr>
     </w:lvl>
   </w:abstractNum>
-  <w:abstractNum w:abstractNumId="20" w15:restartNumberingAfterBreak="0">
+  <w:abstractNum w:abstractNumId="21" w15:restartNumberingAfterBreak="0">
     <w:nsid w:val="58B31DB6"/>
     <w:multiLevelType w:val="hybridMultilevel"/>
     <w:tmpl w:val="13BEA468"/>
@@ -9485,7 +9677,7 @@
       </w:rPr>
     </w:lvl>
   </w:abstractNum>
-  <w:abstractNum w:abstractNumId="21" w15:restartNumberingAfterBreak="0">
+  <w:abstractNum w:abstractNumId="22" w15:restartNumberingAfterBreak="0">
     <w:nsid w:val="58EE7354"/>
     <w:multiLevelType w:val="hybridMultilevel"/>
     <w:tmpl w:val="36DA9C9A"/>
@@ -9598,7 +9790,7 @@
       </w:rPr>
     </w:lvl>
   </w:abstractNum>
-  <w:abstractNum w:abstractNumId="22" w15:restartNumberingAfterBreak="0">
+  <w:abstractNum w:abstractNumId="23" w15:restartNumberingAfterBreak="0">
     <w:nsid w:val="5AA407F1"/>
     <w:multiLevelType w:val="hybridMultilevel"/>
     <w:tmpl w:val="BC38628E"/>
@@ -9687,7 +9879,7 @@
       </w:pPr>
     </w:lvl>
   </w:abstractNum>
-  <w:abstractNum w:abstractNumId="23" w15:restartNumberingAfterBreak="0">
+  <w:abstractNum w:abstractNumId="24" w15:restartNumberingAfterBreak="0">
     <w:nsid w:val="639E7350"/>
     <w:multiLevelType w:val="hybridMultilevel"/>
     <w:tmpl w:val="208AB29C"/>
@@ -9800,7 +9992,7 @@
       </w:rPr>
     </w:lvl>
   </w:abstractNum>
-  <w:abstractNum w:abstractNumId="24" w15:restartNumberingAfterBreak="0">
+  <w:abstractNum w:abstractNumId="25" w15:restartNumberingAfterBreak="0">
     <w:nsid w:val="675733C2"/>
     <w:multiLevelType w:val="hybridMultilevel"/>
     <w:tmpl w:val="CDF47E98"/>
@@ -9913,7 +10105,7 @@
       </w:rPr>
     </w:lvl>
   </w:abstractNum>
-  <w:abstractNum w:abstractNumId="25" w15:restartNumberingAfterBreak="0">
+  <w:abstractNum w:abstractNumId="26" w15:restartNumberingAfterBreak="0">
     <w:nsid w:val="688A3990"/>
     <w:multiLevelType w:val="hybridMultilevel"/>
     <w:tmpl w:val="F710D042"/>
@@ -10026,7 +10218,7 @@
       </w:rPr>
     </w:lvl>
   </w:abstractNum>
-  <w:abstractNum w:abstractNumId="26" w15:restartNumberingAfterBreak="0">
+  <w:abstractNum w:abstractNumId="27" w15:restartNumberingAfterBreak="0">
     <w:nsid w:val="76AE3697"/>
     <w:multiLevelType w:val="hybridMultilevel"/>
     <w:tmpl w:val="B31827A4"/>
@@ -10139,7 +10331,7 @@
       </w:rPr>
     </w:lvl>
   </w:abstractNum>
-  <w:abstractNum w:abstractNumId="27" w15:restartNumberingAfterBreak="0">
+  <w:abstractNum w:abstractNumId="28" w15:restartNumberingAfterBreak="0">
     <w:nsid w:val="7915768E"/>
     <w:multiLevelType w:val="hybridMultilevel"/>
     <w:tmpl w:val="50900D14"/>
@@ -10228,7 +10420,7 @@
       </w:pPr>
     </w:lvl>
   </w:abstractNum>
-  <w:abstractNum w:abstractNumId="28" w15:restartNumberingAfterBreak="0">
+  <w:abstractNum w:abstractNumId="29" w15:restartNumberingAfterBreak="0">
     <w:nsid w:val="797B329B"/>
     <w:multiLevelType w:val="hybridMultilevel"/>
     <w:tmpl w:val="3E3625A0"/>
@@ -10348,7 +10540,7 @@
     <w:abstractNumId w:val="10"/>
   </w:num>
   <w:num w:numId="3" w16cid:durableId="2067028971">
-    <w:abstractNumId w:val="22"/>
+    <w:abstractNumId w:val="23"/>
   </w:num>
   <w:num w:numId="4" w16cid:durableId="524513821">
     <w:abstractNumId w:val="9"/>
@@ -10360,7 +10552,7 @@
     <w:abstractNumId w:val="3"/>
   </w:num>
   <w:num w:numId="7" w16cid:durableId="1993412333">
-    <w:abstractNumId w:val="20"/>
+    <w:abstractNumId w:val="21"/>
   </w:num>
   <w:num w:numId="8" w16cid:durableId="1160652238">
     <w:abstractNumId w:val="5"/>
@@ -10378,7 +10570,7 @@
     <w:abstractNumId w:val="1"/>
   </w:num>
   <w:num w:numId="13" w16cid:durableId="178272969">
-    <w:abstractNumId w:val="24"/>
+    <w:abstractNumId w:val="25"/>
   </w:num>
   <w:num w:numId="14" w16cid:durableId="296687106">
     <w:abstractNumId w:val="0"/>
@@ -10390,34 +10582,34 @@
     <w:abstractNumId w:val="13"/>
   </w:num>
   <w:num w:numId="17" w16cid:durableId="498350542">
-    <w:abstractNumId w:val="19"/>
+    <w:abstractNumId w:val="20"/>
   </w:num>
   <w:num w:numId="18" w16cid:durableId="1992100970">
-    <w:abstractNumId w:val="25"/>
+    <w:abstractNumId w:val="26"/>
   </w:num>
   <w:num w:numId="19" w16cid:durableId="222300091">
     <w:abstractNumId w:val="15"/>
   </w:num>
   <w:num w:numId="20" w16cid:durableId="452864345">
-    <w:abstractNumId w:val="27"/>
+    <w:abstractNumId w:val="28"/>
   </w:num>
   <w:num w:numId="21" w16cid:durableId="1809130037">
     <w:abstractNumId w:val="2"/>
   </w:num>
   <w:num w:numId="22" w16cid:durableId="1100179061">
-    <w:abstractNumId w:val="21"/>
+    <w:abstractNumId w:val="22"/>
   </w:num>
   <w:num w:numId="23" w16cid:durableId="1937204543">
-    <w:abstractNumId w:val="28"/>
+    <w:abstractNumId w:val="29"/>
   </w:num>
   <w:num w:numId="24" w16cid:durableId="432480604">
-    <w:abstractNumId w:val="23"/>
+    <w:abstractNumId w:val="24"/>
   </w:num>
   <w:num w:numId="25" w16cid:durableId="686056953">
     <w:abstractNumId w:val="16"/>
   </w:num>
   <w:num w:numId="26" w16cid:durableId="1844081453">
-    <w:abstractNumId w:val="26"/>
+    <w:abstractNumId w:val="27"/>
   </w:num>
   <w:num w:numId="27" w16cid:durableId="1503356615">
     <w:abstractNumId w:val="11"/>
@@ -10427,6 +10619,9 @@
   </w:num>
   <w:num w:numId="29" w16cid:durableId="1022125216">
     <w:abstractNumId w:val="6"/>
+  </w:num>
+  <w:num w:numId="30" w16cid:durableId="2075080547">
+    <w:abstractNumId w:val="19"/>
   </w:num>
 </w:numbering>
 </file>
